--- a/文档/罗广威毕业论文.docx
+++ b/文档/罗广威毕业论文.docx
@@ -8,7 +8,7 @@
         <w:autoSpaceDN w:val="0"/>
         <w:ind w:firstLineChars="50" w:firstLine="105"/>
         <w:rPr>
-          <w:rFonts w:ascii="宋体" w:hAnsi="宋体" w:hint="eastAsia"/>
+          <w:rFonts w:ascii="宋体" w:hAnsi="宋体"/>
           <w:kern w:val="0"/>
         </w:rPr>
       </w:pPr>
@@ -35,7 +35,7 @@
                     </pic:cNvPicPr>
                   </pic:nvPicPr>
                   <pic:blipFill>
-                    <a:blip r:embed="rId7" cstate="print"/>
+                    <a:blip r:embed="rId8" cstate="print"/>
                     <a:srcRect/>
                     <a:stretch>
                       <a:fillRect/>
@@ -69,7 +69,7 @@
         <w:autoSpaceDE w:val="0"/>
         <w:autoSpaceDN w:val="0"/>
         <w:rPr>
-          <w:rFonts w:ascii="宋体" w:hAnsi="宋体" w:hint="eastAsia"/>
+          <w:rFonts w:ascii="宋体" w:hAnsi="宋体"/>
           <w:kern w:val="0"/>
         </w:rPr>
       </w:pPr>
@@ -102,7 +102,7 @@
                     </pic:cNvPicPr>
                   </pic:nvPicPr>
                   <pic:blipFill>
-                    <a:blip r:embed="rId8"/>
+                    <a:blip r:embed="rId9"/>
                     <a:srcRect/>
                     <a:stretch>
                       <a:fillRect/>
@@ -136,7 +136,7 @@
         <w:autoSpaceDE w:val="0"/>
         <w:autoSpaceDN w:val="0"/>
         <w:rPr>
-          <w:rFonts w:ascii="宋体" w:hAnsi="宋体" w:hint="eastAsia"/>
+          <w:rFonts w:ascii="宋体" w:hAnsi="宋体"/>
           <w:kern w:val="0"/>
         </w:rPr>
       </w:pPr>
@@ -158,7 +158,6 @@
         <w:spacing w:afterLines="50"/>
         <w:jc w:val="center"/>
         <w:rPr>
-          <w:rFonts w:hint="eastAsia"/>
           <w:b/>
           <w:spacing w:val="30"/>
           <w:sz w:val="52"/>
@@ -179,7 +178,7 @@
     <w:p>
       <w:pPr>
         <w:rPr>
-          <w:rFonts w:ascii="黑体" w:eastAsia="黑体" w:hAnsi="华文楷体" w:hint="eastAsia"/>
+          <w:rFonts w:ascii="黑体" w:eastAsia="黑体" w:hAnsi="华文楷体"/>
           <w:b/>
           <w:color w:val="008000"/>
           <w:sz w:val="44"/>
@@ -219,7 +218,7 @@
             <w:pPr>
               <w:jc w:val="center"/>
               <w:rPr>
-                <w:rFonts w:ascii="黑体" w:eastAsia="黑体" w:hAnsi="黑体" w:hint="eastAsia"/>
+                <w:rFonts w:ascii="黑体" w:eastAsia="黑体" w:hAnsi="黑体"/>
                 <w:b/>
                 <w:color w:val="008000"/>
                 <w:sz w:val="44"/>
@@ -236,6 +235,17 @@
               </w:rPr>
               <w:t>基于</w:t>
             </w:r>
+            <w:proofErr w:type="spellStart"/>
+            <w:r>
+              <w:rPr>
+                <w:rFonts w:ascii="黑体" w:eastAsia="黑体" w:hAnsi="黑体" w:hint="eastAsia"/>
+                <w:b/>
+                <w:bCs/>
+                <w:sz w:val="32"/>
+                <w:szCs w:val="32"/>
+              </w:rPr>
+              <w:t>M</w:t>
+            </w:r>
             <w:r>
               <w:rPr>
                 <w:rFonts w:ascii="黑体" w:eastAsia="黑体" w:hAnsi="黑体"/>
@@ -244,8 +254,10 @@
                 <w:sz w:val="32"/>
                 <w:szCs w:val="32"/>
               </w:rPr>
-              <w:t>mongoDB</w:t>
+              <w:t>ongoDB</w:t>
             </w:r>
+            <w:proofErr w:type="spellEnd"/>
+            <w:proofErr w:type="gramStart"/>
             <w:r>
               <w:rPr>
                 <w:rFonts w:ascii="黑体" w:eastAsia="黑体" w:hAnsi="黑体" w:hint="eastAsia"/>
@@ -254,7 +266,18 @@
                 <w:sz w:val="32"/>
                 <w:szCs w:val="32"/>
               </w:rPr>
-              <w:t>的网盘系统的设计与实现</w:t>
+              <w:t>的网盘系统</w:t>
+            </w:r>
+            <w:proofErr w:type="gramEnd"/>
+            <w:r>
+              <w:rPr>
+                <w:rFonts w:ascii="黑体" w:eastAsia="黑体" w:hAnsi="黑体" w:hint="eastAsia"/>
+                <w:b/>
+                <w:bCs/>
+                <w:sz w:val="32"/>
+                <w:szCs w:val="32"/>
+              </w:rPr>
+              <w:t>的设计与实现</w:t>
             </w:r>
           </w:p>
           <w:p>
@@ -262,7 +285,7 @@
               <w:jc w:val="center"/>
               <w:textAlignment w:val="center"/>
               <w:rPr>
-                <w:rFonts w:ascii="宋体" w:hAnsi="宋体" w:hint="eastAsia"/>
+                <w:rFonts w:ascii="宋体" w:hAnsi="宋体"/>
                 <w:b/>
                 <w:bCs/>
                 <w:sz w:val="32"/>
@@ -316,7 +339,7 @@
       <w:pPr>
         <w:jc w:val="center"/>
         <w:rPr>
-          <w:rFonts w:ascii="宋体" w:hAnsi="宋体" w:hint="eastAsia"/>
+          <w:rFonts w:ascii="宋体" w:hAnsi="宋体"/>
           <w:b/>
           <w:bCs/>
           <w:sz w:val="32"/>
@@ -328,7 +351,6 @@
           <w:rFonts w:ascii="宋体" w:hAnsi="宋体" w:hint="eastAsia"/>
           <w:b/>
           <w:bCs/>
-          <w:lang w:val="en-US"/>
         </w:rPr>
         <w:t>罗广威</w:t>
       </w:r>
@@ -337,7 +359,7 @@
       <w:pPr>
         <w:jc w:val="center"/>
         <w:rPr>
-          <w:rFonts w:ascii="宋体" w:hAnsi="宋体" w:hint="eastAsia"/>
+          <w:rFonts w:ascii="宋体" w:hAnsi="宋体"/>
           <w:b/>
           <w:bCs/>
           <w:sz w:val="32"/>
@@ -391,9 +413,6 @@
             <w:pPr>
               <w:wordWrap w:val="0"/>
               <w:jc w:val="right"/>
-              <w:rPr>
-                <w:rFonts w:hint="eastAsia"/>
-              </w:rPr>
             </w:pPr>
             <w:r>
               <w:rPr>
@@ -417,7 +436,6 @@
           <w:p>
             <w:pPr>
               <w:rPr>
-                <w:rFonts w:hint="eastAsia"/>
                 <w:u w:val="single"/>
               </w:rPr>
             </w:pPr>
@@ -425,7 +443,6 @@
               <w:rPr>
                 <w:b/>
                 <w:bCs/>
-                <w:lang w:val="en-US" w:eastAsia="zh-CN"/>
               </w:rPr>
               <w:fldChar w:fldCharType="begin">
                 <w:ffData>
@@ -443,7 +460,6 @@
               <w:rPr>
                 <w:b/>
                 <w:bCs/>
-                <w:lang w:val="en-US" w:eastAsia="zh-CN"/>
               </w:rPr>
               <w:instrText xml:space="preserve"> </w:instrText>
             </w:r>
@@ -452,7 +468,6 @@
                 <w:rFonts w:hint="eastAsia"/>
                 <w:b/>
                 <w:bCs/>
-                <w:lang w:val="en-US" w:eastAsia="zh-CN"/>
               </w:rPr>
               <w:instrText>FORMTEXT</w:instrText>
             </w:r>
@@ -460,23 +475,19 @@
               <w:rPr>
                 <w:b/>
                 <w:bCs/>
-                <w:lang w:val="en-US" w:eastAsia="zh-CN"/>
               </w:rPr>
               <w:instrText xml:space="preserve"> </w:instrText>
             </w:r>
             <w:r>
               <w:rPr>
-                <w:rFonts w:hint="eastAsia"/>
                 <w:b/>
                 <w:bCs/>
-                <w:lang w:val="en-US" w:eastAsia="zh-CN"/>
               </w:rPr>
             </w:r>
             <w:r>
               <w:rPr>
                 <w:b/>
                 <w:bCs/>
-                <w:lang w:val="en-US" w:eastAsia="zh-CN"/>
               </w:rPr>
               <w:fldChar w:fldCharType="separate"/>
             </w:r>
@@ -495,7 +506,6 @@
                 <w:b/>
                 <w:bCs/>
                 <w:noProof/>
-                <w:lang w:val="en-US" w:eastAsia="zh-CN"/>
               </w:rPr>
               <w:t xml:space="preserve"> </w:t>
             </w:r>
@@ -505,7 +515,6 @@
                 <w:b/>
                 <w:bCs/>
                 <w:noProof/>
-                <w:lang w:val="en-US" w:eastAsia="zh-CN"/>
               </w:rPr>
               <w:t>讲师</w:t>
             </w:r>
@@ -513,7 +522,6 @@
               <w:rPr>
                 <w:b/>
                 <w:bCs/>
-                <w:lang w:val="en-US" w:eastAsia="zh-CN"/>
               </w:rPr>
               <w:fldChar w:fldCharType="end"/>
             </w:r>
@@ -522,34 +530,10 @@
         </w:tc>
       </w:tr>
     </w:tbl>
-    <w:p>
-      <w:pPr>
-        <w:rPr>
-          <w:rFonts w:hint="eastAsia"/>
-        </w:rPr>
-      </w:pPr>
-    </w:p>
-    <w:p>
-      <w:pPr>
-        <w:rPr>
-          <w:rFonts w:hint="eastAsia"/>
-        </w:rPr>
-      </w:pPr>
-    </w:p>
-    <w:p>
-      <w:pPr>
-        <w:rPr>
-          <w:rFonts w:hint="eastAsia"/>
-        </w:rPr>
-      </w:pPr>
-    </w:p>
-    <w:p>
-      <w:pPr>
-        <w:rPr>
-          <w:rFonts w:hint="eastAsia"/>
-        </w:rPr>
-      </w:pPr>
-    </w:p>
+    <w:p/>
+    <w:p/>
+    <w:p/>
+    <w:p/>
     <w:tbl>
       <w:tblPr>
         <w:tblW w:w="0" w:type="auto"/>
@@ -578,9 +562,6 @@
           <w:p>
             <w:pPr>
               <w:jc w:val="distribute"/>
-              <w:rPr>
-                <w:rFonts w:hint="eastAsia"/>
-              </w:rPr>
             </w:pPr>
             <w:r>
               <w:rPr>
@@ -621,7 +602,7 @@
           <w:p>
             <w:pPr>
               <w:rPr>
-                <w:rFonts w:ascii="宋体" w:hAnsi="宋体" w:hint="eastAsia"/>
+                <w:rFonts w:ascii="宋体" w:hAnsi="宋体"/>
                 <w:b/>
                 <w:bCs/>
               </w:rPr>
@@ -702,9 +683,6 @@
             <w:pPr>
               <w:ind w:firstLineChars="100" w:firstLine="210"/>
               <w:jc w:val="distribute"/>
-              <w:rPr>
-                <w:rFonts w:hint="eastAsia"/>
-              </w:rPr>
             </w:pPr>
             <w:r>
               <w:rPr>
@@ -750,7 +728,7 @@
           <w:p>
             <w:pPr>
               <w:rPr>
-                <w:rFonts w:ascii="黑体" w:eastAsia="黑体" w:hint="eastAsia"/>
+                <w:rFonts w:ascii="黑体" w:eastAsia="黑体"/>
               </w:rPr>
             </w:pPr>
             <w:r>
@@ -827,9 +805,6 @@
           <w:p>
             <w:pPr>
               <w:jc w:val="distribute"/>
-              <w:rPr>
-                <w:rFonts w:hint="eastAsia"/>
-              </w:rPr>
             </w:pPr>
             <w:r>
               <w:rPr>
@@ -865,11 +840,6 @@
             <w:vAlign w:val="bottom"/>
           </w:tcPr>
           <w:p>
-            <w:pPr>
-              <w:rPr>
-                <w:rFonts w:hint="eastAsia"/>
-              </w:rPr>
-            </w:pPr>
             <w:r>
               <w:t>2016</w:t>
             </w:r>
@@ -931,9 +901,6 @@
             <w:pPr>
               <w:ind w:firstLineChars="100" w:firstLine="210"/>
               <w:jc w:val="distribute"/>
-              <w:rPr>
-                <w:rFonts w:hint="eastAsia"/>
-              </w:rPr>
             </w:pPr>
             <w:r>
               <w:rPr>
@@ -956,9 +923,6 @@
           <w:p>
             <w:pPr>
               <w:ind w:firstLineChars="50" w:firstLine="105"/>
-              <w:rPr>
-                <w:rFonts w:hint="eastAsia"/>
-              </w:rPr>
             </w:pPr>
           </w:p>
         </w:tc>
@@ -978,11 +942,6 @@
             <w:vAlign w:val="bottom"/>
           </w:tcPr>
           <w:p>
-            <w:pPr>
-              <w:rPr>
-                <w:rFonts w:hint="eastAsia"/>
-              </w:rPr>
-            </w:pPr>
             <w:r>
               <w:t>2016</w:t>
             </w:r>
@@ -1009,9 +968,12 @@
       <w:pPr>
         <w:pStyle w:val="GT"/>
         <w:sectPr>
-          <w:headerReference w:type="default" r:id="rId9"/>
-          <w:footerReference w:type="even" r:id="rId10"/>
-          <w:footerReference w:type="default" r:id="rId11"/>
+          <w:headerReference w:type="even" r:id="rId10"/>
+          <w:headerReference w:type="default" r:id="rId11"/>
+          <w:footerReference w:type="even" r:id="rId12"/>
+          <w:footerReference w:type="default" r:id="rId13"/>
+          <w:headerReference w:type="first" r:id="rId14"/>
+          <w:footerReference w:type="first" r:id="rId15"/>
           <w:pgSz w:w="11906" w:h="16838" w:code="9"/>
           <w:pgMar w:top="1361" w:right="1361" w:bottom="1361" w:left="1361" w:header="851" w:footer="992" w:gutter="0"/>
           <w:cols w:space="425"/>
@@ -1025,10 +987,29 @@
         <w:spacing w:line="360" w:lineRule="auto"/>
         <w:jc w:val="center"/>
         <w:rPr>
+          <w:rFonts w:ascii="黑体" w:eastAsia="黑体" w:hAnsi="黑体"/>
+          <w:sz w:val="28"/>
+          <w:szCs w:val="28"/>
+        </w:rPr>
+      </w:pPr>
+      <w:r>
+        <w:rPr>
           <w:rFonts w:ascii="黑体" w:eastAsia="黑体" w:hAnsi="黑体" w:hint="eastAsia"/>
           <w:sz w:val="28"/>
           <w:szCs w:val="28"/>
         </w:rPr>
+        <w:lastRenderedPageBreak/>
+        <w:t>摘    要</w:t>
+      </w:r>
+    </w:p>
+    <w:p>
+      <w:pPr>
+        <w:spacing w:line="360" w:lineRule="auto"/>
+        <w:rPr>
+          <w:rFonts w:asciiTheme="minorEastAsia" w:hAnsiTheme="minorEastAsia"/>
+          <w:sz w:val="24"/>
+          <w:szCs w:val="24"/>
+        </w:rPr>
       </w:pPr>
       <w:r>
         <w:rPr>
@@ -1036,26 +1017,23 @@
           <w:sz w:val="28"/>
           <w:szCs w:val="28"/>
         </w:rPr>
-        <w:lastRenderedPageBreak/>
-        <w:t>摘    要</w:t>
-      </w:r>
-    </w:p>
-    <w:p>
-      <w:pPr>
-        <w:spacing w:line="360" w:lineRule="auto"/>
+        <w:tab/>
+      </w:r>
+      <w:r>
         <w:rPr>
           <w:rFonts w:asciiTheme="minorEastAsia" w:hAnsiTheme="minorEastAsia" w:hint="eastAsia"/>
           <w:sz w:val="24"/>
           <w:szCs w:val="24"/>
         </w:rPr>
-      </w:pPr>
-      <w:r>
-        <w:rPr>
-          <w:rFonts w:ascii="黑体" w:eastAsia="黑体" w:hAnsi="黑体" w:hint="eastAsia"/>
-          <w:sz w:val="28"/>
-          <w:szCs w:val="28"/>
-        </w:rPr>
-        <w:tab/>
+        <w:t>近年来，随着信息化的进程，人们身边的大量的事物被数字化，产生了大量的，各种类型的数据文件。过去，人们常常将需要保存的重要文件保存在软盘，磁带等存储介质，随着科技的发展，软盘等存储介质逐渐被容量更大，速度更快的硬盘取代。时至今日，随着互联网的高速发展和人们接触文件的终端越来来越多元化</w:t>
+      </w:r>
+      <w:r>
+        <w:rPr>
+          <w:rFonts w:asciiTheme="minorEastAsia" w:hAnsiTheme="minorEastAsia"/>
+          <w:sz w:val="24"/>
+          <w:szCs w:val="24"/>
+        </w:rPr>
+        <w:t>,</w:t>
       </w:r>
       <w:r>
         <w:rPr>
@@ -1063,23 +1041,89 @@
           <w:sz w:val="24"/>
           <w:szCs w:val="24"/>
         </w:rPr>
-        <w:t>近年来，随着信息化的进程，人们身边的大量的事物被数字化，产生了大量的，各种类型的数据文件。过去，人们常常将需要保存的重要文件保存在软盘，磁带等存储介质，随着科技的发展，软盘等存储介质逐渐被容量更大，速度更快的硬盘取代。时至今日，随着互联网的高速发展和人们接触文件的终端越来来越多元化</w:t>
-      </w:r>
-      <w:r>
+        <w:t>特别是移动终端和公共网络的发展，使人们对存储文件便捷性的要求越来越高。</w:t>
+      </w:r>
+      <w:proofErr w:type="gramStart"/>
+      <w:r>
+        <w:rPr>
+          <w:rFonts w:asciiTheme="minorEastAsia" w:hAnsiTheme="minorEastAsia" w:hint="eastAsia"/>
+          <w:sz w:val="24"/>
+          <w:szCs w:val="24"/>
+        </w:rPr>
+        <w:t>网盘的</w:t>
+      </w:r>
+      <w:proofErr w:type="gramEnd"/>
+      <w:r>
+        <w:rPr>
+          <w:rFonts w:asciiTheme="minorEastAsia" w:hAnsiTheme="minorEastAsia" w:hint="eastAsia"/>
+          <w:sz w:val="24"/>
+          <w:szCs w:val="24"/>
+        </w:rPr>
+        <w:t>诞生满足了人们的这一需求，使人们可以随时随地存储和下载文件。基于上述背景，设计与实现了基于</w:t>
+      </w:r>
+      <w:proofErr w:type="spellStart"/>
+      <w:r>
+        <w:rPr>
+          <w:rFonts w:ascii="Times New Roman" w:hAnsi="Times New Roman" w:cs="Times New Roman" w:hint="eastAsia"/>
+          <w:sz w:val="24"/>
+          <w:szCs w:val="24"/>
+        </w:rPr>
+        <w:t>M</w:t>
+      </w:r>
+      <w:r>
+        <w:rPr>
+          <w:rFonts w:ascii="Times New Roman" w:hAnsi="Times New Roman" w:cs="Times New Roman"/>
+          <w:sz w:val="24"/>
+          <w:szCs w:val="24"/>
+        </w:rPr>
+        <w:t>ongoDB</w:t>
+      </w:r>
+      <w:proofErr w:type="spellEnd"/>
+      <w:proofErr w:type="gramStart"/>
+      <w:r>
+        <w:rPr>
+          <w:rFonts w:asciiTheme="minorEastAsia" w:hAnsiTheme="minorEastAsia" w:hint="eastAsia"/>
+          <w:sz w:val="24"/>
+          <w:szCs w:val="24"/>
+        </w:rPr>
+        <w:t>的网盘系统</w:t>
+      </w:r>
+      <w:proofErr w:type="gramEnd"/>
+      <w:r>
+        <w:rPr>
+          <w:rFonts w:asciiTheme="minorEastAsia" w:hAnsiTheme="minorEastAsia" w:hint="eastAsia"/>
+          <w:sz w:val="24"/>
+          <w:szCs w:val="24"/>
+        </w:rPr>
+        <w:t>，为用户提供了一个简单便捷的网络存储方式，也为管理员提供了一个系统管理平台。</w:t>
+      </w:r>
+    </w:p>
+    <w:p>
+      <w:pPr>
+        <w:spacing w:line="360" w:lineRule="auto"/>
         <w:rPr>
           <w:rFonts w:asciiTheme="minorEastAsia" w:hAnsiTheme="minorEastAsia"/>
           <w:sz w:val="24"/>
           <w:szCs w:val="24"/>
         </w:rPr>
-        <w:t>,</w:t>
-      </w:r>
+      </w:pPr>
       <w:r>
         <w:rPr>
           <w:rFonts w:asciiTheme="minorEastAsia" w:hAnsiTheme="minorEastAsia" w:hint="eastAsia"/>
           <w:sz w:val="24"/>
           <w:szCs w:val="24"/>
         </w:rPr>
-        <w:t>特别是移动终端和公共网络的发展，使人们对存储文件便捷性的要求越来越高。网盘的诞生满足了人们的这一需求，使人们可以随时随地存储和下载文件。基于上述背景，设计与实现了基于</w:t>
+        <w:tab/>
+        <w:t>本文首先是对相关技术的介绍，首先是对</w:t>
+      </w:r>
+      <w:proofErr w:type="spellStart"/>
+      <w:r>
+        <w:rPr>
+          <w:rFonts w:ascii="Times New Roman" w:hAnsi="Times New Roman" w:cs="Times New Roman" w:hint="eastAsia"/>
+          <w:sz w:val="24"/>
+          <w:szCs w:val="24"/>
+        </w:rPr>
+        <w:t>M</w:t>
       </w:r>
       <w:r>
         <w:rPr>
@@ -1087,34 +1131,52 @@
           <w:sz w:val="24"/>
           <w:szCs w:val="24"/>
         </w:rPr>
-        <w:t>mongoDB</w:t>
-      </w:r>
+        <w:t>ongoDB</w:t>
+      </w:r>
+      <w:proofErr w:type="spellEnd"/>
       <w:r>
         <w:rPr>
           <w:rFonts w:asciiTheme="minorEastAsia" w:hAnsiTheme="minorEastAsia" w:hint="eastAsia"/>
           <w:sz w:val="24"/>
           <w:szCs w:val="24"/>
         </w:rPr>
-        <w:t>的网盘系统，为用户提供了一个简单便捷的网络存储方式，也为管理员提供了一个系统管理平台。</w:t>
-      </w:r>
-    </w:p>
-    <w:p>
-      <w:pPr>
-        <w:spacing w:line="360" w:lineRule="auto"/>
+        <w:t>的说明，说明用基于</w:t>
+      </w:r>
+      <w:proofErr w:type="spellStart"/>
+      <w:r>
+        <w:rPr>
+          <w:rFonts w:ascii="Times New Roman" w:hAnsi="Times New Roman" w:cs="Times New Roman" w:hint="eastAsia"/>
+          <w:sz w:val="24"/>
+          <w:szCs w:val="24"/>
+        </w:rPr>
+        <w:t>M</w:t>
+      </w:r>
+      <w:r>
+        <w:rPr>
+          <w:rFonts w:ascii="Times New Roman" w:hAnsi="Times New Roman" w:cs="Times New Roman"/>
+          <w:sz w:val="24"/>
+          <w:szCs w:val="24"/>
+        </w:rPr>
+        <w:t>ongoDB</w:t>
+      </w:r>
+      <w:proofErr w:type="spellEnd"/>
+      <w:proofErr w:type="gramStart"/>
+      <w:r>
         <w:rPr>
           <w:rFonts w:asciiTheme="minorEastAsia" w:hAnsiTheme="minorEastAsia" w:hint="eastAsia"/>
           <w:sz w:val="24"/>
           <w:szCs w:val="24"/>
         </w:rPr>
-      </w:pPr>
+        <w:t>搭建网盘</w:t>
+      </w:r>
+      <w:proofErr w:type="gramEnd"/>
       <w:r>
         <w:rPr>
           <w:rFonts w:asciiTheme="minorEastAsia" w:hAnsiTheme="minorEastAsia" w:hint="eastAsia"/>
           <w:sz w:val="24"/>
           <w:szCs w:val="24"/>
         </w:rPr>
-        <w:tab/>
-        <w:t>本文首先是对相关技术的介绍，首先是对</w:t>
+        <w:t>系统的优势和不足之处，再介绍系统使用的</w:t>
       </w:r>
       <w:r>
         <w:rPr>
@@ -1122,7 +1184,7 @@
           <w:sz w:val="24"/>
           <w:szCs w:val="24"/>
         </w:rPr>
-        <w:t>mongoDB</w:t>
+        <w:t>MVC</w:t>
       </w:r>
       <w:r>
         <w:rPr>
@@ -1130,15 +1192,41 @@
           <w:sz w:val="24"/>
           <w:szCs w:val="24"/>
         </w:rPr>
-        <w:t>的说明，说明用基于</w:t>
-      </w:r>
+        <w:t>框架</w:t>
+      </w:r>
+      <w:proofErr w:type="spellStart"/>
       <w:r>
         <w:rPr>
           <w:rFonts w:ascii="Times New Roman" w:hAnsi="Times New Roman" w:cs="Times New Roman"/>
           <w:sz w:val="24"/>
           <w:szCs w:val="24"/>
         </w:rPr>
-        <w:t>mongoDB</w:t>
+        <w:t>Y</w:t>
+      </w:r>
+      <w:r>
+        <w:rPr>
+          <w:rFonts w:ascii="Times New Roman" w:hAnsi="Times New Roman" w:cs="Times New Roman" w:hint="eastAsia"/>
+          <w:sz w:val="24"/>
+          <w:szCs w:val="24"/>
+        </w:rPr>
+        <w:t>ii</w:t>
+      </w:r>
+      <w:proofErr w:type="spellEnd"/>
+      <w:r>
+        <w:rPr>
+          <w:rFonts w:ascii="Times New Roman" w:hAnsi="Times New Roman" w:cs="Times New Roman" w:hint="eastAsia"/>
+          <w:sz w:val="24"/>
+          <w:szCs w:val="24"/>
+        </w:rPr>
+        <w:t xml:space="preserve"> </w:t>
+      </w:r>
+      <w:r>
+        <w:rPr>
+          <w:rFonts w:ascii="Times New Roman" w:hAnsi="Times New Roman" w:cs="Times New Roman" w:hint="eastAsia"/>
+          <w:sz w:val="24"/>
+          <w:szCs w:val="24"/>
+        </w:rPr>
+        <w:t>2.0</w:t>
       </w:r>
       <w:r>
         <w:rPr>
@@ -1146,7 +1234,7 @@
           <w:sz w:val="24"/>
           <w:szCs w:val="24"/>
         </w:rPr>
-        <w:t>搭建网盘系统的优势和不足之处，再介绍系统使用的</w:t>
+        <w:t>，介绍该框架的相关特性，最后介绍本系统的前端框架</w:t>
       </w:r>
       <w:r>
         <w:rPr>
@@ -1154,7 +1242,23 @@
           <w:sz w:val="24"/>
           <w:szCs w:val="24"/>
         </w:rPr>
-        <w:t>MVC</w:t>
+        <w:t>Boo</w:t>
+      </w:r>
+      <w:r>
+        <w:rPr>
+          <w:rFonts w:ascii="Times New Roman" w:hAnsi="Times New Roman" w:cs="Times New Roman" w:hint="eastAsia"/>
+          <w:sz w:val="24"/>
+          <w:szCs w:val="24"/>
+        </w:rPr>
+        <w:t>t</w:t>
+      </w:r>
+      <w:r>
+        <w:rPr>
+          <w:rFonts w:ascii="Times New Roman" w:hAnsi="Times New Roman" w:cs="Times New Roman"/>
+          <w:sz w:val="24"/>
+          <w:szCs w:val="24"/>
+        </w:rPr>
+        <w:t>strap</w:t>
       </w:r>
       <w:r>
         <w:rPr>
@@ -1162,7 +1266,69 @@
           <w:sz w:val="24"/>
           <w:szCs w:val="24"/>
         </w:rPr>
-        <w:t>框架</w:t>
+        <w:t>。接着是阐述本系统的需求分析和系统设计。本系统分为权限管理模块，用户文件管理模块和管理员模块三大模块，针对每个模块中的主要业务进行用例分析。在此基础上进行数据库的设计和搭建，根据各自特点，主要的业务逻辑使用的是</w:t>
+      </w:r>
+      <w:proofErr w:type="spellStart"/>
+      <w:r>
+        <w:rPr>
+          <w:rFonts w:ascii="Times New Roman" w:hAnsi="Times New Roman" w:cs="Times New Roman" w:hint="eastAsia"/>
+          <w:sz w:val="24"/>
+          <w:szCs w:val="24"/>
+        </w:rPr>
+        <w:t>MySQL</w:t>
+      </w:r>
+      <w:proofErr w:type="spellEnd"/>
+      <w:r>
+        <w:rPr>
+          <w:rFonts w:asciiTheme="minorEastAsia" w:hAnsiTheme="minorEastAsia" w:hint="eastAsia"/>
+          <w:sz w:val="24"/>
+          <w:szCs w:val="24"/>
+        </w:rPr>
+        <w:t>数据库，文件存储使用的是</w:t>
+      </w:r>
+      <w:proofErr w:type="spellStart"/>
+      <w:r>
+        <w:rPr>
+          <w:rFonts w:ascii="Times New Roman" w:hAnsi="Times New Roman" w:cs="Times New Roman" w:hint="eastAsia"/>
+          <w:sz w:val="24"/>
+          <w:szCs w:val="24"/>
+        </w:rPr>
+        <w:t>M</w:t>
+      </w:r>
+      <w:r>
+        <w:rPr>
+          <w:rFonts w:ascii="Times New Roman" w:hAnsi="Times New Roman" w:cs="Times New Roman" w:hint="eastAsia"/>
+          <w:sz w:val="24"/>
+          <w:szCs w:val="24"/>
+        </w:rPr>
+        <w:t>ongoDB</w:t>
+      </w:r>
+      <w:proofErr w:type="spellEnd"/>
+      <w:r>
+        <w:rPr>
+          <w:rFonts w:asciiTheme="minorEastAsia" w:hAnsiTheme="minorEastAsia" w:hint="eastAsia"/>
+          <w:sz w:val="24"/>
+          <w:szCs w:val="24"/>
+        </w:rPr>
+        <w:t>。最后阐述了搭建系统的具体实现，介绍</w:t>
+      </w:r>
+      <w:proofErr w:type="spellStart"/>
+      <w:r>
+        <w:rPr>
+          <w:rFonts w:ascii="Times New Roman" w:hAnsi="Times New Roman" w:cs="Times New Roman" w:hint="eastAsia"/>
+          <w:sz w:val="24"/>
+          <w:szCs w:val="24"/>
+        </w:rPr>
+        <w:t>Yii</w:t>
+      </w:r>
+      <w:proofErr w:type="spellEnd"/>
+      <w:r>
+        <w:rPr>
+          <w:rFonts w:ascii="Times New Roman" w:hAnsi="Times New Roman" w:cs="Times New Roman" w:hint="eastAsia"/>
+          <w:sz w:val="24"/>
+          <w:szCs w:val="24"/>
+        </w:rPr>
+        <w:t xml:space="preserve"> 2</w:t>
       </w:r>
       <w:r>
         <w:rPr>
@@ -1170,23 +1336,60 @@
           <w:sz w:val="24"/>
           <w:szCs w:val="24"/>
         </w:rPr>
-        <w:t>YII</w:t>
-      </w:r>
+        <w:t>.0</w:t>
+      </w:r>
+      <w:r>
+        <w:rPr>
+          <w:rFonts w:asciiTheme="minorEastAsia" w:hAnsiTheme="minorEastAsia" w:hint="eastAsia"/>
+          <w:sz w:val="24"/>
+          <w:szCs w:val="24"/>
+        </w:rPr>
+        <w:t>框架的具体配置方法和相关辅助技术的配置方法，以及对最后实现结果和系统使用方法的简单介绍。</w:t>
+      </w:r>
+    </w:p>
+    <w:p>
+      <w:pPr>
+        <w:spacing w:line="360" w:lineRule="auto"/>
+        <w:rPr>
+          <w:rFonts w:ascii="Times New Roman" w:hAnsi="Times New Roman" w:cs="Times New Roman"/>
+          <w:sz w:val="24"/>
+          <w:szCs w:val="24"/>
+        </w:rPr>
+      </w:pPr>
+      <w:r>
+        <w:rPr>
+          <w:rFonts w:ascii="黑体" w:eastAsia="黑体" w:hAnsi="黑体" w:hint="eastAsia"/>
+          <w:sz w:val="24"/>
+          <w:szCs w:val="24"/>
+        </w:rPr>
+        <w:t>关键词：</w:t>
+      </w:r>
+      <w:proofErr w:type="gramStart"/>
+      <w:r>
+        <w:rPr>
+          <w:rFonts w:asciiTheme="minorEastAsia" w:hAnsiTheme="minorEastAsia" w:hint="eastAsia"/>
+          <w:sz w:val="24"/>
+          <w:szCs w:val="24"/>
+        </w:rPr>
+        <w:t>网盘</w:t>
+      </w:r>
+      <w:proofErr w:type="gramEnd"/>
+      <w:r>
+        <w:rPr>
+          <w:rFonts w:asciiTheme="minorEastAsia" w:hAnsiTheme="minorEastAsia" w:hint="eastAsia"/>
+          <w:sz w:val="24"/>
+          <w:szCs w:val="24"/>
+        </w:rPr>
+        <w:t xml:space="preserve">  </w:t>
+      </w:r>
+      <w:proofErr w:type="spellStart"/>
       <w:r>
         <w:rPr>
           <w:rFonts w:ascii="Times New Roman" w:hAnsi="Times New Roman" w:cs="Times New Roman" w:hint="eastAsia"/>
           <w:sz w:val="24"/>
           <w:szCs w:val="24"/>
         </w:rPr>
-        <w:t>2.0</w:t>
-      </w:r>
-      <w:r>
-        <w:rPr>
-          <w:rFonts w:asciiTheme="minorEastAsia" w:hAnsiTheme="minorEastAsia" w:hint="eastAsia"/>
-          <w:sz w:val="24"/>
-          <w:szCs w:val="24"/>
-        </w:rPr>
-        <w:t>，介绍该框架的相关特性，最后介绍本系统的前端框架</w:t>
+        <w:t>M</w:t>
       </w:r>
       <w:r>
         <w:rPr>
@@ -1194,15 +1397,34 @@
           <w:sz w:val="24"/>
           <w:szCs w:val="24"/>
         </w:rPr>
-        <w:t>Boo</w:t>
-      </w:r>
+        <w:t>ongoDB</w:t>
+      </w:r>
+      <w:proofErr w:type="spellEnd"/>
+      <w:r>
+        <w:rPr>
+          <w:rFonts w:ascii="Times New Roman" w:hAnsi="Times New Roman" w:cs="Times New Roman"/>
+          <w:sz w:val="24"/>
+          <w:szCs w:val="24"/>
+        </w:rPr>
+        <w:t xml:space="preserve">  </w:t>
+      </w:r>
+      <w:proofErr w:type="spellStart"/>
       <w:r>
         <w:rPr>
           <w:rFonts w:ascii="Times New Roman" w:hAnsi="Times New Roman" w:cs="Times New Roman" w:hint="eastAsia"/>
           <w:sz w:val="24"/>
           <w:szCs w:val="24"/>
         </w:rPr>
-        <w:t>t</w:t>
+        <w:t>Yii</w:t>
+      </w:r>
+      <w:proofErr w:type="spellEnd"/>
+      <w:r>
+        <w:rPr>
+          <w:rFonts w:ascii="Times New Roman" w:hAnsi="Times New Roman" w:cs="Times New Roman" w:hint="eastAsia"/>
+          <w:sz w:val="24"/>
+          <w:szCs w:val="24"/>
+        </w:rPr>
+        <w:t xml:space="preserve"> 2</w:t>
       </w:r>
       <w:r>
         <w:rPr>
@@ -1210,97 +1432,7 @@
           <w:sz w:val="24"/>
           <w:szCs w:val="24"/>
         </w:rPr>
-        <w:t>strap</w:t>
-      </w:r>
-      <w:r>
-        <w:rPr>
-          <w:rFonts w:asciiTheme="minorEastAsia" w:hAnsiTheme="minorEastAsia" w:hint="eastAsia"/>
-          <w:sz w:val="24"/>
-          <w:szCs w:val="24"/>
-        </w:rPr>
-        <w:t>。接着是阐述本系统的需求分析和系统设计。本系统分为权限管理模块，用户文件管理模块和管理员模块三大模块，针对每个模块中的主要业务进行用例分析。在此基础上进行数据库的设计和搭建，根据各自特点，主要的业务逻辑使用的是</w:t>
-      </w:r>
-      <w:r>
-        <w:rPr>
-          <w:rFonts w:ascii="Times New Roman" w:hAnsi="Times New Roman" w:cs="Times New Roman"/>
-          <w:sz w:val="24"/>
-          <w:szCs w:val="24"/>
-        </w:rPr>
-        <w:t>mysql</w:t>
-      </w:r>
-      <w:r>
-        <w:rPr>
-          <w:rFonts w:asciiTheme="minorEastAsia" w:hAnsiTheme="minorEastAsia" w:hint="eastAsia"/>
-          <w:sz w:val="24"/>
-          <w:szCs w:val="24"/>
-        </w:rPr>
-        <w:t>数据库，文件存储使用的是</w:t>
-      </w:r>
-      <w:r>
-        <w:rPr>
-          <w:rFonts w:ascii="Times New Roman" w:hAnsi="Times New Roman" w:cs="Times New Roman" w:hint="eastAsia"/>
-          <w:sz w:val="24"/>
-          <w:szCs w:val="24"/>
-        </w:rPr>
-        <w:t>mongoDB</w:t>
-      </w:r>
-      <w:r>
-        <w:rPr>
-          <w:rFonts w:asciiTheme="minorEastAsia" w:hAnsiTheme="minorEastAsia" w:hint="eastAsia"/>
-          <w:sz w:val="24"/>
-          <w:szCs w:val="24"/>
-        </w:rPr>
-        <w:t>。最后阐述了搭建系统的具体实现，介绍</w:t>
-      </w:r>
-      <w:r>
-        <w:rPr>
-          <w:rFonts w:ascii="Times New Roman" w:hAnsi="Times New Roman" w:cs="Times New Roman"/>
-          <w:sz w:val="24"/>
-          <w:szCs w:val="24"/>
-        </w:rPr>
-        <w:t>YII2.0</w:t>
-      </w:r>
-      <w:r>
-        <w:rPr>
-          <w:rFonts w:asciiTheme="minorEastAsia" w:hAnsiTheme="minorEastAsia" w:hint="eastAsia"/>
-          <w:sz w:val="24"/>
-          <w:szCs w:val="24"/>
-        </w:rPr>
-        <w:t>框架的具体配置方法和相关辅助技术的配置方法，以及对最后实现结果和系统使用方法的简单介绍。</w:t>
-      </w:r>
-    </w:p>
-    <w:p>
-      <w:pPr>
-        <w:spacing w:line="360" w:lineRule="auto"/>
-        <w:rPr>
-          <w:rFonts w:ascii="Times New Roman" w:hAnsi="Times New Roman" w:cs="Times New Roman"/>
-          <w:sz w:val="24"/>
-          <w:szCs w:val="24"/>
-        </w:rPr>
-      </w:pPr>
-      <w:r>
-        <w:rPr>
-          <w:rFonts w:ascii="黑体" w:eastAsia="黑体" w:hAnsi="黑体" w:hint="eastAsia"/>
-          <w:sz w:val="24"/>
-          <w:szCs w:val="24"/>
-        </w:rPr>
-        <w:t>关键词：</w:t>
-      </w:r>
-      <w:r>
-        <w:rPr>
-          <w:rFonts w:asciiTheme="minorEastAsia" w:hAnsiTheme="minorEastAsia" w:hint="eastAsia"/>
-          <w:sz w:val="24"/>
-          <w:szCs w:val="24"/>
-        </w:rPr>
-        <w:t xml:space="preserve">网盘  </w:t>
-      </w:r>
-      <w:r>
-        <w:rPr>
-          <w:rFonts w:ascii="Times New Roman" w:hAnsi="Times New Roman" w:cs="Times New Roman"/>
-          <w:sz w:val="24"/>
-          <w:szCs w:val="24"/>
-        </w:rPr>
-        <w:t>mongoDB  YII2.0</w:t>
+        <w:t>.0</w:t>
       </w:r>
     </w:p>
     <w:p/>
@@ -1320,14 +1452,1543 @@
     <w:p/>
     <w:p/>
     <w:p/>
+    <w:p/>
+    <w:p>
+      <w:pPr>
+        <w:jc w:val="center"/>
+        <w:rPr>
+          <w:rFonts w:ascii="黑体" w:eastAsia="黑体" w:hAnsi="黑体"/>
+          <w:sz w:val="28"/>
+          <w:szCs w:val="28"/>
+        </w:rPr>
+      </w:pPr>
+      <w:r>
+        <w:rPr>
+          <w:rFonts w:ascii="黑体" w:eastAsia="黑体" w:hAnsi="黑体" w:hint="eastAsia"/>
+          <w:sz w:val="28"/>
+          <w:szCs w:val="28"/>
+        </w:rPr>
+        <w:t>目    录</w:t>
+      </w:r>
+    </w:p>
+    <w:p>
+      <w:pPr>
+        <w:jc w:val="left"/>
+        <w:rPr>
+          <w:rFonts w:ascii="黑体" w:eastAsia="黑体" w:hAnsi="黑体"/>
+          <w:sz w:val="28"/>
+          <w:szCs w:val="28"/>
+        </w:rPr>
+      </w:pPr>
+    </w:p>
+    <w:p>
+      <w:pPr>
+        <w:pStyle w:val="10"/>
+        <w:tabs>
+          <w:tab w:val="right" w:leader="dot" w:pos="9174"/>
+        </w:tabs>
+        <w:rPr>
+          <w:rFonts w:asciiTheme="minorHAnsi" w:eastAsiaTheme="minorEastAsia" w:hAnsiTheme="minorHAnsi"/>
+          <w:noProof/>
+          <w:sz w:val="21"/>
+        </w:rPr>
+      </w:pPr>
+      <w:r>
+        <w:rPr>
+          <w:rFonts w:ascii="黑体" w:eastAsia="黑体" w:hAnsi="黑体"/>
+          <w:sz w:val="28"/>
+          <w:szCs w:val="28"/>
+        </w:rPr>
+        <w:fldChar w:fldCharType="begin"/>
+      </w:r>
+      <w:r>
+        <w:rPr>
+          <w:rFonts w:ascii="黑体" w:eastAsia="黑体" w:hAnsi="黑体"/>
+          <w:sz w:val="28"/>
+          <w:szCs w:val="28"/>
+        </w:rPr>
+        <w:instrText xml:space="preserve"> TOC \o "1-3" \h \z \u </w:instrText>
+      </w:r>
+      <w:r>
+        <w:rPr>
+          <w:rFonts w:ascii="黑体" w:eastAsia="黑体" w:hAnsi="黑体"/>
+          <w:sz w:val="28"/>
+          <w:szCs w:val="28"/>
+        </w:rPr>
+        <w:fldChar w:fldCharType="separate"/>
+      </w:r>
+      <w:hyperlink w:anchor="_Toc445583492" w:history="1">
+        <w:r>
+          <w:rPr>
+            <w:rStyle w:val="a7"/>
+            <w:noProof/>
+          </w:rPr>
+          <w:t xml:space="preserve">1 </w:t>
+        </w:r>
+        <w:r>
+          <w:rPr>
+            <w:rStyle w:val="a7"/>
+            <w:rFonts w:hint="eastAsia"/>
+            <w:noProof/>
+          </w:rPr>
+          <w:t>引言</w:t>
+        </w:r>
+        <w:r>
+          <w:rPr>
+            <w:noProof/>
+            <w:webHidden/>
+          </w:rPr>
+          <w:tab/>
+        </w:r>
+        <w:r>
+          <w:rPr>
+            <w:noProof/>
+            <w:webHidden/>
+          </w:rPr>
+          <w:fldChar w:fldCharType="begin"/>
+        </w:r>
+        <w:r>
+          <w:rPr>
+            <w:noProof/>
+            <w:webHidden/>
+          </w:rPr>
+          <w:instrText xml:space="preserve"> PAGEREF _Toc445583492 \h </w:instrText>
+        </w:r>
+        <w:r>
+          <w:rPr>
+            <w:noProof/>
+            <w:webHidden/>
+          </w:rPr>
+        </w:r>
+        <w:r>
+          <w:rPr>
+            <w:noProof/>
+            <w:webHidden/>
+          </w:rPr>
+          <w:fldChar w:fldCharType="separate"/>
+        </w:r>
+        <w:r>
+          <w:rPr>
+            <w:noProof/>
+            <w:webHidden/>
+          </w:rPr>
+          <w:t>1</w:t>
+        </w:r>
+        <w:r>
+          <w:rPr>
+            <w:noProof/>
+            <w:webHidden/>
+          </w:rPr>
+          <w:fldChar w:fldCharType="end"/>
+        </w:r>
+      </w:hyperlink>
+    </w:p>
+    <w:p>
+      <w:pPr>
+        <w:pStyle w:val="20"/>
+        <w:tabs>
+          <w:tab w:val="right" w:leader="dot" w:pos="9174"/>
+        </w:tabs>
+        <w:rPr>
+          <w:rFonts w:asciiTheme="minorHAnsi" w:eastAsiaTheme="minorEastAsia" w:hAnsiTheme="minorHAnsi"/>
+          <w:noProof/>
+          <w:sz w:val="21"/>
+        </w:rPr>
+      </w:pPr>
+      <w:hyperlink w:anchor="_Toc445583493" w:history="1">
+        <w:r>
+          <w:rPr>
+            <w:rStyle w:val="a7"/>
+            <w:rFonts w:cs="Times New Roman"/>
+            <w:noProof/>
+          </w:rPr>
+          <w:t>1.1</w:t>
+        </w:r>
+        <w:r>
+          <w:rPr>
+            <w:rStyle w:val="a7"/>
+            <w:noProof/>
+          </w:rPr>
+          <w:t xml:space="preserve"> </w:t>
+        </w:r>
+        <w:r>
+          <w:rPr>
+            <w:rStyle w:val="a7"/>
+            <w:rFonts w:hint="eastAsia"/>
+            <w:noProof/>
+          </w:rPr>
+          <w:t>选题背景</w:t>
+        </w:r>
+        <w:r>
+          <w:rPr>
+            <w:noProof/>
+            <w:webHidden/>
+          </w:rPr>
+          <w:tab/>
+        </w:r>
+        <w:r>
+          <w:rPr>
+            <w:noProof/>
+            <w:webHidden/>
+          </w:rPr>
+          <w:fldChar w:fldCharType="begin"/>
+        </w:r>
+        <w:r>
+          <w:rPr>
+            <w:noProof/>
+            <w:webHidden/>
+          </w:rPr>
+          <w:instrText xml:space="preserve"> PAGEREF _Toc445583493 \h </w:instrText>
+        </w:r>
+        <w:r>
+          <w:rPr>
+            <w:noProof/>
+            <w:webHidden/>
+          </w:rPr>
+        </w:r>
+        <w:r>
+          <w:rPr>
+            <w:noProof/>
+            <w:webHidden/>
+          </w:rPr>
+          <w:fldChar w:fldCharType="separate"/>
+        </w:r>
+        <w:r>
+          <w:rPr>
+            <w:noProof/>
+            <w:webHidden/>
+          </w:rPr>
+          <w:t>1</w:t>
+        </w:r>
+        <w:r>
+          <w:rPr>
+            <w:noProof/>
+            <w:webHidden/>
+          </w:rPr>
+          <w:fldChar w:fldCharType="end"/>
+        </w:r>
+      </w:hyperlink>
+    </w:p>
+    <w:p>
+      <w:pPr>
+        <w:pStyle w:val="20"/>
+        <w:tabs>
+          <w:tab w:val="right" w:leader="dot" w:pos="9174"/>
+        </w:tabs>
+        <w:rPr>
+          <w:rFonts w:asciiTheme="minorHAnsi" w:eastAsiaTheme="minorEastAsia" w:hAnsiTheme="minorHAnsi"/>
+          <w:noProof/>
+          <w:sz w:val="21"/>
+        </w:rPr>
+      </w:pPr>
+      <w:hyperlink w:anchor="_Toc445583494" w:history="1">
+        <w:r>
+          <w:rPr>
+            <w:rStyle w:val="a7"/>
+            <w:rFonts w:cs="Times New Roman"/>
+            <w:noProof/>
+          </w:rPr>
+          <w:t>1.2</w:t>
+        </w:r>
+        <w:r>
+          <w:rPr>
+            <w:rStyle w:val="a7"/>
+            <w:noProof/>
+          </w:rPr>
+          <w:t xml:space="preserve"> </w:t>
+        </w:r>
+        <w:r>
+          <w:rPr>
+            <w:rStyle w:val="a7"/>
+            <w:rFonts w:hint="eastAsia"/>
+            <w:noProof/>
+          </w:rPr>
+          <w:t>国内网盘的现状</w:t>
+        </w:r>
+        <w:r>
+          <w:rPr>
+            <w:noProof/>
+            <w:webHidden/>
+          </w:rPr>
+          <w:tab/>
+        </w:r>
+        <w:r>
+          <w:rPr>
+            <w:noProof/>
+            <w:webHidden/>
+          </w:rPr>
+          <w:fldChar w:fldCharType="begin"/>
+        </w:r>
+        <w:r>
+          <w:rPr>
+            <w:noProof/>
+            <w:webHidden/>
+          </w:rPr>
+          <w:instrText xml:space="preserve"> PAGEREF _Toc445583494 \h </w:instrText>
+        </w:r>
+        <w:r>
+          <w:rPr>
+            <w:noProof/>
+            <w:webHidden/>
+          </w:rPr>
+        </w:r>
+        <w:r>
+          <w:rPr>
+            <w:noProof/>
+            <w:webHidden/>
+          </w:rPr>
+          <w:fldChar w:fldCharType="separate"/>
+        </w:r>
+        <w:r>
+          <w:rPr>
+            <w:noProof/>
+            <w:webHidden/>
+          </w:rPr>
+          <w:t>2</w:t>
+        </w:r>
+        <w:r>
+          <w:rPr>
+            <w:noProof/>
+            <w:webHidden/>
+          </w:rPr>
+          <w:fldChar w:fldCharType="end"/>
+        </w:r>
+      </w:hyperlink>
+    </w:p>
+    <w:p>
+      <w:pPr>
+        <w:pStyle w:val="20"/>
+        <w:tabs>
+          <w:tab w:val="right" w:leader="dot" w:pos="9174"/>
+        </w:tabs>
+        <w:rPr>
+          <w:rFonts w:asciiTheme="minorHAnsi" w:eastAsiaTheme="minorEastAsia" w:hAnsiTheme="minorHAnsi"/>
+          <w:noProof/>
+          <w:sz w:val="21"/>
+        </w:rPr>
+      </w:pPr>
+      <w:hyperlink w:anchor="_Toc445583495" w:history="1">
+        <w:r>
+          <w:rPr>
+            <w:rStyle w:val="a7"/>
+            <w:noProof/>
+          </w:rPr>
+          <w:t xml:space="preserve">1.3 </w:t>
+        </w:r>
+        <w:r>
+          <w:rPr>
+            <w:rStyle w:val="a7"/>
+            <w:rFonts w:hint="eastAsia"/>
+            <w:noProof/>
+          </w:rPr>
+          <w:t>主要内容</w:t>
+        </w:r>
+        <w:r>
+          <w:rPr>
+            <w:noProof/>
+            <w:webHidden/>
+          </w:rPr>
+          <w:tab/>
+        </w:r>
+        <w:r>
+          <w:rPr>
+            <w:noProof/>
+            <w:webHidden/>
+          </w:rPr>
+          <w:fldChar w:fldCharType="begin"/>
+        </w:r>
+        <w:r>
+          <w:rPr>
+            <w:noProof/>
+            <w:webHidden/>
+          </w:rPr>
+          <w:instrText xml:space="preserve"> PAGEREF _Toc445583495 \h </w:instrText>
+        </w:r>
+        <w:r>
+          <w:rPr>
+            <w:noProof/>
+            <w:webHidden/>
+          </w:rPr>
+        </w:r>
+        <w:r>
+          <w:rPr>
+            <w:noProof/>
+            <w:webHidden/>
+          </w:rPr>
+          <w:fldChar w:fldCharType="separate"/>
+        </w:r>
+        <w:r>
+          <w:rPr>
+            <w:noProof/>
+            <w:webHidden/>
+          </w:rPr>
+          <w:t>2</w:t>
+        </w:r>
+        <w:r>
+          <w:rPr>
+            <w:noProof/>
+            <w:webHidden/>
+          </w:rPr>
+          <w:fldChar w:fldCharType="end"/>
+        </w:r>
+      </w:hyperlink>
+    </w:p>
+    <w:p>
+      <w:pPr>
+        <w:pStyle w:val="10"/>
+        <w:tabs>
+          <w:tab w:val="right" w:leader="dot" w:pos="9174"/>
+        </w:tabs>
+        <w:rPr>
+          <w:rFonts w:asciiTheme="minorHAnsi" w:eastAsiaTheme="minorEastAsia" w:hAnsiTheme="minorHAnsi"/>
+          <w:noProof/>
+          <w:sz w:val="21"/>
+        </w:rPr>
+      </w:pPr>
+      <w:hyperlink w:anchor="_Toc445583496" w:history="1">
+        <w:r>
+          <w:rPr>
+            <w:rStyle w:val="a7"/>
+            <w:noProof/>
+          </w:rPr>
+          <w:t xml:space="preserve">2 </w:t>
+        </w:r>
+        <w:r>
+          <w:rPr>
+            <w:rStyle w:val="a7"/>
+            <w:rFonts w:hint="eastAsia"/>
+            <w:noProof/>
+          </w:rPr>
+          <w:t>相关技术介绍</w:t>
+        </w:r>
+        <w:r>
+          <w:rPr>
+            <w:noProof/>
+            <w:webHidden/>
+          </w:rPr>
+          <w:tab/>
+        </w:r>
+        <w:r>
+          <w:rPr>
+            <w:noProof/>
+            <w:webHidden/>
+          </w:rPr>
+          <w:fldChar w:fldCharType="begin"/>
+        </w:r>
+        <w:r>
+          <w:rPr>
+            <w:noProof/>
+            <w:webHidden/>
+          </w:rPr>
+          <w:instrText xml:space="preserve"> PAGEREF _Toc445583496 \h </w:instrText>
+        </w:r>
+        <w:r>
+          <w:rPr>
+            <w:noProof/>
+            <w:webHidden/>
+          </w:rPr>
+        </w:r>
+        <w:r>
+          <w:rPr>
+            <w:noProof/>
+            <w:webHidden/>
+          </w:rPr>
+          <w:fldChar w:fldCharType="separate"/>
+        </w:r>
+        <w:r>
+          <w:rPr>
+            <w:noProof/>
+            <w:webHidden/>
+          </w:rPr>
+          <w:t>3</w:t>
+        </w:r>
+        <w:r>
+          <w:rPr>
+            <w:noProof/>
+            <w:webHidden/>
+          </w:rPr>
+          <w:fldChar w:fldCharType="end"/>
+        </w:r>
+      </w:hyperlink>
+    </w:p>
+    <w:p>
+      <w:pPr>
+        <w:pStyle w:val="20"/>
+        <w:tabs>
+          <w:tab w:val="right" w:leader="dot" w:pos="9174"/>
+        </w:tabs>
+        <w:rPr>
+          <w:rFonts w:asciiTheme="minorHAnsi" w:eastAsiaTheme="minorEastAsia" w:hAnsiTheme="minorHAnsi"/>
+          <w:noProof/>
+          <w:sz w:val="21"/>
+        </w:rPr>
+      </w:pPr>
+      <w:hyperlink w:anchor="_Toc445583497" w:history="1">
+        <w:r>
+          <w:rPr>
+            <w:rStyle w:val="a7"/>
+            <w:noProof/>
+          </w:rPr>
+          <w:t>2.1 NoSQL</w:t>
+        </w:r>
+        <w:r>
+          <w:rPr>
+            <w:rStyle w:val="a7"/>
+            <w:rFonts w:hint="eastAsia"/>
+            <w:noProof/>
+          </w:rPr>
+          <w:t>和</w:t>
+        </w:r>
+        <w:r>
+          <w:rPr>
+            <w:rStyle w:val="a7"/>
+            <w:noProof/>
+          </w:rPr>
+          <w:t>MongoDB</w:t>
+        </w:r>
+        <w:r>
+          <w:rPr>
+            <w:rStyle w:val="a7"/>
+            <w:rFonts w:hint="eastAsia"/>
+            <w:noProof/>
+          </w:rPr>
+          <w:t>技术介绍</w:t>
+        </w:r>
+        <w:r>
+          <w:rPr>
+            <w:noProof/>
+            <w:webHidden/>
+          </w:rPr>
+          <w:tab/>
+        </w:r>
+        <w:r>
+          <w:rPr>
+            <w:noProof/>
+            <w:webHidden/>
+          </w:rPr>
+          <w:fldChar w:fldCharType="begin"/>
+        </w:r>
+        <w:r>
+          <w:rPr>
+            <w:noProof/>
+            <w:webHidden/>
+          </w:rPr>
+          <w:instrText xml:space="preserve"> PAGEREF _Toc445583497 \h </w:instrText>
+        </w:r>
+        <w:r>
+          <w:rPr>
+            <w:noProof/>
+            <w:webHidden/>
+          </w:rPr>
+        </w:r>
+        <w:r>
+          <w:rPr>
+            <w:noProof/>
+            <w:webHidden/>
+          </w:rPr>
+          <w:fldChar w:fldCharType="separate"/>
+        </w:r>
+        <w:r>
+          <w:rPr>
+            <w:noProof/>
+            <w:webHidden/>
+          </w:rPr>
+          <w:t>3</w:t>
+        </w:r>
+        <w:r>
+          <w:rPr>
+            <w:noProof/>
+            <w:webHidden/>
+          </w:rPr>
+          <w:fldChar w:fldCharType="end"/>
+        </w:r>
+      </w:hyperlink>
+    </w:p>
+    <w:p>
+      <w:pPr>
+        <w:pStyle w:val="30"/>
+        <w:tabs>
+          <w:tab w:val="right" w:leader="dot" w:pos="9174"/>
+        </w:tabs>
+        <w:rPr>
+          <w:rFonts w:asciiTheme="minorHAnsi" w:eastAsiaTheme="minorEastAsia" w:hAnsiTheme="minorHAnsi"/>
+          <w:noProof/>
+          <w:sz w:val="21"/>
+        </w:rPr>
+      </w:pPr>
+      <w:hyperlink w:anchor="_Toc445583498" w:history="1">
+        <w:r>
+          <w:rPr>
+            <w:rStyle w:val="a7"/>
+            <w:noProof/>
+          </w:rPr>
+          <w:t>2.1.1 NoSQL</w:t>
+        </w:r>
+        <w:r>
+          <w:rPr>
+            <w:rStyle w:val="a7"/>
+            <w:rFonts w:hint="eastAsia"/>
+            <w:noProof/>
+          </w:rPr>
+          <w:t>数据库简介</w:t>
+        </w:r>
+        <w:r>
+          <w:rPr>
+            <w:noProof/>
+            <w:webHidden/>
+          </w:rPr>
+          <w:tab/>
+        </w:r>
+        <w:r>
+          <w:rPr>
+            <w:noProof/>
+            <w:webHidden/>
+          </w:rPr>
+          <w:fldChar w:fldCharType="begin"/>
+        </w:r>
+        <w:r>
+          <w:rPr>
+            <w:noProof/>
+            <w:webHidden/>
+          </w:rPr>
+          <w:instrText xml:space="preserve"> PAGEREF _Toc445583498 \h </w:instrText>
+        </w:r>
+        <w:r>
+          <w:rPr>
+            <w:noProof/>
+            <w:webHidden/>
+          </w:rPr>
+        </w:r>
+        <w:r>
+          <w:rPr>
+            <w:noProof/>
+            <w:webHidden/>
+          </w:rPr>
+          <w:fldChar w:fldCharType="separate"/>
+        </w:r>
+        <w:r>
+          <w:rPr>
+            <w:noProof/>
+            <w:webHidden/>
+          </w:rPr>
+          <w:t>3</w:t>
+        </w:r>
+        <w:r>
+          <w:rPr>
+            <w:noProof/>
+            <w:webHidden/>
+          </w:rPr>
+          <w:fldChar w:fldCharType="end"/>
+        </w:r>
+      </w:hyperlink>
+    </w:p>
+    <w:p>
+      <w:pPr>
+        <w:pStyle w:val="30"/>
+        <w:tabs>
+          <w:tab w:val="right" w:leader="dot" w:pos="9174"/>
+        </w:tabs>
+        <w:rPr>
+          <w:rFonts w:asciiTheme="minorHAnsi" w:eastAsiaTheme="minorEastAsia" w:hAnsiTheme="minorHAnsi"/>
+          <w:noProof/>
+          <w:sz w:val="21"/>
+        </w:rPr>
+      </w:pPr>
+      <w:hyperlink w:anchor="_Toc445583499" w:history="1">
+        <w:r>
+          <w:rPr>
+            <w:rStyle w:val="a7"/>
+            <w:noProof/>
+          </w:rPr>
+          <w:t>2.1.2 MongoDB</w:t>
+        </w:r>
+        <w:r>
+          <w:rPr>
+            <w:rStyle w:val="a7"/>
+            <w:rFonts w:hint="eastAsia"/>
+            <w:noProof/>
+          </w:rPr>
+          <w:t>数据库简介</w:t>
+        </w:r>
+        <w:r>
+          <w:rPr>
+            <w:noProof/>
+            <w:webHidden/>
+          </w:rPr>
+          <w:tab/>
+        </w:r>
+        <w:r>
+          <w:rPr>
+            <w:noProof/>
+            <w:webHidden/>
+          </w:rPr>
+          <w:fldChar w:fldCharType="begin"/>
+        </w:r>
+        <w:r>
+          <w:rPr>
+            <w:noProof/>
+            <w:webHidden/>
+          </w:rPr>
+          <w:instrText xml:space="preserve"> PAGEREF _Toc445583499 \h </w:instrText>
+        </w:r>
+        <w:r>
+          <w:rPr>
+            <w:noProof/>
+            <w:webHidden/>
+          </w:rPr>
+        </w:r>
+        <w:r>
+          <w:rPr>
+            <w:noProof/>
+            <w:webHidden/>
+          </w:rPr>
+          <w:fldChar w:fldCharType="separate"/>
+        </w:r>
+        <w:r>
+          <w:rPr>
+            <w:noProof/>
+            <w:webHidden/>
+          </w:rPr>
+          <w:t>3</w:t>
+        </w:r>
+        <w:r>
+          <w:rPr>
+            <w:noProof/>
+            <w:webHidden/>
+          </w:rPr>
+          <w:fldChar w:fldCharType="end"/>
+        </w:r>
+      </w:hyperlink>
+    </w:p>
+    <w:p>
+      <w:pPr>
+        <w:pStyle w:val="30"/>
+        <w:tabs>
+          <w:tab w:val="right" w:leader="dot" w:pos="9174"/>
+        </w:tabs>
+        <w:rPr>
+          <w:rFonts w:asciiTheme="minorHAnsi" w:eastAsiaTheme="minorEastAsia" w:hAnsiTheme="minorHAnsi"/>
+          <w:noProof/>
+          <w:sz w:val="21"/>
+        </w:rPr>
+      </w:pPr>
+      <w:hyperlink w:anchor="_Toc445583500" w:history="1">
+        <w:r>
+          <w:rPr>
+            <w:rStyle w:val="a7"/>
+            <w:noProof/>
+          </w:rPr>
+          <w:t>2.1.3 GridFS</w:t>
+        </w:r>
+        <w:r>
+          <w:rPr>
+            <w:rStyle w:val="a7"/>
+            <w:rFonts w:hint="eastAsia"/>
+            <w:noProof/>
+          </w:rPr>
+          <w:t>存储文件</w:t>
+        </w:r>
+        <w:r>
+          <w:rPr>
+            <w:noProof/>
+            <w:webHidden/>
+          </w:rPr>
+          <w:tab/>
+        </w:r>
+        <w:r>
+          <w:rPr>
+            <w:noProof/>
+            <w:webHidden/>
+          </w:rPr>
+          <w:fldChar w:fldCharType="begin"/>
+        </w:r>
+        <w:r>
+          <w:rPr>
+            <w:noProof/>
+            <w:webHidden/>
+          </w:rPr>
+          <w:instrText xml:space="preserve"> PAGEREF _Toc445583500 \h </w:instrText>
+        </w:r>
+        <w:r>
+          <w:rPr>
+            <w:noProof/>
+            <w:webHidden/>
+          </w:rPr>
+        </w:r>
+        <w:r>
+          <w:rPr>
+            <w:noProof/>
+            <w:webHidden/>
+          </w:rPr>
+          <w:fldChar w:fldCharType="separate"/>
+        </w:r>
+        <w:r>
+          <w:rPr>
+            <w:noProof/>
+            <w:webHidden/>
+          </w:rPr>
+          <w:t>4</w:t>
+        </w:r>
+        <w:r>
+          <w:rPr>
+            <w:noProof/>
+            <w:webHidden/>
+          </w:rPr>
+          <w:fldChar w:fldCharType="end"/>
+        </w:r>
+      </w:hyperlink>
+    </w:p>
+    <w:p>
+      <w:pPr>
+        <w:pStyle w:val="20"/>
+        <w:tabs>
+          <w:tab w:val="right" w:leader="dot" w:pos="9174"/>
+        </w:tabs>
+        <w:rPr>
+          <w:rFonts w:asciiTheme="minorHAnsi" w:eastAsiaTheme="minorEastAsia" w:hAnsiTheme="minorHAnsi"/>
+          <w:noProof/>
+          <w:sz w:val="21"/>
+        </w:rPr>
+      </w:pPr>
+      <w:hyperlink w:anchor="_Toc445583501" w:history="1">
+        <w:r>
+          <w:rPr>
+            <w:rStyle w:val="a7"/>
+            <w:noProof/>
+          </w:rPr>
+          <w:t>2.2 Yii Framework</w:t>
+        </w:r>
+        <w:r>
+          <w:rPr>
+            <w:rStyle w:val="a7"/>
+            <w:rFonts w:hint="eastAsia"/>
+            <w:noProof/>
+          </w:rPr>
+          <w:t>框架介绍</w:t>
+        </w:r>
+        <w:r>
+          <w:rPr>
+            <w:noProof/>
+            <w:webHidden/>
+          </w:rPr>
+          <w:tab/>
+        </w:r>
+        <w:r>
+          <w:rPr>
+            <w:noProof/>
+            <w:webHidden/>
+          </w:rPr>
+          <w:fldChar w:fldCharType="begin"/>
+        </w:r>
+        <w:r>
+          <w:rPr>
+            <w:noProof/>
+            <w:webHidden/>
+          </w:rPr>
+          <w:instrText xml:space="preserve"> PAGEREF _Toc445583501 \h </w:instrText>
+        </w:r>
+        <w:r>
+          <w:rPr>
+            <w:noProof/>
+            <w:webHidden/>
+          </w:rPr>
+        </w:r>
+        <w:r>
+          <w:rPr>
+            <w:noProof/>
+            <w:webHidden/>
+          </w:rPr>
+          <w:fldChar w:fldCharType="separate"/>
+        </w:r>
+        <w:r>
+          <w:rPr>
+            <w:noProof/>
+            <w:webHidden/>
+          </w:rPr>
+          <w:t>5</w:t>
+        </w:r>
+        <w:r>
+          <w:rPr>
+            <w:noProof/>
+            <w:webHidden/>
+          </w:rPr>
+          <w:fldChar w:fldCharType="end"/>
+        </w:r>
+      </w:hyperlink>
+    </w:p>
+    <w:p>
+      <w:pPr>
+        <w:pStyle w:val="30"/>
+        <w:tabs>
+          <w:tab w:val="right" w:leader="dot" w:pos="9174"/>
+        </w:tabs>
+        <w:rPr>
+          <w:rFonts w:asciiTheme="minorHAnsi" w:eastAsiaTheme="minorEastAsia" w:hAnsiTheme="minorHAnsi"/>
+          <w:noProof/>
+          <w:sz w:val="21"/>
+        </w:rPr>
+      </w:pPr>
+      <w:hyperlink w:anchor="_Toc445583502" w:history="1">
+        <w:r>
+          <w:rPr>
+            <w:rStyle w:val="a7"/>
+            <w:noProof/>
+          </w:rPr>
+          <w:t>2.2.1 Yii</w:t>
+        </w:r>
+        <w:r>
+          <w:rPr>
+            <w:rStyle w:val="a7"/>
+            <w:rFonts w:hint="eastAsia"/>
+            <w:noProof/>
+          </w:rPr>
+          <w:t>框架简介</w:t>
+        </w:r>
+        <w:r>
+          <w:rPr>
+            <w:noProof/>
+            <w:webHidden/>
+          </w:rPr>
+          <w:tab/>
+        </w:r>
+        <w:r>
+          <w:rPr>
+            <w:noProof/>
+            <w:webHidden/>
+          </w:rPr>
+          <w:fldChar w:fldCharType="begin"/>
+        </w:r>
+        <w:r>
+          <w:rPr>
+            <w:noProof/>
+            <w:webHidden/>
+          </w:rPr>
+          <w:instrText xml:space="preserve"> PAGEREF _Toc445583502 \h </w:instrText>
+        </w:r>
+        <w:r>
+          <w:rPr>
+            <w:noProof/>
+            <w:webHidden/>
+          </w:rPr>
+        </w:r>
+        <w:r>
+          <w:rPr>
+            <w:noProof/>
+            <w:webHidden/>
+          </w:rPr>
+          <w:fldChar w:fldCharType="separate"/>
+        </w:r>
+        <w:r>
+          <w:rPr>
+            <w:noProof/>
+            <w:webHidden/>
+          </w:rPr>
+          <w:t>5</w:t>
+        </w:r>
+        <w:r>
+          <w:rPr>
+            <w:noProof/>
+            <w:webHidden/>
+          </w:rPr>
+          <w:fldChar w:fldCharType="end"/>
+        </w:r>
+      </w:hyperlink>
+    </w:p>
+    <w:p>
+      <w:pPr>
+        <w:pStyle w:val="30"/>
+        <w:tabs>
+          <w:tab w:val="right" w:leader="dot" w:pos="9174"/>
+        </w:tabs>
+        <w:rPr>
+          <w:rFonts w:asciiTheme="minorHAnsi" w:eastAsiaTheme="minorEastAsia" w:hAnsiTheme="minorHAnsi"/>
+          <w:noProof/>
+          <w:sz w:val="21"/>
+        </w:rPr>
+      </w:pPr>
+      <w:hyperlink w:anchor="_Toc445583503" w:history="1">
+        <w:r>
+          <w:rPr>
+            <w:rStyle w:val="a7"/>
+            <w:noProof/>
+          </w:rPr>
+          <w:t>2.2.2 Yii</w:t>
+        </w:r>
+        <w:r>
+          <w:rPr>
+            <w:rStyle w:val="a7"/>
+            <w:rFonts w:hint="eastAsia"/>
+            <w:noProof/>
+          </w:rPr>
+          <w:t>框架的应用结构</w:t>
+        </w:r>
+        <w:r>
+          <w:rPr>
+            <w:noProof/>
+            <w:webHidden/>
+          </w:rPr>
+          <w:tab/>
+        </w:r>
+        <w:r>
+          <w:rPr>
+            <w:noProof/>
+            <w:webHidden/>
+          </w:rPr>
+          <w:fldChar w:fldCharType="begin"/>
+        </w:r>
+        <w:r>
+          <w:rPr>
+            <w:noProof/>
+            <w:webHidden/>
+          </w:rPr>
+          <w:instrText xml:space="preserve"> PAGEREF _Toc445583503 \h </w:instrText>
+        </w:r>
+        <w:r>
+          <w:rPr>
+            <w:noProof/>
+            <w:webHidden/>
+          </w:rPr>
+        </w:r>
+        <w:r>
+          <w:rPr>
+            <w:noProof/>
+            <w:webHidden/>
+          </w:rPr>
+          <w:fldChar w:fldCharType="separate"/>
+        </w:r>
+        <w:r>
+          <w:rPr>
+            <w:noProof/>
+            <w:webHidden/>
+          </w:rPr>
+          <w:t>5</w:t>
+        </w:r>
+        <w:r>
+          <w:rPr>
+            <w:noProof/>
+            <w:webHidden/>
+          </w:rPr>
+          <w:fldChar w:fldCharType="end"/>
+        </w:r>
+      </w:hyperlink>
+    </w:p>
+    <w:p>
+      <w:pPr>
+        <w:pStyle w:val="20"/>
+        <w:tabs>
+          <w:tab w:val="right" w:leader="dot" w:pos="9174"/>
+        </w:tabs>
+        <w:rPr>
+          <w:rFonts w:asciiTheme="minorHAnsi" w:eastAsiaTheme="minorEastAsia" w:hAnsiTheme="minorHAnsi"/>
+          <w:noProof/>
+          <w:sz w:val="21"/>
+        </w:rPr>
+      </w:pPr>
+      <w:hyperlink w:anchor="_Toc445583504" w:history="1">
+        <w:r>
+          <w:rPr>
+            <w:rStyle w:val="a7"/>
+            <w:noProof/>
+          </w:rPr>
+          <w:t>2.3 Highcharts</w:t>
+        </w:r>
+        <w:r>
+          <w:rPr>
+            <w:rStyle w:val="a7"/>
+            <w:rFonts w:hint="eastAsia"/>
+            <w:noProof/>
+          </w:rPr>
+          <w:t>简介</w:t>
+        </w:r>
+        <w:r>
+          <w:rPr>
+            <w:noProof/>
+            <w:webHidden/>
+          </w:rPr>
+          <w:tab/>
+        </w:r>
+        <w:r>
+          <w:rPr>
+            <w:noProof/>
+            <w:webHidden/>
+          </w:rPr>
+          <w:fldChar w:fldCharType="begin"/>
+        </w:r>
+        <w:r>
+          <w:rPr>
+            <w:noProof/>
+            <w:webHidden/>
+          </w:rPr>
+          <w:instrText xml:space="preserve"> PAGEREF _Toc445583504 \h </w:instrText>
+        </w:r>
+        <w:r>
+          <w:rPr>
+            <w:noProof/>
+            <w:webHidden/>
+          </w:rPr>
+        </w:r>
+        <w:r>
+          <w:rPr>
+            <w:noProof/>
+            <w:webHidden/>
+          </w:rPr>
+          <w:fldChar w:fldCharType="separate"/>
+        </w:r>
+        <w:r>
+          <w:rPr>
+            <w:noProof/>
+            <w:webHidden/>
+          </w:rPr>
+          <w:t>6</w:t>
+        </w:r>
+        <w:r>
+          <w:rPr>
+            <w:noProof/>
+            <w:webHidden/>
+          </w:rPr>
+          <w:fldChar w:fldCharType="end"/>
+        </w:r>
+      </w:hyperlink>
+    </w:p>
+    <w:p>
+      <w:pPr>
+        <w:pStyle w:val="20"/>
+        <w:tabs>
+          <w:tab w:val="right" w:leader="dot" w:pos="9174"/>
+        </w:tabs>
+        <w:rPr>
+          <w:rFonts w:asciiTheme="minorHAnsi" w:eastAsiaTheme="minorEastAsia" w:hAnsiTheme="minorHAnsi"/>
+          <w:noProof/>
+          <w:sz w:val="21"/>
+        </w:rPr>
+      </w:pPr>
+      <w:hyperlink w:anchor="_Toc445583505" w:history="1">
+        <w:r>
+          <w:rPr>
+            <w:rStyle w:val="a7"/>
+            <w:noProof/>
+          </w:rPr>
+          <w:t xml:space="preserve">2.4 </w:t>
+        </w:r>
+        <w:r>
+          <w:rPr>
+            <w:rStyle w:val="a7"/>
+            <w:rFonts w:hint="eastAsia"/>
+            <w:noProof/>
+          </w:rPr>
+          <w:t>开发环境和运行环境</w:t>
+        </w:r>
+        <w:r>
+          <w:rPr>
+            <w:noProof/>
+            <w:webHidden/>
+          </w:rPr>
+          <w:tab/>
+        </w:r>
+        <w:r>
+          <w:rPr>
+            <w:noProof/>
+            <w:webHidden/>
+          </w:rPr>
+          <w:fldChar w:fldCharType="begin"/>
+        </w:r>
+        <w:r>
+          <w:rPr>
+            <w:noProof/>
+            <w:webHidden/>
+          </w:rPr>
+          <w:instrText xml:space="preserve"> PAGEREF _Toc445583505 \h </w:instrText>
+        </w:r>
+        <w:r>
+          <w:rPr>
+            <w:noProof/>
+            <w:webHidden/>
+          </w:rPr>
+        </w:r>
+        <w:r>
+          <w:rPr>
+            <w:noProof/>
+            <w:webHidden/>
+          </w:rPr>
+          <w:fldChar w:fldCharType="separate"/>
+        </w:r>
+        <w:r>
+          <w:rPr>
+            <w:noProof/>
+            <w:webHidden/>
+          </w:rPr>
+          <w:t>7</w:t>
+        </w:r>
+        <w:r>
+          <w:rPr>
+            <w:noProof/>
+            <w:webHidden/>
+          </w:rPr>
+          <w:fldChar w:fldCharType="end"/>
+        </w:r>
+      </w:hyperlink>
+    </w:p>
+    <w:p>
+      <w:pPr>
+        <w:pStyle w:val="30"/>
+        <w:tabs>
+          <w:tab w:val="right" w:leader="dot" w:pos="9174"/>
+        </w:tabs>
+        <w:rPr>
+          <w:rFonts w:asciiTheme="minorHAnsi" w:eastAsiaTheme="minorEastAsia" w:hAnsiTheme="minorHAnsi"/>
+          <w:noProof/>
+          <w:sz w:val="21"/>
+        </w:rPr>
+      </w:pPr>
+      <w:hyperlink w:anchor="_Toc445583506" w:history="1">
+        <w:r>
+          <w:rPr>
+            <w:rStyle w:val="a7"/>
+            <w:noProof/>
+          </w:rPr>
+          <w:t xml:space="preserve">2.4.1 </w:t>
+        </w:r>
+        <w:r>
+          <w:rPr>
+            <w:rStyle w:val="a7"/>
+            <w:rFonts w:hint="eastAsia"/>
+            <w:noProof/>
+          </w:rPr>
+          <w:t>开发环境</w:t>
+        </w:r>
+        <w:r>
+          <w:rPr>
+            <w:rStyle w:val="a7"/>
+            <w:noProof/>
+          </w:rPr>
+          <w:t>PhpStorm</w:t>
+        </w:r>
+        <w:r>
+          <w:rPr>
+            <w:noProof/>
+            <w:webHidden/>
+          </w:rPr>
+          <w:tab/>
+        </w:r>
+        <w:r>
+          <w:rPr>
+            <w:noProof/>
+            <w:webHidden/>
+          </w:rPr>
+          <w:fldChar w:fldCharType="begin"/>
+        </w:r>
+        <w:r>
+          <w:rPr>
+            <w:noProof/>
+            <w:webHidden/>
+          </w:rPr>
+          <w:instrText xml:space="preserve"> PAGEREF _Toc445583506 \h </w:instrText>
+        </w:r>
+        <w:r>
+          <w:rPr>
+            <w:noProof/>
+            <w:webHidden/>
+          </w:rPr>
+        </w:r>
+        <w:r>
+          <w:rPr>
+            <w:noProof/>
+            <w:webHidden/>
+          </w:rPr>
+          <w:fldChar w:fldCharType="separate"/>
+        </w:r>
+        <w:r>
+          <w:rPr>
+            <w:noProof/>
+            <w:webHidden/>
+          </w:rPr>
+          <w:t>7</w:t>
+        </w:r>
+        <w:r>
+          <w:rPr>
+            <w:noProof/>
+            <w:webHidden/>
+          </w:rPr>
+          <w:fldChar w:fldCharType="end"/>
+        </w:r>
+      </w:hyperlink>
+    </w:p>
+    <w:p>
+      <w:pPr>
+        <w:pStyle w:val="30"/>
+        <w:tabs>
+          <w:tab w:val="right" w:leader="dot" w:pos="9174"/>
+        </w:tabs>
+        <w:rPr>
+          <w:rFonts w:asciiTheme="minorHAnsi" w:eastAsiaTheme="minorEastAsia" w:hAnsiTheme="minorHAnsi"/>
+          <w:noProof/>
+          <w:sz w:val="21"/>
+        </w:rPr>
+      </w:pPr>
+      <w:hyperlink w:anchor="_Toc445583507" w:history="1">
+        <w:r>
+          <w:rPr>
+            <w:rStyle w:val="a7"/>
+            <w:noProof/>
+            <w:shd w:val="clear" w:color="auto" w:fill="FFFFFF"/>
+          </w:rPr>
+          <w:t xml:space="preserve">2.4.2 </w:t>
+        </w:r>
+        <w:r>
+          <w:rPr>
+            <w:rStyle w:val="a7"/>
+            <w:rFonts w:hint="eastAsia"/>
+            <w:noProof/>
+            <w:shd w:val="clear" w:color="auto" w:fill="FFFFFF"/>
+          </w:rPr>
+          <w:t>运行环境</w:t>
+        </w:r>
+        <w:r>
+          <w:rPr>
+            <w:rStyle w:val="a7"/>
+            <w:noProof/>
+            <w:shd w:val="clear" w:color="auto" w:fill="FFFFFF"/>
+          </w:rPr>
+          <w:t>Apache</w:t>
+        </w:r>
+        <w:r>
+          <w:rPr>
+            <w:noProof/>
+            <w:webHidden/>
+          </w:rPr>
+          <w:tab/>
+        </w:r>
+        <w:r>
+          <w:rPr>
+            <w:noProof/>
+            <w:webHidden/>
+          </w:rPr>
+          <w:fldChar w:fldCharType="begin"/>
+        </w:r>
+        <w:r>
+          <w:rPr>
+            <w:noProof/>
+            <w:webHidden/>
+          </w:rPr>
+          <w:instrText xml:space="preserve"> PAGEREF _Toc445583507 \h </w:instrText>
+        </w:r>
+        <w:r>
+          <w:rPr>
+            <w:noProof/>
+            <w:webHidden/>
+          </w:rPr>
+        </w:r>
+        <w:r>
+          <w:rPr>
+            <w:noProof/>
+            <w:webHidden/>
+          </w:rPr>
+          <w:fldChar w:fldCharType="separate"/>
+        </w:r>
+        <w:r>
+          <w:rPr>
+            <w:noProof/>
+            <w:webHidden/>
+          </w:rPr>
+          <w:t>7</w:t>
+        </w:r>
+        <w:r>
+          <w:rPr>
+            <w:noProof/>
+            <w:webHidden/>
+          </w:rPr>
+          <w:fldChar w:fldCharType="end"/>
+        </w:r>
+      </w:hyperlink>
+    </w:p>
+    <w:p>
+      <w:pPr>
+        <w:pStyle w:val="30"/>
+        <w:tabs>
+          <w:tab w:val="right" w:leader="dot" w:pos="9174"/>
+        </w:tabs>
+        <w:rPr>
+          <w:rFonts w:asciiTheme="minorHAnsi" w:eastAsiaTheme="minorEastAsia" w:hAnsiTheme="minorHAnsi"/>
+          <w:noProof/>
+          <w:sz w:val="21"/>
+        </w:rPr>
+      </w:pPr>
+      <w:hyperlink w:anchor="_Toc445583508" w:history="1">
+        <w:r>
+          <w:rPr>
+            <w:rStyle w:val="a7"/>
+            <w:noProof/>
+          </w:rPr>
+          <w:t>2.4.3 MySQL</w:t>
+        </w:r>
+        <w:r>
+          <w:rPr>
+            <w:rStyle w:val="a7"/>
+            <w:rFonts w:hint="eastAsia"/>
+            <w:noProof/>
+          </w:rPr>
+          <w:t>数据库</w:t>
+        </w:r>
+        <w:r>
+          <w:rPr>
+            <w:noProof/>
+            <w:webHidden/>
+          </w:rPr>
+          <w:tab/>
+        </w:r>
+        <w:r>
+          <w:rPr>
+            <w:noProof/>
+            <w:webHidden/>
+          </w:rPr>
+          <w:fldChar w:fldCharType="begin"/>
+        </w:r>
+        <w:r>
+          <w:rPr>
+            <w:noProof/>
+            <w:webHidden/>
+          </w:rPr>
+          <w:instrText xml:space="preserve"> PAGEREF _Toc445583508 \h </w:instrText>
+        </w:r>
+        <w:r>
+          <w:rPr>
+            <w:noProof/>
+            <w:webHidden/>
+          </w:rPr>
+        </w:r>
+        <w:r>
+          <w:rPr>
+            <w:noProof/>
+            <w:webHidden/>
+          </w:rPr>
+          <w:fldChar w:fldCharType="separate"/>
+        </w:r>
+        <w:r>
+          <w:rPr>
+            <w:noProof/>
+            <w:webHidden/>
+          </w:rPr>
+          <w:t>7</w:t>
+        </w:r>
+        <w:r>
+          <w:rPr>
+            <w:noProof/>
+            <w:webHidden/>
+          </w:rPr>
+          <w:fldChar w:fldCharType="end"/>
+        </w:r>
+      </w:hyperlink>
+    </w:p>
+    <w:p>
+      <w:pPr>
+        <w:pStyle w:val="30"/>
+        <w:tabs>
+          <w:tab w:val="right" w:leader="dot" w:pos="9174"/>
+        </w:tabs>
+        <w:rPr>
+          <w:rFonts w:asciiTheme="minorHAnsi" w:eastAsiaTheme="minorEastAsia" w:hAnsiTheme="minorHAnsi"/>
+          <w:noProof/>
+          <w:sz w:val="21"/>
+        </w:rPr>
+      </w:pPr>
+      <w:hyperlink w:anchor="_Toc445583509" w:history="1">
+        <w:r>
+          <w:rPr>
+            <w:rStyle w:val="a7"/>
+            <w:noProof/>
+          </w:rPr>
+          <w:t xml:space="preserve">2.4.4 </w:t>
+        </w:r>
+        <w:r>
+          <w:rPr>
+            <w:rStyle w:val="a7"/>
+            <w:rFonts w:hint="eastAsia"/>
+            <w:noProof/>
+          </w:rPr>
+          <w:t>浏览器</w:t>
+        </w:r>
+        <w:r>
+          <w:rPr>
+            <w:noProof/>
+            <w:webHidden/>
+          </w:rPr>
+          <w:tab/>
+        </w:r>
+        <w:r>
+          <w:rPr>
+            <w:noProof/>
+            <w:webHidden/>
+          </w:rPr>
+          <w:fldChar w:fldCharType="begin"/>
+        </w:r>
+        <w:r>
+          <w:rPr>
+            <w:noProof/>
+            <w:webHidden/>
+          </w:rPr>
+          <w:instrText xml:space="preserve"> PAGEREF _Toc445583509 \h </w:instrText>
+        </w:r>
+        <w:r>
+          <w:rPr>
+            <w:noProof/>
+            <w:webHidden/>
+          </w:rPr>
+        </w:r>
+        <w:r>
+          <w:rPr>
+            <w:noProof/>
+            <w:webHidden/>
+          </w:rPr>
+          <w:fldChar w:fldCharType="separate"/>
+        </w:r>
+        <w:r>
+          <w:rPr>
+            <w:noProof/>
+            <w:webHidden/>
+          </w:rPr>
+          <w:t>7</w:t>
+        </w:r>
+        <w:r>
+          <w:rPr>
+            <w:noProof/>
+            <w:webHidden/>
+          </w:rPr>
+          <w:fldChar w:fldCharType="end"/>
+        </w:r>
+      </w:hyperlink>
+    </w:p>
+    <w:p>
+      <w:pPr>
+        <w:rPr>
+          <w:rFonts w:ascii="黑体" w:eastAsia="黑体" w:hAnsi="黑体"/>
+          <w:sz w:val="28"/>
+          <w:szCs w:val="28"/>
+        </w:rPr>
+        <w:sectPr>
+          <w:pgSz w:w="11906" w:h="16838"/>
+          <w:pgMar w:top="1361" w:right="1361" w:bottom="1361" w:left="1361" w:header="851" w:footer="992" w:gutter="0"/>
+          <w:cols w:space="425"/>
+          <w:docGrid w:type="lines" w:linePitch="312"/>
+        </w:sectPr>
+      </w:pPr>
+      <w:r>
+        <w:rPr>
+          <w:rFonts w:ascii="黑体" w:eastAsia="黑体" w:hAnsi="黑体"/>
+          <w:sz w:val="28"/>
+          <w:szCs w:val="28"/>
+        </w:rPr>
+        <w:fldChar w:fldCharType="end"/>
+      </w:r>
+    </w:p>
     <w:p>
       <w:pPr>
         <w:pStyle w:val="1"/>
-        <w:rPr>
-          <w:rFonts w:hint="eastAsia"/>
-        </w:rPr>
-      </w:pPr>
-      <w:r>
+      </w:pPr>
+      <w:bookmarkStart w:id="2" w:name="_Toc445583492"/>
+      <w:r>
+        <w:rPr>
+          <w:rFonts w:hint="eastAsia"/>
+        </w:rPr>
         <w:lastRenderedPageBreak/>
         <w:t xml:space="preserve">1 </w:t>
       </w:r>
@@ -1337,33 +2998,38 @@
         </w:rPr>
         <w:t>引言</w:t>
       </w:r>
+      <w:bookmarkEnd w:id="2"/>
     </w:p>
     <w:p>
       <w:pPr>
         <w:pStyle w:val="2"/>
-        <w:numPr>
-          <w:ilvl w:val="1"/>
-          <w:numId w:val="1"/>
-        </w:numPr>
-        <w:rPr>
-          <w:rFonts w:hint="eastAsia"/>
-        </w:rPr>
-      </w:pPr>
+      </w:pPr>
+      <w:bookmarkStart w:id="3" w:name="_Toc445583493"/>
+      <w:r>
+        <w:rPr>
+          <w:rFonts w:cs="Times New Roman"/>
+        </w:rPr>
+        <w:t>1.1</w:t>
+      </w:r>
+      <w:r>
+        <w:rPr>
+          <w:rFonts w:hint="eastAsia"/>
+        </w:rPr>
+        <w:t xml:space="preserve"> </w:t>
+      </w:r>
       <w:r>
         <w:rPr>
           <w:rFonts w:hint="eastAsia"/>
         </w:rPr>
         <w:t>选题背景</w:t>
       </w:r>
+      <w:bookmarkEnd w:id="3"/>
     </w:p>
     <w:p>
       <w:pPr>
         <w:pStyle w:val="GT"/>
         <w:ind w:firstLine="405"/>
         <w:jc w:val="left"/>
-        <w:rPr>
-          <w:rFonts w:hint="eastAsia"/>
-        </w:rPr>
       </w:pPr>
       <w:r>
         <w:rPr>
@@ -1376,15 +3042,26 @@
       <w:pPr>
         <w:pStyle w:val="GT"/>
         <w:jc w:val="left"/>
-        <w:rPr>
-          <w:rFonts w:hint="eastAsia"/>
-        </w:rPr>
-      </w:pPr>
-      <w:r>
-        <w:rPr>
-          <w:rFonts w:hint="eastAsia"/>
-        </w:rPr>
-        <w:t>需求，各大公司也纷纷推出了自己的网盘产品，比如百度云，</w:t>
+      </w:pPr>
+      <w:r>
+        <w:rPr>
+          <w:rFonts w:hint="eastAsia"/>
+        </w:rPr>
+        <w:t>需求，各大公司也纷纷推出了自己</w:t>
+      </w:r>
+      <w:proofErr w:type="gramStart"/>
+      <w:r>
+        <w:rPr>
+          <w:rFonts w:hint="eastAsia"/>
+        </w:rPr>
+        <w:t>的网盘产品</w:t>
+      </w:r>
+      <w:proofErr w:type="gramEnd"/>
+      <w:r>
+        <w:rPr>
+          <w:rFonts w:hint="eastAsia"/>
+        </w:rPr>
+        <w:t>，比如百度云，</w:t>
       </w:r>
       <w:r>
         <w:rPr>
@@ -1392,26 +3069,83 @@
         </w:rPr>
         <w:t>360</w:t>
       </w:r>
-      <w:r>
-        <w:rPr>
-          <w:rFonts w:hint="eastAsia"/>
-        </w:rPr>
-        <w:t>网盘等。</w:t>
-      </w:r>
-      <w:r>
-        <w:rPr>
-          <w:rFonts w:hint="eastAsia"/>
-        </w:rPr>
-        <w:t>网盘的诞生，向广大用户的数据存储和数据共享提供了一个崭新的方式，它的移动性、安全性和便捷性是传统的存储方式所不能比拟的。</w:t>
+      <w:proofErr w:type="gramStart"/>
+      <w:r>
+        <w:rPr>
+          <w:rFonts w:hint="eastAsia"/>
+        </w:rPr>
+        <w:t>网盘等</w:t>
+      </w:r>
+      <w:proofErr w:type="gramEnd"/>
+      <w:r>
+        <w:rPr>
+          <w:rFonts w:hint="eastAsia"/>
+        </w:rPr>
+        <w:t>。</w:t>
+      </w:r>
+      <w:r>
+        <w:rPr>
+          <w:rFonts w:hint="eastAsia"/>
+        </w:rPr>
+        <w:t>网盘，又</w:t>
+      </w:r>
+      <w:proofErr w:type="gramStart"/>
+      <w:r>
+        <w:rPr>
+          <w:rFonts w:hint="eastAsia"/>
+        </w:rPr>
+        <w:t>称网络</w:t>
+      </w:r>
+      <w:proofErr w:type="gramEnd"/>
+      <w:r>
+        <w:rPr>
+          <w:rFonts w:hint="eastAsia"/>
+        </w:rPr>
+        <w:t>硬盘、网络</w:t>
+      </w:r>
+      <w:r>
+        <w:rPr>
+          <w:rFonts w:hint="eastAsia"/>
+        </w:rPr>
+        <w:t>U</w:t>
+      </w:r>
+      <w:r>
+        <w:rPr>
+          <w:rFonts w:hint="eastAsia"/>
+        </w:rPr>
+        <w:t>盘，是一种基于网络的在线存储服务。网盘向用户提供文件的存储、共享、访问、备份等文档管理功能。（彭晓红，</w:t>
+      </w:r>
+      <w:r>
+        <w:rPr>
+          <w:rFonts w:hint="eastAsia"/>
+        </w:rPr>
+        <w:t>2013</w:t>
+      </w:r>
+      <w:r>
+        <w:rPr>
+          <w:rFonts w:hint="eastAsia"/>
+        </w:rPr>
+        <w:t>）。</w:t>
+      </w:r>
+      <w:proofErr w:type="gramStart"/>
+      <w:r>
+        <w:rPr>
+          <w:rFonts w:hint="eastAsia"/>
+        </w:rPr>
+        <w:t>网盘的</w:t>
+      </w:r>
+      <w:proofErr w:type="gramEnd"/>
+      <w:r>
+        <w:rPr>
+          <w:rFonts w:hint="eastAsia"/>
+        </w:rPr>
+        <w:t>诞生，向广大用户的数据存储和数据共享提供了一个崭新的方式，它的移动性、安全性和便捷性是传统的存储方式所不能比拟的。</w:t>
       </w:r>
     </w:p>
     <w:p>
       <w:pPr>
         <w:pStyle w:val="GT"/>
         <w:jc w:val="left"/>
-        <w:rPr>
-          <w:rFonts w:hint="eastAsia"/>
-        </w:rPr>
       </w:pPr>
       <w:r>
         <w:rPr>
@@ -1429,16 +3163,41 @@
         <w:rPr>
           <w:rFonts w:hint="eastAsia"/>
         </w:rPr>
-        <w:t>。但是，网盘所满足的需求不是存储介质的各项指标的进步所能够满足，相较于传统的存储方式，把数据存入硬盘、光盘等，将数据存入网盘具有以下几点存储方式。</w:t>
+        <w:t>。但是，</w:t>
+      </w:r>
+      <w:proofErr w:type="gramStart"/>
+      <w:r>
+        <w:rPr>
+          <w:rFonts w:hint="eastAsia"/>
+        </w:rPr>
+        <w:t>网盘所</w:t>
+      </w:r>
+      <w:proofErr w:type="gramEnd"/>
+      <w:r>
+        <w:rPr>
+          <w:rFonts w:hint="eastAsia"/>
+        </w:rPr>
+        <w:t>满足的需求不是存储介质的各项指标的进步所能够满足，相较于传统的存储方式，把数据存入硬盘、光盘等，将数据存入网</w:t>
+      </w:r>
+      <w:proofErr w:type="gramStart"/>
+      <w:r>
+        <w:rPr>
+          <w:rFonts w:hint="eastAsia"/>
+        </w:rPr>
+        <w:t>盘具有</w:t>
+      </w:r>
+      <w:proofErr w:type="gramEnd"/>
+      <w:r>
+        <w:rPr>
+          <w:rFonts w:hint="eastAsia"/>
+        </w:rPr>
+        <w:t>以下几点存储方式。</w:t>
       </w:r>
     </w:p>
     <w:p>
       <w:pPr>
         <w:pStyle w:val="GT"/>
         <w:jc w:val="left"/>
-        <w:rPr>
-          <w:rFonts w:hint="eastAsia"/>
-        </w:rPr>
       </w:pPr>
       <w:r>
         <w:rPr>
@@ -1456,16 +3215,55 @@
         <w:rPr>
           <w:rFonts w:hint="eastAsia"/>
         </w:rPr>
-        <w:t>一，网盘比传统存储方式更方便。虽然移动硬盘的体积越做越小，但是随身携带总有不方便的时候，而网盘只有连接互联网就等于随身携带了一块硬盘，不会给用户带来任何负担，并且随着公共网络的发展，使用网盘变得越来越方便。</w:t>
+        <w:t>一，</w:t>
+      </w:r>
+      <w:proofErr w:type="gramStart"/>
+      <w:r>
+        <w:rPr>
+          <w:rFonts w:hint="eastAsia"/>
+        </w:rPr>
+        <w:t>网盘比</w:t>
+      </w:r>
+      <w:proofErr w:type="gramEnd"/>
+      <w:r>
+        <w:rPr>
+          <w:rFonts w:hint="eastAsia"/>
+        </w:rPr>
+        <w:t>传统存储方式更方便。虽然移动硬盘的体积越做越小，但是随身携带总有不方便的时候，</w:t>
+      </w:r>
+      <w:proofErr w:type="gramStart"/>
+      <w:r>
+        <w:rPr>
+          <w:rFonts w:hint="eastAsia"/>
+        </w:rPr>
+        <w:t>而网盘只有</w:t>
+      </w:r>
+      <w:proofErr w:type="gramEnd"/>
+      <w:r>
+        <w:rPr>
+          <w:rFonts w:hint="eastAsia"/>
+        </w:rPr>
+        <w:t>连接互联网就等于随身携带了一块硬盘，不会给用户带来任何负担，并且随着公共网络的发展，使用</w:t>
+      </w:r>
+      <w:proofErr w:type="gramStart"/>
+      <w:r>
+        <w:rPr>
+          <w:rFonts w:hint="eastAsia"/>
+        </w:rPr>
+        <w:t>网盘变得</w:t>
+      </w:r>
+      <w:proofErr w:type="gramEnd"/>
+      <w:r>
+        <w:rPr>
+          <w:rFonts w:hint="eastAsia"/>
+        </w:rPr>
+        <w:t>越来越方便。</w:t>
       </w:r>
     </w:p>
     <w:p>
       <w:pPr>
         <w:pStyle w:val="GT"/>
         <w:jc w:val="left"/>
-        <w:rPr>
-          <w:rFonts w:hint="eastAsia"/>
-        </w:rPr>
       </w:pPr>
       <w:r>
         <w:rPr>
@@ -1501,16 +3299,27 @@
         <w:rPr>
           <w:rFonts w:hint="eastAsia"/>
         </w:rPr>
-        <w:t>盘的空间有限，而网盘的用户存储空间与硬盘相当，有过之而不及。</w:t>
+        <w:t>盘的空间有限，</w:t>
+      </w:r>
+      <w:proofErr w:type="gramStart"/>
+      <w:r>
+        <w:rPr>
+          <w:rFonts w:hint="eastAsia"/>
+        </w:rPr>
+        <w:t>而网盘的</w:t>
+      </w:r>
+      <w:proofErr w:type="gramEnd"/>
+      <w:r>
+        <w:rPr>
+          <w:rFonts w:hint="eastAsia"/>
+        </w:rPr>
+        <w:t>用户存储空间与硬盘相当，有过之而不及。</w:t>
       </w:r>
     </w:p>
     <w:p>
       <w:pPr>
         <w:pStyle w:val="GT"/>
         <w:jc w:val="left"/>
-        <w:rPr>
-          <w:rFonts w:hint="eastAsia"/>
-        </w:rPr>
       </w:pPr>
       <w:r>
         <w:rPr>
@@ -1522,7 +3331,21 @@
         <w:rPr>
           <w:rFonts w:hint="eastAsia"/>
         </w:rPr>
-        <w:t>第三，网盘比传统存储方式更安全。无论是移动硬盘还是</w:t>
+        <w:t>第三，</w:t>
+      </w:r>
+      <w:proofErr w:type="gramStart"/>
+      <w:r>
+        <w:rPr>
+          <w:rFonts w:hint="eastAsia"/>
+        </w:rPr>
+        <w:t>网盘比</w:t>
+      </w:r>
+      <w:proofErr w:type="gramEnd"/>
+      <w:r>
+        <w:rPr>
+          <w:rFonts w:hint="eastAsia"/>
+        </w:rPr>
+        <w:t>传统存储方式更安全。无论是移动硬盘还是</w:t>
       </w:r>
       <w:r>
         <w:rPr>
@@ -1534,30 +3357,4631 @@
         <w:rPr>
           <w:rFonts w:hint="eastAsia"/>
         </w:rPr>
-        <w:t>盘，都会有丢失的风险，而网盘没有这种风险。任何存储介质都会有出故障的几率，而商业性的网盘都会有完备的备份方案和加密方案，所以数据也更安全。</w:t>
-      </w:r>
+        <w:t>盘，都会有丢失的风险，</w:t>
+      </w:r>
+      <w:proofErr w:type="gramStart"/>
+      <w:r>
+        <w:rPr>
+          <w:rFonts w:hint="eastAsia"/>
+        </w:rPr>
+        <w:t>而网盘没有</w:t>
+      </w:r>
+      <w:proofErr w:type="gramEnd"/>
+      <w:r>
+        <w:rPr>
+          <w:rFonts w:hint="eastAsia"/>
+        </w:rPr>
+        <w:t>这种风险。任何存储介质都会有出故障的几率，而商业性</w:t>
+      </w:r>
+      <w:proofErr w:type="gramStart"/>
+      <w:r>
+        <w:rPr>
+          <w:rFonts w:hint="eastAsia"/>
+        </w:rPr>
+        <w:t>的网盘都会</w:t>
+      </w:r>
+      <w:proofErr w:type="gramEnd"/>
+      <w:r>
+        <w:rPr>
+          <w:rFonts w:hint="eastAsia"/>
+        </w:rPr>
+        <w:t>有完备的备份方案和加密方案，所以数据也更安全。</w:t>
+      </w:r>
+    </w:p>
+    <w:p>
+      <w:pPr>
+        <w:pStyle w:val="GT"/>
+        <w:ind w:firstLine="420"/>
+        <w:jc w:val="left"/>
+        <w:rPr>
+          <w:rFonts w:ascii="宋体" w:hAnsi="宋体"/>
+        </w:rPr>
+      </w:pPr>
+      <w:r>
+        <w:rPr>
+          <w:rFonts w:hint="eastAsia"/>
+        </w:rPr>
+        <w:t>正是因为网络存储具有以上的种种优势</w:t>
+      </w:r>
+      <w:r>
+        <w:rPr>
+          <w:rFonts w:ascii="宋体" w:hAnsi="宋体" w:hint="eastAsia"/>
+        </w:rPr>
+        <w:t>,</w:t>
+      </w:r>
+      <w:r>
+        <w:rPr>
+          <w:rFonts w:ascii="宋体" w:hAnsi="宋体" w:hint="eastAsia"/>
+        </w:rPr>
+        <w:t>越来越多人开始</w:t>
+      </w:r>
+      <w:proofErr w:type="gramStart"/>
+      <w:r>
+        <w:rPr>
+          <w:rFonts w:ascii="宋体" w:hAnsi="宋体" w:hint="eastAsia"/>
+        </w:rPr>
+        <w:t>使用网盘作为</w:t>
+      </w:r>
+      <w:proofErr w:type="gramEnd"/>
+      <w:r>
+        <w:rPr>
+          <w:rFonts w:ascii="宋体" w:hAnsi="宋体" w:hint="eastAsia"/>
+        </w:rPr>
+        <w:t>自己临时存储,备份和分享资料的方式。在市场上的</w:t>
+      </w:r>
+      <w:proofErr w:type="gramStart"/>
+      <w:r>
+        <w:rPr>
+          <w:rFonts w:ascii="宋体" w:hAnsi="宋体" w:hint="eastAsia"/>
+        </w:rPr>
+        <w:t>网盘产品行行色</w:t>
+      </w:r>
+      <w:proofErr w:type="gramEnd"/>
+      <w:r>
+        <w:rPr>
+          <w:rFonts w:ascii="宋体" w:hAnsi="宋体" w:hint="eastAsia"/>
+        </w:rPr>
+        <w:t>色，虽然各有特点，但是都离不开基础的核心文件操作功能。作为一个传统存储方式的替代者，补充者，</w:t>
+      </w:r>
+      <w:proofErr w:type="gramStart"/>
+      <w:r>
+        <w:rPr>
+          <w:rFonts w:ascii="宋体" w:hAnsi="宋体" w:hint="eastAsia"/>
+        </w:rPr>
+        <w:t>网盘系统</w:t>
+      </w:r>
+      <w:proofErr w:type="gramEnd"/>
+      <w:r>
+        <w:rPr>
+          <w:rFonts w:ascii="宋体" w:hAnsi="宋体" w:hint="eastAsia"/>
+        </w:rPr>
+        <w:t>首先要做到传统的存储方式能够满足的功能，可以供</w:t>
+      </w:r>
+      <w:r>
+        <w:rPr>
+          <w:rFonts w:ascii="宋体" w:hAnsi="宋体" w:hint="eastAsia"/>
+        </w:rPr>
+        <w:t>用户</w:t>
+      </w:r>
+      <w:r>
+        <w:rPr>
+          <w:rFonts w:ascii="宋体" w:hAnsi="宋体" w:hint="eastAsia"/>
+        </w:rPr>
+        <w:t>便捷地上传、下载</w:t>
+      </w:r>
+      <w:r>
+        <w:rPr>
+          <w:rFonts w:ascii="宋体" w:hAnsi="宋体" w:hint="eastAsia"/>
+        </w:rPr>
+        <w:t>文件资料，能够让用户方便地组织和管理文件资料。</w:t>
+      </w:r>
+      <w:r>
+        <w:rPr>
+          <w:rFonts w:ascii="宋体" w:hAnsi="宋体" w:hint="eastAsia"/>
+        </w:rPr>
+        <w:t>在此基础上，充分</w:t>
+      </w:r>
+      <w:proofErr w:type="gramStart"/>
+      <w:r>
+        <w:rPr>
+          <w:rFonts w:ascii="宋体" w:hAnsi="宋体" w:hint="eastAsia"/>
+        </w:rPr>
+        <w:t>发挥网盘的</w:t>
+      </w:r>
+      <w:proofErr w:type="gramEnd"/>
+      <w:r>
+        <w:rPr>
+          <w:rFonts w:ascii="宋体" w:hAnsi="宋体" w:hint="eastAsia"/>
+        </w:rPr>
+        <w:t>互联网属性，用户能够方便地进行文件分享。最后</w:t>
+      </w:r>
+      <w:proofErr w:type="gramStart"/>
+      <w:r>
+        <w:rPr>
+          <w:rFonts w:ascii="宋体" w:hAnsi="宋体" w:hint="eastAsia"/>
+        </w:rPr>
+        <w:t>做好网盘</w:t>
+      </w:r>
+      <w:proofErr w:type="gramEnd"/>
+      <w:r>
+        <w:rPr>
+          <w:rFonts w:ascii="宋体" w:hAnsi="宋体" w:hint="eastAsia"/>
+        </w:rPr>
+        <w:t>系统的后台服务，做好安全和备份工作，</w:t>
+      </w:r>
+      <w:proofErr w:type="gramStart"/>
+      <w:r>
+        <w:rPr>
+          <w:rFonts w:ascii="宋体" w:hAnsi="宋体" w:hint="eastAsia"/>
+        </w:rPr>
+        <w:t>使网盘系统</w:t>
+      </w:r>
+      <w:proofErr w:type="gramEnd"/>
+      <w:r>
+        <w:rPr>
+          <w:rFonts w:ascii="宋体" w:hAnsi="宋体" w:hint="eastAsia"/>
+        </w:rPr>
+        <w:t>能够稳定安全地运行。如果能够完成这些基本要求，让用户能够方便、安心地使用网盘，就能够在市场上有一定的竞争力。</w:t>
+      </w:r>
+    </w:p>
+    <w:p>
+      <w:pPr>
+        <w:pStyle w:val="GT"/>
+      </w:pPr>
+      <w:r>
+        <w:rPr>
+          <w:rFonts w:hint="eastAsia"/>
+        </w:rPr>
+        <w:lastRenderedPageBreak/>
+        <w:tab/>
+      </w:r>
+    </w:p>
+    <w:p>
+      <w:pPr>
+        <w:pStyle w:val="2"/>
+      </w:pPr>
+      <w:bookmarkStart w:id="4" w:name="_Toc445583494"/>
+      <w:r>
+        <w:rPr>
+          <w:rFonts w:cs="Times New Roman"/>
+        </w:rPr>
+        <w:t>1.2</w:t>
+      </w:r>
+      <w:r>
+        <w:rPr>
+          <w:rFonts w:hint="eastAsia"/>
+        </w:rPr>
+        <w:t xml:space="preserve"> </w:t>
+      </w:r>
+      <w:proofErr w:type="gramStart"/>
+      <w:r>
+        <w:rPr>
+          <w:rFonts w:hint="eastAsia"/>
+        </w:rPr>
+        <w:t>国内网盘的</w:t>
+      </w:r>
+      <w:proofErr w:type="gramEnd"/>
+      <w:r>
+        <w:rPr>
+          <w:rFonts w:hint="eastAsia"/>
+        </w:rPr>
+        <w:t>现状</w:t>
+      </w:r>
+      <w:bookmarkEnd w:id="4"/>
+    </w:p>
+    <w:p>
+      <w:pPr>
+        <w:pStyle w:val="GT"/>
+        <w:ind w:firstLine="420"/>
+      </w:pPr>
+      <w:r>
+        <w:rPr>
+          <w:rFonts w:hint="eastAsia"/>
+        </w:rPr>
+        <w:t>2012</w:t>
+      </w:r>
+      <w:r>
+        <w:rPr>
+          <w:rFonts w:hint="eastAsia"/>
+        </w:rPr>
+        <w:t>年，中国</w:t>
+      </w:r>
+      <w:proofErr w:type="gramStart"/>
+      <w:r>
+        <w:rPr>
+          <w:rFonts w:hint="eastAsia"/>
+        </w:rPr>
+        <w:t>企业网盘市场</w:t>
+      </w:r>
+      <w:proofErr w:type="gramEnd"/>
+      <w:r>
+        <w:rPr>
+          <w:rFonts w:hint="eastAsia"/>
+        </w:rPr>
+        <w:t>规模约为</w:t>
+      </w:r>
+      <w:r>
+        <w:rPr>
+          <w:rFonts w:hint="eastAsia"/>
+        </w:rPr>
+        <w:t>1500-2000</w:t>
+      </w:r>
+      <w:r>
+        <w:rPr>
+          <w:rFonts w:hint="eastAsia"/>
+        </w:rPr>
+        <w:t>万元，</w:t>
+      </w:r>
+      <w:r>
+        <w:rPr>
+          <w:rFonts w:hint="eastAsia"/>
+        </w:rPr>
+        <w:t>2014</w:t>
+      </w:r>
+      <w:r>
+        <w:rPr>
+          <w:rFonts w:hint="eastAsia"/>
+        </w:rPr>
+        <w:t>年，中国</w:t>
+      </w:r>
+      <w:proofErr w:type="gramStart"/>
+      <w:r>
+        <w:rPr>
+          <w:rFonts w:hint="eastAsia"/>
+        </w:rPr>
+        <w:t>企业网盘市场</w:t>
+      </w:r>
+      <w:proofErr w:type="gramEnd"/>
+      <w:r>
+        <w:rPr>
+          <w:rFonts w:hint="eastAsia"/>
+        </w:rPr>
+        <w:t>规模约为</w:t>
+      </w:r>
+      <w:r>
+        <w:rPr>
+          <w:rFonts w:hint="eastAsia"/>
+        </w:rPr>
+        <w:t>5000-6000</w:t>
+      </w:r>
+      <w:r>
+        <w:rPr>
+          <w:rFonts w:hint="eastAsia"/>
+        </w:rPr>
+        <w:t>万元。根据市场规模估算，</w:t>
+      </w:r>
+      <w:r>
+        <w:rPr>
+          <w:rFonts w:hint="eastAsia"/>
+        </w:rPr>
+        <w:t>2012-2014</w:t>
+      </w:r>
+      <w:r>
+        <w:rPr>
+          <w:rFonts w:hint="eastAsia"/>
+        </w:rPr>
+        <w:t>年市场增</w:t>
+      </w:r>
+      <w:proofErr w:type="gramStart"/>
+      <w:r>
+        <w:rPr>
+          <w:rFonts w:hint="eastAsia"/>
+        </w:rPr>
+        <w:t>持绿始终</w:t>
+      </w:r>
+      <w:proofErr w:type="gramEnd"/>
+      <w:r>
+        <w:rPr>
+          <w:rFonts w:hint="eastAsia"/>
+        </w:rPr>
+        <w:t>报纸在</w:t>
+      </w:r>
+      <w:r>
+        <w:rPr>
+          <w:rFonts w:hint="eastAsia"/>
+        </w:rPr>
+        <w:t>70%</w:t>
+      </w:r>
+      <w:r>
+        <w:rPr>
+          <w:rFonts w:hint="eastAsia"/>
+        </w:rPr>
+        <w:t>以上（</w:t>
+      </w:r>
+      <w:r>
+        <w:rPr>
+          <w:rFonts w:hint="eastAsia"/>
+        </w:rPr>
+        <w:t>CCID</w:t>
+      </w:r>
+      <w:r>
+        <w:rPr>
+          <w:rFonts w:hint="eastAsia"/>
+        </w:rPr>
+        <w:t>，</w:t>
+      </w:r>
+      <w:r>
+        <w:rPr>
+          <w:rFonts w:hint="eastAsia"/>
+        </w:rPr>
+        <w:t>2015</w:t>
+      </w:r>
+      <w:r>
+        <w:rPr>
+          <w:rFonts w:hint="eastAsia"/>
+        </w:rPr>
+        <w:t>）。</w:t>
+      </w:r>
+      <w:r>
+        <w:rPr>
+          <w:rFonts w:hint="eastAsia"/>
+        </w:rPr>
+        <w:t>目前，国内市场上的主流网盘有：华为（数据银行</w:t>
+      </w:r>
+      <w:proofErr w:type="spellStart"/>
+      <w:r>
+        <w:rPr>
+          <w:rFonts w:hint="eastAsia"/>
+        </w:rPr>
+        <w:t>DBank</w:t>
+      </w:r>
+      <w:proofErr w:type="spellEnd"/>
+      <w:r>
+        <w:rPr>
+          <w:rFonts w:hint="eastAsia"/>
+        </w:rPr>
+        <w:t>）、新浪（微盘）、金山（快盘）、</w:t>
+      </w:r>
+      <w:r>
+        <w:rPr>
+          <w:rFonts w:hint="eastAsia"/>
+        </w:rPr>
+        <w:t>115</w:t>
+      </w:r>
+      <w:r>
+        <w:rPr>
+          <w:rFonts w:hint="eastAsia"/>
+        </w:rPr>
+        <w:t>网盘（优蛋）、迅雷（随身盘）、</w:t>
+      </w:r>
+      <w:r>
+        <w:rPr>
+          <w:rFonts w:hint="eastAsia"/>
+        </w:rPr>
+        <w:t>360</w:t>
+      </w:r>
+      <w:r>
+        <w:rPr>
+          <w:rFonts w:hint="eastAsia"/>
+        </w:rPr>
+        <w:t>（云盘）、</w:t>
+      </w:r>
+      <w:proofErr w:type="gramStart"/>
+      <w:r>
+        <w:rPr>
+          <w:rFonts w:hint="eastAsia"/>
+        </w:rPr>
+        <w:t>腾讯</w:t>
+      </w:r>
+      <w:proofErr w:type="gramEnd"/>
+      <w:r>
+        <w:rPr>
+          <w:rFonts w:hint="eastAsia"/>
+        </w:rPr>
+        <w:t>QQ</w:t>
+      </w:r>
+      <w:r>
+        <w:rPr>
+          <w:rFonts w:hint="eastAsia"/>
+        </w:rPr>
+        <w:t>。（彭晓辉，</w:t>
+      </w:r>
+      <w:r>
+        <w:rPr>
+          <w:rFonts w:hint="eastAsia"/>
+        </w:rPr>
+        <w:t>2013</w:t>
+      </w:r>
+      <w:r>
+        <w:rPr>
+          <w:rFonts w:hint="eastAsia"/>
+        </w:rPr>
+        <w:t>）。</w:t>
+      </w:r>
+    </w:p>
+    <w:p>
+      <w:pPr>
+        <w:pStyle w:val="GT"/>
+      </w:pPr>
+      <w:r>
+        <w:rPr>
+          <w:rFonts w:hint="eastAsia"/>
+        </w:rPr>
+        <w:tab/>
+      </w:r>
+      <w:proofErr w:type="gramStart"/>
+      <w:r>
+        <w:rPr>
+          <w:rFonts w:hint="eastAsia"/>
+        </w:rPr>
+        <w:t>上述网盘的</w:t>
+      </w:r>
+      <w:proofErr w:type="gramEnd"/>
+      <w:r>
+        <w:rPr>
+          <w:rFonts w:hint="eastAsia"/>
+        </w:rPr>
+        <w:t>容量基本上都超过了</w:t>
+      </w:r>
+      <w:r>
+        <w:rPr>
+          <w:rFonts w:hint="eastAsia"/>
+        </w:rPr>
+        <w:t>1T</w:t>
+      </w:r>
+      <w:r>
+        <w:rPr>
+          <w:rFonts w:hint="eastAsia"/>
+        </w:rPr>
+        <w:t>，可以满足用户日常的使用需求，</w:t>
+      </w:r>
+      <w:r>
+        <w:rPr>
+          <w:rFonts w:hint="eastAsia"/>
+        </w:rPr>
+        <w:t>360</w:t>
+      </w:r>
+      <w:r>
+        <w:rPr>
+          <w:rFonts w:hint="eastAsia"/>
+        </w:rPr>
+        <w:t>云盘的容量达到了</w:t>
+      </w:r>
+      <w:r>
+        <w:rPr>
+          <w:rFonts w:hint="eastAsia"/>
+        </w:rPr>
+        <w:t>36T</w:t>
+      </w:r>
+      <w:r>
+        <w:rPr>
+          <w:rFonts w:hint="eastAsia"/>
+        </w:rPr>
+        <w:t>，用户还可以通</w:t>
+      </w:r>
+      <w:proofErr w:type="gramStart"/>
+      <w:r>
+        <w:rPr>
+          <w:rFonts w:hint="eastAsia"/>
+        </w:rPr>
+        <w:t>过付费</w:t>
+      </w:r>
+      <w:proofErr w:type="gramEnd"/>
+      <w:r>
+        <w:rPr>
+          <w:rFonts w:hint="eastAsia"/>
+        </w:rPr>
+        <w:t>来扩充容量。在其他方面，百度</w:t>
+      </w:r>
+      <w:proofErr w:type="gramStart"/>
+      <w:r>
+        <w:rPr>
+          <w:rFonts w:hint="eastAsia"/>
+        </w:rPr>
+        <w:t>云网盘</w:t>
+      </w:r>
+      <w:proofErr w:type="gramEnd"/>
+      <w:r>
+        <w:rPr>
+          <w:rFonts w:hint="eastAsia"/>
+        </w:rPr>
+        <w:t>的分享功能较为突出，</w:t>
+      </w:r>
+      <w:proofErr w:type="gramStart"/>
+      <w:r>
+        <w:rPr>
+          <w:rFonts w:hint="eastAsia"/>
+        </w:rPr>
+        <w:t>金山快盘因为</w:t>
+      </w:r>
+      <w:proofErr w:type="gramEnd"/>
+      <w:r>
+        <w:rPr>
+          <w:rFonts w:hint="eastAsia"/>
+        </w:rPr>
+        <w:t>自身的技术优势，在线上编</w:t>
+      </w:r>
+      <w:r>
+        <w:rPr>
+          <w:rFonts w:hint="eastAsia"/>
+        </w:rPr>
+        <w:t>辑文档比较方便。虽然各大公司</w:t>
+      </w:r>
+      <w:proofErr w:type="gramStart"/>
+      <w:r>
+        <w:rPr>
+          <w:rFonts w:hint="eastAsia"/>
+        </w:rPr>
+        <w:t>的网盘各有</w:t>
+      </w:r>
+      <w:proofErr w:type="gramEnd"/>
+      <w:r>
+        <w:rPr>
+          <w:rFonts w:hint="eastAsia"/>
+        </w:rPr>
+        <w:t>自己的优势，但是基础功能上基本一致，都能够做到上传、下载和文件组织功能，有的产品在某些功能上需要用户安装软件来支持，例如上传下载大文件，文件夹等。就浏览器的客户端而已，都能让用户方便的使用。</w:t>
+      </w:r>
+    </w:p>
+    <w:p>
+      <w:pPr>
+        <w:pStyle w:val="GT"/>
+      </w:pPr>
+      <w:r>
+        <w:rPr>
+          <w:rFonts w:hint="eastAsia"/>
+        </w:rPr>
+        <w:tab/>
+      </w:r>
+      <w:r>
+        <w:rPr>
+          <w:rFonts w:hint="eastAsia"/>
+        </w:rPr>
+        <w:t>本论文基于上述背景，设计与实现了基于</w:t>
+      </w:r>
+      <w:proofErr w:type="spellStart"/>
+      <w:r>
+        <w:rPr>
+          <w:rFonts w:hint="eastAsia"/>
+        </w:rPr>
+        <w:t>M</w:t>
+      </w:r>
+      <w:r>
+        <w:rPr>
+          <w:rFonts w:hint="eastAsia"/>
+        </w:rPr>
+        <w:t>ongoDB</w:t>
+      </w:r>
+      <w:proofErr w:type="spellEnd"/>
+      <w:proofErr w:type="gramStart"/>
+      <w:r>
+        <w:rPr>
+          <w:rFonts w:hint="eastAsia"/>
+        </w:rPr>
+        <w:t>搭建网盘</w:t>
+      </w:r>
+      <w:proofErr w:type="gramEnd"/>
+      <w:r>
+        <w:rPr>
+          <w:rFonts w:hint="eastAsia"/>
+        </w:rPr>
+        <w:t>系统的解决方案。</w:t>
+      </w:r>
+    </w:p>
+    <w:p>
+      <w:pPr>
+        <w:pStyle w:val="2"/>
+      </w:pPr>
+      <w:bookmarkStart w:id="5" w:name="_Toc445583495"/>
+      <w:r>
+        <w:rPr>
+          <w:rFonts w:hint="eastAsia"/>
+        </w:rPr>
+        <w:t xml:space="preserve">1.3 </w:t>
+      </w:r>
+      <w:r>
+        <w:rPr>
+          <w:rFonts w:hint="eastAsia"/>
+        </w:rPr>
+        <w:t>主要内容</w:t>
+      </w:r>
+      <w:bookmarkEnd w:id="5"/>
+    </w:p>
+    <w:p>
+      <w:pPr>
+        <w:pStyle w:val="GT"/>
+      </w:pPr>
+      <w:r>
+        <w:rPr>
+          <w:rFonts w:hint="eastAsia"/>
+        </w:rPr>
+        <w:tab/>
+      </w:r>
+      <w:r>
+        <w:rPr>
+          <w:rFonts w:hint="eastAsia"/>
+        </w:rPr>
+        <w:t>本文主要提供一个基于</w:t>
+      </w:r>
+      <w:proofErr w:type="spellStart"/>
+      <w:r>
+        <w:rPr>
+          <w:rFonts w:hint="eastAsia"/>
+        </w:rPr>
+        <w:t>M</w:t>
+      </w:r>
+      <w:r>
+        <w:rPr>
+          <w:rFonts w:hint="eastAsia"/>
+        </w:rPr>
+        <w:t>ongoDB</w:t>
+      </w:r>
+      <w:proofErr w:type="spellEnd"/>
+      <w:proofErr w:type="gramStart"/>
+      <w:r>
+        <w:rPr>
+          <w:rFonts w:hint="eastAsia"/>
+        </w:rPr>
+        <w:t>搭建网盘</w:t>
+      </w:r>
+      <w:proofErr w:type="gramEnd"/>
+      <w:r>
+        <w:rPr>
+          <w:rFonts w:hint="eastAsia"/>
+        </w:rPr>
+        <w:t>系统的解决方案，</w:t>
+      </w:r>
+      <w:proofErr w:type="gramStart"/>
+      <w:r>
+        <w:rPr>
+          <w:rFonts w:hint="eastAsia"/>
+        </w:rPr>
+        <w:t>阐述网盘系统</w:t>
+      </w:r>
+      <w:proofErr w:type="gramEnd"/>
+      <w:r>
+        <w:rPr>
+          <w:rFonts w:hint="eastAsia"/>
+        </w:rPr>
+        <w:t>的分析，设计与实现的过程，本文的章节内容的结构如下：</w:t>
+      </w:r>
+    </w:p>
+    <w:p>
+      <w:pPr>
+        <w:pStyle w:val="GT"/>
+      </w:pPr>
+      <w:r>
+        <w:rPr>
+          <w:rFonts w:hint="eastAsia"/>
+        </w:rPr>
+        <w:tab/>
+      </w:r>
+      <w:r>
+        <w:rPr>
+          <w:rFonts w:hint="eastAsia"/>
+        </w:rPr>
+        <w:t>第一部分主要是阐述基于</w:t>
+      </w:r>
+      <w:proofErr w:type="spellStart"/>
+      <w:r>
+        <w:rPr>
+          <w:rFonts w:hint="eastAsia"/>
+        </w:rPr>
+        <w:t>M</w:t>
+      </w:r>
+      <w:r>
+        <w:rPr>
+          <w:rFonts w:hint="eastAsia"/>
+        </w:rPr>
+        <w:t>ongoDB</w:t>
+      </w:r>
+      <w:proofErr w:type="spellEnd"/>
+      <w:proofErr w:type="gramStart"/>
+      <w:r>
+        <w:rPr>
+          <w:rFonts w:hint="eastAsia"/>
+        </w:rPr>
+        <w:t>的网盘系统</w:t>
+      </w:r>
+      <w:proofErr w:type="gramEnd"/>
+      <w:r>
+        <w:rPr>
+          <w:rFonts w:hint="eastAsia"/>
+        </w:rPr>
+        <w:t>的选题背景和目前市场</w:t>
+      </w:r>
+      <w:r>
+        <w:rPr>
+          <w:rFonts w:hint="eastAsia"/>
+        </w:rPr>
+        <w:t>上相关产品现状的简单概述。</w:t>
+      </w:r>
+    </w:p>
+    <w:p>
+      <w:pPr>
+        <w:pStyle w:val="GT"/>
+      </w:pPr>
+      <w:r>
+        <w:rPr>
+          <w:rFonts w:hint="eastAsia"/>
+        </w:rPr>
+        <w:tab/>
+      </w:r>
+      <w:r>
+        <w:rPr>
+          <w:rFonts w:hint="eastAsia"/>
+        </w:rPr>
+        <w:t>第二部</w:t>
+      </w:r>
+      <w:r>
+        <w:rPr>
+          <w:rFonts w:hint="eastAsia"/>
+        </w:rPr>
+        <w:t>分是关于本系统所使用的框架，数据库以及有所涉及的相关技术和系统开发平台和运行环境的介绍。</w:t>
+      </w:r>
+    </w:p>
+    <w:p>
+      <w:pPr>
+        <w:pStyle w:val="GT"/>
+      </w:pPr>
+      <w:r>
+        <w:rPr>
+          <w:rFonts w:hint="eastAsia"/>
+        </w:rPr>
+        <w:tab/>
+      </w:r>
+      <w:r>
+        <w:rPr>
+          <w:rFonts w:hint="eastAsia"/>
+        </w:rPr>
+        <w:t>第三</w:t>
+      </w:r>
+      <w:r>
+        <w:rPr>
+          <w:rFonts w:hint="eastAsia"/>
+        </w:rPr>
+        <w:t>部分主要是</w:t>
+      </w:r>
+      <w:proofErr w:type="gramStart"/>
+      <w:r>
+        <w:rPr>
+          <w:rFonts w:hint="eastAsia"/>
+        </w:rPr>
+        <w:t>关于网盘系统</w:t>
+      </w:r>
+      <w:proofErr w:type="gramEnd"/>
+      <w:r>
+        <w:rPr>
+          <w:rFonts w:hint="eastAsia"/>
+        </w:rPr>
+        <w:t>具体的分析与设计过程，包括功能模块，用例图，类设计以及数据库设计。</w:t>
+      </w:r>
+    </w:p>
+    <w:p>
+      <w:pPr>
+        <w:pStyle w:val="GT"/>
+      </w:pPr>
+      <w:r>
+        <w:rPr>
+          <w:rFonts w:hint="eastAsia"/>
+        </w:rPr>
+        <w:tab/>
+      </w:r>
+      <w:r>
+        <w:rPr>
+          <w:rFonts w:hint="eastAsia"/>
+        </w:rPr>
+        <w:t>第四</w:t>
+      </w:r>
+      <w:r>
+        <w:rPr>
+          <w:rFonts w:hint="eastAsia"/>
+        </w:rPr>
+        <w:t>部分主要介绍系统的具体实现，主要功能设计以及相关配置项的介绍。</w:t>
+      </w:r>
+    </w:p>
+    <w:p>
+      <w:pPr>
+        <w:pStyle w:val="GT"/>
+      </w:pPr>
+      <w:r>
+        <w:rPr>
+          <w:rFonts w:hint="eastAsia"/>
+        </w:rPr>
+        <w:tab/>
+      </w:r>
+      <w:r>
+        <w:rPr>
+          <w:rFonts w:hint="eastAsia"/>
+        </w:rPr>
+        <w:t>第六部分</w:t>
+      </w:r>
+      <w:proofErr w:type="gramStart"/>
+      <w:r>
+        <w:rPr>
+          <w:rFonts w:hint="eastAsia"/>
+        </w:rPr>
+        <w:t>是网盘系统</w:t>
+      </w:r>
+      <w:proofErr w:type="gramEnd"/>
+      <w:r>
+        <w:rPr>
+          <w:rFonts w:hint="eastAsia"/>
+        </w:rPr>
+        <w:t>的界面和功能展示部分。</w:t>
+      </w:r>
+    </w:p>
+    <w:p>
+      <w:pPr>
+        <w:pStyle w:val="GT"/>
+      </w:pPr>
+      <w:r>
+        <w:rPr>
+          <w:rFonts w:hint="eastAsia"/>
+        </w:rPr>
+        <w:tab/>
+      </w:r>
+    </w:p>
+    <w:p>
+      <w:pPr>
+        <w:pStyle w:val="GT"/>
+      </w:pPr>
+      <w:r>
+        <w:rPr>
+          <w:rFonts w:hint="eastAsia"/>
+        </w:rPr>
+        <w:tab/>
+      </w:r>
+    </w:p>
+    <w:p>
+      <w:pPr>
+        <w:pStyle w:val="GT"/>
+        <w:rPr>
+          <w:rFonts w:ascii="宋体" w:hAnsi="宋体"/>
+        </w:rPr>
+      </w:pPr>
+      <w:r>
+        <w:rPr>
+          <w:rFonts w:hint="eastAsia"/>
+        </w:rPr>
+        <w:tab/>
+      </w:r>
+    </w:p>
+    <w:p>
+      <w:pPr>
+        <w:pStyle w:val="GT"/>
+        <w:ind w:firstLine="420"/>
+        <w:jc w:val="left"/>
+        <w:rPr>
+          <w:rFonts w:ascii="宋体" w:hAnsi="宋体"/>
+        </w:rPr>
+      </w:pPr>
     </w:p>
     <w:p>
       <w:pPr>
         <w:pStyle w:val="GT"/>
         <w:jc w:val="left"/>
-        <w:rPr>
-          <w:rFonts w:hint="eastAsia"/>
-        </w:rPr>
       </w:pPr>
     </w:p>
     <w:p>
       <w:pPr>
         <w:pStyle w:val="GT"/>
         <w:jc w:val="left"/>
-        <w:rPr>
-          <w:rFonts w:hint="eastAsia"/>
-        </w:rPr>
+      </w:pPr>
+    </w:p>
+    <w:p>
+      <w:pPr>
+        <w:pStyle w:val="1"/>
+      </w:pPr>
+      <w:bookmarkStart w:id="6" w:name="_Toc445583496"/>
+      <w:r>
+        <w:rPr>
+          <w:rFonts w:hint="eastAsia"/>
+        </w:rPr>
+        <w:t xml:space="preserve">2 </w:t>
+      </w:r>
+      <w:r>
+        <w:rPr>
+          <w:rFonts w:hint="eastAsia"/>
+        </w:rPr>
+        <w:t>相关技术介绍</w:t>
+      </w:r>
+      <w:bookmarkEnd w:id="6"/>
+    </w:p>
+    <w:p>
+      <w:pPr>
+        <w:pStyle w:val="2"/>
+      </w:pPr>
+      <w:bookmarkStart w:id="7" w:name="_Toc445583497"/>
+      <w:r>
+        <w:rPr>
+          <w:rFonts w:hint="eastAsia"/>
+        </w:rPr>
+        <w:t xml:space="preserve">2.1 </w:t>
+      </w:r>
+      <w:proofErr w:type="spellStart"/>
+      <w:r>
+        <w:rPr>
+          <w:rFonts w:hint="eastAsia"/>
+        </w:rPr>
+        <w:t>NoSQL</w:t>
+      </w:r>
+      <w:proofErr w:type="spellEnd"/>
+      <w:r>
+        <w:rPr>
+          <w:rFonts w:hint="eastAsia"/>
+        </w:rPr>
+        <w:t>和</w:t>
+      </w:r>
+      <w:proofErr w:type="spellStart"/>
+      <w:r>
+        <w:rPr>
+          <w:rFonts w:hint="eastAsia"/>
+        </w:rPr>
+        <w:t>MongoDB</w:t>
+      </w:r>
+      <w:proofErr w:type="spellEnd"/>
+      <w:r>
+        <w:rPr>
+          <w:rFonts w:hint="eastAsia"/>
+        </w:rPr>
+        <w:t>技术介绍</w:t>
+      </w:r>
+      <w:bookmarkEnd w:id="7"/>
+    </w:p>
+    <w:p>
+      <w:pPr>
+        <w:pStyle w:val="3"/>
+      </w:pPr>
+      <w:bookmarkStart w:id="8" w:name="_Toc445583498"/>
+      <w:r>
+        <w:rPr>
+          <w:rFonts w:hint="eastAsia"/>
+        </w:rPr>
+        <w:t xml:space="preserve">2.1.1 </w:t>
+      </w:r>
+      <w:proofErr w:type="spellStart"/>
+      <w:r>
+        <w:rPr>
+          <w:rFonts w:hint="eastAsia"/>
+        </w:rPr>
+        <w:t>NoSQL</w:t>
+      </w:r>
+      <w:proofErr w:type="spellEnd"/>
+      <w:r>
+        <w:rPr>
+          <w:rFonts w:hint="eastAsia"/>
+        </w:rPr>
+        <w:t>数据</w:t>
+      </w:r>
+      <w:r>
+        <w:rPr>
+          <w:rFonts w:hint="eastAsia"/>
+        </w:rPr>
+        <w:t>库简介</w:t>
+      </w:r>
+      <w:bookmarkEnd w:id="8"/>
+    </w:p>
+    <w:p>
+      <w:pPr>
+        <w:pStyle w:val="GT"/>
+      </w:pPr>
+      <w:r>
+        <w:rPr>
+          <w:rFonts w:hint="eastAsia"/>
+        </w:rPr>
+        <w:tab/>
+      </w:r>
+      <w:proofErr w:type="spellStart"/>
+      <w:r>
+        <w:rPr>
+          <w:rFonts w:hint="eastAsia"/>
+        </w:rPr>
+        <w:t>NoSQL</w:t>
+      </w:r>
+      <w:proofErr w:type="spellEnd"/>
+      <w:r>
+        <w:rPr>
+          <w:rFonts w:hint="eastAsia"/>
+        </w:rPr>
+        <w:t>数据库，泛指非关系型的数据库</w:t>
+      </w:r>
+      <w:r>
+        <w:rPr>
+          <w:rFonts w:hint="eastAsia"/>
+        </w:rPr>
+        <w:t>，</w:t>
+      </w:r>
+      <w:proofErr w:type="spellStart"/>
+      <w:r>
+        <w:rPr>
+          <w:rFonts w:hint="eastAsia"/>
+        </w:rPr>
+        <w:t>NoSQL</w:t>
+      </w:r>
+      <w:proofErr w:type="spellEnd"/>
+      <w:r>
+        <w:rPr>
+          <w:rFonts w:hint="eastAsia"/>
+        </w:rPr>
+        <w:t>是</w:t>
+      </w:r>
+      <w:r>
+        <w:rPr>
+          <w:rFonts w:hint="eastAsia"/>
+        </w:rPr>
+        <w:t>Not Only SQL</w:t>
+      </w:r>
+      <w:r>
+        <w:rPr>
+          <w:rFonts w:hint="eastAsia"/>
+        </w:rPr>
+        <w:t>的简写，其含义是“不仅是结构化查询”，是不同于传统的关系型数据库的数据库管理系统的统称（陈明，</w:t>
+      </w:r>
+      <w:r>
+        <w:rPr>
+          <w:rFonts w:hint="eastAsia"/>
+        </w:rPr>
+        <w:t>2013</w:t>
+      </w:r>
+      <w:r>
+        <w:rPr>
+          <w:rFonts w:hint="eastAsia"/>
+        </w:rPr>
+        <w:t>）。</w:t>
+      </w:r>
+      <w:proofErr w:type="spellStart"/>
+      <w:r>
+        <w:rPr>
+          <w:rFonts w:hint="eastAsia"/>
+        </w:rPr>
+        <w:t>NoSQL</w:t>
+      </w:r>
+      <w:proofErr w:type="spellEnd"/>
+      <w:r>
+        <w:rPr>
+          <w:rFonts w:hint="eastAsia"/>
+        </w:rPr>
+        <w:t>都普遍存在以下的一些共同特征：</w:t>
+      </w:r>
+    </w:p>
+    <w:p>
+      <w:pPr>
+        <w:pStyle w:val="GT"/>
+      </w:pPr>
+      <w:r>
+        <w:rPr>
+          <w:rFonts w:hint="eastAsia"/>
+        </w:rPr>
+        <w:tab/>
+      </w:r>
+      <w:r>
+        <w:rPr>
+          <w:rFonts w:hint="eastAsia"/>
+        </w:rPr>
+        <w:t>第一不需要预定于模式：不需要事先定义数据模式和预定义表结构。数据中的每条记录可以有各不相同的属性和格式。插入记录的时候，不需要事先预定义它们的模式。</w:t>
+      </w:r>
+    </w:p>
+    <w:p>
+      <w:pPr>
+        <w:pStyle w:val="GT"/>
+      </w:pPr>
+      <w:r>
+        <w:rPr>
+          <w:rFonts w:hint="eastAsia"/>
+        </w:rPr>
+        <w:tab/>
+      </w:r>
+      <w:r>
+        <w:rPr>
+          <w:rFonts w:hint="eastAsia"/>
+        </w:rPr>
+        <w:t>第二无共享结构：</w:t>
+      </w:r>
+      <w:r>
+        <w:rPr>
+          <w:rFonts w:hint="eastAsia"/>
+        </w:rPr>
+        <w:t>相对于将所有数据存储的存储区域网络中的全共享架构。</w:t>
+      </w:r>
+      <w:proofErr w:type="spellStart"/>
+      <w:r>
+        <w:rPr>
+          <w:rFonts w:hint="eastAsia"/>
+        </w:rPr>
+        <w:t>NoSQL</w:t>
+      </w:r>
+      <w:proofErr w:type="spellEnd"/>
+      <w:r>
+        <w:rPr>
+          <w:rFonts w:hint="eastAsia"/>
+        </w:rPr>
+        <w:t>往往将数据划分后存储在各个本地服务器上。为了提高系统的性能，从本地磁盘读取数据的性能往往好于通过网络传输读取数据的性能。</w:t>
+      </w:r>
+    </w:p>
+    <w:p>
+      <w:pPr>
+        <w:pStyle w:val="GT"/>
+      </w:pPr>
+      <w:r>
+        <w:rPr>
+          <w:rFonts w:hint="eastAsia"/>
+        </w:rPr>
+        <w:tab/>
+      </w:r>
+      <w:r>
+        <w:rPr>
+          <w:rFonts w:hint="eastAsia"/>
+        </w:rPr>
+        <w:t>第三弹性可扩展：在系统运行的时候，可以动态增加或者删除节点。不需要停机维护，数据可以自动迁移。</w:t>
+      </w:r>
+    </w:p>
+    <w:p>
+      <w:pPr>
+        <w:pStyle w:val="GT"/>
+      </w:pPr>
+      <w:r>
+        <w:rPr>
+          <w:rFonts w:hint="eastAsia"/>
+        </w:rPr>
+        <w:tab/>
+      </w:r>
+      <w:r>
+        <w:rPr>
+          <w:rFonts w:hint="eastAsia"/>
+        </w:rPr>
+        <w:t>第四分区：相对于将数据存放在同一个节点，</w:t>
+      </w:r>
+      <w:proofErr w:type="spellStart"/>
+      <w:r>
+        <w:rPr>
+          <w:rFonts w:hint="eastAsia"/>
+        </w:rPr>
+        <w:t>NoSQL</w:t>
+      </w:r>
+      <w:proofErr w:type="spellEnd"/>
+      <w:r>
+        <w:rPr>
+          <w:rFonts w:hint="eastAsia"/>
+        </w:rPr>
+        <w:t>数据库需要将数据进行分区，将记录分散在多个节点上面。并且通常分区的同时还有做复制。这样既提高了并行性能，又保证没有单点失效的问题。</w:t>
+      </w:r>
+    </w:p>
+    <w:p>
+      <w:pPr>
+        <w:pStyle w:val="GT"/>
+      </w:pPr>
+      <w:r>
+        <w:rPr>
+          <w:rFonts w:hint="eastAsia"/>
+        </w:rPr>
+        <w:tab/>
+      </w:r>
+      <w:r>
+        <w:rPr>
+          <w:rFonts w:hint="eastAsia"/>
+        </w:rPr>
+        <w:t>第五异步复制：和</w:t>
+      </w:r>
+      <w:r>
+        <w:rPr>
+          <w:rFonts w:hint="eastAsia"/>
+        </w:rPr>
+        <w:t>RAID</w:t>
+      </w:r>
+      <w:r>
+        <w:rPr>
+          <w:rFonts w:hint="eastAsia"/>
+        </w:rPr>
+        <w:t>（</w:t>
+      </w:r>
+      <w:r>
+        <w:rPr>
+          <w:rFonts w:hint="eastAsia"/>
+        </w:rPr>
+        <w:t>Redundant Arrays of Independent Disks</w:t>
+      </w:r>
+      <w:r>
+        <w:rPr>
+          <w:rFonts w:hint="eastAsia"/>
+        </w:rPr>
+        <w:t>）存储系统不一样</w:t>
+      </w:r>
+      <w:r>
+        <w:rPr>
+          <w:rFonts w:hint="eastAsia"/>
+        </w:rPr>
+        <w:t>的地方是，</w:t>
+      </w:r>
+      <w:proofErr w:type="spellStart"/>
+      <w:r>
+        <w:rPr>
+          <w:rFonts w:hint="eastAsia"/>
+        </w:rPr>
+        <w:t>NoSQL</w:t>
+      </w:r>
+      <w:proofErr w:type="spellEnd"/>
+      <w:r>
+        <w:rPr>
+          <w:rFonts w:hint="eastAsia"/>
+        </w:rPr>
+        <w:t>中的复制通常是基于日志的异步复制。这样，数据就可以尽快地写入一个节点，而不会被网络传输引起延迟。缺点是并不总能确保一致性，这样的方式在出现故障的时候，可能会丢失少量的数据。</w:t>
+      </w:r>
+    </w:p>
+    <w:p>
+      <w:pPr>
+        <w:pStyle w:val="GT"/>
+      </w:pPr>
+      <w:r>
+        <w:rPr>
+          <w:rFonts w:hint="eastAsia"/>
+        </w:rPr>
+        <w:tab/>
+      </w:r>
+      <w:r>
+        <w:rPr>
+          <w:rFonts w:hint="eastAsia"/>
+        </w:rPr>
+        <w:t>第六</w:t>
+      </w:r>
+      <w:r>
+        <w:rPr>
+          <w:rFonts w:hint="eastAsia"/>
+        </w:rPr>
+        <w:t>BASE</w:t>
+      </w:r>
+      <w:r>
+        <w:rPr>
+          <w:rFonts w:hint="eastAsia"/>
+        </w:rPr>
+        <w:t>（</w:t>
+      </w:r>
+      <w:r>
+        <w:rPr>
+          <w:rFonts w:hint="eastAsia"/>
+        </w:rPr>
+        <w:t>Basically Available Soft state Eventually consistent</w:t>
+      </w:r>
+      <w:r>
+        <w:rPr>
+          <w:rFonts w:hint="eastAsia"/>
+        </w:rPr>
+        <w:t>）：相对于事物严格的</w:t>
+      </w:r>
+      <w:r>
+        <w:rPr>
+          <w:rFonts w:hint="eastAsia"/>
+        </w:rPr>
+        <w:t>ACID</w:t>
+      </w:r>
+      <w:r>
+        <w:rPr>
+          <w:rFonts w:hint="eastAsia"/>
+        </w:rPr>
+        <w:t>（</w:t>
+      </w:r>
+      <w:r>
+        <w:rPr>
+          <w:rFonts w:hint="eastAsia"/>
+        </w:rPr>
+        <w:t>Atomicity Consistency Isolation Durability</w:t>
+      </w:r>
+      <w:r>
+        <w:rPr>
+          <w:rFonts w:hint="eastAsia"/>
+        </w:rPr>
+        <w:t>）特性，</w:t>
+      </w:r>
+      <w:proofErr w:type="spellStart"/>
+      <w:r>
+        <w:rPr>
+          <w:rFonts w:hint="eastAsia"/>
+        </w:rPr>
+        <w:t>NoSQL</w:t>
+      </w:r>
+      <w:proofErr w:type="spellEnd"/>
+      <w:r>
+        <w:rPr>
+          <w:rFonts w:hint="eastAsia"/>
+        </w:rPr>
+        <w:t>数据库保证的是</w:t>
+      </w:r>
+      <w:r>
+        <w:rPr>
+          <w:rFonts w:hint="eastAsia"/>
+        </w:rPr>
+        <w:t>BASE</w:t>
+      </w:r>
+      <w:r>
+        <w:rPr>
+          <w:rFonts w:hint="eastAsia"/>
+        </w:rPr>
+        <w:t>特性，</w:t>
+      </w:r>
+      <w:r>
+        <w:rPr>
+          <w:rFonts w:hint="eastAsia"/>
+        </w:rPr>
+        <w:t>BASE</w:t>
+      </w:r>
+      <w:r>
+        <w:rPr>
+          <w:rFonts w:hint="eastAsia"/>
+        </w:rPr>
+        <w:t>主要强调基本的可用性，是最终一致性和软事务。</w:t>
+      </w:r>
+    </w:p>
+    <w:p>
+      <w:pPr>
+        <w:pStyle w:val="GT"/>
+      </w:pPr>
+      <w:r>
+        <w:rPr>
+          <w:rFonts w:hint="eastAsia"/>
+        </w:rPr>
+        <w:tab/>
+      </w:r>
+      <w:proofErr w:type="spellStart"/>
+      <w:r>
+        <w:rPr>
+          <w:rFonts w:hint="eastAsia"/>
+        </w:rPr>
+        <w:t>NoSQL</w:t>
+      </w:r>
+      <w:proofErr w:type="spellEnd"/>
+      <w:r>
+        <w:rPr>
+          <w:rFonts w:hint="eastAsia"/>
+        </w:rPr>
+        <w:t>数据库主要有四大分类，分别是键值（</w:t>
+      </w:r>
+      <w:r>
+        <w:rPr>
+          <w:rFonts w:hint="eastAsia"/>
+        </w:rPr>
+        <w:t>Key-Value</w:t>
+      </w:r>
+      <w:r>
+        <w:rPr>
+          <w:rFonts w:hint="eastAsia"/>
+        </w:rPr>
+        <w:t>）存储数据库，列存储数据库，文档型数据库和图形（</w:t>
+      </w:r>
+      <w:r>
+        <w:rPr>
+          <w:rFonts w:hint="eastAsia"/>
+        </w:rPr>
+        <w:t>Graph</w:t>
+      </w:r>
+      <w:r>
+        <w:rPr>
+          <w:rFonts w:hint="eastAsia"/>
+        </w:rPr>
+        <w:t>）数据库。</w:t>
+      </w:r>
+    </w:p>
+    <w:p>
+      <w:pPr>
+        <w:pStyle w:val="3"/>
+      </w:pPr>
+      <w:bookmarkStart w:id="9" w:name="_Toc445583499"/>
+      <w:r>
+        <w:rPr>
+          <w:rFonts w:hint="eastAsia"/>
+        </w:rPr>
+        <w:t xml:space="preserve">2.1.2 </w:t>
+      </w:r>
+      <w:proofErr w:type="spellStart"/>
+      <w:r>
+        <w:rPr>
+          <w:rFonts w:hint="eastAsia"/>
+        </w:rPr>
+        <w:t>MongoDB</w:t>
+      </w:r>
+      <w:proofErr w:type="spellEnd"/>
+      <w:r>
+        <w:rPr>
+          <w:rFonts w:hint="eastAsia"/>
+        </w:rPr>
+        <w:t>数据库简介</w:t>
+      </w:r>
+      <w:bookmarkEnd w:id="9"/>
+    </w:p>
+    <w:p>
+      <w:pPr>
+        <w:pStyle w:val="GT"/>
+      </w:pPr>
+      <w:r>
+        <w:rPr>
+          <w:rFonts w:hint="eastAsia"/>
+        </w:rPr>
+        <w:tab/>
+      </w:r>
+      <w:proofErr w:type="spellStart"/>
+      <w:r>
+        <w:rPr>
+          <w:rFonts w:hint="eastAsia"/>
+        </w:rPr>
+        <w:t>MongoDB</w:t>
+      </w:r>
+      <w:proofErr w:type="spellEnd"/>
+      <w:r>
+        <w:rPr>
+          <w:rFonts w:hint="eastAsia"/>
+        </w:rPr>
+        <w:t>是一款强大、灵活的，且易于扩展的通用型数据库。它能扩展出非常多的功能，如二级索引（</w:t>
+      </w:r>
+      <w:r>
+        <w:rPr>
+          <w:rFonts w:hint="eastAsia"/>
+        </w:rPr>
+        <w:t>secondary index</w:t>
+      </w:r>
+      <w:r>
+        <w:rPr>
+          <w:rFonts w:hint="eastAsia"/>
+        </w:rPr>
+        <w:t>）、范围查询（</w:t>
+      </w:r>
+      <w:r>
+        <w:rPr>
+          <w:rFonts w:hint="eastAsia"/>
+        </w:rPr>
+        <w:t>range query</w:t>
+      </w:r>
+      <w:r>
+        <w:rPr>
+          <w:rFonts w:hint="eastAsia"/>
+        </w:rPr>
+        <w:t>）、排序、聚合（</w:t>
+      </w:r>
+      <w:r>
+        <w:rPr>
+          <w:rFonts w:hint="eastAsia"/>
+        </w:rPr>
+        <w:t>aggregation</w:t>
+      </w:r>
+      <w:r>
+        <w:rPr>
+          <w:rFonts w:hint="eastAsia"/>
+        </w:rPr>
+        <w:t>），</w:t>
+      </w:r>
+      <w:r>
+        <w:rPr>
+          <w:rFonts w:hint="eastAsia"/>
+        </w:rPr>
+        <w:lastRenderedPageBreak/>
+        <w:t>以及地理空间索引（</w:t>
+      </w:r>
+      <w:r>
+        <w:rPr>
+          <w:rFonts w:hint="eastAsia"/>
+        </w:rPr>
+        <w:t>geospatial</w:t>
+      </w:r>
+      <w:r>
+        <w:rPr>
+          <w:rFonts w:hint="eastAsia"/>
+        </w:rPr>
+        <w:t xml:space="preserve"> index</w:t>
+      </w:r>
+      <w:r>
+        <w:rPr>
+          <w:rFonts w:hint="eastAsia"/>
+        </w:rPr>
+        <w:t>）</w:t>
+      </w:r>
+      <w:r>
+        <w:rPr>
+          <w:rFonts w:hint="eastAsia"/>
+        </w:rPr>
+        <w:t>。</w:t>
+      </w:r>
+      <w:proofErr w:type="spellStart"/>
+      <w:r>
+        <w:rPr>
+          <w:rFonts w:hint="eastAsia"/>
+        </w:rPr>
+        <w:t>MongoDB</w:t>
+      </w:r>
+      <w:proofErr w:type="spellEnd"/>
+      <w:r>
+        <w:rPr>
+          <w:rFonts w:hint="eastAsia"/>
+        </w:rPr>
+        <w:t>作为一款</w:t>
+      </w:r>
+      <w:proofErr w:type="spellStart"/>
+      <w:r>
+        <w:rPr>
+          <w:rFonts w:hint="eastAsia"/>
+        </w:rPr>
+        <w:t>NoSQL</w:t>
+      </w:r>
+      <w:proofErr w:type="spellEnd"/>
+      <w:r>
+        <w:rPr>
+          <w:rFonts w:hint="eastAsia"/>
+        </w:rPr>
+        <w:t>的数据库，它具有以下几个特点：</w:t>
+      </w:r>
+    </w:p>
+    <w:p>
+      <w:pPr>
+        <w:pStyle w:val="GT"/>
+      </w:pPr>
+      <w:r>
+        <w:rPr>
+          <w:rFonts w:hint="eastAsia"/>
+        </w:rPr>
+        <w:tab/>
+      </w:r>
+      <w:r>
+        <w:rPr>
+          <w:rFonts w:hint="eastAsia"/>
+        </w:rPr>
+        <w:t>（</w:t>
+      </w:r>
+      <w:r>
+        <w:rPr>
+          <w:rFonts w:hint="eastAsia"/>
+        </w:rPr>
+        <w:t>1</w:t>
+      </w:r>
+      <w:r>
+        <w:rPr>
+          <w:rFonts w:hint="eastAsia"/>
+        </w:rPr>
+        <w:t>）易于使用：</w:t>
+      </w:r>
+      <w:proofErr w:type="spellStart"/>
+      <w:r>
+        <w:rPr>
+          <w:rFonts w:hint="eastAsia"/>
+        </w:rPr>
+        <w:t>MongoDB</w:t>
+      </w:r>
+      <w:proofErr w:type="spellEnd"/>
+      <w:r>
+        <w:rPr>
+          <w:rFonts w:hint="eastAsia"/>
+        </w:rPr>
+        <w:t>是一个面向文档（</w:t>
+      </w:r>
+      <w:r>
+        <w:rPr>
+          <w:rFonts w:hint="eastAsia"/>
+        </w:rPr>
+        <w:t>document-oriented</w:t>
+      </w:r>
+      <w:r>
+        <w:rPr>
+          <w:rFonts w:hint="eastAsia"/>
+        </w:rPr>
+        <w:t>）的数据库，而不是关系型数据库。不采用关系模型主要是为了获取更好的扩展性。</w:t>
+      </w:r>
+    </w:p>
+    <w:p>
+      <w:pPr>
+        <w:pStyle w:val="GT"/>
+      </w:pPr>
+      <w:r>
+        <w:rPr>
+          <w:rFonts w:hint="eastAsia"/>
+        </w:rPr>
+        <w:tab/>
+      </w:r>
+      <w:r>
+        <w:rPr>
+          <w:rFonts w:hint="eastAsia"/>
+        </w:rPr>
+        <w:t>（</w:t>
+      </w:r>
+      <w:r>
+        <w:rPr>
+          <w:rFonts w:hint="eastAsia"/>
+        </w:rPr>
+        <w:t>2</w:t>
+      </w:r>
+      <w:r>
+        <w:rPr>
+          <w:rFonts w:hint="eastAsia"/>
+        </w:rPr>
+        <w:t>）易于扩展：</w:t>
+      </w:r>
+      <w:proofErr w:type="spellStart"/>
+      <w:r>
+        <w:rPr>
+          <w:rFonts w:hint="eastAsia"/>
+        </w:rPr>
+        <w:t>MongoDB</w:t>
+      </w:r>
+      <w:proofErr w:type="spellEnd"/>
+      <w:r>
+        <w:rPr>
+          <w:rFonts w:hint="eastAsia"/>
+        </w:rPr>
+        <w:t>的设计采用横向扩展。面向文档的数据模型使它很容易地在多台服务器之间进行分割，它能自动处理跨集群的数据和负载，自动重新分配文档，以及将用户请求路由到正确的机器上。</w:t>
+      </w:r>
+    </w:p>
+    <w:p>
+      <w:pPr>
+        <w:pStyle w:val="GT"/>
+      </w:pPr>
+      <w:r>
+        <w:rPr>
+          <w:rFonts w:hint="eastAsia"/>
+        </w:rPr>
+        <w:tab/>
+      </w:r>
+      <w:r>
+        <w:rPr>
+          <w:rFonts w:hint="eastAsia"/>
+        </w:rPr>
+        <w:t>（</w:t>
+      </w:r>
+      <w:r>
+        <w:rPr>
+          <w:rFonts w:hint="eastAsia"/>
+        </w:rPr>
+        <w:t>3</w:t>
+      </w:r>
+      <w:r>
+        <w:rPr>
+          <w:rFonts w:hint="eastAsia"/>
+        </w:rPr>
+        <w:t>）丰富的功能：</w:t>
+      </w:r>
+      <w:proofErr w:type="spellStart"/>
+      <w:r>
+        <w:rPr>
+          <w:rFonts w:hint="eastAsia"/>
+        </w:rPr>
+        <w:t>MongoDB</w:t>
+      </w:r>
+      <w:proofErr w:type="spellEnd"/>
+      <w:r>
+        <w:rPr>
+          <w:rFonts w:hint="eastAsia"/>
+        </w:rPr>
+        <w:t>除了能够创建、读取、更新和删除数据外，还扩展了一系列功能，如索引（</w:t>
+      </w:r>
+      <w:r>
+        <w:rPr>
+          <w:rFonts w:hint="eastAsia"/>
+        </w:rPr>
+        <w:t>indexing</w:t>
+      </w:r>
+      <w:r>
+        <w:rPr>
+          <w:rFonts w:hint="eastAsia"/>
+        </w:rPr>
+        <w:t>），聚合（</w:t>
+      </w:r>
+      <w:r>
+        <w:rPr>
+          <w:rFonts w:hint="eastAsia"/>
+        </w:rPr>
+        <w:t>aggregation</w:t>
+      </w:r>
+      <w:r>
+        <w:rPr>
+          <w:rFonts w:hint="eastAsia"/>
+        </w:rPr>
+        <w:t>），文件存储（</w:t>
+      </w:r>
+      <w:r>
+        <w:rPr>
+          <w:rFonts w:hint="eastAsia"/>
+        </w:rPr>
+        <w:t>file storage</w:t>
+      </w:r>
+      <w:r>
+        <w:rPr>
+          <w:rFonts w:hint="eastAsia"/>
+        </w:rPr>
+        <w:t>）等。</w:t>
+      </w:r>
+    </w:p>
+    <w:p>
+      <w:pPr>
+        <w:pStyle w:val="GT"/>
+      </w:pPr>
+      <w:r>
+        <w:rPr>
+          <w:rFonts w:hint="eastAsia"/>
+        </w:rPr>
+        <w:tab/>
+      </w:r>
+      <w:r>
+        <w:rPr>
+          <w:rFonts w:hint="eastAsia"/>
+        </w:rPr>
+        <w:t>（</w:t>
+      </w:r>
+      <w:r>
+        <w:rPr>
+          <w:rFonts w:hint="eastAsia"/>
+        </w:rPr>
+        <w:t>4</w:t>
+      </w:r>
+      <w:r>
+        <w:rPr>
+          <w:rFonts w:hint="eastAsia"/>
+        </w:rPr>
+        <w:t>）</w:t>
+      </w:r>
+      <w:r>
+        <w:rPr>
+          <w:rFonts w:hint="eastAsia"/>
+        </w:rPr>
+        <w:t>卓越的性能：</w:t>
+      </w:r>
+      <w:proofErr w:type="spellStart"/>
+      <w:r>
+        <w:rPr>
+          <w:rFonts w:hint="eastAsia"/>
+        </w:rPr>
+        <w:t>MongoDB</w:t>
+      </w:r>
+      <w:proofErr w:type="spellEnd"/>
+      <w:r>
+        <w:rPr>
+          <w:rFonts w:hint="eastAsia"/>
+        </w:rPr>
+        <w:t>能够对文档进行动态填充（</w:t>
+      </w:r>
+      <w:r>
+        <w:rPr>
+          <w:rFonts w:hint="eastAsia"/>
+        </w:rPr>
+        <w:t>dynamic padding</w:t>
+      </w:r>
+      <w:r>
+        <w:rPr>
+          <w:rFonts w:hint="eastAsia"/>
+        </w:rPr>
+        <w:t>），也能够预分配数据文件以利用额外的空间来获取稳定的性能。</w:t>
+      </w:r>
+    </w:p>
+    <w:p>
+      <w:pPr>
+        <w:pStyle w:val="3"/>
+      </w:pPr>
+      <w:bookmarkStart w:id="10" w:name="_Toc445583500"/>
+      <w:r>
+        <w:rPr>
+          <w:rFonts w:hint="eastAsia"/>
+        </w:rPr>
+        <w:t xml:space="preserve">2.1.3 </w:t>
+      </w:r>
+      <w:proofErr w:type="spellStart"/>
+      <w:r>
+        <w:rPr>
+          <w:rFonts w:hint="eastAsia"/>
+        </w:rPr>
+        <w:t>GridFS</w:t>
+      </w:r>
+      <w:proofErr w:type="spellEnd"/>
+      <w:r>
+        <w:rPr>
+          <w:rFonts w:hint="eastAsia"/>
+        </w:rPr>
+        <w:t>存储文件</w:t>
+      </w:r>
+      <w:bookmarkEnd w:id="10"/>
+    </w:p>
+    <w:p>
+      <w:pPr>
+        <w:pStyle w:val="GT"/>
+      </w:pPr>
+      <w:r>
+        <w:rPr>
+          <w:rFonts w:hint="eastAsia"/>
+        </w:rPr>
+        <w:tab/>
+      </w:r>
+      <w:proofErr w:type="spellStart"/>
+      <w:r>
+        <w:rPr>
+          <w:rFonts w:hint="eastAsia"/>
+        </w:rPr>
+        <w:t>GridFS</w:t>
+      </w:r>
+      <w:proofErr w:type="spellEnd"/>
+      <w:r>
+        <w:rPr>
+          <w:rFonts w:hint="eastAsia"/>
+        </w:rPr>
+        <w:t>是</w:t>
+      </w:r>
+      <w:proofErr w:type="spellStart"/>
+      <w:r>
+        <w:rPr>
+          <w:rFonts w:hint="eastAsia"/>
+        </w:rPr>
+        <w:t>MongoDB</w:t>
+      </w:r>
+      <w:proofErr w:type="spellEnd"/>
+      <w:r>
+        <w:rPr>
+          <w:rFonts w:hint="eastAsia"/>
+        </w:rPr>
+        <w:t>的一种存储机制，用来存储大型二进制文件。相比用文件系统来存储文件，使用</w:t>
+      </w:r>
+      <w:proofErr w:type="spellStart"/>
+      <w:r>
+        <w:rPr>
+          <w:rFonts w:hint="eastAsia"/>
+        </w:rPr>
+        <w:t>MongoDB</w:t>
+      </w:r>
+      <w:proofErr w:type="spellEnd"/>
+      <w:r>
+        <w:rPr>
+          <w:rFonts w:hint="eastAsia"/>
+        </w:rPr>
+        <w:t>具有以下几点优势：</w:t>
+      </w:r>
+    </w:p>
+    <w:p>
+      <w:pPr>
+        <w:pStyle w:val="GT"/>
+      </w:pPr>
+      <w:r>
+        <w:rPr>
+          <w:rFonts w:hint="eastAsia"/>
+        </w:rPr>
+        <w:tab/>
+      </w:r>
+      <w:r>
+        <w:rPr>
+          <w:rFonts w:hint="eastAsia"/>
+        </w:rPr>
+        <w:t>（</w:t>
+      </w:r>
+      <w:r>
+        <w:rPr>
+          <w:rFonts w:hint="eastAsia"/>
+        </w:rPr>
+        <w:t>1</w:t>
+      </w:r>
+      <w:r>
+        <w:rPr>
+          <w:rFonts w:hint="eastAsia"/>
+        </w:rPr>
+        <w:t>）</w:t>
+      </w:r>
+      <w:proofErr w:type="spellStart"/>
+      <w:r>
+        <w:rPr>
+          <w:rFonts w:hint="eastAsia"/>
+        </w:rPr>
+        <w:t>GridFS</w:t>
+      </w:r>
+      <w:proofErr w:type="spellEnd"/>
+      <w:r>
+        <w:rPr>
+          <w:rFonts w:hint="eastAsia"/>
+        </w:rPr>
+        <w:t>会自动平衡已有的复制或者为</w:t>
+      </w:r>
+      <w:proofErr w:type="spellStart"/>
+      <w:r>
+        <w:rPr>
+          <w:rFonts w:hint="eastAsia"/>
+        </w:rPr>
+        <w:t>MongoDB</w:t>
+      </w:r>
+      <w:proofErr w:type="spellEnd"/>
+      <w:r>
+        <w:rPr>
+          <w:rFonts w:hint="eastAsia"/>
+        </w:rPr>
+        <w:t>设置的自动分片，所以对文件</w:t>
+      </w:r>
+      <w:proofErr w:type="gramStart"/>
+      <w:r>
+        <w:rPr>
+          <w:rFonts w:hint="eastAsia"/>
+        </w:rPr>
+        <w:t>存储做</w:t>
+      </w:r>
+      <w:proofErr w:type="gramEnd"/>
+      <w:r>
+        <w:rPr>
+          <w:rFonts w:hint="eastAsia"/>
+        </w:rPr>
+        <w:t>故障转移和横向扩展会更容易。</w:t>
+      </w:r>
+    </w:p>
+    <w:p>
+      <w:pPr>
+        <w:pStyle w:val="GT"/>
+      </w:pPr>
+      <w:r>
+        <w:rPr>
+          <w:rFonts w:hint="eastAsia"/>
+        </w:rPr>
+        <w:tab/>
+      </w:r>
+      <w:r>
+        <w:rPr>
+          <w:rFonts w:hint="eastAsia"/>
+        </w:rPr>
+        <w:t>（</w:t>
+      </w:r>
+      <w:r>
+        <w:rPr>
+          <w:rFonts w:hint="eastAsia"/>
+        </w:rPr>
+        <w:t>2</w:t>
+      </w:r>
+      <w:r>
+        <w:rPr>
+          <w:rFonts w:hint="eastAsia"/>
+        </w:rPr>
+        <w:t>）</w:t>
+      </w:r>
+      <w:proofErr w:type="spellStart"/>
+      <w:r>
+        <w:rPr>
+          <w:rFonts w:hint="eastAsia"/>
+        </w:rPr>
+        <w:t>GridFS</w:t>
+      </w:r>
+      <w:proofErr w:type="spellEnd"/>
+      <w:r>
+        <w:rPr>
+          <w:rFonts w:hint="eastAsia"/>
+        </w:rPr>
+        <w:t>可以避免在其一些文件系统可能会遇到的问题。例如，在</w:t>
+      </w:r>
+      <w:proofErr w:type="spellStart"/>
+      <w:r>
+        <w:rPr>
+          <w:rFonts w:hint="eastAsia"/>
+        </w:rPr>
+        <w:t>GridFS</w:t>
+      </w:r>
+      <w:proofErr w:type="spellEnd"/>
+      <w:r>
+        <w:rPr>
+          <w:rFonts w:hint="eastAsia"/>
+        </w:rPr>
+        <w:t>中，如果在同一个目录存储大量的文件是没有任何问题的。</w:t>
+      </w:r>
+    </w:p>
+    <w:p>
+      <w:pPr>
+        <w:pStyle w:val="GT"/>
+      </w:pPr>
+      <w:r>
+        <w:rPr>
+          <w:rFonts w:hint="eastAsia"/>
+        </w:rPr>
+        <w:tab/>
+      </w:r>
+      <w:r>
+        <w:rPr>
+          <w:rFonts w:hint="eastAsia"/>
+        </w:rPr>
+        <w:t>（</w:t>
+      </w:r>
+      <w:r>
+        <w:rPr>
+          <w:rFonts w:hint="eastAsia"/>
+        </w:rPr>
+        <w:t>3</w:t>
+      </w:r>
+      <w:r>
+        <w:rPr>
+          <w:rFonts w:hint="eastAsia"/>
+        </w:rPr>
+        <w:t>）在</w:t>
+      </w:r>
+      <w:proofErr w:type="spellStart"/>
+      <w:r>
+        <w:rPr>
+          <w:rFonts w:hint="eastAsia"/>
+        </w:rPr>
+        <w:t>GridFS</w:t>
+      </w:r>
+      <w:proofErr w:type="spellEnd"/>
+      <w:r>
+        <w:rPr>
+          <w:rFonts w:hint="eastAsia"/>
+        </w:rPr>
+        <w:t>中，文件存储的集中度会比较高，因为</w:t>
+      </w:r>
+      <w:proofErr w:type="spellStart"/>
+      <w:r>
+        <w:rPr>
+          <w:rFonts w:hint="eastAsia"/>
+        </w:rPr>
+        <w:t>MongoDB</w:t>
+      </w:r>
+      <w:proofErr w:type="spellEnd"/>
+      <w:r>
+        <w:rPr>
+          <w:rFonts w:hint="eastAsia"/>
+        </w:rPr>
+        <w:t>是以</w:t>
+      </w:r>
+      <w:r>
+        <w:rPr>
+          <w:rFonts w:hint="eastAsia"/>
+        </w:rPr>
+        <w:t>2GB</w:t>
+      </w:r>
+      <w:r>
+        <w:rPr>
+          <w:rFonts w:hint="eastAsia"/>
+        </w:rPr>
+        <w:t>为单位来分配数据文件的。</w:t>
+      </w:r>
+    </w:p>
+    <w:p>
+      <w:pPr>
+        <w:pStyle w:val="GT"/>
+      </w:pPr>
+      <w:r>
+        <w:rPr>
+          <w:rFonts w:hint="eastAsia"/>
+        </w:rPr>
+        <w:tab/>
+      </w:r>
+      <w:r>
+        <w:rPr>
+          <w:rFonts w:hint="eastAsia"/>
+        </w:rPr>
+        <w:t>（</w:t>
+      </w:r>
+      <w:r>
+        <w:rPr>
+          <w:rFonts w:hint="eastAsia"/>
+        </w:rPr>
+        <w:t>4</w:t>
+      </w:r>
+      <w:r>
+        <w:rPr>
+          <w:rFonts w:hint="eastAsia"/>
+        </w:rPr>
+        <w:t>）数据维护相对容易。使用传统的文件系统必须自行进行备份、复制和扩展。</w:t>
+      </w:r>
+      <w:proofErr w:type="spellStart"/>
+      <w:r>
+        <w:rPr>
+          <w:rFonts w:hint="eastAsia"/>
+        </w:rPr>
+        <w:t>GridFS</w:t>
+      </w:r>
+      <w:proofErr w:type="spellEnd"/>
+      <w:r>
+        <w:rPr>
+          <w:rFonts w:hint="eastAsia"/>
+        </w:rPr>
+        <w:t>实现了分布式文件系统的功能，可以方便地进行扩展。</w:t>
+      </w:r>
+    </w:p>
+    <w:p>
+      <w:pPr>
+        <w:pStyle w:val="GT"/>
+      </w:pPr>
+      <w:r>
+        <w:rPr>
+          <w:rFonts w:hint="eastAsia"/>
+        </w:rPr>
+        <w:tab/>
+      </w:r>
+      <w:r>
+        <w:rPr>
+          <w:rFonts w:hint="eastAsia"/>
+        </w:rPr>
+        <w:t>使用</w:t>
+      </w:r>
+      <w:proofErr w:type="spellStart"/>
+      <w:r>
+        <w:rPr>
+          <w:rFonts w:hint="eastAsia"/>
+        </w:rPr>
+        <w:t>GridFS</w:t>
+      </w:r>
+      <w:proofErr w:type="spellEnd"/>
+      <w:r>
+        <w:rPr>
+          <w:rFonts w:hint="eastAsia"/>
+        </w:rPr>
+        <w:t>作为文件存储方式以有以下两个缺点：</w:t>
+      </w:r>
+    </w:p>
+    <w:p>
+      <w:pPr>
+        <w:pStyle w:val="GT"/>
+      </w:pPr>
+      <w:r>
+        <w:rPr>
+          <w:rFonts w:hint="eastAsia"/>
+        </w:rPr>
+        <w:tab/>
+      </w:r>
+      <w:r>
+        <w:rPr>
+          <w:rFonts w:hint="eastAsia"/>
+        </w:rPr>
+        <w:t>（</w:t>
+      </w:r>
+      <w:r>
+        <w:rPr>
+          <w:rFonts w:hint="eastAsia"/>
+        </w:rPr>
+        <w:t>1</w:t>
+      </w:r>
+      <w:r>
+        <w:rPr>
+          <w:rFonts w:hint="eastAsia"/>
+        </w:rPr>
+        <w:t>）</w:t>
+      </w:r>
+      <w:proofErr w:type="spellStart"/>
+      <w:r>
+        <w:rPr>
+          <w:rFonts w:hint="eastAsia"/>
+        </w:rPr>
+        <w:t>GridFS</w:t>
+      </w:r>
+      <w:proofErr w:type="spellEnd"/>
+      <w:r>
+        <w:rPr>
+          <w:rFonts w:hint="eastAsia"/>
+        </w:rPr>
+        <w:t>的性能比较低：从</w:t>
+      </w:r>
+      <w:proofErr w:type="spellStart"/>
+      <w:r>
+        <w:rPr>
+          <w:rFonts w:hint="eastAsia"/>
+        </w:rPr>
+        <w:t>MongoDB</w:t>
+      </w:r>
+      <w:proofErr w:type="spellEnd"/>
+      <w:r>
+        <w:rPr>
+          <w:rFonts w:hint="eastAsia"/>
+        </w:rPr>
+        <w:t>中访问文件，速度比直接从文件系统中访问文件慢。</w:t>
+      </w:r>
+    </w:p>
+    <w:p>
+      <w:pPr>
+        <w:pStyle w:val="GT"/>
+      </w:pPr>
+      <w:r>
+        <w:rPr>
+          <w:rFonts w:hint="eastAsia"/>
+        </w:rPr>
+        <w:tab/>
+      </w:r>
+      <w:r>
+        <w:rPr>
+          <w:rFonts w:hint="eastAsia"/>
+        </w:rPr>
+        <w:t>（</w:t>
+      </w:r>
+      <w:r>
+        <w:rPr>
+          <w:rFonts w:hint="eastAsia"/>
+        </w:rPr>
+        <w:t>2</w:t>
+      </w:r>
+      <w:r>
+        <w:rPr>
+          <w:rFonts w:hint="eastAsia"/>
+        </w:rPr>
+        <w:t>）如果要修改</w:t>
+      </w:r>
+      <w:proofErr w:type="spellStart"/>
+      <w:r>
+        <w:rPr>
+          <w:rFonts w:hint="eastAsia"/>
+        </w:rPr>
+        <w:t>GridFS</w:t>
+      </w:r>
+      <w:proofErr w:type="spellEnd"/>
+      <w:r>
+        <w:rPr>
+          <w:rFonts w:hint="eastAsia"/>
+        </w:rPr>
+        <w:t>上的文档，只能先将已有的文档删除，然后再讲整个文档重新保存。</w:t>
+      </w:r>
+      <w:proofErr w:type="spellStart"/>
+      <w:r>
+        <w:rPr>
+          <w:rFonts w:hint="eastAsia"/>
+        </w:rPr>
+        <w:t>MongoDB</w:t>
+      </w:r>
+      <w:proofErr w:type="spellEnd"/>
+      <w:r>
+        <w:rPr>
+          <w:rFonts w:hint="eastAsia"/>
+        </w:rPr>
+        <w:t>将文件作为多个文档进行存储，所以它无法在同一时间对文件中的所有块加锁。</w:t>
+      </w:r>
+    </w:p>
+    <w:p>
+      <w:pPr>
+        <w:pStyle w:val="GT"/>
+      </w:pPr>
+      <w:r>
+        <w:rPr>
+          <w:rFonts w:hint="eastAsia"/>
+        </w:rPr>
+        <w:lastRenderedPageBreak/>
+        <w:tab/>
+      </w:r>
+      <w:r>
+        <w:rPr>
+          <w:rFonts w:hint="eastAsia"/>
+        </w:rPr>
+        <w:t>综上所述，</w:t>
+      </w:r>
+      <w:proofErr w:type="spellStart"/>
+      <w:r>
+        <w:rPr>
+          <w:rFonts w:hint="eastAsia"/>
+        </w:rPr>
+        <w:t>GridFS</w:t>
+      </w:r>
+      <w:proofErr w:type="spellEnd"/>
+      <w:r>
+        <w:rPr>
+          <w:rFonts w:hint="eastAsia"/>
+        </w:rPr>
+        <w:t>非常适合用来存储一些不常改变但是经常需要连续访问的大文件。所以结合关系关系数据库和</w:t>
+      </w:r>
+      <w:proofErr w:type="spellStart"/>
+      <w:r>
+        <w:rPr>
+          <w:rFonts w:hint="eastAsia"/>
+        </w:rPr>
+        <w:t>NoSQL</w:t>
+      </w:r>
+      <w:proofErr w:type="spellEnd"/>
+      <w:r>
+        <w:rPr>
+          <w:rFonts w:hint="eastAsia"/>
+        </w:rPr>
+        <w:t>数据库的各自优点和不足，决定使用</w:t>
+      </w:r>
+      <w:proofErr w:type="spellStart"/>
+      <w:r>
+        <w:rPr>
+          <w:rFonts w:hint="eastAsia"/>
+        </w:rPr>
+        <w:t>MongoDB</w:t>
+      </w:r>
+      <w:proofErr w:type="spellEnd"/>
+      <w:proofErr w:type="gramStart"/>
+      <w:r>
+        <w:rPr>
+          <w:rFonts w:hint="eastAsia"/>
+        </w:rPr>
+        <w:t>作为网盘系统</w:t>
+      </w:r>
+      <w:proofErr w:type="gramEnd"/>
+      <w:r>
+        <w:rPr>
+          <w:rFonts w:hint="eastAsia"/>
+        </w:rPr>
+        <w:t>的文件存储方式，使用</w:t>
+      </w:r>
+      <w:proofErr w:type="spellStart"/>
+      <w:r>
+        <w:rPr>
+          <w:rFonts w:hint="eastAsia"/>
+        </w:rPr>
+        <w:t>MySQL</w:t>
+      </w:r>
+      <w:proofErr w:type="spellEnd"/>
+      <w:r>
+        <w:rPr>
+          <w:rFonts w:hint="eastAsia"/>
+        </w:rPr>
+        <w:t>数据库存储对事务要求高的数据。</w:t>
+      </w:r>
+    </w:p>
+    <w:p>
+      <w:pPr>
+        <w:pStyle w:val="2"/>
+      </w:pPr>
+      <w:bookmarkStart w:id="11" w:name="_Toc445583501"/>
+      <w:r>
+        <w:rPr>
+          <w:rFonts w:hint="eastAsia"/>
+        </w:rPr>
+        <w:t xml:space="preserve">2.2 </w:t>
+      </w:r>
+      <w:proofErr w:type="spellStart"/>
+      <w:r>
+        <w:rPr>
+          <w:rFonts w:hint="eastAsia"/>
+        </w:rPr>
+        <w:t>Yii</w:t>
+      </w:r>
+      <w:proofErr w:type="spellEnd"/>
+      <w:r>
+        <w:rPr>
+          <w:rFonts w:hint="eastAsia"/>
+        </w:rPr>
+        <w:t xml:space="preserve"> Framework</w:t>
+      </w:r>
+      <w:r>
+        <w:rPr>
+          <w:rFonts w:hint="eastAsia"/>
+        </w:rPr>
+        <w:t>框架介绍</w:t>
+      </w:r>
+      <w:bookmarkEnd w:id="11"/>
+    </w:p>
+    <w:p>
+      <w:pPr>
+        <w:pStyle w:val="3"/>
+      </w:pPr>
+      <w:bookmarkStart w:id="12" w:name="_Toc445583502"/>
+      <w:r>
+        <w:rPr>
+          <w:rFonts w:hint="eastAsia"/>
+        </w:rPr>
+        <w:t xml:space="preserve">2.2.1 </w:t>
+      </w:r>
+      <w:proofErr w:type="spellStart"/>
+      <w:r>
+        <w:rPr>
+          <w:rFonts w:hint="eastAsia"/>
+        </w:rPr>
+        <w:t>Yii</w:t>
+      </w:r>
+      <w:proofErr w:type="spellEnd"/>
+      <w:r>
+        <w:rPr>
+          <w:rFonts w:hint="eastAsia"/>
+        </w:rPr>
+        <w:t>框架简介</w:t>
+      </w:r>
+      <w:bookmarkEnd w:id="12"/>
+    </w:p>
+    <w:p>
+      <w:pPr>
+        <w:pStyle w:val="GT"/>
+      </w:pPr>
+      <w:r>
+        <w:rPr>
+          <w:rFonts w:hint="eastAsia"/>
+        </w:rPr>
+        <w:tab/>
+      </w:r>
+      <w:proofErr w:type="spellStart"/>
+      <w:r>
+        <w:rPr>
+          <w:rFonts w:hint="eastAsia"/>
+        </w:rPr>
+        <w:t>Yii</w:t>
+      </w:r>
+      <w:proofErr w:type="spellEnd"/>
+      <w:r>
+        <w:rPr>
+          <w:rFonts w:hint="eastAsia"/>
+        </w:rPr>
+        <w:t>是一个高性能</w:t>
+      </w:r>
+      <w:r>
+        <w:rPr>
+          <w:rFonts w:hint="eastAsia"/>
+        </w:rPr>
+        <w:t>,</w:t>
+      </w:r>
+      <w:r>
+        <w:rPr>
+          <w:rFonts w:hint="eastAsia"/>
+        </w:rPr>
+        <w:t>基于组件的</w:t>
+      </w:r>
+      <w:r>
+        <w:rPr>
+          <w:rFonts w:hint="eastAsia"/>
+        </w:rPr>
+        <w:t>PHP</w:t>
+      </w:r>
+      <w:r>
+        <w:rPr>
+          <w:rFonts w:hint="eastAsia"/>
+        </w:rPr>
+        <w:t>（</w:t>
+      </w:r>
+      <w:r>
+        <w:rPr>
+          <w:color w:val="333333"/>
+          <w:shd w:val="clear" w:color="auto" w:fill="FFFFFF"/>
+        </w:rPr>
+        <w:t>Hypertext Preprocessor</w:t>
+      </w:r>
+      <w:r>
+        <w:rPr>
+          <w:rFonts w:hint="eastAsia"/>
+        </w:rPr>
+        <w:t>）框架，用于快速</w:t>
+      </w:r>
+      <w:r>
+        <w:rPr>
+          <w:rFonts w:hint="eastAsia"/>
+        </w:rPr>
+        <w:t>开发现代</w:t>
+      </w:r>
+      <w:r>
+        <w:rPr>
+          <w:rFonts w:hint="eastAsia"/>
+        </w:rPr>
+        <w:t>Web</w:t>
+      </w:r>
+      <w:r>
+        <w:rPr>
+          <w:rFonts w:hint="eastAsia"/>
+        </w:rPr>
+        <w:t>应用程序。</w:t>
+      </w:r>
+      <w:proofErr w:type="spellStart"/>
+      <w:r>
+        <w:rPr>
+          <w:rFonts w:hint="eastAsia"/>
+        </w:rPr>
+        <w:t>Yii</w:t>
+      </w:r>
+      <w:proofErr w:type="spellEnd"/>
+      <w:r>
+        <w:rPr>
+          <w:rFonts w:hint="eastAsia"/>
+        </w:rPr>
+        <w:t>是一个通用的</w:t>
+      </w:r>
+      <w:r>
+        <w:rPr>
+          <w:rFonts w:hint="eastAsia"/>
+        </w:rPr>
+        <w:t>Web</w:t>
+      </w:r>
+      <w:r>
+        <w:rPr>
+          <w:rFonts w:hint="eastAsia"/>
+        </w:rPr>
+        <w:t>编程框架，既可以用来开发各种</w:t>
+      </w:r>
+      <w:r>
+        <w:rPr>
+          <w:rFonts w:hint="eastAsia"/>
+        </w:rPr>
+        <w:t>PHP</w:t>
+      </w:r>
+      <w:r>
+        <w:rPr>
+          <w:rFonts w:hint="eastAsia"/>
+        </w:rPr>
+        <w:t>构建的</w:t>
+      </w:r>
+      <w:r>
+        <w:rPr>
+          <w:rFonts w:hint="eastAsia"/>
+        </w:rPr>
+        <w:t>Web</w:t>
+      </w:r>
+      <w:r>
+        <w:rPr>
+          <w:rFonts w:hint="eastAsia"/>
+        </w:rPr>
+        <w:t>应用。因为基于组件的框架结构和设计精巧的缓存支持，它特别适合开发大型应用，如门户网站、社区、</w:t>
+      </w:r>
+      <w:r>
+        <w:rPr>
+          <w:rFonts w:hint="eastAsia"/>
+        </w:rPr>
+        <w:t>CMS</w:t>
+      </w:r>
+      <w:r>
+        <w:rPr>
+          <w:rFonts w:hint="eastAsia"/>
+        </w:rPr>
+        <w:t>（</w:t>
+      </w:r>
+      <w:r>
+        <w:rPr>
+          <w:color w:val="333333"/>
+          <w:shd w:val="clear" w:color="auto" w:fill="FFFFFF"/>
+        </w:rPr>
+        <w:t>Content Management System</w:t>
+      </w:r>
+      <w:r>
+        <w:rPr>
+          <w:rFonts w:hint="eastAsia"/>
+        </w:rPr>
+        <w:t>）</w:t>
+      </w:r>
+      <w:r>
+        <w:rPr>
+          <w:rFonts w:hint="eastAsia"/>
+        </w:rPr>
+        <w:t>内容管理系统、电子商务项目和</w:t>
+      </w:r>
+      <w:proofErr w:type="spellStart"/>
+      <w:r>
+        <w:rPr>
+          <w:rFonts w:hint="eastAsia"/>
+        </w:rPr>
+        <w:t>RESTful</w:t>
+      </w:r>
+      <w:proofErr w:type="spellEnd"/>
+      <w:r>
+        <w:rPr>
+          <w:rFonts w:hint="eastAsia"/>
+        </w:rPr>
+        <w:t>（</w:t>
+      </w:r>
+      <w:r>
+        <w:rPr>
+          <w:bCs/>
+          <w:color w:val="333333"/>
+          <w:shd w:val="clear" w:color="auto" w:fill="FFFFFF"/>
+        </w:rPr>
+        <w:t>Representational State Transfer</w:t>
+      </w:r>
+      <w:r>
+        <w:rPr>
+          <w:rFonts w:hint="eastAsia"/>
+        </w:rPr>
+        <w:t>）</w:t>
+      </w:r>
+      <w:r>
+        <w:rPr>
+          <w:rFonts w:hint="eastAsia"/>
+        </w:rPr>
+        <w:t xml:space="preserve"> Web</w:t>
+      </w:r>
+      <w:r>
+        <w:rPr>
+          <w:rFonts w:hint="eastAsia"/>
+        </w:rPr>
+        <w:t>服务等。</w:t>
+      </w:r>
+    </w:p>
+    <w:p>
+      <w:pPr>
+        <w:pStyle w:val="GT"/>
+      </w:pPr>
+      <w:r>
+        <w:rPr>
+          <w:rFonts w:hint="eastAsia"/>
+        </w:rPr>
+        <w:tab/>
+      </w:r>
+      <w:proofErr w:type="spellStart"/>
+      <w:r>
+        <w:rPr>
+          <w:rFonts w:hint="eastAsia"/>
+        </w:rPr>
+        <w:t>Yii</w:t>
+      </w:r>
+      <w:proofErr w:type="spellEnd"/>
+      <w:r>
+        <w:rPr>
+          <w:rFonts w:hint="eastAsia"/>
+        </w:rPr>
+        <w:t>框架有以下几个特点：</w:t>
+      </w:r>
+    </w:p>
+    <w:p>
+      <w:pPr>
+        <w:pStyle w:val="GT"/>
+      </w:pPr>
+      <w:r>
+        <w:rPr>
+          <w:rFonts w:hint="eastAsia"/>
+        </w:rPr>
+        <w:tab/>
+      </w:r>
+      <w:r>
+        <w:rPr>
+          <w:rFonts w:hint="eastAsia"/>
+        </w:rPr>
+        <w:t>（</w:t>
+      </w:r>
+      <w:r>
+        <w:rPr>
+          <w:rFonts w:hint="eastAsia"/>
+        </w:rPr>
+        <w:t>1</w:t>
+      </w:r>
+      <w:r>
+        <w:rPr>
+          <w:rFonts w:hint="eastAsia"/>
+        </w:rPr>
+        <w:t>）</w:t>
+      </w:r>
+      <w:proofErr w:type="spellStart"/>
+      <w:r>
+        <w:rPr>
+          <w:rFonts w:hint="eastAsia"/>
+        </w:rPr>
+        <w:t>Yii</w:t>
+      </w:r>
+      <w:proofErr w:type="spellEnd"/>
+      <w:r>
+        <w:rPr>
+          <w:rFonts w:hint="eastAsia"/>
+        </w:rPr>
+        <w:t>实现了</w:t>
+      </w:r>
+      <w:r>
+        <w:rPr>
+          <w:rFonts w:hint="eastAsia"/>
+        </w:rPr>
+        <w:t>MVC</w:t>
+      </w:r>
+      <w:r>
+        <w:rPr>
+          <w:rFonts w:hint="eastAsia"/>
+        </w:rPr>
+        <w:t>（</w:t>
+      </w:r>
+      <w:r>
+        <w:rPr>
+          <w:rFonts w:hint="eastAsia"/>
+        </w:rPr>
+        <w:t>Model-View-Controller</w:t>
+      </w:r>
+      <w:r>
+        <w:rPr>
+          <w:rFonts w:hint="eastAsia"/>
+        </w:rPr>
+        <w:t>）设计模式并基于该模式组织代码。</w:t>
+      </w:r>
+    </w:p>
+    <w:p>
+      <w:pPr>
+        <w:pStyle w:val="GT"/>
+      </w:pPr>
+      <w:r>
+        <w:rPr>
+          <w:rFonts w:hint="eastAsia"/>
+        </w:rPr>
+        <w:tab/>
+      </w:r>
+      <w:r>
+        <w:rPr>
+          <w:rFonts w:hint="eastAsia"/>
+        </w:rPr>
+        <w:t>（</w:t>
+      </w:r>
+      <w:r>
+        <w:rPr>
+          <w:rFonts w:hint="eastAsia"/>
+        </w:rPr>
+        <w:t>2</w:t>
+      </w:r>
+      <w:r>
+        <w:rPr>
+          <w:rFonts w:hint="eastAsia"/>
+        </w:rPr>
+        <w:t>）</w:t>
+      </w:r>
+      <w:proofErr w:type="spellStart"/>
+      <w:r>
+        <w:rPr>
+          <w:rFonts w:hint="eastAsia"/>
+        </w:rPr>
+        <w:t>Yii</w:t>
+      </w:r>
+      <w:proofErr w:type="spellEnd"/>
+      <w:r>
+        <w:rPr>
+          <w:rFonts w:hint="eastAsia"/>
+        </w:rPr>
+        <w:t>的代码较为简洁，便于学习理解和快速编程。</w:t>
+      </w:r>
+    </w:p>
+    <w:p>
+      <w:pPr>
+        <w:pStyle w:val="GT"/>
+      </w:pPr>
+      <w:r>
+        <w:rPr>
+          <w:rFonts w:hint="eastAsia"/>
+        </w:rPr>
+        <w:tab/>
+      </w:r>
+      <w:r>
+        <w:rPr>
+          <w:rFonts w:hint="eastAsia"/>
+        </w:rPr>
+        <w:t>（</w:t>
+      </w:r>
+      <w:r>
+        <w:rPr>
+          <w:rFonts w:hint="eastAsia"/>
+        </w:rPr>
+        <w:t>3</w:t>
+      </w:r>
+      <w:r>
+        <w:rPr>
+          <w:rFonts w:hint="eastAsia"/>
+        </w:rPr>
+        <w:t>）</w:t>
+      </w:r>
+      <w:proofErr w:type="spellStart"/>
+      <w:r>
+        <w:rPr>
+          <w:rFonts w:hint="eastAsia"/>
+        </w:rPr>
+        <w:t>Yii</w:t>
+      </w:r>
+      <w:proofErr w:type="spellEnd"/>
+      <w:r>
+        <w:rPr>
+          <w:rFonts w:hint="eastAsia"/>
+        </w:rPr>
+        <w:t>是一个全</w:t>
+      </w:r>
+      <w:proofErr w:type="gramStart"/>
+      <w:r>
+        <w:rPr>
+          <w:rFonts w:hint="eastAsia"/>
+        </w:rPr>
+        <w:t>栈</w:t>
+      </w:r>
+      <w:proofErr w:type="gramEnd"/>
+      <w:r>
+        <w:rPr>
+          <w:rFonts w:hint="eastAsia"/>
+        </w:rPr>
+        <w:t>框架，并且对关系型和</w:t>
+      </w:r>
+      <w:proofErr w:type="spellStart"/>
+      <w:r>
+        <w:rPr>
+          <w:rFonts w:hint="eastAsia"/>
+        </w:rPr>
+        <w:t>NoSQL</w:t>
+      </w:r>
+      <w:proofErr w:type="spellEnd"/>
+      <w:r>
+        <w:rPr>
+          <w:rFonts w:hint="eastAsia"/>
+        </w:rPr>
+        <w:t>数据库都有很好的支持。</w:t>
+      </w:r>
+    </w:p>
+    <w:p>
+      <w:pPr>
+        <w:pStyle w:val="GT"/>
+      </w:pPr>
+      <w:r>
+        <w:rPr>
+          <w:rFonts w:hint="eastAsia"/>
+        </w:rPr>
+        <w:tab/>
+      </w:r>
+      <w:r>
+        <w:rPr>
+          <w:rFonts w:hint="eastAsia"/>
+        </w:rPr>
+        <w:t>（</w:t>
+      </w:r>
+      <w:r>
+        <w:rPr>
+          <w:rFonts w:hint="eastAsia"/>
+        </w:rPr>
+        <w:t>4</w:t>
+      </w:r>
+      <w:r>
+        <w:rPr>
+          <w:rFonts w:hint="eastAsia"/>
+        </w:rPr>
+        <w:t>）</w:t>
+      </w:r>
+      <w:proofErr w:type="spellStart"/>
+      <w:r>
+        <w:rPr>
+          <w:rFonts w:hint="eastAsia"/>
+        </w:rPr>
+        <w:t>Yii</w:t>
+      </w:r>
+      <w:proofErr w:type="spellEnd"/>
+      <w:r>
+        <w:rPr>
+          <w:rFonts w:hint="eastAsia"/>
+        </w:rPr>
+        <w:t>易于扩展。可以让使用者自定义或替换几乎任何一处的核心代码。</w:t>
+      </w:r>
+    </w:p>
+    <w:p>
+      <w:pPr>
+        <w:pStyle w:val="GT"/>
+      </w:pPr>
+      <w:r>
+        <w:rPr>
+          <w:rFonts w:hint="eastAsia"/>
+        </w:rPr>
+        <w:tab/>
+      </w:r>
+      <w:r>
+        <w:rPr>
+          <w:rFonts w:hint="eastAsia"/>
+        </w:rPr>
+        <w:t>（</w:t>
+      </w:r>
+      <w:r>
+        <w:rPr>
+          <w:rFonts w:hint="eastAsia"/>
+        </w:rPr>
+        <w:t>5</w:t>
+      </w:r>
+      <w:r>
+        <w:rPr>
+          <w:rFonts w:hint="eastAsia"/>
+        </w:rPr>
+        <w:t>）</w:t>
+      </w:r>
+      <w:proofErr w:type="spellStart"/>
+      <w:r>
+        <w:rPr>
+          <w:rFonts w:hint="eastAsia"/>
+        </w:rPr>
+        <w:t>Yii</w:t>
+      </w:r>
+      <w:proofErr w:type="spellEnd"/>
+      <w:r>
+        <w:rPr>
+          <w:rFonts w:hint="eastAsia"/>
+        </w:rPr>
+        <w:t>具有较高的性能。</w:t>
+      </w:r>
+    </w:p>
+    <w:p>
+      <w:pPr>
+        <w:pStyle w:val="3"/>
+      </w:pPr>
+      <w:bookmarkStart w:id="13" w:name="_Toc445583503"/>
+      <w:r>
+        <w:rPr>
+          <w:rFonts w:hint="eastAsia"/>
+        </w:rPr>
+        <w:t xml:space="preserve">2.2.2 </w:t>
+      </w:r>
+      <w:proofErr w:type="spellStart"/>
+      <w:r>
+        <w:rPr>
+          <w:rFonts w:hint="eastAsia"/>
+        </w:rPr>
+        <w:t>Yii</w:t>
+      </w:r>
+      <w:proofErr w:type="spellEnd"/>
+      <w:r>
+        <w:rPr>
+          <w:rFonts w:hint="eastAsia"/>
+        </w:rPr>
+        <w:t>框架的应用结构</w:t>
+      </w:r>
+      <w:bookmarkEnd w:id="13"/>
+    </w:p>
+    <w:p>
+      <w:pPr>
+        <w:pStyle w:val="GT"/>
+        <w:rPr>
+          <w:rFonts w:hint="eastAsia"/>
+        </w:rPr>
+      </w:pPr>
+      <w:r>
+        <w:rPr>
+          <w:rFonts w:hint="eastAsia"/>
+        </w:rPr>
+        <w:tab/>
+      </w:r>
+      <w:proofErr w:type="spellStart"/>
+      <w:r>
+        <w:rPr>
+          <w:rFonts w:hint="eastAsia"/>
+        </w:rPr>
+        <w:t>Yii</w:t>
+      </w:r>
+      <w:proofErr w:type="spellEnd"/>
+      <w:r>
+        <w:rPr>
+          <w:rFonts w:hint="eastAsia"/>
+        </w:rPr>
+        <w:t>框架使用</w:t>
+      </w:r>
+      <w:r>
+        <w:rPr>
+          <w:rFonts w:hint="eastAsia"/>
+        </w:rPr>
+        <w:t>MVC</w:t>
+      </w:r>
+      <w:r>
+        <w:rPr>
+          <w:rFonts w:hint="eastAsia"/>
+        </w:rPr>
+        <w:t>设计模式来组织。模型代表数据、业务逻辑和规则，视图用来展示模型的输出；控制器接受请求并且将其转换为模型和视图命令。</w:t>
+      </w:r>
+      <w:proofErr w:type="spellStart"/>
+      <w:r>
+        <w:rPr>
+          <w:rFonts w:hint="eastAsia"/>
+        </w:rPr>
+        <w:t>Yii</w:t>
+      </w:r>
+      <w:proofErr w:type="spellEnd"/>
+      <w:r>
+        <w:rPr>
+          <w:rFonts w:hint="eastAsia"/>
+        </w:rPr>
+        <w:t>框架应用的静态结构示意图如图</w:t>
+      </w:r>
+      <w:r>
+        <w:rPr>
+          <w:rFonts w:hint="eastAsia"/>
+        </w:rPr>
+        <w:t>1</w:t>
+      </w:r>
+      <w:r>
+        <w:rPr>
+          <w:rFonts w:hint="eastAsia"/>
+        </w:rPr>
+        <w:t>所示。</w:t>
+      </w:r>
+      <w:r>
+        <w:rPr>
+          <w:rFonts w:hint="eastAsia"/>
+        </w:rPr>
+        <w:t>除了</w:t>
+      </w:r>
+      <w:r>
+        <w:rPr>
+          <w:rFonts w:hint="eastAsia"/>
+        </w:rPr>
+        <w:t>MVC</w:t>
+      </w:r>
+      <w:r>
+        <w:rPr>
+          <w:rFonts w:hint="eastAsia"/>
+        </w:rPr>
+        <w:t>，</w:t>
+      </w:r>
+      <w:proofErr w:type="spellStart"/>
+      <w:r>
+        <w:rPr>
+          <w:rFonts w:hint="eastAsia"/>
+        </w:rPr>
+        <w:t>Yii</w:t>
+      </w:r>
+      <w:proofErr w:type="spellEnd"/>
+      <w:r>
+        <w:rPr>
+          <w:rFonts w:hint="eastAsia"/>
+        </w:rPr>
+        <w:t>应用还包括以下几个部分：</w:t>
+      </w:r>
+    </w:p>
+    <w:p>
+      <w:pPr>
+        <w:pStyle w:val="GT"/>
+        <w:rPr>
+          <w:rFonts w:hint="eastAsia"/>
+        </w:rPr>
+      </w:pPr>
+      <w:r>
+        <w:rPr>
+          <w:rFonts w:hint="eastAsia"/>
+        </w:rPr>
+        <w:tab/>
+      </w:r>
+      <w:r>
+        <w:rPr>
+          <w:rFonts w:hint="eastAsia"/>
+        </w:rPr>
+        <w:t>（</w:t>
+      </w:r>
+      <w:r>
+        <w:rPr>
+          <w:rFonts w:hint="eastAsia"/>
+        </w:rPr>
+        <w:t>1</w:t>
+      </w:r>
+      <w:r>
+        <w:rPr>
+          <w:rFonts w:hint="eastAsia"/>
+        </w:rPr>
+        <w:t>）入口脚本：终端用户能直接访问的</w:t>
+      </w:r>
+      <w:r>
+        <w:rPr>
+          <w:rFonts w:hint="eastAsia"/>
+        </w:rPr>
+        <w:t>PHP</w:t>
+      </w:r>
+      <w:r>
+        <w:rPr>
+          <w:rFonts w:hint="eastAsia"/>
+        </w:rPr>
+        <w:t>脚本，负责启动一个请求处理周期。</w:t>
+      </w:r>
+    </w:p>
+    <w:p>
+      <w:pPr>
+        <w:pStyle w:val="GT"/>
+        <w:rPr>
+          <w:rFonts w:hint="eastAsia"/>
+        </w:rPr>
+      </w:pPr>
+      <w:r>
+        <w:rPr>
+          <w:rFonts w:hint="eastAsia"/>
+        </w:rPr>
+        <w:tab/>
+      </w:r>
+      <w:r>
+        <w:rPr>
+          <w:rFonts w:hint="eastAsia"/>
+        </w:rPr>
+        <w:t>（</w:t>
+      </w:r>
+      <w:r>
+        <w:rPr>
+          <w:rFonts w:hint="eastAsia"/>
+        </w:rPr>
+        <w:t>2</w:t>
+      </w:r>
+      <w:r>
+        <w:rPr>
+          <w:rFonts w:hint="eastAsia"/>
+        </w:rPr>
+        <w:t>）应用：能够全局范围访问的对象，管理协调组件来完成请求。</w:t>
+      </w:r>
+    </w:p>
+    <w:p>
+      <w:pPr>
+        <w:pStyle w:val="GT"/>
+        <w:rPr>
+          <w:rFonts w:hint="eastAsia"/>
+        </w:rPr>
+      </w:pPr>
+      <w:r>
+        <w:rPr>
+          <w:rFonts w:hint="eastAsia"/>
+        </w:rPr>
+        <w:tab/>
+      </w:r>
+      <w:r>
+        <w:rPr>
+          <w:rFonts w:hint="eastAsia"/>
+        </w:rPr>
+        <w:t>（</w:t>
+      </w:r>
+      <w:r>
+        <w:rPr>
+          <w:rFonts w:hint="eastAsia"/>
+        </w:rPr>
+        <w:t>3</w:t>
+      </w:r>
+      <w:r>
+        <w:rPr>
+          <w:rFonts w:hint="eastAsia"/>
+        </w:rPr>
+        <w:t>）应用组件：在应用中注册的对象，提供不同的功能来完成请求。</w:t>
+      </w:r>
+    </w:p>
+    <w:p>
+      <w:pPr>
+        <w:pStyle w:val="GT"/>
+        <w:rPr>
+          <w:rFonts w:hint="eastAsia"/>
+        </w:rPr>
+      </w:pPr>
+      <w:r>
+        <w:rPr>
+          <w:rFonts w:hint="eastAsia"/>
+        </w:rPr>
+        <w:tab/>
+      </w:r>
+      <w:r>
+        <w:rPr>
+          <w:rFonts w:hint="eastAsia"/>
+        </w:rPr>
+        <w:t>（</w:t>
+      </w:r>
+      <w:r>
+        <w:rPr>
+          <w:rFonts w:hint="eastAsia"/>
+        </w:rPr>
+        <w:t>4</w:t>
+      </w:r>
+      <w:r>
+        <w:rPr>
+          <w:rFonts w:hint="eastAsia"/>
+        </w:rPr>
+        <w:t>）模块：包含完整</w:t>
+      </w:r>
+      <w:r>
+        <w:rPr>
+          <w:rFonts w:hint="eastAsia"/>
+        </w:rPr>
+        <w:t>MVC</w:t>
+      </w:r>
+      <w:r>
+        <w:rPr>
+          <w:rFonts w:hint="eastAsia"/>
+        </w:rPr>
+        <w:t>结构的独立包，一个应用可以由多个模块组建。</w:t>
+      </w:r>
+    </w:p>
+    <w:p>
+      <w:pPr>
+        <w:pStyle w:val="GT"/>
+        <w:rPr>
+          <w:rFonts w:hint="eastAsia"/>
+        </w:rPr>
+      </w:pPr>
+      <w:r>
+        <w:rPr>
+          <w:rFonts w:hint="eastAsia"/>
+        </w:rPr>
+        <w:tab/>
+      </w:r>
+      <w:r>
+        <w:rPr>
+          <w:rFonts w:hint="eastAsia"/>
+        </w:rPr>
+        <w:t>（</w:t>
+      </w:r>
+      <w:r>
+        <w:rPr>
+          <w:rFonts w:hint="eastAsia"/>
+        </w:rPr>
+        <w:t>5</w:t>
+      </w:r>
+      <w:r>
+        <w:rPr>
+          <w:rFonts w:hint="eastAsia"/>
+        </w:rPr>
+        <w:t>）过滤器：控制器在处理请求之前或之后需要出发执行的代码。</w:t>
+      </w:r>
+    </w:p>
+    <w:p>
+      <w:pPr>
+        <w:pStyle w:val="GT"/>
+        <w:rPr>
+          <w:rFonts w:ascii="Helvetica" w:hAnsi="Helvetica" w:cs="Helvetica"/>
+          <w:color w:val="333333"/>
+          <w:sz w:val="21"/>
+          <w:szCs w:val="21"/>
+        </w:rPr>
+      </w:pPr>
+      <w:r>
+        <w:rPr>
+          <w:rFonts w:hint="eastAsia"/>
+        </w:rPr>
+        <w:tab/>
+      </w:r>
+      <w:r>
+        <w:rPr>
+          <w:rFonts w:hint="eastAsia"/>
+        </w:rPr>
+        <w:t>（</w:t>
+      </w:r>
+      <w:r>
+        <w:rPr>
+          <w:rFonts w:hint="eastAsia"/>
+        </w:rPr>
+        <w:t>6</w:t>
+      </w:r>
+      <w:r>
+        <w:rPr>
+          <w:rFonts w:hint="eastAsia"/>
+        </w:rPr>
+        <w:t>）小部件：可嵌入到视图中的对象，可包含控制器逻辑，可被不同视图重复调用。</w:t>
+      </w:r>
+    </w:p>
+    <w:p>
+      <w:pPr>
+        <w:pStyle w:val="a8"/>
+        <w:shd w:val="clear" w:color="auto" w:fill="FFFFFF"/>
+        <w:spacing w:before="0" w:beforeAutospacing="0" w:after="150" w:afterAutospacing="0" w:line="300" w:lineRule="atLeast"/>
+        <w:rPr>
+          <w:rFonts w:ascii="Helvetica" w:hAnsi="Helvetica" w:cs="Helvetica" w:hint="eastAsia"/>
+          <w:noProof/>
+          <w:color w:val="333333"/>
+          <w:sz w:val="21"/>
+          <w:szCs w:val="21"/>
+        </w:rPr>
+      </w:pPr>
+    </w:p>
+    <w:p>
+      <w:pPr>
+        <w:pStyle w:val="a8"/>
+        <w:shd w:val="clear" w:color="auto" w:fill="FFFFFF"/>
+        <w:spacing w:before="0" w:beforeAutospacing="0" w:after="150" w:afterAutospacing="0" w:line="300" w:lineRule="atLeast"/>
+        <w:rPr>
+          <w:rFonts w:ascii="Helvetica" w:hAnsi="Helvetica" w:cs="Helvetica" w:hint="eastAsia"/>
+          <w:noProof/>
+          <w:color w:val="333333"/>
+          <w:sz w:val="21"/>
+          <w:szCs w:val="21"/>
+        </w:rPr>
+      </w:pPr>
+    </w:p>
+    <w:p>
+      <w:pPr>
+        <w:pStyle w:val="a8"/>
+        <w:shd w:val="clear" w:color="auto" w:fill="FFFFFF"/>
+        <w:spacing w:before="0" w:beforeAutospacing="0" w:after="150" w:afterAutospacing="0" w:line="300" w:lineRule="atLeast"/>
+        <w:rPr>
+          <w:rFonts w:ascii="Helvetica" w:hAnsi="Helvetica" w:cs="Helvetica" w:hint="eastAsia"/>
+          <w:noProof/>
+          <w:color w:val="333333"/>
+          <w:sz w:val="21"/>
+          <w:szCs w:val="21"/>
+        </w:rPr>
+      </w:pPr>
+    </w:p>
+    <w:p>
+      <w:pPr>
+        <w:pStyle w:val="a8"/>
+        <w:shd w:val="clear" w:color="auto" w:fill="FFFFFF"/>
+        <w:spacing w:before="0" w:beforeAutospacing="0" w:after="150" w:afterAutospacing="0" w:line="300" w:lineRule="atLeast"/>
+        <w:rPr>
+          <w:rFonts w:ascii="Helvetica" w:hAnsi="Helvetica" w:cs="Helvetica" w:hint="eastAsia"/>
+          <w:noProof/>
+          <w:color w:val="333333"/>
+          <w:sz w:val="21"/>
+          <w:szCs w:val="21"/>
+        </w:rPr>
+      </w:pPr>
+    </w:p>
+    <w:p>
+      <w:pPr>
+        <w:pStyle w:val="a8"/>
+        <w:shd w:val="clear" w:color="auto" w:fill="FFFFFF"/>
+        <w:spacing w:before="0" w:beforeAutospacing="0" w:after="150" w:afterAutospacing="0" w:line="300" w:lineRule="atLeast"/>
+        <w:rPr>
+          <w:rFonts w:ascii="Helvetica" w:hAnsi="Helvetica" w:cs="Helvetica" w:hint="eastAsia"/>
+          <w:noProof/>
+          <w:color w:val="333333"/>
+          <w:sz w:val="21"/>
+          <w:szCs w:val="21"/>
+        </w:rPr>
+      </w:pPr>
+    </w:p>
+    <w:p>
+      <w:pPr>
+        <w:pStyle w:val="a8"/>
+        <w:shd w:val="clear" w:color="auto" w:fill="FFFFFF"/>
+        <w:spacing w:before="0" w:beforeAutospacing="0" w:after="150" w:afterAutospacing="0" w:line="300" w:lineRule="atLeast"/>
+        <w:rPr>
+          <w:rFonts w:ascii="Helvetica" w:hAnsi="Helvetica" w:cs="Helvetica" w:hint="eastAsia"/>
+          <w:color w:val="333333"/>
+          <w:sz w:val="21"/>
+          <w:szCs w:val="21"/>
+        </w:rPr>
+      </w:pPr>
+      <w:r>
+        <w:rPr>
+          <w:rFonts w:ascii="Helvetica" w:hAnsi="Helvetica" w:cs="Helvetica"/>
+          <w:noProof/>
+          <w:color w:val="333333"/>
+          <w:sz w:val="21"/>
+          <w:szCs w:val="21"/>
+        </w:rPr>
+        <w:drawing>
+          <wp:inline distT="0" distB="0" distL="0" distR="0">
+            <wp:extent cx="5895975" cy="4619625"/>
+            <wp:effectExtent l="0" t="0" r="0" b="0"/>
+            <wp:docPr id="1" name="图片 1" descr="Yii应用静态结构"/>
+            <wp:cNvGraphicFramePr>
+              <a:graphicFrameLocks xmlns:a="http://schemas.openxmlformats.org/drawingml/2006/main" noChangeAspect="1"/>
+            </wp:cNvGraphicFramePr>
+            <a:graphic xmlns:a="http://schemas.openxmlformats.org/drawingml/2006/main">
+              <a:graphicData uri="http://schemas.openxmlformats.org/drawingml/2006/picture">
+                <pic:pic xmlns:pic="http://schemas.openxmlformats.org/drawingml/2006/picture">
+                  <pic:nvPicPr>
+                    <pic:cNvPr id="0" name="Picture 1" descr="Yii应用静态结构"/>
+                    <pic:cNvPicPr>
+                      <a:picLocks noChangeAspect="1" noChangeArrowheads="1"/>
+                    </pic:cNvPicPr>
+                  </pic:nvPicPr>
+                  <pic:blipFill>
+                    <a:blip r:embed="rId16"/>
+                    <a:srcRect/>
+                    <a:stretch>
+                      <a:fillRect/>
+                    </a:stretch>
+                  </pic:blipFill>
+                  <pic:spPr bwMode="auto">
+                    <a:xfrm>
+                      <a:off x="0" y="0"/>
+                      <a:ext cx="5895975" cy="4619625"/>
+                    </a:xfrm>
+                    <a:prstGeom prst="rect">
+                      <a:avLst/>
+                    </a:prstGeom>
+                    <a:noFill/>
+                    <a:ln w="9525">
+                      <a:noFill/>
+                      <a:miter lim="800000"/>
+                      <a:headEnd/>
+                      <a:tailEnd/>
+                    </a:ln>
+                  </pic:spPr>
+                </pic:pic>
+              </a:graphicData>
+            </a:graphic>
+          </wp:inline>
+        </w:drawing>
+      </w:r>
+    </w:p>
+    <w:p>
+      <w:pPr>
+        <w:pStyle w:val="a8"/>
+        <w:shd w:val="clear" w:color="auto" w:fill="FFFFFF"/>
+        <w:spacing w:before="0" w:beforeAutospacing="0" w:after="150" w:afterAutospacing="0" w:line="300" w:lineRule="atLeast"/>
+        <w:jc w:val="center"/>
+        <w:rPr>
+          <w:rFonts w:ascii="Helvetica" w:hAnsi="Helvetica" w:cs="Helvetica" w:hint="eastAsia"/>
+          <w:noProof/>
+          <w:color w:val="333333"/>
+          <w:sz w:val="21"/>
+          <w:szCs w:val="21"/>
+        </w:rPr>
+      </w:pPr>
+      <w:r>
+        <w:rPr>
+          <w:rFonts w:ascii="Helvetica" w:hAnsi="Helvetica" w:cs="Helvetica" w:hint="eastAsia"/>
+          <w:noProof/>
+          <w:color w:val="333333"/>
+          <w:sz w:val="21"/>
+          <w:szCs w:val="21"/>
+        </w:rPr>
+        <w:t>图</w:t>
+      </w:r>
+      <w:r>
+        <w:rPr>
+          <w:rFonts w:ascii="Helvetica" w:hAnsi="Helvetica" w:cs="Helvetica" w:hint="eastAsia"/>
+          <w:noProof/>
+          <w:color w:val="333333"/>
+          <w:sz w:val="21"/>
+          <w:szCs w:val="21"/>
+        </w:rPr>
+        <w:t>1 Yii</w:t>
+      </w:r>
+      <w:r>
+        <w:rPr>
+          <w:rFonts w:ascii="Helvetica" w:hAnsi="Helvetica" w:cs="Helvetica" w:hint="eastAsia"/>
+          <w:noProof/>
+          <w:color w:val="333333"/>
+          <w:sz w:val="21"/>
+          <w:szCs w:val="21"/>
+        </w:rPr>
+        <w:t>应用的静态结构示意图</w:t>
+      </w:r>
+    </w:p>
+    <w:p>
+      <w:pPr>
+        <w:pStyle w:val="a8"/>
+        <w:shd w:val="clear" w:color="auto" w:fill="FFFFFF"/>
+        <w:spacing w:before="0" w:beforeAutospacing="0" w:after="150" w:afterAutospacing="0" w:line="300" w:lineRule="atLeast"/>
+        <w:jc w:val="center"/>
+        <w:rPr>
+          <w:rFonts w:ascii="Helvetica" w:hAnsi="Helvetica" w:cs="Helvetica" w:hint="eastAsia"/>
+          <w:noProof/>
+          <w:color w:val="333333"/>
+          <w:sz w:val="21"/>
+          <w:szCs w:val="21"/>
+        </w:rPr>
+      </w:pPr>
+    </w:p>
+    <w:p>
+      <w:pPr>
+        <w:pStyle w:val="2"/>
+        <w:rPr>
+          <w:rFonts w:hint="eastAsia"/>
+          <w:noProof/>
+        </w:rPr>
+      </w:pPr>
+      <w:bookmarkStart w:id="14" w:name="_Toc445583504"/>
+      <w:r>
+        <w:rPr>
+          <w:rFonts w:hint="eastAsia"/>
+          <w:noProof/>
+        </w:rPr>
+        <w:t>2.3 Highchart</w:t>
+      </w:r>
+      <w:r>
+        <w:rPr>
+          <w:rFonts w:hint="eastAsia"/>
+          <w:noProof/>
+        </w:rPr>
+        <w:t>s</w:t>
+      </w:r>
+      <w:r>
+        <w:rPr>
+          <w:rFonts w:hint="eastAsia"/>
+          <w:noProof/>
+        </w:rPr>
+        <w:t>简介</w:t>
+      </w:r>
+      <w:bookmarkEnd w:id="14"/>
+    </w:p>
+    <w:p>
+      <w:pPr>
+        <w:pStyle w:val="GT"/>
+        <w:rPr>
+          <w:rFonts w:hint="eastAsia"/>
+        </w:rPr>
+      </w:pPr>
+      <w:r>
+        <w:rPr>
+          <w:rFonts w:hint="eastAsia"/>
+        </w:rPr>
+        <w:tab/>
+      </w:r>
+      <w:proofErr w:type="spellStart"/>
+      <w:r>
+        <w:rPr>
+          <w:rFonts w:hint="eastAsia"/>
+        </w:rPr>
+        <w:t>HighCharts</w:t>
+      </w:r>
+      <w:proofErr w:type="spellEnd"/>
+      <w:r>
+        <w:rPr>
+          <w:rFonts w:hint="eastAsia"/>
+        </w:rPr>
+        <w:t>是一个用纯</w:t>
+      </w:r>
+      <w:r>
+        <w:rPr>
+          <w:rFonts w:hint="eastAsia"/>
+        </w:rPr>
+        <w:t>JavaScript</w:t>
+      </w:r>
+      <w:r>
+        <w:rPr>
+          <w:rFonts w:hint="eastAsia"/>
+        </w:rPr>
+        <w:t>编写的一个图表库，能够很简单编辑的在</w:t>
+      </w:r>
+      <w:r>
+        <w:rPr>
+          <w:rFonts w:hint="eastAsia"/>
+        </w:rPr>
+        <w:t>web</w:t>
+      </w:r>
+      <w:r>
+        <w:rPr>
+          <w:rFonts w:hint="eastAsia"/>
+        </w:rPr>
+        <w:t>网站或者是</w:t>
+      </w:r>
+      <w:r>
+        <w:rPr>
+          <w:rFonts w:hint="eastAsia"/>
+        </w:rPr>
+        <w:t>web</w:t>
+      </w:r>
+      <w:r>
+        <w:rPr>
+          <w:rFonts w:hint="eastAsia"/>
+        </w:rPr>
+        <w:t>应用程序添加具有交互性的图表，并且免费提供给个人学习、个人网站和非商业用途使用。</w:t>
+      </w:r>
+      <w:proofErr w:type="spellStart"/>
+      <w:r>
+        <w:rPr>
+          <w:rFonts w:hint="eastAsia"/>
+        </w:rPr>
+        <w:t>Highcharts</w:t>
+      </w:r>
+      <w:proofErr w:type="spellEnd"/>
+      <w:r>
+        <w:rPr>
+          <w:rFonts w:hint="eastAsia"/>
+        </w:rPr>
+        <w:t>支持的图表类型有曲线图、区域图、柱状图、饼状图、散状点图和综合图表。</w:t>
+      </w:r>
+    </w:p>
+    <w:p>
+      <w:pPr>
+        <w:pStyle w:val="GT"/>
+        <w:rPr>
+          <w:rFonts w:hint="eastAsia"/>
+        </w:rPr>
+      </w:pPr>
+      <w:r>
+        <w:rPr>
+          <w:rFonts w:hint="eastAsia"/>
+        </w:rPr>
+        <w:tab/>
+      </w:r>
+      <w:proofErr w:type="spellStart"/>
+      <w:r>
+        <w:rPr>
+          <w:rFonts w:hint="eastAsia"/>
+        </w:rPr>
+        <w:t>Highcharts</w:t>
+      </w:r>
+      <w:proofErr w:type="spellEnd"/>
+      <w:r>
+        <w:rPr>
+          <w:rFonts w:hint="eastAsia"/>
+        </w:rPr>
+        <w:t>具有以下几点主要特性：</w:t>
+      </w:r>
+    </w:p>
+    <w:p>
+      <w:pPr>
+        <w:pStyle w:val="GT"/>
+        <w:rPr>
+          <w:rFonts w:hint="eastAsia"/>
+        </w:rPr>
+      </w:pPr>
+      <w:r>
+        <w:rPr>
+          <w:rFonts w:hint="eastAsia"/>
+        </w:rPr>
+        <w:tab/>
+      </w:r>
+      <w:r>
+        <w:rPr>
+          <w:rFonts w:hint="eastAsia"/>
+        </w:rPr>
+        <w:t>（</w:t>
+      </w:r>
+      <w:r>
+        <w:rPr>
+          <w:rFonts w:hint="eastAsia"/>
+        </w:rPr>
+        <w:t>1</w:t>
+      </w:r>
+      <w:r>
+        <w:rPr>
+          <w:rFonts w:hint="eastAsia"/>
+        </w:rPr>
+        <w:t>）兼容性：</w:t>
+      </w:r>
+      <w:proofErr w:type="spellStart"/>
+      <w:r>
+        <w:rPr>
+          <w:rFonts w:hint="eastAsia"/>
+        </w:rPr>
+        <w:t>Highcharts</w:t>
+      </w:r>
+      <w:proofErr w:type="spellEnd"/>
+      <w:r>
+        <w:rPr>
+          <w:rFonts w:hint="eastAsia"/>
+        </w:rPr>
+        <w:t>采用纯</w:t>
+      </w:r>
+      <w:r>
+        <w:rPr>
+          <w:rFonts w:hint="eastAsia"/>
+        </w:rPr>
+        <w:t>JavaScript</w:t>
+      </w:r>
+      <w:r>
+        <w:rPr>
+          <w:rFonts w:hint="eastAsia"/>
+        </w:rPr>
+        <w:t>编写，兼容当今大部分的浏览器，包括</w:t>
+      </w:r>
+      <w:r>
+        <w:rPr>
+          <w:rFonts w:hint="eastAsia"/>
+        </w:rPr>
+        <w:t>Safari</w:t>
+      </w:r>
+      <w:r>
+        <w:rPr>
+          <w:rFonts w:hint="eastAsia"/>
+        </w:rPr>
+        <w:t>、</w:t>
+      </w:r>
+      <w:r>
+        <w:rPr>
+          <w:rFonts w:hint="eastAsia"/>
+        </w:rPr>
+        <w:t>IE</w:t>
+      </w:r>
+      <w:r>
+        <w:rPr>
+          <w:rFonts w:hint="eastAsia"/>
+        </w:rPr>
+        <w:t>和火狐等。</w:t>
+      </w:r>
+    </w:p>
+    <w:p>
+      <w:pPr>
+        <w:pStyle w:val="GT"/>
+        <w:rPr>
+          <w:rFonts w:hint="eastAsia"/>
+        </w:rPr>
+      </w:pPr>
+      <w:r>
+        <w:rPr>
+          <w:rFonts w:hint="eastAsia"/>
+        </w:rPr>
+        <w:tab/>
+      </w:r>
+      <w:r>
+        <w:rPr>
+          <w:rFonts w:hint="eastAsia"/>
+        </w:rPr>
+        <w:t>（</w:t>
+      </w:r>
+      <w:r>
+        <w:rPr>
+          <w:rFonts w:hint="eastAsia"/>
+        </w:rPr>
+        <w:t>2</w:t>
+      </w:r>
+      <w:r>
+        <w:rPr>
+          <w:rFonts w:hint="eastAsia"/>
+        </w:rPr>
+        <w:t>）不受语言约束：</w:t>
+      </w:r>
+      <w:proofErr w:type="spellStart"/>
+      <w:r>
+        <w:rPr>
+          <w:rFonts w:hint="eastAsia"/>
+        </w:rPr>
+        <w:t>Highcharts</w:t>
+      </w:r>
+      <w:proofErr w:type="spellEnd"/>
+      <w:r>
+        <w:rPr>
+          <w:rFonts w:hint="eastAsia"/>
+        </w:rPr>
+        <w:t>可以在大多是的</w:t>
+      </w:r>
+      <w:r>
+        <w:rPr>
+          <w:rFonts w:hint="eastAsia"/>
+        </w:rPr>
+        <w:t>WEB</w:t>
+      </w:r>
+      <w:r>
+        <w:rPr>
+          <w:rFonts w:hint="eastAsia"/>
+        </w:rPr>
+        <w:t>开发中使用，并且对个人用户免费，支持</w:t>
+      </w:r>
+      <w:r>
+        <w:rPr>
+          <w:rFonts w:hint="eastAsia"/>
+        </w:rPr>
+        <w:t>ASP</w:t>
+      </w:r>
+      <w:r>
+        <w:rPr>
+          <w:rFonts w:hint="eastAsia"/>
+        </w:rPr>
+        <w:t>（</w:t>
+      </w:r>
+      <w:r>
+        <w:rPr>
+          <w:color w:val="333333"/>
+          <w:shd w:val="clear" w:color="auto" w:fill="FFFFFF"/>
+        </w:rPr>
+        <w:t>Active Server Page</w:t>
+      </w:r>
+      <w:r>
+        <w:rPr>
+          <w:rFonts w:hint="eastAsia"/>
+        </w:rPr>
+        <w:t>）</w:t>
+      </w:r>
+      <w:r>
+        <w:rPr>
+          <w:rFonts w:hint="eastAsia"/>
+        </w:rPr>
+        <w:t>，</w:t>
+      </w:r>
+      <w:r>
+        <w:rPr>
+          <w:rFonts w:hint="eastAsia"/>
+        </w:rPr>
+        <w:t>PHP</w:t>
+      </w:r>
+      <w:r>
+        <w:rPr>
+          <w:rFonts w:hint="eastAsia"/>
+        </w:rPr>
+        <w:t>，</w:t>
+      </w:r>
+      <w:r>
+        <w:rPr>
+          <w:rFonts w:hint="eastAsia"/>
+        </w:rPr>
+        <w:t>JAVA</w:t>
+      </w:r>
+      <w:r>
+        <w:rPr>
+          <w:rFonts w:hint="eastAsia"/>
+        </w:rPr>
+        <w:t>，</w:t>
+      </w:r>
+      <w:r>
+        <w:rPr>
+          <w:rFonts w:hint="eastAsia"/>
+        </w:rPr>
+        <w:t>.NET</w:t>
+      </w:r>
+      <w:r>
+        <w:rPr>
+          <w:rFonts w:hint="eastAsia"/>
+        </w:rPr>
+        <w:t>等多种语言中使用。</w:t>
+      </w:r>
+    </w:p>
+    <w:p>
+      <w:pPr>
+        <w:pStyle w:val="GT"/>
+        <w:rPr>
+          <w:rFonts w:hint="eastAsia"/>
+        </w:rPr>
+      </w:pPr>
+      <w:r>
+        <w:rPr>
+          <w:rFonts w:hint="eastAsia"/>
+        </w:rPr>
+        <w:lastRenderedPageBreak/>
+        <w:tab/>
+      </w:r>
+      <w:r>
+        <w:rPr>
+          <w:rFonts w:hint="eastAsia"/>
+        </w:rPr>
+        <w:t>（</w:t>
+      </w:r>
+      <w:r>
+        <w:rPr>
+          <w:rFonts w:hint="eastAsia"/>
+        </w:rPr>
+        <w:t>3</w:t>
+      </w:r>
+      <w:r>
+        <w:rPr>
+          <w:rFonts w:hint="eastAsia"/>
+        </w:rPr>
+        <w:t>）导出：表格可导出为</w:t>
+      </w:r>
+      <w:r>
+        <w:rPr>
+          <w:rFonts w:hint="eastAsia"/>
+        </w:rPr>
+        <w:t>PDF</w:t>
+      </w:r>
+      <w:r>
+        <w:rPr>
+          <w:rFonts w:hint="eastAsia"/>
+        </w:rPr>
+        <w:t>、</w:t>
+      </w:r>
+      <w:r>
+        <w:rPr>
+          <w:rFonts w:hint="eastAsia"/>
+        </w:rPr>
+        <w:t>PNG</w:t>
+      </w:r>
+      <w:r>
+        <w:rPr>
+          <w:rFonts w:hint="eastAsia"/>
+        </w:rPr>
+        <w:t>、</w:t>
+      </w:r>
+      <w:r>
+        <w:rPr>
+          <w:rFonts w:hint="eastAsia"/>
+        </w:rPr>
+        <w:t>JPG</w:t>
+      </w:r>
+      <w:r>
+        <w:rPr>
+          <w:rFonts w:hint="eastAsia"/>
+        </w:rPr>
+        <w:t>、</w:t>
+      </w:r>
+      <w:r>
+        <w:rPr>
+          <w:rFonts w:hint="eastAsia"/>
+        </w:rPr>
+        <w:t>SVG</w:t>
+      </w:r>
+      <w:r>
+        <w:rPr>
+          <w:rFonts w:hint="eastAsia"/>
+        </w:rPr>
+        <w:t>等格式。</w:t>
+      </w:r>
+    </w:p>
+    <w:p>
+      <w:pPr>
+        <w:pStyle w:val="2"/>
+        <w:rPr>
+          <w:rFonts w:hint="eastAsia"/>
+        </w:rPr>
+      </w:pPr>
+      <w:bookmarkStart w:id="15" w:name="_Toc445583505"/>
+      <w:r>
+        <w:rPr>
+          <w:rFonts w:hint="eastAsia"/>
+        </w:rPr>
+        <w:t xml:space="preserve">2.4 </w:t>
+      </w:r>
+      <w:r>
+        <w:rPr>
+          <w:rFonts w:hint="eastAsia"/>
+        </w:rPr>
+        <w:t>开发环境和运行环境</w:t>
+      </w:r>
+      <w:bookmarkEnd w:id="15"/>
+    </w:p>
+    <w:p>
+      <w:pPr>
+        <w:pStyle w:val="3"/>
+        <w:rPr>
+          <w:rFonts w:hint="eastAsia"/>
+        </w:rPr>
+      </w:pPr>
+      <w:bookmarkStart w:id="16" w:name="_Toc445583506"/>
+      <w:r>
+        <w:rPr>
+          <w:rFonts w:hint="eastAsia"/>
+        </w:rPr>
+        <w:t xml:space="preserve">2.4.1 </w:t>
+      </w:r>
+      <w:r>
+        <w:rPr>
+          <w:rFonts w:hint="eastAsia"/>
+        </w:rPr>
+        <w:t>开发环境</w:t>
+      </w:r>
+      <w:proofErr w:type="spellStart"/>
+      <w:r>
+        <w:rPr>
+          <w:rFonts w:hint="eastAsia"/>
+        </w:rPr>
+        <w:t>PhpS</w:t>
+      </w:r>
+      <w:r>
+        <w:rPr>
+          <w:rFonts w:hint="eastAsia"/>
+        </w:rPr>
+        <w:t>torm</w:t>
+      </w:r>
+      <w:bookmarkEnd w:id="16"/>
+      <w:proofErr w:type="spellEnd"/>
+    </w:p>
+    <w:p>
+      <w:pPr>
+        <w:pStyle w:val="GT"/>
+        <w:rPr>
+          <w:rFonts w:hint="eastAsia"/>
+        </w:rPr>
+      </w:pPr>
+      <w:r>
+        <w:rPr>
+          <w:rFonts w:hint="eastAsia"/>
+        </w:rPr>
+        <w:tab/>
+      </w:r>
+      <w:proofErr w:type="spellStart"/>
+      <w:r>
+        <w:rPr>
+          <w:rFonts w:hint="eastAsia"/>
+        </w:rPr>
+        <w:t>PhpStorm</w:t>
+      </w:r>
+      <w:proofErr w:type="spellEnd"/>
+      <w:r>
+        <w:rPr>
+          <w:rFonts w:hint="eastAsia"/>
+        </w:rPr>
+        <w:t>是由</w:t>
+      </w:r>
+      <w:proofErr w:type="spellStart"/>
+      <w:r>
+        <w:rPr>
+          <w:rFonts w:hint="eastAsia"/>
+        </w:rPr>
+        <w:t>JetBrains</w:t>
+      </w:r>
+      <w:proofErr w:type="spellEnd"/>
+      <w:r>
+        <w:rPr>
+          <w:rFonts w:hint="eastAsia"/>
+        </w:rPr>
+        <w:t>公司开发的一款商业的</w:t>
+      </w:r>
+      <w:r>
+        <w:rPr>
+          <w:rFonts w:hint="eastAsia"/>
+        </w:rPr>
+        <w:t>PHP</w:t>
+      </w:r>
+      <w:r>
+        <w:rPr>
+          <w:rFonts w:hint="eastAsia"/>
+        </w:rPr>
+        <w:t>集成开发工具，它是一个轻量级且便捷的</w:t>
+      </w:r>
+      <w:r>
+        <w:rPr>
+          <w:rFonts w:hint="eastAsia"/>
+        </w:rPr>
+        <w:t>PHP IDE</w:t>
+      </w:r>
+      <w:r>
+        <w:rPr>
+          <w:rFonts w:hint="eastAsia"/>
+        </w:rPr>
+        <w:t>（</w:t>
+      </w:r>
+      <w:r>
+        <w:rPr>
+          <w:color w:val="333333"/>
+          <w:shd w:val="clear" w:color="auto" w:fill="FFFFFF"/>
+        </w:rPr>
+        <w:t>Integrated Development Environment</w:t>
+      </w:r>
+      <w:r>
+        <w:rPr>
+          <w:rFonts w:hint="eastAsia"/>
+        </w:rPr>
+        <w:t>）</w:t>
+      </w:r>
+      <w:r>
+        <w:rPr>
+          <w:rFonts w:hint="eastAsia"/>
+        </w:rPr>
+        <w:t>，</w:t>
+      </w:r>
+      <w:proofErr w:type="spellStart"/>
+      <w:r>
+        <w:rPr>
+          <w:rFonts w:hint="eastAsia"/>
+        </w:rPr>
+        <w:t>PhpS</w:t>
+      </w:r>
+      <w:r>
+        <w:rPr>
+          <w:rFonts w:hint="eastAsia"/>
+        </w:rPr>
+        <w:t>torm</w:t>
+      </w:r>
+      <w:proofErr w:type="spellEnd"/>
+      <w:r>
+        <w:rPr>
+          <w:rFonts w:hint="eastAsia"/>
+        </w:rPr>
+        <w:t>能够让用户对其编码进行调整，运行单元测试或者提供可视化的调试功能。</w:t>
+      </w:r>
+    </w:p>
+    <w:p>
+      <w:pPr>
+        <w:pStyle w:val="3"/>
+        <w:rPr>
+          <w:rFonts w:hint="eastAsia"/>
+          <w:shd w:val="clear" w:color="auto" w:fill="FFFFFF"/>
+        </w:rPr>
+      </w:pPr>
+      <w:bookmarkStart w:id="17" w:name="_Toc445583507"/>
+      <w:r>
+        <w:rPr>
+          <w:rFonts w:hint="eastAsia"/>
+          <w:shd w:val="clear" w:color="auto" w:fill="FFFFFF"/>
+        </w:rPr>
+        <w:t xml:space="preserve">2.4.2 </w:t>
+      </w:r>
+      <w:r>
+        <w:rPr>
+          <w:rFonts w:hint="eastAsia"/>
+          <w:shd w:val="clear" w:color="auto" w:fill="FFFFFF"/>
+        </w:rPr>
+        <w:t>运行环境</w:t>
+      </w:r>
+      <w:r>
+        <w:rPr>
+          <w:rFonts w:hint="eastAsia"/>
+          <w:shd w:val="clear" w:color="auto" w:fill="FFFFFF"/>
+        </w:rPr>
+        <w:t>Apache</w:t>
+      </w:r>
+      <w:bookmarkEnd w:id="17"/>
+    </w:p>
+    <w:p>
+      <w:pPr>
+        <w:pStyle w:val="GT"/>
+        <w:rPr>
+          <w:rFonts w:hint="eastAsia"/>
+        </w:rPr>
+      </w:pPr>
+      <w:r>
+        <w:rPr>
+          <w:rFonts w:hint="eastAsia"/>
+        </w:rPr>
+        <w:tab/>
+        <w:t>Apache HTTP Server</w:t>
+      </w:r>
+      <w:r>
+        <w:rPr>
+          <w:rFonts w:hint="eastAsia"/>
+        </w:rPr>
+        <w:t>是</w:t>
+      </w:r>
+      <w:r>
+        <w:rPr>
+          <w:rFonts w:hint="eastAsia"/>
+        </w:rPr>
+        <w:t>Apache</w:t>
+      </w:r>
+      <w:r>
+        <w:rPr>
+          <w:rFonts w:hint="eastAsia"/>
+        </w:rPr>
+        <w:t>软件基金会的一个开放源码的网页服务器，可以在大多数计算机操作系统中运行，由于其多平台和安全性被广泛使用，是最流行的</w:t>
+      </w:r>
+      <w:r>
+        <w:rPr>
+          <w:rFonts w:hint="eastAsia"/>
+        </w:rPr>
+        <w:t>Web</w:t>
+      </w:r>
+      <w:r>
+        <w:rPr>
+          <w:rFonts w:hint="eastAsia"/>
+        </w:rPr>
+        <w:t>服务器端软件之一。</w:t>
+      </w:r>
+      <w:r>
+        <w:rPr>
+          <w:rFonts w:hint="eastAsia"/>
+        </w:rPr>
+        <w:t>它快速、可靠并且可通过简单的</w:t>
+      </w:r>
+      <w:r>
+        <w:rPr>
+          <w:rFonts w:hint="eastAsia"/>
+        </w:rPr>
+        <w:t>API</w:t>
+      </w:r>
+      <w:r>
+        <w:rPr>
+          <w:rFonts w:hint="eastAsia"/>
+        </w:rPr>
+        <w:t>（</w:t>
+      </w:r>
+      <w:r>
+        <w:rPr>
+          <w:color w:val="333333"/>
+          <w:shd w:val="clear" w:color="auto" w:fill="FFFFFF"/>
+        </w:rPr>
+        <w:t>Application Programming Interface</w:t>
+      </w:r>
+      <w:r>
+        <w:rPr>
+          <w:rFonts w:hint="eastAsia"/>
+        </w:rPr>
+        <w:t>）</w:t>
+      </w:r>
+      <w:r>
+        <w:rPr>
+          <w:rFonts w:hint="eastAsia"/>
+        </w:rPr>
+        <w:t>扩展，将</w:t>
+      </w:r>
+      <w:r>
+        <w:rPr>
+          <w:rFonts w:hint="eastAsia"/>
+        </w:rPr>
+        <w:t>Perl</w:t>
+      </w:r>
+      <w:r>
+        <w:rPr>
+          <w:rFonts w:hint="eastAsia"/>
+        </w:rPr>
+        <w:t>、</w:t>
+      </w:r>
+      <w:r>
+        <w:rPr>
+          <w:rFonts w:hint="eastAsia"/>
+        </w:rPr>
+        <w:t>Python</w:t>
+      </w:r>
+      <w:r>
+        <w:rPr>
+          <w:rFonts w:hint="eastAsia"/>
+        </w:rPr>
+        <w:t>等解释器编译到服务器中。</w:t>
+      </w:r>
+    </w:p>
+    <w:p>
+      <w:pPr>
+        <w:pStyle w:val="3"/>
+        <w:rPr>
+          <w:rFonts w:hint="eastAsia"/>
+        </w:rPr>
+      </w:pPr>
+      <w:bookmarkStart w:id="18" w:name="_Toc445583508"/>
+      <w:r>
+        <w:rPr>
+          <w:rFonts w:hint="eastAsia"/>
+        </w:rPr>
+        <w:t xml:space="preserve">2.4.3 </w:t>
+      </w:r>
+      <w:proofErr w:type="spellStart"/>
+      <w:r>
+        <w:rPr>
+          <w:rFonts w:hint="eastAsia"/>
+        </w:rPr>
+        <w:t>MySQL</w:t>
+      </w:r>
+      <w:proofErr w:type="spellEnd"/>
+      <w:r>
+        <w:rPr>
+          <w:rFonts w:hint="eastAsia"/>
+        </w:rPr>
+        <w:t>数据库</w:t>
+      </w:r>
+      <w:bookmarkEnd w:id="18"/>
+    </w:p>
+    <w:p>
+      <w:pPr>
+        <w:pStyle w:val="GT"/>
+        <w:ind w:firstLine="420"/>
+        <w:rPr>
+          <w:rFonts w:hint="eastAsia"/>
+        </w:rPr>
+      </w:pPr>
+      <w:proofErr w:type="spellStart"/>
+      <w:r>
+        <w:t>M</w:t>
+      </w:r>
+      <w:r>
+        <w:rPr>
+          <w:rFonts w:hint="eastAsia"/>
+        </w:rPr>
+        <w:t>ySQL</w:t>
+      </w:r>
+      <w:proofErr w:type="spellEnd"/>
+      <w:r>
+        <w:rPr>
+          <w:rFonts w:hint="eastAsia"/>
+        </w:rPr>
+        <w:t>是一个关系型数据库管理系统，由瑞典</w:t>
+      </w:r>
+      <w:proofErr w:type="spellStart"/>
+      <w:r>
+        <w:rPr>
+          <w:rFonts w:hint="eastAsia"/>
+        </w:rPr>
+        <w:t>MySQLAB</w:t>
+      </w:r>
+      <w:proofErr w:type="spellEnd"/>
+      <w:r>
+        <w:rPr>
+          <w:rFonts w:hint="eastAsia"/>
+        </w:rPr>
+        <w:t>公司开发，目前属于</w:t>
+      </w:r>
+      <w:r>
+        <w:rPr>
+          <w:rFonts w:hint="eastAsia"/>
+        </w:rPr>
+        <w:t>Oracle</w:t>
+      </w:r>
+      <w:r>
+        <w:rPr>
+          <w:rFonts w:hint="eastAsia"/>
+        </w:rPr>
+        <w:t>旗下公司。</w:t>
+      </w:r>
+      <w:proofErr w:type="spellStart"/>
+      <w:r>
+        <w:rPr>
+          <w:rFonts w:hint="eastAsia"/>
+        </w:rPr>
+        <w:t>MySQL</w:t>
+      </w:r>
+      <w:proofErr w:type="spellEnd"/>
+      <w:r>
+        <w:rPr>
+          <w:rFonts w:hint="eastAsia"/>
+        </w:rPr>
+        <w:t>是最流行的关系型数据库管理系统之一，在</w:t>
+      </w:r>
+      <w:r>
+        <w:rPr>
+          <w:rFonts w:hint="eastAsia"/>
+        </w:rPr>
+        <w:t>Web</w:t>
+      </w:r>
+      <w:r>
+        <w:rPr>
+          <w:rFonts w:hint="eastAsia"/>
+        </w:rPr>
+        <w:t>应用方面</w:t>
+      </w:r>
+      <w:proofErr w:type="spellStart"/>
+      <w:r>
+        <w:rPr>
+          <w:rFonts w:hint="eastAsia"/>
+        </w:rPr>
+        <w:t>MySQL</w:t>
+      </w:r>
+      <w:proofErr w:type="spellEnd"/>
+      <w:r>
+        <w:rPr>
+          <w:rFonts w:hint="eastAsia"/>
+        </w:rPr>
+        <w:t>是最好的</w:t>
+      </w:r>
+      <w:r>
+        <w:rPr>
+          <w:rFonts w:hint="eastAsia"/>
+        </w:rPr>
+        <w:t>RDBMS</w:t>
+      </w:r>
+      <w:r>
+        <w:rPr>
+          <w:rFonts w:hint="eastAsia"/>
+        </w:rPr>
+        <w:t>（</w:t>
+      </w:r>
+      <w:r>
+        <w:rPr>
+          <w:rFonts w:hint="eastAsia"/>
+        </w:rPr>
+        <w:t>Relational Database Management System</w:t>
+      </w:r>
+      <w:r>
+        <w:rPr>
+          <w:rFonts w:hint="eastAsia"/>
+        </w:rPr>
+        <w:t>）应用软件之一。</w:t>
+      </w:r>
+      <w:proofErr w:type="spellStart"/>
+      <w:r>
+        <w:rPr>
+          <w:rFonts w:hint="eastAsia"/>
+        </w:rPr>
+        <w:t>MySQL</w:t>
+      </w:r>
+      <w:proofErr w:type="spellEnd"/>
+      <w:r>
+        <w:rPr>
+          <w:rFonts w:hint="eastAsia"/>
+        </w:rPr>
+        <w:t>所使用的</w:t>
+      </w:r>
+      <w:r>
+        <w:rPr>
+          <w:rFonts w:hint="eastAsia"/>
+        </w:rPr>
+        <w:t>SQL</w:t>
+      </w:r>
+      <w:r>
+        <w:rPr>
+          <w:rFonts w:hint="eastAsia"/>
+        </w:rPr>
+        <w:t>语言是用于访问数据库的最常用标准化语言。</w:t>
+      </w:r>
+      <w:proofErr w:type="spellStart"/>
+      <w:r>
+        <w:rPr>
+          <w:rFonts w:hint="eastAsia"/>
+        </w:rPr>
+        <w:t>MySQL</w:t>
+      </w:r>
+      <w:proofErr w:type="spellEnd"/>
+      <w:r>
+        <w:rPr>
+          <w:rFonts w:hint="eastAsia"/>
+        </w:rPr>
+        <w:t>与</w:t>
+      </w:r>
+      <w:r>
+        <w:rPr>
+          <w:rFonts w:hint="eastAsia"/>
+        </w:rPr>
+        <w:t>PHP</w:t>
+      </w:r>
+      <w:r>
+        <w:rPr>
+          <w:rFonts w:hint="eastAsia"/>
+        </w:rPr>
+        <w:t>和</w:t>
+      </w:r>
+      <w:r>
+        <w:rPr>
+          <w:rFonts w:hint="eastAsia"/>
+        </w:rPr>
+        <w:t>Apache</w:t>
+      </w:r>
+      <w:r>
+        <w:rPr>
+          <w:rFonts w:hint="eastAsia"/>
+        </w:rPr>
+        <w:t>搭配可组成良好的开发运行环境。</w:t>
+      </w:r>
+    </w:p>
+    <w:p>
+      <w:pPr>
+        <w:pStyle w:val="3"/>
+        <w:rPr>
+          <w:rFonts w:hint="eastAsia"/>
+        </w:rPr>
+      </w:pPr>
+      <w:bookmarkStart w:id="19" w:name="_Toc445583509"/>
+      <w:r>
+        <w:rPr>
+          <w:rFonts w:hint="eastAsia"/>
+        </w:rPr>
+        <w:t xml:space="preserve">2.4.4 </w:t>
+      </w:r>
+      <w:r>
+        <w:rPr>
+          <w:rFonts w:hint="eastAsia"/>
+        </w:rPr>
+        <w:t>浏览器</w:t>
+      </w:r>
+      <w:bookmarkEnd w:id="19"/>
+    </w:p>
+    <w:p>
+      <w:pPr>
+        <w:pStyle w:val="GT"/>
+        <w:rPr>
+          <w:rFonts w:hint="eastAsia"/>
+        </w:rPr>
+      </w:pPr>
+      <w:r>
+        <w:rPr>
+          <w:rFonts w:hint="eastAsia"/>
+        </w:rPr>
+        <w:tab/>
+        <w:t>Mozilla Firefox</w:t>
+      </w:r>
+      <w:r>
+        <w:rPr>
+          <w:rFonts w:hint="eastAsia"/>
+        </w:rPr>
+        <w:t>，火狐浏览器，是一个自由及开放源代码网页浏览器，使用</w:t>
+      </w:r>
+      <w:r>
+        <w:rPr>
+          <w:rFonts w:hint="eastAsia"/>
+        </w:rPr>
+        <w:t>Gecko</w:t>
+      </w:r>
+      <w:r>
+        <w:rPr>
+          <w:rFonts w:hint="eastAsia"/>
+        </w:rPr>
+        <w:t>排版引擎，支持多种操作系统，如</w:t>
+      </w:r>
+      <w:r>
+        <w:rPr>
+          <w:rFonts w:hint="eastAsia"/>
+        </w:rPr>
+        <w:t>Windows</w:t>
+      </w:r>
+      <w:r>
+        <w:rPr>
+          <w:rFonts w:hint="eastAsia"/>
+        </w:rPr>
+        <w:t>、</w:t>
+      </w:r>
+      <w:r>
+        <w:rPr>
+          <w:rFonts w:hint="eastAsia"/>
+        </w:rPr>
+        <w:t>Mac OS X</w:t>
+      </w:r>
+      <w:r>
+        <w:rPr>
+          <w:rFonts w:hint="eastAsia"/>
+        </w:rPr>
+        <w:t>及</w:t>
+      </w:r>
+      <w:r>
+        <w:rPr>
+          <w:rFonts w:hint="eastAsia"/>
+        </w:rPr>
+        <w:t>GNU/Linux</w:t>
+      </w:r>
+      <w:r>
+        <w:rPr>
+          <w:rFonts w:hint="eastAsia"/>
+        </w:rPr>
+        <w:t>等。</w:t>
+      </w:r>
+    </w:p>
+    <w:p>
+      <w:pPr>
+        <w:pStyle w:val="GT"/>
+        <w:rPr>
+          <w:rFonts w:hint="eastAsia"/>
+        </w:rPr>
+      </w:pPr>
+      <w:r>
+        <w:rPr>
+          <w:rFonts w:hint="eastAsia"/>
+        </w:rPr>
+        <w:tab/>
+        <w:t>Google Chrome</w:t>
+      </w:r>
+      <w:r>
+        <w:rPr>
+          <w:rFonts w:hint="eastAsia"/>
+        </w:rPr>
+        <w:t>是由</w:t>
+      </w:r>
+      <w:r>
+        <w:rPr>
+          <w:rFonts w:hint="eastAsia"/>
+        </w:rPr>
+        <w:t>Google</w:t>
+      </w:r>
+      <w:r>
+        <w:rPr>
+          <w:rFonts w:hint="eastAsia"/>
+        </w:rPr>
+        <w:t>开发的一款设计简单、高效的</w:t>
+      </w:r>
+      <w:r>
+        <w:rPr>
+          <w:rFonts w:hint="eastAsia"/>
+        </w:rPr>
+        <w:t>Web</w:t>
+      </w:r>
+      <w:r>
+        <w:rPr>
+          <w:rFonts w:hint="eastAsia"/>
+        </w:rPr>
+        <w:t>浏览器。</w:t>
+      </w:r>
+      <w:r>
+        <w:rPr>
+          <w:rFonts w:hint="eastAsia"/>
+        </w:rPr>
+        <w:t>Google Chrome</w:t>
+      </w:r>
+      <w:r>
+        <w:rPr>
+          <w:rFonts w:hint="eastAsia"/>
+        </w:rPr>
+        <w:t>的特点是简洁、快捷、</w:t>
+      </w:r>
+      <w:r>
+        <w:rPr>
+          <w:rFonts w:hint="eastAsia"/>
+        </w:rPr>
+        <w:t>Google Chrome</w:t>
+      </w:r>
+      <w:r>
+        <w:rPr>
+          <w:rFonts w:hint="eastAsia"/>
+        </w:rPr>
+        <w:t>支持多标签浏览，每个标签页面都在独立的“沙箱”内运行，在提高安全性的同时，一个标签页面的崩溃也不会导致其他标签页面被关闭。此外，</w:t>
+      </w:r>
+      <w:r>
+        <w:rPr>
+          <w:rFonts w:hint="eastAsia"/>
+        </w:rPr>
+        <w:t>Google Chrome</w:t>
+      </w:r>
+      <w:r>
+        <w:rPr>
+          <w:rFonts w:hint="eastAsia"/>
+        </w:rPr>
+        <w:t>基于更强大的</w:t>
+      </w:r>
+      <w:r>
+        <w:rPr>
+          <w:rFonts w:hint="eastAsia"/>
+        </w:rPr>
+        <w:t>JavaScript V8</w:t>
+      </w:r>
+      <w:r>
+        <w:rPr>
+          <w:rFonts w:hint="eastAsia"/>
+        </w:rPr>
+        <w:t>引擎，这是当前</w:t>
+      </w:r>
+      <w:r>
+        <w:rPr>
+          <w:rFonts w:hint="eastAsia"/>
+        </w:rPr>
+        <w:t>Web</w:t>
+      </w:r>
+      <w:r>
+        <w:rPr>
+          <w:rFonts w:hint="eastAsia"/>
+        </w:rPr>
+        <w:t>浏览器所无法实现的。</w:t>
+      </w:r>
+    </w:p>
+    <w:p>
+      <w:pPr>
+        <w:pStyle w:val="GT"/>
+        <w:rPr>
+          <w:rFonts w:hint="eastAsia"/>
+        </w:rPr>
+      </w:pPr>
+      <w:r>
+        <w:rPr>
+          <w:rFonts w:hint="eastAsia"/>
+        </w:rPr>
+        <w:tab/>
+      </w:r>
+    </w:p>
+    <w:p>
+      <w:pPr>
+        <w:pStyle w:val="GT"/>
+        <w:rPr>
+          <w:rFonts w:ascii="Arial" w:hAnsi="Arial" w:cs="Arial" w:hint="eastAsia"/>
+          <w:color w:val="333333"/>
+          <w:sz w:val="21"/>
+          <w:szCs w:val="21"/>
+          <w:shd w:val="clear" w:color="auto" w:fill="FFFFFF"/>
+        </w:rPr>
+      </w:pPr>
+    </w:p>
+    <w:p>
+      <w:pPr>
+        <w:pStyle w:val="GT"/>
+        <w:rPr>
+          <w:rFonts w:hint="eastAsia"/>
+        </w:rPr>
+      </w:pPr>
+      <w:r>
+        <w:rPr>
+          <w:rFonts w:hint="eastAsia"/>
+        </w:rPr>
+        <w:tab/>
+      </w:r>
+    </w:p>
+    <w:p>
+      <w:pPr>
+        <w:pStyle w:val="a8"/>
+        <w:shd w:val="clear" w:color="auto" w:fill="FFFFFF"/>
+        <w:spacing w:before="0" w:beforeAutospacing="0" w:after="150" w:afterAutospacing="0" w:line="300" w:lineRule="atLeast"/>
+        <w:rPr>
+          <w:rFonts w:ascii="Helvetica" w:hAnsi="Helvetica" w:cs="Helvetica"/>
+          <w:color w:val="333333"/>
+          <w:sz w:val="21"/>
+          <w:szCs w:val="21"/>
+        </w:rPr>
+      </w:pPr>
+    </w:p>
+    <w:p>
+      <w:pPr>
+        <w:pStyle w:val="GT"/>
+      </w:pPr>
+    </w:p>
+    <w:p>
+      <w:pPr>
+        <w:pStyle w:val="GT"/>
+      </w:pPr>
+    </w:p>
+    <w:p>
+      <w:pPr>
+        <w:pStyle w:val="GT"/>
       </w:pPr>
     </w:p>
     <w:sectPr>
+      <w:headerReference w:type="default" r:id="rId17"/>
+      <w:footerReference w:type="default" r:id="rId18"/>
       <w:pgSz w:w="11906" w:h="16838"/>
       <w:pgMar w:top="1361" w:right="1361" w:bottom="1361" w:left="1361" w:header="851" w:footer="992" w:gutter="0"/>
+      <w:pgNumType w:start="1"/>
       <w:cols w:space="425"/>
       <w:docGrid w:type="lines" w:linePitch="312"/>
     </w:sectPr>
@@ -1626,18 +8050,52 @@
   <w:p>
     <w:pPr>
       <w:pStyle w:val="a4"/>
-      <w:framePr w:wrap="around" w:vAnchor="text" w:hAnchor="margin" w:xAlign="center" w:y="1"/>
-      <w:rPr>
-        <w:rStyle w:val="a5"/>
-      </w:rPr>
     </w:pPr>
   </w:p>
+</w:ftr>
+</file>
+
+<file path=word/footer3.xml><?xml version="1.0" encoding="utf-8"?>
+<w:ftr xmlns:ve="http://schemas.openxmlformats.org/markup-compatibility/2006" xmlns:o="urn:schemas-microsoft-com:office:office" xmlns:r="http://schemas.openxmlformats.org/officeDocument/2006/relationships" xmlns:m="http://schemas.openxmlformats.org/officeDocument/2006/math" xmlns:v="urn:schemas-microsoft-com:vml" xmlns:wp="http://schemas.openxmlformats.org/drawingml/2006/wordprocessingDrawing" xmlns:w10="urn:schemas-microsoft-com:office:word" xmlns:w="http://schemas.openxmlformats.org/wordprocessingml/2006/main" xmlns:wne="http://schemas.microsoft.com/office/word/2006/wordml">
   <w:p>
     <w:pPr>
       <w:pStyle w:val="a4"/>
-      <w:rPr>
-        <w:rFonts w:hint="eastAsia"/>
-      </w:rPr>
+    </w:pPr>
+  </w:p>
+</w:ftr>
+</file>
+
+<file path=word/footer4.xml><?xml version="1.0" encoding="utf-8"?>
+<w:ftr xmlns:ve="http://schemas.openxmlformats.org/markup-compatibility/2006" xmlns:o="urn:schemas-microsoft-com:office:office" xmlns:r="http://schemas.openxmlformats.org/officeDocument/2006/relationships" xmlns:m="http://schemas.openxmlformats.org/officeDocument/2006/math" xmlns:v="urn:schemas-microsoft-com:vml" xmlns:wp="http://schemas.openxmlformats.org/drawingml/2006/wordprocessingDrawing" xmlns:w10="urn:schemas-microsoft-com:office:word" xmlns:w="http://schemas.openxmlformats.org/wordprocessingml/2006/main" xmlns:wne="http://schemas.microsoft.com/office/word/2006/wordml">
+  <w:sdt>
+    <w:sdtPr>
+      <w:id w:val="46769358"/>
+      <w:docPartObj>
+        <w:docPartGallery w:val="Page Numbers (Bottom of Page)"/>
+        <w:docPartUnique/>
+      </w:docPartObj>
+    </w:sdtPr>
+    <w:sdtContent>
+      <w:p>
+        <w:pPr>
+          <w:pStyle w:val="a4"/>
+          <w:jc w:val="center"/>
+        </w:pPr>
+        <w:fldSimple w:instr=" PAGE   \* MERGEFORMAT ">
+          <w:r>
+            <w:rPr>
+              <w:noProof/>
+              <w:lang w:val="zh-CN"/>
+            </w:rPr>
+            <w:t>8</w:t>
+          </w:r>
+        </w:fldSimple>
+      </w:p>
+    </w:sdtContent>
+  </w:sdt>
+  <w:p>
+    <w:pPr>
+      <w:pStyle w:val="a4"/>
     </w:pPr>
   </w:p>
 </w:ftr>
@@ -1663,6 +8121,39 @@
 </file>
 
 <file path=word/header1.xml><?xml version="1.0" encoding="utf-8"?>
+<w:hdr xmlns:ve="http://schemas.openxmlformats.org/markup-compatibility/2006" xmlns:o="urn:schemas-microsoft-com:office:office" xmlns:r="http://schemas.openxmlformats.org/officeDocument/2006/relationships" xmlns:m="http://schemas.openxmlformats.org/officeDocument/2006/math" xmlns:v="urn:schemas-microsoft-com:vml" xmlns:wp="http://schemas.openxmlformats.org/drawingml/2006/wordprocessingDrawing" xmlns:w10="urn:schemas-microsoft-com:office:word" xmlns:w="http://schemas.openxmlformats.org/wordprocessingml/2006/main" xmlns:wne="http://schemas.microsoft.com/office/word/2006/wordml">
+  <w:p>
+    <w:pPr>
+      <w:pStyle w:val="a3"/>
+    </w:pPr>
+  </w:p>
+</w:hdr>
+</file>
+
+<file path=word/header2.xml><?xml version="1.0" encoding="utf-8"?>
+<w:hdr xmlns:ve="http://schemas.openxmlformats.org/markup-compatibility/2006" xmlns:o="urn:schemas-microsoft-com:office:office" xmlns:r="http://schemas.openxmlformats.org/officeDocument/2006/relationships" xmlns:m="http://schemas.openxmlformats.org/officeDocument/2006/math" xmlns:v="urn:schemas-microsoft-com:vml" xmlns:wp="http://schemas.openxmlformats.org/drawingml/2006/wordprocessingDrawing" xmlns:w10="urn:schemas-microsoft-com:office:word" xmlns:w="http://schemas.openxmlformats.org/wordprocessingml/2006/main" xmlns:wne="http://schemas.microsoft.com/office/word/2006/wordml">
+  <w:p>
+    <w:pPr>
+      <w:pStyle w:val="a3"/>
+      <w:pBdr>
+        <w:bottom w:val="none" w:sz="0" w:space="0" w:color="auto"/>
+      </w:pBdr>
+    </w:pPr>
+  </w:p>
+</w:hdr>
+</file>
+
+<file path=word/header3.xml><?xml version="1.0" encoding="utf-8"?>
+<w:hdr xmlns:ve="http://schemas.openxmlformats.org/markup-compatibility/2006" xmlns:o="urn:schemas-microsoft-com:office:office" xmlns:r="http://schemas.openxmlformats.org/officeDocument/2006/relationships" xmlns:m="http://schemas.openxmlformats.org/officeDocument/2006/math" xmlns:v="urn:schemas-microsoft-com:vml" xmlns:wp="http://schemas.openxmlformats.org/drawingml/2006/wordprocessingDrawing" xmlns:w10="urn:schemas-microsoft-com:office:word" xmlns:w="http://schemas.openxmlformats.org/wordprocessingml/2006/main" xmlns:wne="http://schemas.microsoft.com/office/word/2006/wordml">
+  <w:p>
+    <w:pPr>
+      <w:pStyle w:val="a3"/>
+    </w:pPr>
+  </w:p>
+</w:hdr>
+</file>
+
+<file path=word/header4.xml><?xml version="1.0" encoding="utf-8"?>
 <w:hdr xmlns:ve="http://schemas.openxmlformats.org/markup-compatibility/2006" xmlns:o="urn:schemas-microsoft-com:office:office" xmlns:r="http://schemas.openxmlformats.org/officeDocument/2006/relationships" xmlns:m="http://schemas.openxmlformats.org/officeDocument/2006/math" xmlns:v="urn:schemas-microsoft-com:vml" xmlns:wp="http://schemas.openxmlformats.org/drawingml/2006/wordprocessingDrawing" xmlns:w10="urn:schemas-microsoft-com:office:word" xmlns:w="http://schemas.openxmlformats.org/wordprocessingml/2006/main" xmlns:wne="http://schemas.microsoft.com/office/word/2006/wordml">
   <w:p>
     <w:pPr>
@@ -1678,6 +8169,155 @@
 <file path=word/numbering.xml><?xml version="1.0" encoding="utf-8"?>
 <w:numbering xmlns:ve="http://schemas.openxmlformats.org/markup-compatibility/2006" xmlns:o="urn:schemas-microsoft-com:office:office" xmlns:r="http://schemas.openxmlformats.org/officeDocument/2006/relationships" xmlns:m="http://schemas.openxmlformats.org/officeDocument/2006/math" xmlns:v="urn:schemas-microsoft-com:vml" xmlns:wp="http://schemas.openxmlformats.org/drawingml/2006/wordprocessingDrawing" xmlns:w10="urn:schemas-microsoft-com:office:word" xmlns:w="http://schemas.openxmlformats.org/wordprocessingml/2006/main" xmlns:wne="http://schemas.microsoft.com/office/word/2006/wordml">
   <w:abstractNum w:abstractNumId="0">
+    <w:nsid w:val="00ED34A9"/>
+    <w:multiLevelType w:val="multilevel"/>
+    <w:tmpl w:val="E8B639AA"/>
+    <w:lvl w:ilvl="0">
+      <w:start w:val="1"/>
+      <w:numFmt w:val="bullet"/>
+      <w:lvlText w:val=""/>
+      <w:lvlJc w:val="left"/>
+      <w:pPr>
+        <w:tabs>
+          <w:tab w:val="num" w:pos="720"/>
+        </w:tabs>
+        <w:ind w:left="720" w:hanging="360"/>
+      </w:pPr>
+      <w:rPr>
+        <w:rFonts w:ascii="Symbol" w:hAnsi="Symbol" w:hint="default"/>
+        <w:sz w:val="20"/>
+      </w:rPr>
+    </w:lvl>
+    <w:lvl w:ilvl="1" w:tentative="1">
+      <w:start w:val="1"/>
+      <w:numFmt w:val="bullet"/>
+      <w:lvlText w:val="o"/>
+      <w:lvlJc w:val="left"/>
+      <w:pPr>
+        <w:tabs>
+          <w:tab w:val="num" w:pos="1440"/>
+        </w:tabs>
+        <w:ind w:left="1440" w:hanging="360"/>
+      </w:pPr>
+      <w:rPr>
+        <w:rFonts w:ascii="Courier New" w:hAnsi="Courier New" w:hint="default"/>
+        <w:sz w:val="20"/>
+      </w:rPr>
+    </w:lvl>
+    <w:lvl w:ilvl="2" w:tentative="1">
+      <w:start w:val="1"/>
+      <w:numFmt w:val="bullet"/>
+      <w:lvlText w:val=""/>
+      <w:lvlJc w:val="left"/>
+      <w:pPr>
+        <w:tabs>
+          <w:tab w:val="num" w:pos="2160"/>
+        </w:tabs>
+        <w:ind w:left="2160" w:hanging="360"/>
+      </w:pPr>
+      <w:rPr>
+        <w:rFonts w:ascii="Wingdings" w:hAnsi="Wingdings" w:hint="default"/>
+        <w:sz w:val="20"/>
+      </w:rPr>
+    </w:lvl>
+    <w:lvl w:ilvl="3" w:tentative="1">
+      <w:start w:val="1"/>
+      <w:numFmt w:val="bullet"/>
+      <w:lvlText w:val=""/>
+      <w:lvlJc w:val="left"/>
+      <w:pPr>
+        <w:tabs>
+          <w:tab w:val="num" w:pos="2880"/>
+        </w:tabs>
+        <w:ind w:left="2880" w:hanging="360"/>
+      </w:pPr>
+      <w:rPr>
+        <w:rFonts w:ascii="Wingdings" w:hAnsi="Wingdings" w:hint="default"/>
+        <w:sz w:val="20"/>
+      </w:rPr>
+    </w:lvl>
+    <w:lvl w:ilvl="4" w:tentative="1">
+      <w:start w:val="1"/>
+      <w:numFmt w:val="bullet"/>
+      <w:lvlText w:val=""/>
+      <w:lvlJc w:val="left"/>
+      <w:pPr>
+        <w:tabs>
+          <w:tab w:val="num" w:pos="3600"/>
+        </w:tabs>
+        <w:ind w:left="3600" w:hanging="360"/>
+      </w:pPr>
+      <w:rPr>
+        <w:rFonts w:ascii="Wingdings" w:hAnsi="Wingdings" w:hint="default"/>
+        <w:sz w:val="20"/>
+      </w:rPr>
+    </w:lvl>
+    <w:lvl w:ilvl="5" w:tentative="1">
+      <w:start w:val="1"/>
+      <w:numFmt w:val="bullet"/>
+      <w:lvlText w:val=""/>
+      <w:lvlJc w:val="left"/>
+      <w:pPr>
+        <w:tabs>
+          <w:tab w:val="num" w:pos="4320"/>
+        </w:tabs>
+        <w:ind w:left="4320" w:hanging="360"/>
+      </w:pPr>
+      <w:rPr>
+        <w:rFonts w:ascii="Wingdings" w:hAnsi="Wingdings" w:hint="default"/>
+        <w:sz w:val="20"/>
+      </w:rPr>
+    </w:lvl>
+    <w:lvl w:ilvl="6" w:tentative="1">
+      <w:start w:val="1"/>
+      <w:numFmt w:val="bullet"/>
+      <w:lvlText w:val=""/>
+      <w:lvlJc w:val="left"/>
+      <w:pPr>
+        <w:tabs>
+          <w:tab w:val="num" w:pos="5040"/>
+        </w:tabs>
+        <w:ind w:left="5040" w:hanging="360"/>
+      </w:pPr>
+      <w:rPr>
+        <w:rFonts w:ascii="Wingdings" w:hAnsi="Wingdings" w:hint="default"/>
+        <w:sz w:val="20"/>
+      </w:rPr>
+    </w:lvl>
+    <w:lvl w:ilvl="7" w:tentative="1">
+      <w:start w:val="1"/>
+      <w:numFmt w:val="bullet"/>
+      <w:lvlText w:val=""/>
+      <w:lvlJc w:val="left"/>
+      <w:pPr>
+        <w:tabs>
+          <w:tab w:val="num" w:pos="5760"/>
+        </w:tabs>
+        <w:ind w:left="5760" w:hanging="360"/>
+      </w:pPr>
+      <w:rPr>
+        <w:rFonts w:ascii="Wingdings" w:hAnsi="Wingdings" w:hint="default"/>
+        <w:sz w:val="20"/>
+      </w:rPr>
+    </w:lvl>
+    <w:lvl w:ilvl="8" w:tentative="1">
+      <w:start w:val="1"/>
+      <w:numFmt w:val="bullet"/>
+      <w:lvlText w:val=""/>
+      <w:lvlJc w:val="left"/>
+      <w:pPr>
+        <w:tabs>
+          <w:tab w:val="num" w:pos="6480"/>
+        </w:tabs>
+        <w:ind w:left="6480" w:hanging="360"/>
+      </w:pPr>
+      <w:rPr>
+        <w:rFonts w:ascii="Wingdings" w:hAnsi="Wingdings" w:hint="default"/>
+        <w:sz w:val="20"/>
+      </w:rPr>
+    </w:lvl>
+  </w:abstractNum>
+  <w:abstractNum w:abstractNumId="1">
     <w:nsid w:val="333770D0"/>
     <w:multiLevelType w:val="hybridMultilevel"/>
     <w:tmpl w:val="45C4E11C"/>
@@ -1766,7 +8406,7 @@
       </w:pPr>
     </w:lvl>
   </w:abstractNum>
-  <w:abstractNum w:abstractNumId="1">
+  <w:abstractNum w:abstractNumId="2">
     <w:nsid w:val="38A133A2"/>
     <w:multiLevelType w:val="hybridMultilevel"/>
     <w:tmpl w:val="301888DA"/>
@@ -1855,7 +8495,120 @@
       </w:pPr>
     </w:lvl>
   </w:abstractNum>
-  <w:abstractNum w:abstractNumId="2">
+  <w:abstractNum w:abstractNumId="3">
+    <w:nsid w:val="3D2E57A8"/>
+    <w:multiLevelType w:val="multilevel"/>
+    <w:tmpl w:val="2E02926C"/>
+    <w:lvl w:ilvl="0">
+      <w:start w:val="1"/>
+      <w:numFmt w:val="decimal"/>
+      <w:lvlText w:val="%1."/>
+      <w:lvlJc w:val="left"/>
+      <w:pPr>
+        <w:tabs>
+          <w:tab w:val="num" w:pos="720"/>
+        </w:tabs>
+        <w:ind w:left="720" w:hanging="360"/>
+      </w:pPr>
+    </w:lvl>
+    <w:lvl w:ilvl="1" w:tentative="1">
+      <w:start w:val="1"/>
+      <w:numFmt w:val="decimal"/>
+      <w:lvlText w:val="%2."/>
+      <w:lvlJc w:val="left"/>
+      <w:pPr>
+        <w:tabs>
+          <w:tab w:val="num" w:pos="1440"/>
+        </w:tabs>
+        <w:ind w:left="1440" w:hanging="360"/>
+      </w:pPr>
+    </w:lvl>
+    <w:lvl w:ilvl="2" w:tentative="1">
+      <w:start w:val="1"/>
+      <w:numFmt w:val="decimal"/>
+      <w:lvlText w:val="%3."/>
+      <w:lvlJc w:val="left"/>
+      <w:pPr>
+        <w:tabs>
+          <w:tab w:val="num" w:pos="2160"/>
+        </w:tabs>
+        <w:ind w:left="2160" w:hanging="360"/>
+      </w:pPr>
+    </w:lvl>
+    <w:lvl w:ilvl="3" w:tentative="1">
+      <w:start w:val="1"/>
+      <w:numFmt w:val="decimal"/>
+      <w:lvlText w:val="%4."/>
+      <w:lvlJc w:val="left"/>
+      <w:pPr>
+        <w:tabs>
+          <w:tab w:val="num" w:pos="2880"/>
+        </w:tabs>
+        <w:ind w:left="2880" w:hanging="360"/>
+      </w:pPr>
+    </w:lvl>
+    <w:lvl w:ilvl="4" w:tentative="1">
+      <w:start w:val="1"/>
+      <w:numFmt w:val="decimal"/>
+      <w:lvlText w:val="%5."/>
+      <w:lvlJc w:val="left"/>
+      <w:pPr>
+        <w:tabs>
+          <w:tab w:val="num" w:pos="3600"/>
+        </w:tabs>
+        <w:ind w:left="3600" w:hanging="360"/>
+      </w:pPr>
+    </w:lvl>
+    <w:lvl w:ilvl="5" w:tentative="1">
+      <w:start w:val="1"/>
+      <w:numFmt w:val="decimal"/>
+      <w:lvlText w:val="%6."/>
+      <w:lvlJc w:val="left"/>
+      <w:pPr>
+        <w:tabs>
+          <w:tab w:val="num" w:pos="4320"/>
+        </w:tabs>
+        <w:ind w:left="4320" w:hanging="360"/>
+      </w:pPr>
+    </w:lvl>
+    <w:lvl w:ilvl="6" w:tentative="1">
+      <w:start w:val="1"/>
+      <w:numFmt w:val="decimal"/>
+      <w:lvlText w:val="%7."/>
+      <w:lvlJc w:val="left"/>
+      <w:pPr>
+        <w:tabs>
+          <w:tab w:val="num" w:pos="5040"/>
+        </w:tabs>
+        <w:ind w:left="5040" w:hanging="360"/>
+      </w:pPr>
+    </w:lvl>
+    <w:lvl w:ilvl="7" w:tentative="1">
+      <w:start w:val="1"/>
+      <w:numFmt w:val="decimal"/>
+      <w:lvlText w:val="%8."/>
+      <w:lvlJc w:val="left"/>
+      <w:pPr>
+        <w:tabs>
+          <w:tab w:val="num" w:pos="5760"/>
+        </w:tabs>
+        <w:ind w:left="5760" w:hanging="360"/>
+      </w:pPr>
+    </w:lvl>
+    <w:lvl w:ilvl="8" w:tentative="1">
+      <w:start w:val="1"/>
+      <w:numFmt w:val="decimal"/>
+      <w:lvlText w:val="%9."/>
+      <w:lvlJc w:val="left"/>
+      <w:pPr>
+        <w:tabs>
+          <w:tab w:val="num" w:pos="6480"/>
+        </w:tabs>
+        <w:ind w:left="6480" w:hanging="360"/>
+      </w:pPr>
+    </w:lvl>
+  </w:abstractNum>
+  <w:abstractNum w:abstractNumId="4">
     <w:nsid w:val="7C017C09"/>
     <w:multiLevelType w:val="multilevel"/>
     <w:tmpl w:val="8456355E"/>
@@ -1969,13 +8722,19 @@
     </w:lvl>
   </w:abstractNum>
   <w:num w:numId="1">
+    <w:abstractNumId w:val="4"/>
+  </w:num>
+  <w:num w:numId="2">
+    <w:abstractNumId w:val="1"/>
+  </w:num>
+  <w:num w:numId="3">
     <w:abstractNumId w:val="2"/>
   </w:num>
-  <w:num w:numId="2">
+  <w:num w:numId="4">
+    <w:abstractNumId w:val="3"/>
+  </w:num>
+  <w:num w:numId="5">
     <w:abstractNumId w:val="0"/>
-  </w:num>
-  <w:num w:numId="3">
-    <w:abstractNumId w:val="1"/>
   </w:num>
 </w:numbering>
 </file>
@@ -2138,6 +8897,7 @@
   <w:style w:type="paragraph" w:default="1" w:styleId="a">
     <w:name w:val="Normal"/>
     <w:qFormat/>
+    <w:rsid w:val="00155972"/>
     <w:pPr>
       <w:widowControl w:val="0"/>
       <w:jc w:val="both"/>
@@ -2173,7 +8933,7 @@
     <w:uiPriority w:val="9"/>
     <w:unhideWhenUsed/>
     <w:qFormat/>
-    <w:rsid w:val="00E80A35"/>
+    <w:rsid w:val="001E1C95"/>
     <w:pPr>
       <w:keepNext/>
       <w:keepLines/>
@@ -2181,7 +8941,28 @@
       <w:outlineLvl w:val="1"/>
     </w:pPr>
     <w:rPr>
-      <w:rFonts w:asciiTheme="majorHAnsi" w:eastAsia="黑体" w:hAnsiTheme="majorHAnsi" w:cstheme="majorBidi"/>
+      <w:rFonts w:eastAsia="黑体" w:cstheme="majorBidi"/>
+      <w:bCs/>
+      <w:szCs w:val="32"/>
+    </w:rPr>
+  </w:style>
+  <w:style w:type="paragraph" w:styleId="3">
+    <w:name w:val="heading 3"/>
+    <w:basedOn w:val="GT"/>
+    <w:next w:val="GT"/>
+    <w:link w:val="3Char"/>
+    <w:uiPriority w:val="9"/>
+    <w:unhideWhenUsed/>
+    <w:qFormat/>
+    <w:rsid w:val="00136B9B"/>
+    <w:pPr>
+      <w:keepNext/>
+      <w:keepLines/>
+      <w:jc w:val="left"/>
+      <w:outlineLvl w:val="2"/>
+    </w:pPr>
+    <w:rPr>
+      <w:rFonts w:eastAsia="楷体"/>
       <w:bCs/>
       <w:szCs w:val="32"/>
     </w:rPr>
@@ -2339,13 +9120,117 @@
     <w:basedOn w:val="a0"/>
     <w:link w:val="2"/>
     <w:uiPriority w:val="9"/>
-    <w:rsid w:val="00E80A35"/>
+    <w:rsid w:val="001E1C95"/>
     <w:rPr>
-      <w:rFonts w:asciiTheme="majorHAnsi" w:eastAsia="黑体" w:hAnsiTheme="majorHAnsi" w:cstheme="majorBidi"/>
+      <w:rFonts w:ascii="Times New Roman" w:eastAsia="黑体" w:hAnsi="Times New Roman" w:cstheme="majorBidi"/>
       <w:bCs/>
       <w:sz w:val="24"/>
       <w:szCs w:val="32"/>
     </w:rPr>
+  </w:style>
+  <w:style w:type="character" w:customStyle="1" w:styleId="3Char">
+    <w:name w:val="标题 3 Char"/>
+    <w:basedOn w:val="a0"/>
+    <w:link w:val="3"/>
+    <w:uiPriority w:val="9"/>
+    <w:rsid w:val="00136B9B"/>
+    <w:rPr>
+      <w:rFonts w:ascii="Times New Roman" w:eastAsia="楷体" w:hAnsi="Times New Roman" w:cs="Times New Roman"/>
+      <w:bCs/>
+      <w:sz w:val="24"/>
+      <w:szCs w:val="32"/>
+    </w:rPr>
+  </w:style>
+  <w:style w:type="character" w:styleId="a7">
+    <w:name w:val="Hyperlink"/>
+    <w:basedOn w:val="a0"/>
+    <w:uiPriority w:val="99"/>
+    <w:unhideWhenUsed/>
+    <w:rsid w:val="002D1935"/>
+    <w:rPr>
+      <w:color w:val="0000FF" w:themeColor="hyperlink"/>
+      <w:u w:val="single"/>
+    </w:rPr>
+  </w:style>
+  <w:style w:type="paragraph" w:styleId="10">
+    <w:name w:val="toc 1"/>
+    <w:basedOn w:val="a"/>
+    <w:next w:val="a"/>
+    <w:autoRedefine/>
+    <w:uiPriority w:val="39"/>
+    <w:unhideWhenUsed/>
+    <w:rsid w:val="0008035D"/>
+    <w:pPr>
+      <w:spacing w:line="360" w:lineRule="auto"/>
+      <w:jc w:val="left"/>
+    </w:pPr>
+    <w:rPr>
+      <w:rFonts w:ascii="Times New Roman" w:eastAsia="宋体" w:hAnsi="Times New Roman"/>
+      <w:sz w:val="24"/>
+    </w:rPr>
+  </w:style>
+  <w:style w:type="paragraph" w:styleId="20">
+    <w:name w:val="toc 2"/>
+    <w:basedOn w:val="a"/>
+    <w:next w:val="a"/>
+    <w:autoRedefine/>
+    <w:uiPriority w:val="39"/>
+    <w:unhideWhenUsed/>
+    <w:rsid w:val="0008035D"/>
+    <w:pPr>
+      <w:spacing w:line="360" w:lineRule="auto"/>
+      <w:jc w:val="left"/>
+    </w:pPr>
+    <w:rPr>
+      <w:rFonts w:ascii="Times New Roman" w:eastAsia="宋体" w:hAnsi="Times New Roman"/>
+      <w:sz w:val="24"/>
+    </w:rPr>
+  </w:style>
+  <w:style w:type="paragraph" w:styleId="30">
+    <w:name w:val="toc 3"/>
+    <w:basedOn w:val="a"/>
+    <w:next w:val="a"/>
+    <w:autoRedefine/>
+    <w:uiPriority w:val="39"/>
+    <w:unhideWhenUsed/>
+    <w:rsid w:val="0008035D"/>
+    <w:pPr>
+      <w:spacing w:line="360" w:lineRule="auto"/>
+      <w:jc w:val="left"/>
+    </w:pPr>
+    <w:rPr>
+      <w:rFonts w:ascii="Times New Roman" w:eastAsia="宋体" w:hAnsi="Times New Roman"/>
+      <w:sz w:val="24"/>
+    </w:rPr>
+  </w:style>
+  <w:style w:type="paragraph" w:styleId="a8">
+    <w:name w:val="Normal (Web)"/>
+    <w:basedOn w:val="a"/>
+    <w:uiPriority w:val="99"/>
+    <w:semiHidden/>
+    <w:unhideWhenUsed/>
+    <w:rsid w:val="00920E74"/>
+    <w:pPr>
+      <w:widowControl/>
+      <w:spacing w:before="100" w:beforeAutospacing="1" w:after="100" w:afterAutospacing="1"/>
+      <w:jc w:val="left"/>
+    </w:pPr>
+    <w:rPr>
+      <w:rFonts w:ascii="宋体" w:eastAsia="宋体" w:hAnsi="宋体" w:cs="宋体"/>
+      <w:kern w:val="0"/>
+      <w:sz w:val="24"/>
+      <w:szCs w:val="24"/>
+    </w:rPr>
+  </w:style>
+  <w:style w:type="character" w:customStyle="1" w:styleId="apple-converted-space">
+    <w:name w:val="apple-converted-space"/>
+    <w:basedOn w:val="a0"/>
+    <w:rsid w:val="00920E74"/>
+  </w:style>
+  <w:style w:type="character" w:customStyle="1" w:styleId="number">
+    <w:name w:val="number"/>
+    <w:basedOn w:val="a0"/>
+    <w:rsid w:val="00D8455E"/>
   </w:style>
 </w:styles>
 </file>
@@ -2631,4 +9516,16 @@
   <a:objectDefaults/>
   <a:extraClrSchemeLst/>
 </a:theme>
+</file>
+
+<file path=customXml/item1.xml><?xml version="1.0" encoding="utf-8"?>
+<b:Sources xmlns:b="http://schemas.openxmlformats.org/officeDocument/2006/bibliography" xmlns="http://schemas.openxmlformats.org/officeDocument/2006/bibliography" SelectedStyle="\APA.XSL" StyleName="APA"/>
+</file>
+
+<file path=customXml/itemProps1.xml><?xml version="1.0" encoding="utf-8"?>
+<ds:datastoreItem xmlns:ds="http://schemas.openxmlformats.org/officeDocument/2006/customXml" ds:itemID="{92119DF1-EEA0-44A8-B318-4BDFC0BB1A31}">
+  <ds:schemaRefs>
+    <ds:schemaRef ds:uri="http://schemas.openxmlformats.org/officeDocument/2006/bibliography"/>
+  </ds:schemaRefs>
+</ds:datastoreItem>
 </file>
--- a/文档/罗广威毕业论文.docx
+++ b/文档/罗广威毕业论文.docx
@@ -6264,9 +6264,6 @@
     <w:p>
       <w:pPr>
         <w:pStyle w:val="GT"/>
-        <w:rPr>
-          <w:rFonts w:hint="eastAsia"/>
-        </w:rPr>
       </w:pPr>
       <w:r>
         <w:rPr>
@@ -6362,9 +6359,6 @@
     <w:p>
       <w:pPr>
         <w:pStyle w:val="GT"/>
-        <w:rPr>
-          <w:rFonts w:hint="eastAsia"/>
-        </w:rPr>
       </w:pPr>
       <w:r>
         <w:rPr>
@@ -6406,9 +6400,6 @@
     <w:p>
       <w:pPr>
         <w:pStyle w:val="GT"/>
-        <w:rPr>
-          <w:rFonts w:hint="eastAsia"/>
-        </w:rPr>
       </w:pPr>
       <w:r>
         <w:rPr>
@@ -6438,9 +6429,6 @@
     <w:p>
       <w:pPr>
         <w:pStyle w:val="GT"/>
-        <w:rPr>
-          <w:rFonts w:hint="eastAsia"/>
-        </w:rPr>
       </w:pPr>
       <w:r>
         <w:rPr>
@@ -6470,9 +6458,6 @@
     <w:p>
       <w:pPr>
         <w:pStyle w:val="GT"/>
-        <w:rPr>
-          <w:rFonts w:hint="eastAsia"/>
-        </w:rPr>
       </w:pPr>
       <w:r>
         <w:rPr>
@@ -6514,9 +6499,6 @@
     <w:p>
       <w:pPr>
         <w:pStyle w:val="GT"/>
-        <w:rPr>
-          <w:rFonts w:hint="eastAsia"/>
-        </w:rPr>
       </w:pPr>
       <w:r>
         <w:rPr>
@@ -6584,7 +6566,7 @@
         <w:shd w:val="clear" w:color="auto" w:fill="FFFFFF"/>
         <w:spacing w:before="0" w:beforeAutospacing="0" w:after="150" w:afterAutospacing="0" w:line="300" w:lineRule="atLeast"/>
         <w:rPr>
-          <w:rFonts w:ascii="Helvetica" w:hAnsi="Helvetica" w:cs="Helvetica" w:hint="eastAsia"/>
+          <w:rFonts w:ascii="Helvetica" w:hAnsi="Helvetica" w:cs="Helvetica"/>
           <w:noProof/>
           <w:color w:val="333333"/>
           <w:sz w:val="21"/>
@@ -6598,7 +6580,7 @@
         <w:shd w:val="clear" w:color="auto" w:fill="FFFFFF"/>
         <w:spacing w:before="0" w:beforeAutospacing="0" w:after="150" w:afterAutospacing="0" w:line="300" w:lineRule="atLeast"/>
         <w:rPr>
-          <w:rFonts w:ascii="Helvetica" w:hAnsi="Helvetica" w:cs="Helvetica" w:hint="eastAsia"/>
+          <w:rFonts w:ascii="Helvetica" w:hAnsi="Helvetica" w:cs="Helvetica"/>
           <w:noProof/>
           <w:color w:val="333333"/>
           <w:sz w:val="21"/>
@@ -6612,7 +6594,7 @@
         <w:shd w:val="clear" w:color="auto" w:fill="FFFFFF"/>
         <w:spacing w:before="0" w:beforeAutospacing="0" w:after="150" w:afterAutospacing="0" w:line="300" w:lineRule="atLeast"/>
         <w:rPr>
-          <w:rFonts w:ascii="Helvetica" w:hAnsi="Helvetica" w:cs="Helvetica" w:hint="eastAsia"/>
+          <w:rFonts w:ascii="Helvetica" w:hAnsi="Helvetica" w:cs="Helvetica"/>
           <w:noProof/>
           <w:color w:val="333333"/>
           <w:sz w:val="21"/>
@@ -6626,7 +6608,7 @@
         <w:shd w:val="clear" w:color="auto" w:fill="FFFFFF"/>
         <w:spacing w:before="0" w:beforeAutospacing="0" w:after="150" w:afterAutospacing="0" w:line="300" w:lineRule="atLeast"/>
         <w:rPr>
-          <w:rFonts w:ascii="Helvetica" w:hAnsi="Helvetica" w:cs="Helvetica" w:hint="eastAsia"/>
+          <w:rFonts w:ascii="Helvetica" w:hAnsi="Helvetica" w:cs="Helvetica"/>
           <w:noProof/>
           <w:color w:val="333333"/>
           <w:sz w:val="21"/>
@@ -6640,7 +6622,7 @@
         <w:shd w:val="clear" w:color="auto" w:fill="FFFFFF"/>
         <w:spacing w:before="0" w:beforeAutospacing="0" w:after="150" w:afterAutospacing="0" w:line="300" w:lineRule="atLeast"/>
         <w:rPr>
-          <w:rFonts w:ascii="Helvetica" w:hAnsi="Helvetica" w:cs="Helvetica" w:hint="eastAsia"/>
+          <w:rFonts w:ascii="Helvetica" w:hAnsi="Helvetica" w:cs="Helvetica"/>
           <w:noProof/>
           <w:color w:val="333333"/>
           <w:sz w:val="21"/>
@@ -6654,7 +6636,7 @@
         <w:shd w:val="clear" w:color="auto" w:fill="FFFFFF"/>
         <w:spacing w:before="0" w:beforeAutospacing="0" w:after="150" w:afterAutospacing="0" w:line="300" w:lineRule="atLeast"/>
         <w:rPr>
-          <w:rFonts w:ascii="Helvetica" w:hAnsi="Helvetica" w:cs="Helvetica" w:hint="eastAsia"/>
+          <w:rFonts w:ascii="Helvetica" w:hAnsi="Helvetica" w:cs="Helvetica"/>
           <w:color w:val="333333"/>
           <w:sz w:val="21"/>
           <w:szCs w:val="21"/>
@@ -6722,13 +6704,23 @@
         <w:spacing w:before="0" w:beforeAutospacing="0" w:after="150" w:afterAutospacing="0" w:line="300" w:lineRule="atLeast"/>
         <w:jc w:val="center"/>
         <w:rPr>
+          <w:rFonts w:ascii="Helvetica" w:hAnsi="Helvetica" w:cs="Helvetica"/>
+          <w:noProof/>
+          <w:color w:val="333333"/>
+          <w:sz w:val="21"/>
+          <w:szCs w:val="21"/>
+        </w:rPr>
+      </w:pPr>
+      <w:r>
+        <w:rPr>
           <w:rFonts w:ascii="Helvetica" w:hAnsi="Helvetica" w:cs="Helvetica" w:hint="eastAsia"/>
           <w:noProof/>
           <w:color w:val="333333"/>
           <w:sz w:val="21"/>
           <w:szCs w:val="21"/>
         </w:rPr>
-      </w:pPr>
+        <w:t>图</w:t>
+      </w:r>
       <w:r>
         <w:rPr>
           <w:rFonts w:ascii="Helvetica" w:hAnsi="Helvetica" w:cs="Helvetica" w:hint="eastAsia"/>
@@ -6737,7 +6729,7 @@
           <w:sz w:val="21"/>
           <w:szCs w:val="21"/>
         </w:rPr>
-        <w:t>图</w:t>
+        <w:t>1 Yii</w:t>
       </w:r>
       <w:r>
         <w:rPr>
@@ -6747,62 +6739,51 @@
           <w:sz w:val="21"/>
           <w:szCs w:val="21"/>
         </w:rPr>
-        <w:t>1 Yii</w:t>
-      </w:r>
-      <w:r>
-        <w:rPr>
-          <w:rFonts w:ascii="Helvetica" w:hAnsi="Helvetica" w:cs="Helvetica" w:hint="eastAsia"/>
+        <w:t>应用的静态结构示意图</w:t>
+      </w:r>
+    </w:p>
+    <w:p>
+      <w:pPr>
+        <w:pStyle w:val="a8"/>
+        <w:shd w:val="clear" w:color="auto" w:fill="FFFFFF"/>
+        <w:spacing w:before="0" w:beforeAutospacing="0" w:after="150" w:afterAutospacing="0" w:line="300" w:lineRule="atLeast"/>
+        <w:jc w:val="center"/>
+        <w:rPr>
+          <w:rFonts w:ascii="Helvetica" w:hAnsi="Helvetica" w:cs="Helvetica"/>
           <w:noProof/>
           <w:color w:val="333333"/>
           <w:sz w:val="21"/>
           <w:szCs w:val="21"/>
         </w:rPr>
-        <w:t>应用的静态结构示意图</w:t>
-      </w:r>
-    </w:p>
-    <w:p>
-      <w:pPr>
-        <w:pStyle w:val="a8"/>
-        <w:shd w:val="clear" w:color="auto" w:fill="FFFFFF"/>
-        <w:spacing w:before="0" w:beforeAutospacing="0" w:after="150" w:afterAutospacing="0" w:line="300" w:lineRule="atLeast"/>
-        <w:jc w:val="center"/>
-        <w:rPr>
-          <w:rFonts w:ascii="Helvetica" w:hAnsi="Helvetica" w:cs="Helvetica" w:hint="eastAsia"/>
+      </w:pPr>
+    </w:p>
+    <w:p>
+      <w:pPr>
+        <w:pStyle w:val="2"/>
+        <w:rPr>
           <w:noProof/>
-          <w:color w:val="333333"/>
-          <w:sz w:val="21"/>
-          <w:szCs w:val="21"/>
-        </w:rPr>
-      </w:pPr>
-    </w:p>
-    <w:p>
-      <w:pPr>
-        <w:pStyle w:val="2"/>
+        </w:rPr>
+      </w:pPr>
+      <w:bookmarkStart w:id="14" w:name="_Toc445583504"/>
+      <w:r>
         <w:rPr>
           <w:rFonts w:hint="eastAsia"/>
           <w:noProof/>
         </w:rPr>
-      </w:pPr>
-      <w:bookmarkStart w:id="14" w:name="_Toc445583504"/>
+        <w:t>2.3 Highchart</w:t>
+      </w:r>
       <w:r>
         <w:rPr>
           <w:rFonts w:hint="eastAsia"/>
           <w:noProof/>
         </w:rPr>
-        <w:t>2.3 Highchart</w:t>
+        <w:t>s</w:t>
       </w:r>
       <w:r>
         <w:rPr>
           <w:rFonts w:hint="eastAsia"/>
           <w:noProof/>
         </w:rPr>
-        <w:t>s</w:t>
-      </w:r>
-      <w:r>
-        <w:rPr>
-          <w:rFonts w:hint="eastAsia"/>
-          <w:noProof/>
-        </w:rPr>
         <w:t>简介</w:t>
       </w:r>
       <w:bookmarkEnd w:id="14"/>
@@ -6810,9 +6791,6 @@
     <w:p>
       <w:pPr>
         <w:pStyle w:val="GT"/>
-        <w:rPr>
-          <w:rFonts w:hint="eastAsia"/>
-        </w:rPr>
       </w:pPr>
       <w:r>
         <w:rPr>
@@ -6888,9 +6866,6 @@
     <w:p>
       <w:pPr>
         <w:pStyle w:val="GT"/>
-        <w:rPr>
-          <w:rFonts w:hint="eastAsia"/>
-        </w:rPr>
       </w:pPr>
       <w:r>
         <w:rPr>
@@ -6916,9 +6891,6 @@
     <w:p>
       <w:pPr>
         <w:pStyle w:val="GT"/>
-        <w:rPr>
-          <w:rFonts w:hint="eastAsia"/>
-        </w:rPr>
       </w:pPr>
       <w:r>
         <w:rPr>
@@ -6998,9 +6970,6 @@
     <w:p>
       <w:pPr>
         <w:pStyle w:val="GT"/>
-        <w:rPr>
-          <w:rFonts w:hint="eastAsia"/>
-        </w:rPr>
       </w:pPr>
       <w:r>
         <w:rPr>
@@ -7123,9 +7092,6 @@
     <w:p>
       <w:pPr>
         <w:pStyle w:val="GT"/>
-        <w:rPr>
-          <w:rFonts w:hint="eastAsia"/>
-        </w:rPr>
       </w:pPr>
       <w:r>
         <w:rPr>
@@ -7204,9 +7170,6 @@
     <w:p>
       <w:pPr>
         <w:pStyle w:val="2"/>
-        <w:rPr>
-          <w:rFonts w:hint="eastAsia"/>
-        </w:rPr>
       </w:pPr>
       <w:bookmarkStart w:id="15" w:name="_Toc445583505"/>
       <w:r>
@@ -7226,9 +7189,6 @@
     <w:p>
       <w:pPr>
         <w:pStyle w:val="3"/>
-        <w:rPr>
-          <w:rFonts w:hint="eastAsia"/>
-        </w:rPr>
       </w:pPr>
       <w:bookmarkStart w:id="16" w:name="_Toc445583506"/>
       <w:r>
@@ -7262,9 +7222,6 @@
     <w:p>
       <w:pPr>
         <w:pStyle w:val="GT"/>
-        <w:rPr>
-          <w:rFonts w:hint="eastAsia"/>
-        </w:rPr>
       </w:pPr>
       <w:r>
         <w:rPr>
@@ -7368,7 +7325,6 @@
       <w:pPr>
         <w:pStyle w:val="3"/>
         <w:rPr>
-          <w:rFonts w:hint="eastAsia"/>
           <w:shd w:val="clear" w:color="auto" w:fill="FFFFFF"/>
         </w:rPr>
       </w:pPr>
@@ -7399,9 +7355,6 @@
     <w:p>
       <w:pPr>
         <w:pStyle w:val="GT"/>
-        <w:rPr>
-          <w:rFonts w:hint="eastAsia"/>
-        </w:rPr>
       </w:pPr>
       <w:r>
         <w:rPr>
@@ -7505,9 +7458,6 @@
     <w:p>
       <w:pPr>
         <w:pStyle w:val="3"/>
-        <w:rPr>
-          <w:rFonts w:hint="eastAsia"/>
-        </w:rPr>
       </w:pPr>
       <w:bookmarkStart w:id="18" w:name="_Toc445583508"/>
       <w:r>
@@ -7536,9 +7486,6 @@
       <w:pPr>
         <w:pStyle w:val="GT"/>
         <w:ind w:firstLine="420"/>
-        <w:rPr>
-          <w:rFonts w:hint="eastAsia"/>
-        </w:rPr>
       </w:pPr>
       <w:proofErr w:type="spellStart"/>
       <w:r>
@@ -7715,9 +7662,6 @@
     <w:p>
       <w:pPr>
         <w:pStyle w:val="3"/>
-        <w:rPr>
-          <w:rFonts w:hint="eastAsia"/>
-        </w:rPr>
       </w:pPr>
       <w:bookmarkStart w:id="19" w:name="_Toc445583509"/>
       <w:r>
@@ -7737,9 +7681,6 @@
     <w:p>
       <w:pPr>
         <w:pStyle w:val="GT"/>
-        <w:rPr>
-          <w:rFonts w:hint="eastAsia"/>
-        </w:rPr>
       </w:pPr>
       <w:r>
         <w:rPr>
@@ -7806,9 +7747,6 @@
     <w:p>
       <w:pPr>
         <w:pStyle w:val="GT"/>
-        <w:rPr>
-          <w:rFonts w:hint="eastAsia"/>
-        </w:rPr>
       </w:pPr>
       <w:r>
         <w:rPr>
@@ -7926,11 +7864,7 @@
       <w:pPr>
         <w:pStyle w:val="GT"/>
         <w:rPr>
-          <w:rFonts w:ascii="Arial" w:hAnsi="Arial" w:cs="Arial" w:hint="eastAsia"/>
-          <w:color w:val="333333"/>
-          <w:sz w:val="21"/>
-          <w:szCs w:val="21"/>
-          <w:shd w:val="clear" w:color="auto" w:fill="FFFFFF"/>
+          <w:rFonts w:hint="eastAsia"/>
         </w:rPr>
       </w:pPr>
     </w:p>
@@ -7940,6 +7874,479 @@
         <w:rPr>
           <w:rFonts w:hint="eastAsia"/>
         </w:rPr>
+      </w:pPr>
+    </w:p>
+    <w:p>
+      <w:pPr>
+        <w:pStyle w:val="GT"/>
+        <w:rPr>
+          <w:rFonts w:hint="eastAsia"/>
+        </w:rPr>
+      </w:pPr>
+    </w:p>
+    <w:p>
+      <w:pPr>
+        <w:pStyle w:val="GT"/>
+        <w:rPr>
+          <w:rFonts w:hint="eastAsia"/>
+        </w:rPr>
+      </w:pPr>
+    </w:p>
+    <w:p>
+      <w:pPr>
+        <w:pStyle w:val="1"/>
+        <w:rPr>
+          <w:rFonts w:hint="eastAsia"/>
+        </w:rPr>
+      </w:pPr>
+      <w:r>
+        <w:rPr>
+          <w:rFonts w:hint="eastAsia"/>
+        </w:rPr>
+        <w:lastRenderedPageBreak/>
+        <w:t xml:space="preserve">3 </w:t>
+      </w:r>
+      <w:r>
+        <w:rPr>
+          <w:rFonts w:hint="eastAsia"/>
+        </w:rPr>
+        <w:t>系统需求分析与设计</w:t>
+      </w:r>
+    </w:p>
+    <w:p>
+      <w:pPr>
+        <w:pStyle w:val="2"/>
+        <w:rPr>
+          <w:rFonts w:hint="eastAsia"/>
+        </w:rPr>
+      </w:pPr>
+      <w:r>
+        <w:rPr>
+          <w:rFonts w:hint="eastAsia"/>
+        </w:rPr>
+        <w:t xml:space="preserve">3.1 </w:t>
+      </w:r>
+      <w:proofErr w:type="gramStart"/>
+      <w:r>
+        <w:rPr>
+          <w:rFonts w:hint="eastAsia"/>
+        </w:rPr>
+        <w:t>网盘系统需求</w:t>
+      </w:r>
+      <w:proofErr w:type="gramEnd"/>
+      <w:r>
+        <w:rPr>
+          <w:rFonts w:hint="eastAsia"/>
+        </w:rPr>
+        <w:t>分析</w:t>
+      </w:r>
+    </w:p>
+    <w:p>
+      <w:pPr>
+        <w:pStyle w:val="3"/>
+        <w:rPr>
+          <w:rFonts w:hint="eastAsia"/>
+        </w:rPr>
+      </w:pPr>
+      <w:r>
+        <w:rPr>
+          <w:rFonts w:hint="eastAsia"/>
+        </w:rPr>
+        <w:t xml:space="preserve">3.1.1 </w:t>
+      </w:r>
+      <w:r>
+        <w:rPr>
+          <w:rFonts w:hint="eastAsia"/>
+        </w:rPr>
+        <w:t>用例图</w:t>
+      </w:r>
+    </w:p>
+    <w:p>
+      <w:pPr>
+        <w:pStyle w:val="GT"/>
+        <w:rPr>
+          <w:rFonts w:hint="eastAsia"/>
+        </w:rPr>
+      </w:pPr>
+      <w:r>
+        <w:rPr>
+          <w:rFonts w:hint="eastAsia"/>
+        </w:rPr>
+        <w:tab/>
+      </w:r>
+      <w:r>
+        <w:rPr>
+          <w:rFonts w:hint="eastAsia"/>
+        </w:rPr>
+        <w:t>用例：用例是系统、子系统或类和外部的参与者（</w:t>
+      </w:r>
+      <w:r>
+        <w:rPr>
+          <w:rFonts w:hint="eastAsia"/>
+        </w:rPr>
+        <w:t>actor</w:t>
+      </w:r>
+      <w:r>
+        <w:rPr>
+          <w:rFonts w:hint="eastAsia"/>
+        </w:rPr>
+        <w:t>）交互的动作序列的说明，包括可选的动作序列和会出现异常的动作序列。</w:t>
+      </w:r>
+    </w:p>
+    <w:p>
+      <w:pPr>
+        <w:pStyle w:val="GT"/>
+        <w:rPr>
+          <w:rFonts w:hint="eastAsia"/>
+        </w:rPr>
+      </w:pPr>
+      <w:r>
+        <w:rPr>
+          <w:rFonts w:hint="eastAsia"/>
+        </w:rPr>
+        <w:tab/>
+      </w:r>
+      <w:r>
+        <w:rPr>
+          <w:rFonts w:hint="eastAsia"/>
+        </w:rPr>
+        <w:t>参与者：参与者是指系统以外的，需要使用系统或者与系统交互的东西，包括人、设备、外部系统等。</w:t>
+      </w:r>
+    </w:p>
+    <w:p>
+      <w:pPr>
+        <w:pStyle w:val="GT"/>
+        <w:rPr>
+          <w:rFonts w:hint="eastAsia"/>
+        </w:rPr>
+      </w:pPr>
+      <w:r>
+        <w:rPr>
+          <w:rFonts w:hint="eastAsia"/>
+        </w:rPr>
+        <w:tab/>
+      </w:r>
+      <w:r>
+        <w:rPr>
+          <w:rFonts w:hint="eastAsia"/>
+        </w:rPr>
+        <w:t>用例间的关系存在以下三种：</w:t>
+      </w:r>
+    </w:p>
+    <w:p>
+      <w:pPr>
+        <w:pStyle w:val="GT"/>
+        <w:rPr>
+          <w:rFonts w:hint="eastAsia"/>
+        </w:rPr>
+      </w:pPr>
+      <w:r>
+        <w:rPr>
+          <w:rFonts w:hint="eastAsia"/>
+        </w:rPr>
+        <w:tab/>
+      </w:r>
+      <w:r>
+        <w:rPr>
+          <w:rFonts w:hint="eastAsia"/>
+        </w:rPr>
+        <w:t>（</w:t>
+      </w:r>
+      <w:r>
+        <w:rPr>
+          <w:rFonts w:hint="eastAsia"/>
+        </w:rPr>
+        <w:t>1</w:t>
+      </w:r>
+      <w:r>
+        <w:rPr>
+          <w:rFonts w:hint="eastAsia"/>
+        </w:rPr>
+        <w:t>）泛化关系</w:t>
+      </w:r>
+      <w:r>
+        <w:rPr>
+          <w:rFonts w:hint="eastAsia"/>
+        </w:rPr>
+        <w:t>：泛化（</w:t>
+      </w:r>
+      <w:r>
+        <w:rPr>
+          <w:rFonts w:hint="eastAsia"/>
+        </w:rPr>
+        <w:t>generalization</w:t>
+      </w:r>
+      <w:r>
+        <w:rPr>
+          <w:rFonts w:hint="eastAsia"/>
+        </w:rPr>
+        <w:t>）代表一般与特殊的关系。在泛化关系中，子用例继承了父用例的行为和含义，子用例也可以增加新的行为和含义或者覆盖父用例中的行为和含义。</w:t>
+      </w:r>
+    </w:p>
+    <w:p>
+      <w:pPr>
+        <w:pStyle w:val="GT"/>
+        <w:rPr>
+          <w:rFonts w:hint="eastAsia"/>
+        </w:rPr>
+      </w:pPr>
+      <w:r>
+        <w:rPr>
+          <w:rFonts w:hint="eastAsia"/>
+        </w:rPr>
+        <w:tab/>
+      </w:r>
+      <w:r>
+        <w:rPr>
+          <w:rFonts w:hint="eastAsia"/>
+        </w:rPr>
+        <w:t>（</w:t>
+      </w:r>
+      <w:r>
+        <w:rPr>
+          <w:rFonts w:hint="eastAsia"/>
+        </w:rPr>
+        <w:t>2</w:t>
+      </w:r>
+      <w:r>
+        <w:rPr>
+          <w:rFonts w:hint="eastAsia"/>
+        </w:rPr>
+        <w:t>）包含关系：包含（</w:t>
+      </w:r>
+      <w:r>
+        <w:rPr>
+          <w:rFonts w:hint="eastAsia"/>
+        </w:rPr>
+        <w:t>include</w:t>
+      </w:r>
+      <w:r>
+        <w:rPr>
+          <w:rFonts w:hint="eastAsia"/>
+        </w:rPr>
+        <w:t>）关系指的是两个用例之间的关系，其中一个用例（称作基本用例，</w:t>
+      </w:r>
+      <w:r>
+        <w:rPr>
+          <w:rFonts w:hint="eastAsia"/>
+        </w:rPr>
+        <w:t>base use case</w:t>
+      </w:r>
+      <w:r>
+        <w:rPr>
+          <w:rFonts w:hint="eastAsia"/>
+        </w:rPr>
+        <w:t>）的行为包含了另一个用例（称作包含用例，</w:t>
+      </w:r>
+      <w:r>
+        <w:rPr>
+          <w:rFonts w:hint="eastAsia"/>
+        </w:rPr>
+        <w:t>inclusion use case</w:t>
+      </w:r>
+      <w:r>
+        <w:rPr>
+          <w:rFonts w:hint="eastAsia"/>
+        </w:rPr>
+        <w:t>）的行为。</w:t>
+      </w:r>
+    </w:p>
+    <w:p>
+      <w:pPr>
+        <w:pStyle w:val="GT"/>
+        <w:rPr>
+          <w:rFonts w:hint="eastAsia"/>
+        </w:rPr>
+      </w:pPr>
+      <w:r>
+        <w:rPr>
+          <w:rFonts w:hint="eastAsia"/>
+        </w:rPr>
+        <w:tab/>
+      </w:r>
+      <w:r>
+        <w:rPr>
+          <w:rFonts w:hint="eastAsia"/>
+        </w:rPr>
+        <w:t>（</w:t>
+      </w:r>
+      <w:r>
+        <w:rPr>
+          <w:rFonts w:hint="eastAsia"/>
+        </w:rPr>
+        <w:t>3</w:t>
+      </w:r>
+      <w:r>
+        <w:rPr>
+          <w:rFonts w:hint="eastAsia"/>
+        </w:rPr>
+        <w:t>）扩展关系：扩展（</w:t>
+      </w:r>
+      <w:r>
+        <w:rPr>
+          <w:rFonts w:hint="eastAsia"/>
+        </w:rPr>
+        <w:t>extend</w:t>
+      </w:r>
+      <w:r>
+        <w:rPr>
+          <w:rFonts w:hint="eastAsia"/>
+        </w:rPr>
+        <w:t>）关系的基本含义与泛化关系类似。但在扩展关系中，对于扩展用例（</w:t>
+      </w:r>
+      <w:r>
+        <w:rPr>
+          <w:rFonts w:hint="eastAsia"/>
+        </w:rPr>
+        <w:t>extension use case</w:t>
+      </w:r>
+      <w:r>
+        <w:rPr>
+          <w:rFonts w:hint="eastAsia"/>
+        </w:rPr>
+        <w:t>）有更多的规则限制，即基本用例必须声明若干“扩展点”（</w:t>
+      </w:r>
+      <w:r>
+        <w:rPr>
+          <w:rFonts w:hint="eastAsia"/>
+        </w:rPr>
+        <w:t>extension point</w:t>
+      </w:r>
+      <w:r>
+        <w:rPr>
+          <w:rFonts w:hint="eastAsia"/>
+        </w:rPr>
+        <w:t>），而扩展用例只能在这些扩展点上增加新的行为和含义。</w:t>
+      </w:r>
+    </w:p>
+    <w:p>
+      <w:pPr>
+        <w:pStyle w:val="GT"/>
+        <w:rPr>
+          <w:rFonts w:hint="eastAsia"/>
+        </w:rPr>
+      </w:pPr>
+      <w:r>
+        <w:rPr>
+          <w:rFonts w:hint="eastAsia"/>
+        </w:rPr>
+        <w:tab/>
+      </w:r>
+      <w:r>
+        <w:rPr>
+          <w:rFonts w:hint="eastAsia"/>
+        </w:rPr>
+        <w:t>用例图</w:t>
+      </w:r>
+      <w:r>
+        <w:rPr>
+          <w:rFonts w:hint="eastAsia"/>
+        </w:rPr>
+        <w:t>（</w:t>
+      </w:r>
+      <w:r>
+        <w:rPr>
+          <w:rFonts w:hint="eastAsia"/>
+        </w:rPr>
+        <w:t>use case diagram</w:t>
+      </w:r>
+      <w:r>
+        <w:rPr>
+          <w:rFonts w:hint="eastAsia"/>
+        </w:rPr>
+        <w:t>）</w:t>
+      </w:r>
+      <w:r>
+        <w:rPr>
+          <w:rFonts w:hint="eastAsia"/>
+        </w:rPr>
+        <w:t>：</w:t>
+      </w:r>
+      <w:r>
+        <w:rPr>
+          <w:rFonts w:hint="eastAsia"/>
+        </w:rPr>
+        <w:t>用例图是显示一组用例、参与者以及它们之间关系的图，主要用于对系统，子系统或类的功能行为进行建模。</w:t>
+      </w:r>
+    </w:p>
+    <w:p>
+      <w:pPr>
+        <w:pStyle w:val="GT"/>
+        <w:rPr>
+          <w:rFonts w:hint="eastAsia"/>
+        </w:rPr>
+      </w:pPr>
+      <w:r>
+        <w:rPr>
+          <w:rFonts w:hint="eastAsia"/>
+        </w:rPr>
+        <w:tab/>
+      </w:r>
+      <w:r>
+        <w:rPr>
+          <w:rFonts w:hint="eastAsia"/>
+        </w:rPr>
+        <w:t>下图</w:t>
+      </w:r>
+      <w:r>
+        <w:rPr>
+          <w:rFonts w:hint="eastAsia"/>
+        </w:rPr>
+        <w:t>2</w:t>
+      </w:r>
+      <w:r>
+        <w:rPr>
+          <w:rFonts w:hint="eastAsia"/>
+        </w:rPr>
+        <w:t>展示了用户模块的用例图，包括一个参与者以及以下几个用例。登录系统、注册账号、上传文件、下载文件、删除文件、管理文件（重命名、复制、剪切、粘贴、创建文件夹）、查看文件、查看用户信息。</w:t>
+      </w:r>
+    </w:p>
+    <w:p>
+      <w:pPr>
+        <w:pStyle w:val="GT"/>
+        <w:rPr>
+          <w:rFonts w:hint="eastAsia"/>
+        </w:rPr>
+      </w:pPr>
+      <w:r>
+        <w:rPr>
+          <w:rFonts w:hint="eastAsia"/>
+        </w:rPr>
+        <w:tab/>
+      </w:r>
+      <w:r>
+        <w:rPr>
+          <w:rFonts w:hint="eastAsia"/>
+        </w:rPr>
+        <w:t>下图</w:t>
+      </w:r>
+      <w:r>
+        <w:rPr>
+          <w:rFonts w:hint="eastAsia"/>
+        </w:rPr>
+        <w:t>3</w:t>
+      </w:r>
+      <w:r>
+        <w:rPr>
+          <w:rFonts w:hint="eastAsia"/>
+        </w:rPr>
+        <w:t>展示了管理员模块的用例图，包括以下几个主要用例。登录管理系统、查看系统运行信息、查看账户信息、设置用户状态、设置文件状态。</w:t>
+      </w:r>
+    </w:p>
+    <w:p>
+      <w:pPr>
+        <w:pStyle w:val="GT"/>
+      </w:pPr>
+      <w:r>
+        <w:rPr>
+          <w:rFonts w:hint="eastAsia"/>
+        </w:rPr>
+        <w:tab/>
+      </w:r>
+    </w:p>
+    <w:p>
+      <w:pPr>
+        <w:pStyle w:val="GT"/>
       </w:pPr>
       <w:r>
         <w:rPr>
@@ -7969,16 +8376,156 @@
     <w:p>
       <w:pPr>
         <w:pStyle w:val="GT"/>
+        <w:rPr>
+          <w:rFonts w:hint="eastAsia"/>
+        </w:rPr>
       </w:pPr>
     </w:p>
     <w:p>
       <w:pPr>
         <w:pStyle w:val="GT"/>
-      </w:pPr>
+        <w:rPr>
+          <w:rFonts w:hint="eastAsia"/>
+        </w:rPr>
+      </w:pPr>
+      <w:r>
+        <w:object w:dxaOrig="12796" w:dyaOrig="8460">
+          <v:shapetype id="_x0000_t75" coordsize="21600,21600" o:spt="75" o:preferrelative="t" path="m@4@5l@4@11@9@11@9@5xe" filled="f" stroked="f">
+            <v:stroke joinstyle="miter"/>
+            <v:formulas>
+              <v:f eqn="if lineDrawn pixelLineWidth 0"/>
+              <v:f eqn="sum @0 1 0"/>
+              <v:f eqn="sum 0 0 @1"/>
+              <v:f eqn="prod @2 1 2"/>
+              <v:f eqn="prod @3 21600 pixelWidth"/>
+              <v:f eqn="prod @3 21600 pixelHeight"/>
+              <v:f eqn="sum @0 0 1"/>
+              <v:f eqn="prod @6 1 2"/>
+              <v:f eqn="prod @7 21600 pixelWidth"/>
+              <v:f eqn="sum @8 21600 0"/>
+              <v:f eqn="prod @7 21600 pixelHeight"/>
+              <v:f eqn="sum @10 21600 0"/>
+            </v:formulas>
+            <v:path o:extrusionok="f" gradientshapeok="t" o:connecttype="rect"/>
+            <o:lock v:ext="edit" aspectratio="t"/>
+          </v:shapetype>
+          <v:shape id="_x0000_i1031" type="#_x0000_t75" style="width:459pt;height:303pt" o:ole="">
+            <v:imagedata r:id="rId17" o:title=""/>
+          </v:shape>
+          <o:OLEObject Type="Embed" ProgID="Visio.Drawing.15" ShapeID="_x0000_i1031" DrawAspect="Content" ObjectID="_1519386695" r:id="rId18"/>
+        </w:object>
+      </w:r>
+    </w:p>
+    <w:p>
+      <w:pPr>
+        <w:pStyle w:val="GT"/>
+        <w:jc w:val="center"/>
+        <w:rPr>
+          <w:rFonts w:hint="eastAsia"/>
+        </w:rPr>
+      </w:pPr>
+      <w:r>
+        <w:rPr>
+          <w:rFonts w:hint="eastAsia"/>
+        </w:rPr>
+        <w:t>图</w:t>
+      </w:r>
+      <w:r>
+        <w:rPr>
+          <w:rFonts w:hint="eastAsia"/>
+        </w:rPr>
+        <w:t xml:space="preserve">2 </w:t>
+      </w:r>
+      <w:r>
+        <w:rPr>
+          <w:rFonts w:hint="eastAsia"/>
+        </w:rPr>
+        <w:t>用户用例图</w:t>
+      </w:r>
+    </w:p>
+    <w:p>
+      <w:pPr>
+        <w:pStyle w:val="GT"/>
+        <w:jc w:val="center"/>
+        <w:rPr>
+          <w:rFonts w:hint="eastAsia"/>
+        </w:rPr>
+      </w:pPr>
+    </w:p>
+    <w:p>
+      <w:pPr>
+        <w:pStyle w:val="GT"/>
+        <w:jc w:val="center"/>
+        <w:rPr>
+          <w:rFonts w:hint="eastAsia"/>
+        </w:rPr>
+      </w:pPr>
+      <w:r>
+        <w:object w:dxaOrig="7440" w:dyaOrig="6676">
+          <v:shape id="_x0000_i1033" type="#_x0000_t75" style="width:372pt;height:285.75pt" o:ole="">
+            <v:imagedata r:id="rId19" o:title=""/>
+          </v:shape>
+          <o:OLEObject Type="Embed" ProgID="Visio.Drawing.15" ShapeID="_x0000_i1033" DrawAspect="Content" ObjectID="_1519386696" r:id="rId20"/>
+        </w:object>
+      </w:r>
+    </w:p>
+    <w:p>
+      <w:pPr>
+        <w:pStyle w:val="GT"/>
+        <w:jc w:val="center"/>
+        <w:rPr>
+          <w:rFonts w:hint="eastAsia"/>
+        </w:rPr>
+      </w:pPr>
+      <w:r>
+        <w:rPr>
+          <w:rFonts w:hint="eastAsia"/>
+        </w:rPr>
+        <w:t>图</w:t>
+      </w:r>
+      <w:r>
+        <w:rPr>
+          <w:rFonts w:hint="eastAsia"/>
+        </w:rPr>
+        <w:t xml:space="preserve">3 </w:t>
+      </w:r>
+      <w:r>
+        <w:rPr>
+          <w:rFonts w:hint="eastAsia"/>
+        </w:rPr>
+        <w:t>管理员用例图</w:t>
+      </w:r>
+    </w:p>
+    <w:p>
+      <w:pPr>
+        <w:pStyle w:val="GT"/>
+        <w:jc w:val="center"/>
+        <w:rPr>
+          <w:rFonts w:hint="eastAsia"/>
+        </w:rPr>
+      </w:pPr>
+    </w:p>
+    <w:p>
+      <w:pPr>
+        <w:pStyle w:val="3"/>
+      </w:pPr>
+      <w:r>
+        <w:rPr>
+          <w:rFonts w:hint="eastAsia"/>
+        </w:rPr>
+        <w:lastRenderedPageBreak/>
+        <w:t xml:space="preserve">3.1.2 </w:t>
+      </w:r>
+      <w:r>
+        <w:rPr>
+          <w:rFonts w:hint="eastAsia"/>
+        </w:rPr>
+        <w:t>时序图</w:t>
+      </w:r>
     </w:p>
     <w:sectPr>
-      <w:headerReference w:type="default" r:id="rId17"/>
-      <w:footerReference w:type="default" r:id="rId18"/>
+      <w:headerReference w:type="default" r:id="rId21"/>
+      <w:footerReference w:type="default" r:id="rId22"/>
       <w:pgSz w:w="11906" w:h="16838"/>
       <w:pgMar w:top="1361" w:right="1361" w:bottom="1361" w:left="1361" w:header="851" w:footer="992" w:gutter="0"/>
       <w:pgNumType w:start="1"/>
@@ -8087,7 +8634,7 @@
               <w:noProof/>
               <w:lang w:val="zh-CN"/>
             </w:rPr>
-            <w:t>8</w:t>
+            <w:t>10</w:t>
           </w:r>
         </w:fldSimple>
       </w:p>

--- a/文档/罗广威毕业论文.docx
+++ b/文档/罗广威毕业论文.docx
@@ -1364,23 +1364,13 @@
         </w:rPr>
         <w:t>关键词：</w:t>
       </w:r>
-      <w:proofErr w:type="gramStart"/>
       <w:r>
         <w:rPr>
           <w:rFonts w:asciiTheme="minorEastAsia" w:hAnsiTheme="minorEastAsia" w:hint="eastAsia"/>
           <w:sz w:val="24"/>
           <w:szCs w:val="24"/>
         </w:rPr>
-        <w:t>网盘</w:t>
-      </w:r>
-      <w:proofErr w:type="gramEnd"/>
-      <w:r>
-        <w:rPr>
-          <w:rFonts w:asciiTheme="minorEastAsia" w:hAnsiTheme="minorEastAsia" w:hint="eastAsia"/>
-          <w:sz w:val="24"/>
-          <w:szCs w:val="24"/>
-        </w:rPr>
-        <w:t xml:space="preserve">  </w:t>
+        <w:t xml:space="preserve">网盘  </w:t>
       </w:r>
       <w:proofErr w:type="spellStart"/>
       <w:r>
@@ -1450,11 +1440,22 @@
     <w:p/>
     <w:p/>
     <w:p/>
-    <w:p/>
-    <w:p/>
-    <w:p/>
-    <w:p>
-      <w:pPr>
+    <w:p>
+      <w:pPr>
+        <w:sectPr>
+          <w:headerReference w:type="default" r:id="rId16"/>
+          <w:footerReference w:type="default" r:id="rId17"/>
+          <w:pgSz w:w="11906" w:h="16838"/>
+          <w:pgMar w:top="1361" w:right="1361" w:bottom="1361" w:left="1361" w:header="851" w:footer="992" w:gutter="0"/>
+          <w:pgNumType w:fmt="upperRoman"/>
+          <w:cols w:space="425"/>
+          <w:docGrid w:type="lines" w:linePitch="312"/>
+        </w:sectPr>
+      </w:pPr>
+    </w:p>
+    <w:p>
+      <w:pPr>
+        <w:ind w:firstLine="420"/>
         <w:jc w:val="center"/>
         <w:rPr>
           <w:rFonts w:ascii="黑体" w:eastAsia="黑体" w:hAnsi="黑体"/>
@@ -1468,18 +1469,9 @@
           <w:sz w:val="28"/>
           <w:szCs w:val="28"/>
         </w:rPr>
+        <w:lastRenderedPageBreak/>
         <w:t>目    录</w:t>
       </w:r>
-    </w:p>
-    <w:p>
-      <w:pPr>
-        <w:jc w:val="left"/>
-        <w:rPr>
-          <w:rFonts w:ascii="黑体" w:eastAsia="黑体" w:hAnsi="黑体"/>
-          <w:sz w:val="28"/>
-          <w:szCs w:val="28"/>
-        </w:rPr>
-      </w:pPr>
     </w:p>
     <w:p>
       <w:pPr>
@@ -1517,71 +1509,116 @@
         </w:rPr>
         <w:fldChar w:fldCharType="separate"/>
       </w:r>
-      <w:hyperlink w:anchor="_Toc445583492" w:history="1">
-        <w:r>
-          <w:rPr>
-            <w:rStyle w:val="a7"/>
-            <w:noProof/>
-          </w:rPr>
-          <w:t xml:space="preserve">1 </w:t>
-        </w:r>
-        <w:r>
-          <w:rPr>
-            <w:rStyle w:val="a7"/>
-            <w:rFonts w:hint="eastAsia"/>
-            <w:noProof/>
-          </w:rPr>
-          <w:t>引言</w:t>
-        </w:r>
-        <w:r>
-          <w:rPr>
-            <w:noProof/>
-            <w:webHidden/>
-          </w:rPr>
-          <w:tab/>
-        </w:r>
-        <w:r>
-          <w:rPr>
-            <w:noProof/>
-            <w:webHidden/>
-          </w:rPr>
-          <w:fldChar w:fldCharType="begin"/>
-        </w:r>
-        <w:r>
-          <w:rPr>
-            <w:noProof/>
-            <w:webHidden/>
-          </w:rPr>
-          <w:instrText xml:space="preserve"> PAGEREF _Toc445583492 \h </w:instrText>
-        </w:r>
-        <w:r>
-          <w:rPr>
-            <w:noProof/>
-            <w:webHidden/>
-          </w:rPr>
-        </w:r>
-        <w:r>
-          <w:rPr>
-            <w:noProof/>
-            <w:webHidden/>
-          </w:rPr>
-          <w:fldChar w:fldCharType="separate"/>
-        </w:r>
-        <w:r>
-          <w:rPr>
-            <w:noProof/>
-            <w:webHidden/>
-          </w:rPr>
-          <w:t>1</w:t>
-        </w:r>
-        <w:r>
-          <w:rPr>
-            <w:noProof/>
-            <w:webHidden/>
-          </w:rPr>
-          <w:fldChar w:fldCharType="end"/>
-        </w:r>
-      </w:hyperlink>
+      <w:r>
+        <w:rPr>
+          <w:rStyle w:val="a7"/>
+          <w:noProof/>
+        </w:rPr>
+        <w:fldChar w:fldCharType="begin"/>
+      </w:r>
+      <w:r>
+        <w:rPr>
+          <w:rStyle w:val="a7"/>
+          <w:noProof/>
+        </w:rPr>
+        <w:instrText xml:space="preserve"> </w:instrText>
+      </w:r>
+      <w:r>
+        <w:rPr>
+          <w:noProof/>
+        </w:rPr>
+        <w:instrText>HYPERLINK \l "_Toc445651299"</w:instrText>
+      </w:r>
+      <w:r>
+        <w:rPr>
+          <w:rStyle w:val="a7"/>
+          <w:noProof/>
+        </w:rPr>
+        <w:instrText xml:space="preserve"> </w:instrText>
+      </w:r>
+      <w:r>
+        <w:rPr>
+          <w:rStyle w:val="a7"/>
+          <w:noProof/>
+        </w:rPr>
+      </w:r>
+      <w:r>
+        <w:rPr>
+          <w:rStyle w:val="a7"/>
+          <w:noProof/>
+        </w:rPr>
+        <w:fldChar w:fldCharType="separate"/>
+      </w:r>
+      <w:r>
+        <w:rPr>
+          <w:rStyle w:val="a7"/>
+          <w:noProof/>
+        </w:rPr>
+        <w:t xml:space="preserve">1 </w:t>
+      </w:r>
+      <w:r>
+        <w:rPr>
+          <w:rStyle w:val="a7"/>
+          <w:rFonts w:hint="eastAsia"/>
+          <w:noProof/>
+        </w:rPr>
+        <w:t>引言</w:t>
+      </w:r>
+      <w:r>
+        <w:rPr>
+          <w:noProof/>
+          <w:webHidden/>
+        </w:rPr>
+        <w:tab/>
+      </w:r>
+      <w:r>
+        <w:rPr>
+          <w:noProof/>
+          <w:webHidden/>
+        </w:rPr>
+        <w:fldChar w:fldCharType="begin"/>
+      </w:r>
+      <w:r>
+        <w:rPr>
+          <w:noProof/>
+          <w:webHidden/>
+        </w:rPr>
+        <w:instrText xml:space="preserve"> PAGEREF _Toc445651299 \h </w:instrText>
+      </w:r>
+      <w:r>
+        <w:rPr>
+          <w:noProof/>
+          <w:webHidden/>
+        </w:rPr>
+      </w:r>
+      <w:r>
+        <w:rPr>
+          <w:noProof/>
+          <w:webHidden/>
+        </w:rPr>
+        <w:fldChar w:fldCharType="separate"/>
+      </w:r>
+      <w:r>
+        <w:rPr>
+          <w:noProof/>
+          <w:webHidden/>
+        </w:rPr>
+        <w:t>1</w:t>
+      </w:r>
+      <w:r>
+        <w:rPr>
+          <w:noProof/>
+          <w:webHidden/>
+        </w:rPr>
+        <w:fldChar w:fldCharType="end"/>
+      </w:r>
+      <w:r>
+        <w:rPr>
+          <w:rStyle w:val="a7"/>
+          <w:noProof/>
+        </w:rPr>
+        <w:fldChar w:fldCharType="end"/>
+      </w:r>
     </w:p>
     <w:p>
       <w:pPr>
@@ -1595,7 +1632,7 @@
           <w:sz w:val="21"/>
         </w:rPr>
       </w:pPr>
-      <w:hyperlink w:anchor="_Toc445583493" w:history="1">
+      <w:hyperlink w:anchor="_Toc445651300" w:history="1">
         <w:r>
           <w:rPr>
             <w:rStyle w:val="a7"/>
@@ -1638,7 +1675,7 @@
             <w:noProof/>
             <w:webHidden/>
           </w:rPr>
-          <w:instrText xml:space="preserve"> PAGEREF _Toc445583493 \h </w:instrText>
+          <w:instrText xml:space="preserve"> PAGEREF _Toc445651300 \h </w:instrText>
         </w:r>
         <w:r>
           <w:rPr>
@@ -1681,7 +1718,7 @@
           <w:sz w:val="21"/>
         </w:rPr>
       </w:pPr>
-      <w:hyperlink w:anchor="_Toc445583494" w:history="1">
+      <w:hyperlink w:anchor="_Toc445651301" w:history="1">
         <w:r>
           <w:rPr>
             <w:rStyle w:val="a7"/>
@@ -1724,7 +1761,7 @@
             <w:noProof/>
             <w:webHidden/>
           </w:rPr>
-          <w:instrText xml:space="preserve"> PAGEREF _Toc445583494 \h </w:instrText>
+          <w:instrText xml:space="preserve"> PAGEREF _Toc445651301 \h </w:instrText>
         </w:r>
         <w:r>
           <w:rPr>
@@ -1767,7 +1804,7 @@
           <w:sz w:val="21"/>
         </w:rPr>
       </w:pPr>
-      <w:hyperlink w:anchor="_Toc445583495" w:history="1">
+      <w:hyperlink w:anchor="_Toc445651302" w:history="1">
         <w:r>
           <w:rPr>
             <w:rStyle w:val="a7"/>
@@ -1802,7 +1839,7 @@
             <w:noProof/>
             <w:webHidden/>
           </w:rPr>
-          <w:instrText xml:space="preserve"> PAGEREF _Toc445583495 \h </w:instrText>
+          <w:instrText xml:space="preserve"> PAGEREF _Toc445651302 \h </w:instrText>
         </w:r>
         <w:r>
           <w:rPr>
@@ -1845,7 +1882,7 @@
           <w:sz w:val="21"/>
         </w:rPr>
       </w:pPr>
-      <w:hyperlink w:anchor="_Toc445583496" w:history="1">
+      <w:hyperlink w:anchor="_Toc445651303" w:history="1">
         <w:r>
           <w:rPr>
             <w:rStyle w:val="a7"/>
@@ -1880,7 +1917,7 @@
             <w:noProof/>
             <w:webHidden/>
           </w:rPr>
-          <w:instrText xml:space="preserve"> PAGEREF _Toc445583496 \h </w:instrText>
+          <w:instrText xml:space="preserve"> PAGEREF _Toc445651303 \h </w:instrText>
         </w:r>
         <w:r>
           <w:rPr>
@@ -1923,7 +1960,7 @@
           <w:sz w:val="21"/>
         </w:rPr>
       </w:pPr>
-      <w:hyperlink w:anchor="_Toc445583497" w:history="1">
+      <w:hyperlink w:anchor="_Toc445651304" w:history="1">
         <w:r>
           <w:rPr>
             <w:rStyle w:val="a7"/>
@@ -1973,7 +2010,7 @@
             <w:noProof/>
             <w:webHidden/>
           </w:rPr>
-          <w:instrText xml:space="preserve"> PAGEREF _Toc445583497 \h </w:instrText>
+          <w:instrText xml:space="preserve"> PAGEREF _Toc445651304 \h </w:instrText>
         </w:r>
         <w:r>
           <w:rPr>
@@ -2016,7 +2053,7 @@
           <w:sz w:val="21"/>
         </w:rPr>
       </w:pPr>
-      <w:hyperlink w:anchor="_Toc445583498" w:history="1">
+      <w:hyperlink w:anchor="_Toc445651305" w:history="1">
         <w:r>
           <w:rPr>
             <w:rStyle w:val="a7"/>
@@ -2051,7 +2088,7 @@
             <w:noProof/>
             <w:webHidden/>
           </w:rPr>
-          <w:instrText xml:space="preserve"> PAGEREF _Toc445583498 \h </w:instrText>
+          <w:instrText xml:space="preserve"> PAGEREF _Toc445651305 \h </w:instrText>
         </w:r>
         <w:r>
           <w:rPr>
@@ -2094,7 +2131,7 @@
           <w:sz w:val="21"/>
         </w:rPr>
       </w:pPr>
-      <w:hyperlink w:anchor="_Toc445583499" w:history="1">
+      <w:hyperlink w:anchor="_Toc445651306" w:history="1">
         <w:r>
           <w:rPr>
             <w:rStyle w:val="a7"/>
@@ -2129,7 +2166,7 @@
             <w:noProof/>
             <w:webHidden/>
           </w:rPr>
-          <w:instrText xml:space="preserve"> PAGEREF _Toc445583499 \h </w:instrText>
+          <w:instrText xml:space="preserve"> PAGEREF _Toc445651306 \h </w:instrText>
         </w:r>
         <w:r>
           <w:rPr>
@@ -2172,7 +2209,7 @@
           <w:sz w:val="21"/>
         </w:rPr>
       </w:pPr>
-      <w:hyperlink w:anchor="_Toc445583500" w:history="1">
+      <w:hyperlink w:anchor="_Toc445651307" w:history="1">
         <w:r>
           <w:rPr>
             <w:rStyle w:val="a7"/>
@@ -2207,7 +2244,7 @@
             <w:noProof/>
             <w:webHidden/>
           </w:rPr>
-          <w:instrText xml:space="preserve"> PAGEREF _Toc445583500 \h </w:instrText>
+          <w:instrText xml:space="preserve"> PAGEREF _Toc445651307 \h </w:instrText>
         </w:r>
         <w:r>
           <w:rPr>
@@ -2250,7 +2287,7 @@
           <w:sz w:val="21"/>
         </w:rPr>
       </w:pPr>
-      <w:hyperlink w:anchor="_Toc445583501" w:history="1">
+      <w:hyperlink w:anchor="_Toc445651308" w:history="1">
         <w:r>
           <w:rPr>
             <w:rStyle w:val="a7"/>
@@ -2285,7 +2322,7 @@
             <w:noProof/>
             <w:webHidden/>
           </w:rPr>
-          <w:instrText xml:space="preserve"> PAGEREF _Toc445583501 \h </w:instrText>
+          <w:instrText xml:space="preserve"> PAGEREF _Toc445651308 \h </w:instrText>
         </w:r>
         <w:r>
           <w:rPr>
@@ -2328,7 +2365,7 @@
           <w:sz w:val="21"/>
         </w:rPr>
       </w:pPr>
-      <w:hyperlink w:anchor="_Toc445583502" w:history="1">
+      <w:hyperlink w:anchor="_Toc445651309" w:history="1">
         <w:r>
           <w:rPr>
             <w:rStyle w:val="a7"/>
@@ -2363,7 +2400,7 @@
             <w:noProof/>
             <w:webHidden/>
           </w:rPr>
-          <w:instrText xml:space="preserve"> PAGEREF _Toc445583502 \h </w:instrText>
+          <w:instrText xml:space="preserve"> PAGEREF _Toc445651309 \h </w:instrText>
         </w:r>
         <w:r>
           <w:rPr>
@@ -2406,7 +2443,7 @@
           <w:sz w:val="21"/>
         </w:rPr>
       </w:pPr>
-      <w:hyperlink w:anchor="_Toc445583503" w:history="1">
+      <w:hyperlink w:anchor="_Toc445651310" w:history="1">
         <w:r>
           <w:rPr>
             <w:rStyle w:val="a7"/>
@@ -2441,7 +2478,7 @@
             <w:noProof/>
             <w:webHidden/>
           </w:rPr>
-          <w:instrText xml:space="preserve"> PAGEREF _Toc445583503 \h </w:instrText>
+          <w:instrText xml:space="preserve"> PAGEREF _Toc445651310 \h </w:instrText>
         </w:r>
         <w:r>
           <w:rPr>
@@ -2484,7 +2521,7 @@
           <w:sz w:val="21"/>
         </w:rPr>
       </w:pPr>
-      <w:hyperlink w:anchor="_Toc445583504" w:history="1">
+      <w:hyperlink w:anchor="_Toc445651311" w:history="1">
         <w:r>
           <w:rPr>
             <w:rStyle w:val="a7"/>
@@ -2519,7 +2556,7 @@
             <w:noProof/>
             <w:webHidden/>
           </w:rPr>
-          <w:instrText xml:space="preserve"> PAGEREF _Toc445583504 \h </w:instrText>
+          <w:instrText xml:space="preserve"> PAGEREF _Toc445651311 \h </w:instrText>
         </w:r>
         <w:r>
           <w:rPr>
@@ -2562,7 +2599,7 @@
           <w:sz w:val="21"/>
         </w:rPr>
       </w:pPr>
-      <w:hyperlink w:anchor="_Toc445583505" w:history="1">
+      <w:hyperlink w:anchor="_Toc445651312" w:history="1">
         <w:r>
           <w:rPr>
             <w:rStyle w:val="a7"/>
@@ -2597,7 +2634,7 @@
             <w:noProof/>
             <w:webHidden/>
           </w:rPr>
-          <w:instrText xml:space="preserve"> PAGEREF _Toc445583505 \h </w:instrText>
+          <w:instrText xml:space="preserve"> PAGEREF _Toc445651312 \h </w:instrText>
         </w:r>
         <w:r>
           <w:rPr>
@@ -2640,7 +2677,7 @@
           <w:sz w:val="21"/>
         </w:rPr>
       </w:pPr>
-      <w:hyperlink w:anchor="_Toc445583506" w:history="1">
+      <w:hyperlink w:anchor="_Toc445651313" w:history="1">
         <w:r>
           <w:rPr>
             <w:rStyle w:val="a7"/>
@@ -2682,7 +2719,7 @@
             <w:noProof/>
             <w:webHidden/>
           </w:rPr>
-          <w:instrText xml:space="preserve"> PAGEREF _Toc445583506 \h </w:instrText>
+          <w:instrText xml:space="preserve"> PAGEREF _Toc445651313 \h </w:instrText>
         </w:r>
         <w:r>
           <w:rPr>
@@ -2725,7 +2762,7 @@
           <w:sz w:val="21"/>
         </w:rPr>
       </w:pPr>
-      <w:hyperlink w:anchor="_Toc445583507" w:history="1">
+      <w:hyperlink w:anchor="_Toc445651314" w:history="1">
         <w:r>
           <w:rPr>
             <w:rStyle w:val="a7"/>
@@ -2770,7 +2807,7 @@
             <w:noProof/>
             <w:webHidden/>
           </w:rPr>
-          <w:instrText xml:space="preserve"> PAGEREF _Toc445583507 \h </w:instrText>
+          <w:instrText xml:space="preserve"> PAGEREF _Toc445651314 \h </w:instrText>
         </w:r>
         <w:r>
           <w:rPr>
@@ -2813,7 +2850,7 @@
           <w:sz w:val="21"/>
         </w:rPr>
       </w:pPr>
-      <w:hyperlink w:anchor="_Toc445583508" w:history="1">
+      <w:hyperlink w:anchor="_Toc445651315" w:history="1">
         <w:r>
           <w:rPr>
             <w:rStyle w:val="a7"/>
@@ -2848,7 +2885,7 @@
             <w:noProof/>
             <w:webHidden/>
           </w:rPr>
-          <w:instrText xml:space="preserve"> PAGEREF _Toc445583508 \h </w:instrText>
+          <w:instrText xml:space="preserve"> PAGEREF _Toc445651315 \h </w:instrText>
         </w:r>
         <w:r>
           <w:rPr>
@@ -2891,7 +2928,7 @@
           <w:sz w:val="21"/>
         </w:rPr>
       </w:pPr>
-      <w:hyperlink w:anchor="_Toc445583509" w:history="1">
+      <w:hyperlink w:anchor="_Toc445651316" w:history="1">
         <w:r>
           <w:rPr>
             <w:rStyle w:val="a7"/>
@@ -2926,7 +2963,7 @@
             <w:noProof/>
             <w:webHidden/>
           </w:rPr>
-          <w:instrText xml:space="preserve"> PAGEREF _Toc445583509 \h </w:instrText>
+          <w:instrText xml:space="preserve"> PAGEREF _Toc445651316 \h </w:instrText>
         </w:r>
         <w:r>
           <w:rPr>
@@ -2947,6 +2984,474 @@
             <w:webHidden/>
           </w:rPr>
           <w:t>7</w:t>
+        </w:r>
+        <w:r>
+          <w:rPr>
+            <w:noProof/>
+            <w:webHidden/>
+          </w:rPr>
+          <w:fldChar w:fldCharType="end"/>
+        </w:r>
+      </w:hyperlink>
+    </w:p>
+    <w:p>
+      <w:pPr>
+        <w:pStyle w:val="10"/>
+        <w:tabs>
+          <w:tab w:val="right" w:leader="dot" w:pos="9174"/>
+        </w:tabs>
+        <w:rPr>
+          <w:rFonts w:asciiTheme="minorHAnsi" w:eastAsiaTheme="minorEastAsia" w:hAnsiTheme="minorHAnsi"/>
+          <w:noProof/>
+          <w:sz w:val="21"/>
+        </w:rPr>
+      </w:pPr>
+      <w:hyperlink w:anchor="_Toc445651317" w:history="1">
+        <w:r>
+          <w:rPr>
+            <w:rStyle w:val="a7"/>
+            <w:noProof/>
+          </w:rPr>
+          <w:t xml:space="preserve">3 </w:t>
+        </w:r>
+        <w:r>
+          <w:rPr>
+            <w:rStyle w:val="a7"/>
+            <w:rFonts w:hint="eastAsia"/>
+            <w:noProof/>
+          </w:rPr>
+          <w:t>系统需求分析与设计</w:t>
+        </w:r>
+        <w:r>
+          <w:rPr>
+            <w:noProof/>
+            <w:webHidden/>
+          </w:rPr>
+          <w:tab/>
+        </w:r>
+        <w:r>
+          <w:rPr>
+            <w:noProof/>
+            <w:webHidden/>
+          </w:rPr>
+          <w:fldChar w:fldCharType="begin"/>
+        </w:r>
+        <w:r>
+          <w:rPr>
+            <w:noProof/>
+            <w:webHidden/>
+          </w:rPr>
+          <w:instrText xml:space="preserve"> PAGEREF _Toc445651317 \h </w:instrText>
+        </w:r>
+        <w:r>
+          <w:rPr>
+            <w:noProof/>
+            <w:webHidden/>
+          </w:rPr>
+        </w:r>
+        <w:r>
+          <w:rPr>
+            <w:noProof/>
+            <w:webHidden/>
+          </w:rPr>
+          <w:fldChar w:fldCharType="separate"/>
+        </w:r>
+        <w:r>
+          <w:rPr>
+            <w:noProof/>
+            <w:webHidden/>
+          </w:rPr>
+          <w:t>8</w:t>
+        </w:r>
+        <w:r>
+          <w:rPr>
+            <w:noProof/>
+            <w:webHidden/>
+          </w:rPr>
+          <w:fldChar w:fldCharType="end"/>
+        </w:r>
+      </w:hyperlink>
+    </w:p>
+    <w:p>
+      <w:pPr>
+        <w:pStyle w:val="20"/>
+        <w:tabs>
+          <w:tab w:val="right" w:leader="dot" w:pos="9174"/>
+        </w:tabs>
+        <w:rPr>
+          <w:rFonts w:asciiTheme="minorHAnsi" w:eastAsiaTheme="minorEastAsia" w:hAnsiTheme="minorHAnsi"/>
+          <w:noProof/>
+          <w:sz w:val="21"/>
+        </w:rPr>
+      </w:pPr>
+      <w:hyperlink w:anchor="_Toc445651318" w:history="1">
+        <w:r>
+          <w:rPr>
+            <w:rStyle w:val="a7"/>
+            <w:noProof/>
+          </w:rPr>
+          <w:t xml:space="preserve">3.1 </w:t>
+        </w:r>
+        <w:r>
+          <w:rPr>
+            <w:rStyle w:val="a7"/>
+            <w:rFonts w:hint="eastAsia"/>
+            <w:noProof/>
+          </w:rPr>
+          <w:t>网盘系统需求分析</w:t>
+        </w:r>
+        <w:r>
+          <w:rPr>
+            <w:noProof/>
+            <w:webHidden/>
+          </w:rPr>
+          <w:tab/>
+        </w:r>
+        <w:r>
+          <w:rPr>
+            <w:noProof/>
+            <w:webHidden/>
+          </w:rPr>
+          <w:fldChar w:fldCharType="begin"/>
+        </w:r>
+        <w:r>
+          <w:rPr>
+            <w:noProof/>
+            <w:webHidden/>
+          </w:rPr>
+          <w:instrText xml:space="preserve"> PAGEREF _Toc445651318 \h </w:instrText>
+        </w:r>
+        <w:r>
+          <w:rPr>
+            <w:noProof/>
+            <w:webHidden/>
+          </w:rPr>
+        </w:r>
+        <w:r>
+          <w:rPr>
+            <w:noProof/>
+            <w:webHidden/>
+          </w:rPr>
+          <w:fldChar w:fldCharType="separate"/>
+        </w:r>
+        <w:r>
+          <w:rPr>
+            <w:noProof/>
+            <w:webHidden/>
+          </w:rPr>
+          <w:t>8</w:t>
+        </w:r>
+        <w:r>
+          <w:rPr>
+            <w:noProof/>
+            <w:webHidden/>
+          </w:rPr>
+          <w:fldChar w:fldCharType="end"/>
+        </w:r>
+      </w:hyperlink>
+    </w:p>
+    <w:p>
+      <w:pPr>
+        <w:pStyle w:val="30"/>
+        <w:tabs>
+          <w:tab w:val="right" w:leader="dot" w:pos="9174"/>
+        </w:tabs>
+        <w:rPr>
+          <w:rFonts w:asciiTheme="minorHAnsi" w:eastAsiaTheme="minorEastAsia" w:hAnsiTheme="minorHAnsi"/>
+          <w:noProof/>
+          <w:sz w:val="21"/>
+        </w:rPr>
+      </w:pPr>
+      <w:hyperlink w:anchor="_Toc445651319" w:history="1">
+        <w:r>
+          <w:rPr>
+            <w:rStyle w:val="a7"/>
+            <w:noProof/>
+          </w:rPr>
+          <w:t xml:space="preserve">3.1.1 </w:t>
+        </w:r>
+        <w:r>
+          <w:rPr>
+            <w:rStyle w:val="a7"/>
+            <w:rFonts w:hint="eastAsia"/>
+            <w:noProof/>
+          </w:rPr>
+          <w:t>用例图</w:t>
+        </w:r>
+        <w:r>
+          <w:rPr>
+            <w:noProof/>
+            <w:webHidden/>
+          </w:rPr>
+          <w:tab/>
+        </w:r>
+        <w:r>
+          <w:rPr>
+            <w:noProof/>
+            <w:webHidden/>
+          </w:rPr>
+          <w:fldChar w:fldCharType="begin"/>
+        </w:r>
+        <w:r>
+          <w:rPr>
+            <w:noProof/>
+            <w:webHidden/>
+          </w:rPr>
+          <w:instrText xml:space="preserve"> PAGEREF _Toc445651319 \h </w:instrText>
+        </w:r>
+        <w:r>
+          <w:rPr>
+            <w:noProof/>
+            <w:webHidden/>
+          </w:rPr>
+        </w:r>
+        <w:r>
+          <w:rPr>
+            <w:noProof/>
+            <w:webHidden/>
+          </w:rPr>
+          <w:fldChar w:fldCharType="separate"/>
+        </w:r>
+        <w:r>
+          <w:rPr>
+            <w:noProof/>
+            <w:webHidden/>
+          </w:rPr>
+          <w:t>8</w:t>
+        </w:r>
+        <w:r>
+          <w:rPr>
+            <w:noProof/>
+            <w:webHidden/>
+          </w:rPr>
+          <w:fldChar w:fldCharType="end"/>
+        </w:r>
+      </w:hyperlink>
+    </w:p>
+    <w:p>
+      <w:pPr>
+        <w:pStyle w:val="30"/>
+        <w:tabs>
+          <w:tab w:val="right" w:leader="dot" w:pos="9174"/>
+        </w:tabs>
+        <w:rPr>
+          <w:rFonts w:asciiTheme="minorHAnsi" w:eastAsiaTheme="minorEastAsia" w:hAnsiTheme="minorHAnsi"/>
+          <w:noProof/>
+          <w:sz w:val="21"/>
+        </w:rPr>
+      </w:pPr>
+      <w:hyperlink w:anchor="_Toc445651320" w:history="1">
+        <w:r>
+          <w:rPr>
+            <w:rStyle w:val="a7"/>
+            <w:noProof/>
+          </w:rPr>
+          <w:t xml:space="preserve">3.1.2 </w:t>
+        </w:r>
+        <w:r>
+          <w:rPr>
+            <w:rStyle w:val="a7"/>
+            <w:rFonts w:hint="eastAsia"/>
+            <w:noProof/>
+          </w:rPr>
+          <w:t>时序图</w:t>
+        </w:r>
+        <w:r>
+          <w:rPr>
+            <w:noProof/>
+            <w:webHidden/>
+          </w:rPr>
+          <w:tab/>
+        </w:r>
+        <w:r>
+          <w:rPr>
+            <w:noProof/>
+            <w:webHidden/>
+          </w:rPr>
+          <w:fldChar w:fldCharType="begin"/>
+        </w:r>
+        <w:r>
+          <w:rPr>
+            <w:noProof/>
+            <w:webHidden/>
+          </w:rPr>
+          <w:instrText xml:space="preserve"> PAGEREF _Toc445651320 \h </w:instrText>
+        </w:r>
+        <w:r>
+          <w:rPr>
+            <w:noProof/>
+            <w:webHidden/>
+          </w:rPr>
+        </w:r>
+        <w:r>
+          <w:rPr>
+            <w:noProof/>
+            <w:webHidden/>
+          </w:rPr>
+          <w:fldChar w:fldCharType="separate"/>
+        </w:r>
+        <w:r>
+          <w:rPr>
+            <w:noProof/>
+            <w:webHidden/>
+          </w:rPr>
+          <w:t>10</w:t>
+        </w:r>
+        <w:r>
+          <w:rPr>
+            <w:noProof/>
+            <w:webHidden/>
+          </w:rPr>
+          <w:fldChar w:fldCharType="end"/>
+        </w:r>
+      </w:hyperlink>
+    </w:p>
+    <w:p>
+      <w:pPr>
+        <w:pStyle w:val="20"/>
+        <w:tabs>
+          <w:tab w:val="right" w:leader="dot" w:pos="9174"/>
+        </w:tabs>
+        <w:rPr>
+          <w:rFonts w:asciiTheme="minorHAnsi" w:eastAsiaTheme="minorEastAsia" w:hAnsiTheme="minorHAnsi"/>
+          <w:noProof/>
+          <w:sz w:val="21"/>
+        </w:rPr>
+      </w:pPr>
+      <w:hyperlink w:anchor="_Toc445651321" w:history="1">
+        <w:r>
+          <w:rPr>
+            <w:rStyle w:val="a7"/>
+            <w:noProof/>
+          </w:rPr>
+          <w:t xml:space="preserve">3.2 </w:t>
+        </w:r>
+        <w:r>
+          <w:rPr>
+            <w:rStyle w:val="a7"/>
+            <w:rFonts w:hint="eastAsia"/>
+            <w:noProof/>
+          </w:rPr>
+          <w:t>系统设计</w:t>
+        </w:r>
+        <w:r>
+          <w:rPr>
+            <w:noProof/>
+            <w:webHidden/>
+          </w:rPr>
+          <w:tab/>
+        </w:r>
+        <w:r>
+          <w:rPr>
+            <w:noProof/>
+            <w:webHidden/>
+          </w:rPr>
+          <w:fldChar w:fldCharType="begin"/>
+        </w:r>
+        <w:r>
+          <w:rPr>
+            <w:noProof/>
+            <w:webHidden/>
+          </w:rPr>
+          <w:instrText xml:space="preserve"> PAGEREF _Toc445651321 \h </w:instrText>
+        </w:r>
+        <w:r>
+          <w:rPr>
+            <w:noProof/>
+            <w:webHidden/>
+          </w:rPr>
+        </w:r>
+        <w:r>
+          <w:rPr>
+            <w:noProof/>
+            <w:webHidden/>
+          </w:rPr>
+          <w:fldChar w:fldCharType="separate"/>
+        </w:r>
+        <w:r>
+          <w:rPr>
+            <w:noProof/>
+            <w:webHidden/>
+          </w:rPr>
+          <w:t>12</w:t>
+        </w:r>
+        <w:r>
+          <w:rPr>
+            <w:noProof/>
+            <w:webHidden/>
+          </w:rPr>
+          <w:fldChar w:fldCharType="end"/>
+        </w:r>
+      </w:hyperlink>
+    </w:p>
+    <w:p>
+      <w:pPr>
+        <w:pStyle w:val="30"/>
+        <w:tabs>
+          <w:tab w:val="right" w:leader="dot" w:pos="9174"/>
+        </w:tabs>
+        <w:rPr>
+          <w:rFonts w:asciiTheme="minorHAnsi" w:eastAsiaTheme="minorEastAsia" w:hAnsiTheme="minorHAnsi"/>
+          <w:noProof/>
+          <w:sz w:val="21"/>
+        </w:rPr>
+      </w:pPr>
+      <w:hyperlink w:anchor="_Toc445651322" w:history="1">
+        <w:r>
+          <w:rPr>
+            <w:rStyle w:val="a7"/>
+            <w:noProof/>
+          </w:rPr>
+          <w:t xml:space="preserve">3.2.1 </w:t>
+        </w:r>
+        <w:r>
+          <w:rPr>
+            <w:rStyle w:val="a7"/>
+            <w:rFonts w:hint="eastAsia"/>
+            <w:noProof/>
+          </w:rPr>
+          <w:t>类图</w:t>
+        </w:r>
+        <w:r>
+          <w:rPr>
+            <w:noProof/>
+            <w:webHidden/>
+          </w:rPr>
+          <w:tab/>
+        </w:r>
+        <w:r>
+          <w:rPr>
+            <w:noProof/>
+            <w:webHidden/>
+          </w:rPr>
+          <w:fldChar w:fldCharType="begin"/>
+        </w:r>
+        <w:r>
+          <w:rPr>
+            <w:noProof/>
+            <w:webHidden/>
+          </w:rPr>
+          <w:instrText xml:space="preserve"> PAGEREF _Toc445651322 \h </w:instrText>
+        </w:r>
+        <w:r>
+          <w:rPr>
+            <w:noProof/>
+            <w:webHidden/>
+          </w:rPr>
+        </w:r>
+        <w:r>
+          <w:rPr>
+            <w:noProof/>
+            <w:webHidden/>
+          </w:rPr>
+          <w:fldChar w:fldCharType="separate"/>
+        </w:r>
+        <w:r>
+          <w:rPr>
+            <w:noProof/>
+            <w:webHidden/>
+          </w:rPr>
+          <w:t>12</w:t>
         </w:r>
         <w:r>
           <w:rPr>
@@ -2965,8 +3470,11 @@
           <w:szCs w:val="28"/>
         </w:rPr>
         <w:sectPr>
+          <w:headerReference w:type="default" r:id="rId18"/>
+          <w:footerReference w:type="default" r:id="rId19"/>
           <w:pgSz w:w="11906" w:h="16838"/>
           <w:pgMar w:top="1361" w:right="1361" w:bottom="1361" w:left="1361" w:header="851" w:footer="992" w:gutter="0"/>
+          <w:pgNumType w:fmt="upperRoman" w:start="1"/>
           <w:cols w:space="425"/>
           <w:docGrid w:type="lines" w:linePitch="312"/>
         </w:sectPr>
@@ -2984,7 +3492,7 @@
       <w:pPr>
         <w:pStyle w:val="1"/>
       </w:pPr>
-      <w:bookmarkStart w:id="2" w:name="_Toc445583492"/>
+      <w:bookmarkStart w:id="2" w:name="_Toc445651299"/>
       <w:r>
         <w:rPr>
           <w:rFonts w:hint="eastAsia"/>
@@ -3004,7 +3512,7 @@
       <w:pPr>
         <w:pStyle w:val="2"/>
       </w:pPr>
-      <w:bookmarkStart w:id="3" w:name="_Toc445583493"/>
+      <w:bookmarkStart w:id="3" w:name="_Toc445651300"/>
       <w:r>
         <w:rPr>
           <w:rFonts w:cs="Times New Roman"/>
@@ -3540,7 +4048,7 @@
       <w:pPr>
         <w:pStyle w:val="2"/>
       </w:pPr>
-      <w:bookmarkStart w:id="4" w:name="_Toc445583494"/>
+      <w:bookmarkStart w:id="4" w:name="_Toc445651301"/>
       <w:r>
         <w:rPr>
           <w:rFonts w:cs="Times New Roman"/>
@@ -3961,7 +4469,7 @@
       <w:pPr>
         <w:pStyle w:val="2"/>
       </w:pPr>
-      <w:bookmarkStart w:id="5" w:name="_Toc445583495"/>
+      <w:bookmarkStart w:id="5" w:name="_Toc445651302"/>
       <w:r>
         <w:rPr>
           <w:rFonts w:hint="eastAsia"/>
@@ -4262,7 +4770,7 @@
       <w:pPr>
         <w:pStyle w:val="1"/>
       </w:pPr>
-      <w:bookmarkStart w:id="6" w:name="_Toc445583496"/>
+      <w:bookmarkStart w:id="6" w:name="_Toc445651303"/>
       <w:r>
         <w:rPr>
           <w:rFonts w:hint="eastAsia"/>
@@ -4281,7 +4789,7 @@
       <w:pPr>
         <w:pStyle w:val="2"/>
       </w:pPr>
-      <w:bookmarkStart w:id="7" w:name="_Toc445583497"/>
+      <w:bookmarkStart w:id="7" w:name="_Toc445651304"/>
       <w:r>
         <w:rPr>
           <w:rFonts w:hint="eastAsia"/>
@@ -4322,7 +4830,7 @@
       <w:pPr>
         <w:pStyle w:val="3"/>
       </w:pPr>
-      <w:bookmarkStart w:id="8" w:name="_Toc445583498"/>
+      <w:bookmarkStart w:id="8" w:name="_Toc445651305"/>
       <w:r>
         <w:rPr>
           <w:rFonts w:hint="eastAsia"/>
@@ -4753,7 +5261,7 @@
       <w:pPr>
         <w:pStyle w:val="3"/>
       </w:pPr>
-      <w:bookmarkStart w:id="9" w:name="_Toc445583499"/>
+      <w:bookmarkStart w:id="9" w:name="_Toc445651306"/>
       <w:r>
         <w:rPr>
           <w:rFonts w:hint="eastAsia"/>
@@ -5138,7 +5646,7 @@
       <w:pPr>
         <w:pStyle w:val="3"/>
       </w:pPr>
-      <w:bookmarkStart w:id="10" w:name="_Toc445583500"/>
+      <w:bookmarkStart w:id="10" w:name="_Toc445651307"/>
       <w:r>
         <w:rPr>
           <w:rFonts w:hint="eastAsia"/>
@@ -5685,7 +6193,7 @@
       <w:pPr>
         <w:pStyle w:val="2"/>
       </w:pPr>
-      <w:bookmarkStart w:id="11" w:name="_Toc445583501"/>
+      <w:bookmarkStart w:id="11" w:name="_Toc445651308"/>
       <w:r>
         <w:rPr>
           <w:rFonts w:hint="eastAsia"/>
@@ -5718,7 +6226,7 @@
       <w:pPr>
         <w:pStyle w:val="3"/>
       </w:pPr>
-      <w:bookmarkStart w:id="12" w:name="_Toc445583502"/>
+      <w:bookmarkStart w:id="12" w:name="_Toc445651309"/>
       <w:r>
         <w:rPr>
           <w:rFonts w:hint="eastAsia"/>
@@ -6238,7 +6746,7 @@
       <w:pPr>
         <w:pStyle w:val="3"/>
       </w:pPr>
-      <w:bookmarkStart w:id="13" w:name="_Toc445583503"/>
+      <w:bookmarkStart w:id="13" w:name="_Toc445651310"/>
       <w:r>
         <w:rPr>
           <w:rFonts w:hint="eastAsia"/>
@@ -6668,7 +7176,7 @@
                     </pic:cNvPicPr>
                   </pic:nvPicPr>
                   <pic:blipFill>
-                    <a:blip r:embed="rId16"/>
+                    <a:blip r:embed="rId20"/>
                     <a:srcRect/>
                     <a:stretch>
                       <a:fillRect/>
@@ -6764,7 +7272,7 @@
           <w:noProof/>
         </w:rPr>
       </w:pPr>
-      <w:bookmarkStart w:id="14" w:name="_Toc445583504"/>
+      <w:bookmarkStart w:id="14" w:name="_Toc445651311"/>
       <w:r>
         <w:rPr>
           <w:rFonts w:hint="eastAsia"/>
@@ -7171,7 +7679,7 @@
       <w:pPr>
         <w:pStyle w:val="2"/>
       </w:pPr>
-      <w:bookmarkStart w:id="15" w:name="_Toc445583505"/>
+      <w:bookmarkStart w:id="15" w:name="_Toc445651312"/>
       <w:r>
         <w:rPr>
           <w:rFonts w:hint="eastAsia"/>
@@ -7190,7 +7698,7 @@
       <w:pPr>
         <w:pStyle w:val="3"/>
       </w:pPr>
-      <w:bookmarkStart w:id="16" w:name="_Toc445583506"/>
+      <w:bookmarkStart w:id="16" w:name="_Toc445651313"/>
       <w:r>
         <w:rPr>
           <w:rFonts w:hint="eastAsia"/>
@@ -7328,7 +7836,7 @@
           <w:shd w:val="clear" w:color="auto" w:fill="FFFFFF"/>
         </w:rPr>
       </w:pPr>
-      <w:bookmarkStart w:id="17" w:name="_Toc445583507"/>
+      <w:bookmarkStart w:id="17" w:name="_Toc445651314"/>
       <w:r>
         <w:rPr>
           <w:rFonts w:hint="eastAsia"/>
@@ -7459,7 +7967,7 @@
       <w:pPr>
         <w:pStyle w:val="3"/>
       </w:pPr>
-      <w:bookmarkStart w:id="18" w:name="_Toc445583508"/>
+      <w:bookmarkStart w:id="18" w:name="_Toc445651315"/>
       <w:r>
         <w:rPr>
           <w:rFonts w:hint="eastAsia"/>
@@ -7663,7 +8171,7 @@
       <w:pPr>
         <w:pStyle w:val="3"/>
       </w:pPr>
-      <w:bookmarkStart w:id="19" w:name="_Toc445583509"/>
+      <w:bookmarkStart w:id="19" w:name="_Toc445651316"/>
       <w:r>
         <w:rPr>
           <w:rFonts w:hint="eastAsia"/>
@@ -7849,9 +8357,6 @@
     <w:p>
       <w:pPr>
         <w:pStyle w:val="GT"/>
-        <w:rPr>
-          <w:rFonts w:hint="eastAsia"/>
-        </w:rPr>
       </w:pPr>
       <w:r>
         <w:rPr>
@@ -7863,42 +8368,28 @@
     <w:p>
       <w:pPr>
         <w:pStyle w:val="GT"/>
-        <w:rPr>
-          <w:rFonts w:hint="eastAsia"/>
-        </w:rPr>
-      </w:pPr>
-    </w:p>
-    <w:p>
-      <w:pPr>
-        <w:pStyle w:val="GT"/>
-        <w:rPr>
-          <w:rFonts w:hint="eastAsia"/>
-        </w:rPr>
-      </w:pPr>
-    </w:p>
-    <w:p>
-      <w:pPr>
-        <w:pStyle w:val="GT"/>
-        <w:rPr>
-          <w:rFonts w:hint="eastAsia"/>
-        </w:rPr>
-      </w:pPr>
-    </w:p>
-    <w:p>
-      <w:pPr>
-        <w:pStyle w:val="GT"/>
-        <w:rPr>
-          <w:rFonts w:hint="eastAsia"/>
-        </w:rPr>
+      </w:pPr>
+    </w:p>
+    <w:p>
+      <w:pPr>
+        <w:pStyle w:val="GT"/>
+      </w:pPr>
+    </w:p>
+    <w:p>
+      <w:pPr>
+        <w:pStyle w:val="GT"/>
+      </w:pPr>
+    </w:p>
+    <w:p>
+      <w:pPr>
+        <w:pStyle w:val="GT"/>
       </w:pPr>
     </w:p>
     <w:p>
       <w:pPr>
         <w:pStyle w:val="1"/>
-        <w:rPr>
-          <w:rFonts w:hint="eastAsia"/>
-        </w:rPr>
-      </w:pPr>
+      </w:pPr>
+      <w:bookmarkStart w:id="20" w:name="_Toc445651317"/>
       <w:r>
         <w:rPr>
           <w:rFonts w:hint="eastAsia"/>
@@ -7912,14 +8403,13 @@
         </w:rPr>
         <w:t>系统需求分析与设计</w:t>
       </w:r>
+      <w:bookmarkEnd w:id="20"/>
     </w:p>
     <w:p>
       <w:pPr>
         <w:pStyle w:val="2"/>
-        <w:rPr>
-          <w:rFonts w:hint="eastAsia"/>
-        </w:rPr>
-      </w:pPr>
+      </w:pPr>
+      <w:bookmarkStart w:id="21" w:name="_Toc445651318"/>
       <w:r>
         <w:rPr>
           <w:rFonts w:hint="eastAsia"/>
@@ -7940,14 +8430,13 @@
         </w:rPr>
         <w:t>分析</w:t>
       </w:r>
+      <w:bookmarkEnd w:id="21"/>
     </w:p>
     <w:p>
       <w:pPr>
         <w:pStyle w:val="3"/>
-        <w:rPr>
-          <w:rFonts w:hint="eastAsia"/>
-        </w:rPr>
-      </w:pPr>
+      </w:pPr>
+      <w:bookmarkStart w:id="22" w:name="_Toc445651319"/>
       <w:r>
         <w:rPr>
           <w:rFonts w:hint="eastAsia"/>
@@ -7960,13 +8449,11 @@
         </w:rPr>
         <w:t>用例图</w:t>
       </w:r>
-    </w:p>
-    <w:p>
-      <w:pPr>
-        <w:pStyle w:val="GT"/>
-        <w:rPr>
-          <w:rFonts w:hint="eastAsia"/>
-        </w:rPr>
+      <w:bookmarkEnd w:id="22"/>
+    </w:p>
+    <w:p>
+      <w:pPr>
+        <w:pStyle w:val="GT"/>
       </w:pPr>
       <w:r>
         <w:rPr>
@@ -7996,9 +8483,6 @@
     <w:p>
       <w:pPr>
         <w:pStyle w:val="GT"/>
-        <w:rPr>
-          <w:rFonts w:hint="eastAsia"/>
-        </w:rPr>
       </w:pPr>
       <w:r>
         <w:rPr>
@@ -8016,9 +8500,6 @@
     <w:p>
       <w:pPr>
         <w:pStyle w:val="GT"/>
-        <w:rPr>
-          <w:rFonts w:hint="eastAsia"/>
-        </w:rPr>
       </w:pPr>
       <w:r>
         <w:rPr>
@@ -8036,9 +8517,6 @@
     <w:p>
       <w:pPr>
         <w:pStyle w:val="GT"/>
-        <w:rPr>
-          <w:rFonts w:hint="eastAsia"/>
-        </w:rPr>
       </w:pPr>
       <w:r>
         <w:rPr>
@@ -8086,9 +8564,6 @@
     <w:p>
       <w:pPr>
         <w:pStyle w:val="GT"/>
-        <w:rPr>
-          <w:rFonts w:hint="eastAsia"/>
-        </w:rPr>
       </w:pPr>
       <w:r>
         <w:rPr>
@@ -8154,9 +8629,6 @@
     <w:p>
       <w:pPr>
         <w:pStyle w:val="GT"/>
-        <w:rPr>
-          <w:rFonts w:hint="eastAsia"/>
-        </w:rPr>
       </w:pPr>
       <w:r>
         <w:rPr>
@@ -8222,9 +8694,6 @@
     <w:p>
       <w:pPr>
         <w:pStyle w:val="GT"/>
-        <w:rPr>
-          <w:rFonts w:hint="eastAsia"/>
-        </w:rPr>
       </w:pPr>
       <w:r>
         <w:rPr>
@@ -8272,9 +8741,6 @@
     <w:p>
       <w:pPr>
         <w:pStyle w:val="GT"/>
-        <w:rPr>
-          <w:rFonts w:hint="eastAsia"/>
-        </w:rPr>
       </w:pPr>
       <w:r>
         <w:rPr>
@@ -8304,9 +8770,6 @@
     <w:p>
       <w:pPr>
         <w:pStyle w:val="GT"/>
-        <w:rPr>
-          <w:rFonts w:hint="eastAsia"/>
-        </w:rPr>
       </w:pPr>
       <w:r>
         <w:rPr>
@@ -8376,17 +8839,11 @@
     <w:p>
       <w:pPr>
         <w:pStyle w:val="GT"/>
-        <w:rPr>
-          <w:rFonts w:hint="eastAsia"/>
-        </w:rPr>
-      </w:pPr>
-    </w:p>
-    <w:p>
-      <w:pPr>
-        <w:pStyle w:val="GT"/>
-        <w:rPr>
-          <w:rFonts w:hint="eastAsia"/>
-        </w:rPr>
+      </w:pPr>
+    </w:p>
+    <w:p>
+      <w:pPr>
+        <w:pStyle w:val="GT"/>
       </w:pPr>
       <w:r>
         <w:object w:dxaOrig="12796" w:dyaOrig="8460">
@@ -8409,10 +8866,10 @@
             <v:path o:extrusionok="f" gradientshapeok="t" o:connecttype="rect"/>
             <o:lock v:ext="edit" aspectratio="t"/>
           </v:shapetype>
-          <v:shape id="_x0000_i1031" type="#_x0000_t75" style="width:459pt;height:303pt" o:ole="">
-            <v:imagedata r:id="rId17" o:title=""/>
+          <v:shape id="_x0000_i1025" type="#_x0000_t75" style="width:459pt;height:303pt" o:ole="">
+            <v:imagedata r:id="rId21" o:title=""/>
           </v:shape>
-          <o:OLEObject Type="Embed" ProgID="Visio.Drawing.15" ShapeID="_x0000_i1031" DrawAspect="Content" ObjectID="_1519386695" r:id="rId18"/>
+          <o:OLEObject Type="Embed" ProgID="Visio.Drawing.15" ShapeID="_x0000_i1025" DrawAspect="Content" ObjectID="_1519393292" r:id="rId22"/>
         </w:object>
       </w:r>
     </w:p>
@@ -8420,9 +8877,6 @@
       <w:pPr>
         <w:pStyle w:val="GT"/>
         <w:jc w:val="center"/>
-        <w:rPr>
-          <w:rFonts w:hint="eastAsia"/>
-        </w:rPr>
       </w:pPr>
       <w:r>
         <w:rPr>
@@ -8447,25 +8901,19 @@
       <w:pPr>
         <w:pStyle w:val="GT"/>
         <w:jc w:val="center"/>
-        <w:rPr>
-          <w:rFonts w:hint="eastAsia"/>
-        </w:rPr>
       </w:pPr>
     </w:p>
     <w:p>
       <w:pPr>
         <w:pStyle w:val="GT"/>
         <w:jc w:val="center"/>
-        <w:rPr>
-          <w:rFonts w:hint="eastAsia"/>
-        </w:rPr>
       </w:pPr>
       <w:r>
         <w:object w:dxaOrig="7440" w:dyaOrig="6676">
-          <v:shape id="_x0000_i1033" type="#_x0000_t75" style="width:372pt;height:285.75pt" o:ole="">
-            <v:imagedata r:id="rId19" o:title=""/>
+          <v:shape id="_x0000_i1026" type="#_x0000_t75" style="width:372pt;height:285.75pt" o:ole="">
+            <v:imagedata r:id="rId23" o:title=""/>
           </v:shape>
-          <o:OLEObject Type="Embed" ProgID="Visio.Drawing.15" ShapeID="_x0000_i1033" DrawAspect="Content" ObjectID="_1519386696" r:id="rId20"/>
+          <o:OLEObject Type="Embed" ProgID="Visio.Drawing.15" ShapeID="_x0000_i1026" DrawAspect="Content" ObjectID="_1519393293" r:id="rId24"/>
         </w:object>
       </w:r>
     </w:p>
@@ -8473,9 +8921,6 @@
       <w:pPr>
         <w:pStyle w:val="GT"/>
         <w:jc w:val="center"/>
-        <w:rPr>
-          <w:rFonts w:hint="eastAsia"/>
-        </w:rPr>
       </w:pPr>
       <w:r>
         <w:rPr>
@@ -8500,15 +8945,13 @@
       <w:pPr>
         <w:pStyle w:val="GT"/>
         <w:jc w:val="center"/>
-        <w:rPr>
-          <w:rFonts w:hint="eastAsia"/>
-        </w:rPr>
       </w:pPr>
     </w:p>
     <w:p>
       <w:pPr>
         <w:pStyle w:val="3"/>
       </w:pPr>
+      <w:bookmarkStart w:id="23" w:name="_Toc445651320"/>
       <w:r>
         <w:rPr>
           <w:rFonts w:hint="eastAsia"/>
@@ -8522,10 +8965,814 @@
         </w:rPr>
         <w:t>时序图</w:t>
       </w:r>
+      <w:bookmarkEnd w:id="23"/>
+    </w:p>
+    <w:p>
+      <w:pPr>
+        <w:pStyle w:val="GT"/>
+      </w:pPr>
+      <w:r>
+        <w:rPr>
+          <w:rFonts w:hint="eastAsia"/>
+        </w:rPr>
+        <w:tab/>
+      </w:r>
+      <w:r>
+        <w:rPr>
+          <w:rFonts w:hint="eastAsia"/>
+        </w:rPr>
+        <w:t>时序图，也称作顺序图，是一种</w:t>
+      </w:r>
+      <w:r>
+        <w:rPr>
+          <w:rFonts w:hint="eastAsia"/>
+        </w:rPr>
+        <w:t>UML</w:t>
+      </w:r>
+      <w:r>
+        <w:rPr>
+          <w:rFonts w:hint="eastAsia"/>
+        </w:rPr>
+        <w:t>（</w:t>
+      </w:r>
+      <w:r>
+        <w:rPr>
+          <w:rFonts w:hint="eastAsia"/>
+        </w:rPr>
+        <w:t>Unified Modeling Language</w:t>
+      </w:r>
+      <w:r>
+        <w:rPr>
+          <w:rFonts w:hint="eastAsia"/>
+        </w:rPr>
+        <w:t>）交互图。</w:t>
+      </w:r>
+      <w:proofErr w:type="spellStart"/>
+      <w:r>
+        <w:rPr>
+          <w:rFonts w:hint="eastAsia"/>
+        </w:rPr>
+        <w:t>Rumbaugh</w:t>
+      </w:r>
+      <w:proofErr w:type="spellEnd"/>
+      <w:r>
+        <w:rPr>
+          <w:rFonts w:hint="eastAsia"/>
+        </w:rPr>
+        <w:t>对顺序图的定义是：顺序图是显示对象之间交互的图，这些对象是按照时间顺序排列的。特别地，顺序图中显示的是参与交互的对象及对象之间消息交互的顺序。顺序图中还有以下几个要素：角色，对象，生命线，激活期和消息。</w:t>
+      </w:r>
+    </w:p>
+    <w:p>
+      <w:pPr>
+        <w:pStyle w:val="GT"/>
+      </w:pPr>
+      <w:r>
+        <w:rPr>
+          <w:rFonts w:hint="eastAsia"/>
+        </w:rPr>
+        <w:tab/>
+      </w:r>
+      <w:r>
+        <w:rPr>
+          <w:rFonts w:hint="eastAsia"/>
+        </w:rPr>
+        <w:t>（</w:t>
+      </w:r>
+      <w:r>
+        <w:rPr>
+          <w:rFonts w:hint="eastAsia"/>
+        </w:rPr>
+        <w:t>1</w:t>
+      </w:r>
+      <w:r>
+        <w:rPr>
+          <w:rFonts w:hint="eastAsia"/>
+        </w:rPr>
+        <w:t>）角色</w:t>
+      </w:r>
+      <w:r>
+        <w:rPr>
+          <w:rFonts w:hint="eastAsia"/>
+        </w:rPr>
+        <w:t>（</w:t>
+      </w:r>
+      <w:r>
+        <w:rPr>
+          <w:rFonts w:hint="eastAsia"/>
+        </w:rPr>
+        <w:t>Actor</w:t>
+      </w:r>
+      <w:r>
+        <w:rPr>
+          <w:rFonts w:hint="eastAsia"/>
+        </w:rPr>
+        <w:t>）</w:t>
+      </w:r>
+      <w:r>
+        <w:rPr>
+          <w:rFonts w:hint="eastAsia"/>
+        </w:rPr>
+        <w:t>：系统角色，可以是人或者其它系统，子系统。</w:t>
+      </w:r>
+    </w:p>
+    <w:p>
+      <w:pPr>
+        <w:pStyle w:val="GT"/>
+      </w:pPr>
+      <w:r>
+        <w:rPr>
+          <w:rFonts w:hint="eastAsia"/>
+        </w:rPr>
+        <w:tab/>
+      </w:r>
+      <w:r>
+        <w:rPr>
+          <w:rFonts w:hint="eastAsia"/>
+        </w:rPr>
+        <w:t>（</w:t>
+      </w:r>
+      <w:r>
+        <w:rPr>
+          <w:rFonts w:hint="eastAsia"/>
+        </w:rPr>
+        <w:t>2</w:t>
+      </w:r>
+      <w:r>
+        <w:rPr>
+          <w:rFonts w:hint="eastAsia"/>
+        </w:rPr>
+        <w:t>）对象</w:t>
+      </w:r>
+      <w:r>
+        <w:rPr>
+          <w:rFonts w:hint="eastAsia"/>
+        </w:rPr>
+        <w:t>（</w:t>
+      </w:r>
+      <w:r>
+        <w:rPr>
+          <w:rFonts w:hint="eastAsia"/>
+        </w:rPr>
+        <w:t>Object</w:t>
+      </w:r>
+      <w:r>
+        <w:rPr>
+          <w:rFonts w:hint="eastAsia"/>
+        </w:rPr>
+        <w:t>）</w:t>
+      </w:r>
+      <w:r>
+        <w:rPr>
+          <w:rFonts w:hint="eastAsia"/>
+        </w:rPr>
+        <w:t>：对象代表时序图中的对象在</w:t>
+      </w:r>
+      <w:proofErr w:type="gramStart"/>
+      <w:r>
+        <w:rPr>
+          <w:rFonts w:hint="eastAsia"/>
+        </w:rPr>
+        <w:t>交互</w:t>
+      </w:r>
+      <w:r>
+        <w:rPr>
+          <w:rFonts w:hint="eastAsia"/>
+        </w:rPr>
+        <w:t>中</w:t>
+      </w:r>
+      <w:proofErr w:type="gramEnd"/>
+      <w:r>
+        <w:rPr>
+          <w:rFonts w:hint="eastAsia"/>
+        </w:rPr>
+        <w:t>所扮演的角色，位于时序图顶部和对象代表类的角色。</w:t>
+      </w:r>
+    </w:p>
+    <w:p>
+      <w:pPr>
+        <w:pStyle w:val="GT"/>
+        <w:rPr>
+          <w:rFonts w:ascii="Arial" w:hAnsi="Arial" w:cs="Arial"/>
+          <w:color w:val="333333"/>
+          <w:sz w:val="21"/>
+          <w:szCs w:val="21"/>
+          <w:shd w:val="clear" w:color="auto" w:fill="FFFFFF"/>
+        </w:rPr>
+      </w:pPr>
+      <w:r>
+        <w:rPr>
+          <w:rFonts w:ascii="Arial" w:hAnsi="Arial" w:cs="Arial" w:hint="eastAsia"/>
+          <w:color w:val="333333"/>
+          <w:sz w:val="21"/>
+          <w:szCs w:val="21"/>
+          <w:shd w:val="clear" w:color="auto" w:fill="FFFFFF"/>
+        </w:rPr>
+        <w:tab/>
+      </w:r>
+      <w:r>
+        <w:rPr>
+          <w:rFonts w:ascii="宋体" w:hAnsi="宋体" w:cs="Arial" w:hint="eastAsia"/>
+          <w:color w:val="333333"/>
+          <w:shd w:val="clear" w:color="auto" w:fill="FFFFFF"/>
+        </w:rPr>
+        <w:t>（3）生命线</w:t>
+      </w:r>
+      <w:r>
+        <w:rPr>
+          <w:rFonts w:ascii="Arial" w:hAnsi="Arial" w:cs="Arial" w:hint="eastAsia"/>
+          <w:color w:val="333333"/>
+          <w:shd w:val="clear" w:color="auto" w:fill="FFFFFF"/>
+        </w:rPr>
+        <w:t>（</w:t>
+      </w:r>
+      <w:r>
+        <w:rPr>
+          <w:color w:val="333333"/>
+          <w:shd w:val="clear" w:color="auto" w:fill="FFFFFF"/>
+        </w:rPr>
+        <w:t>Lifeline</w:t>
+      </w:r>
+      <w:r>
+        <w:rPr>
+          <w:rFonts w:ascii="Arial" w:hAnsi="Arial" w:cs="Arial" w:hint="eastAsia"/>
+          <w:color w:val="333333"/>
+          <w:shd w:val="clear" w:color="auto" w:fill="FFFFFF"/>
+        </w:rPr>
+        <w:t>）：生命线代表时序图中的对象在一段时期内的存在。时序图中每个对象和底部中心都有一条垂直的虚线，这就是对象的生命线，对象之间的消息存在于两条虚线间。</w:t>
+      </w:r>
+    </w:p>
+    <w:p>
+      <w:pPr>
+        <w:pStyle w:val="GT"/>
+        <w:rPr>
+          <w:rFonts w:ascii="Arial" w:hAnsi="Arial" w:cs="Arial"/>
+          <w:color w:val="333333"/>
+          <w:sz w:val="21"/>
+          <w:szCs w:val="21"/>
+          <w:shd w:val="clear" w:color="auto" w:fill="FFFFFF"/>
+        </w:rPr>
+      </w:pPr>
+      <w:r>
+        <w:rPr>
+          <w:rFonts w:ascii="Arial" w:hAnsi="Arial" w:cs="Arial" w:hint="eastAsia"/>
+          <w:color w:val="333333"/>
+          <w:sz w:val="21"/>
+          <w:szCs w:val="21"/>
+          <w:shd w:val="clear" w:color="auto" w:fill="FFFFFF"/>
+        </w:rPr>
+        <w:tab/>
+      </w:r>
+      <w:r>
+        <w:rPr>
+          <w:rFonts w:ascii="宋体" w:hAnsi="宋体" w:cs="Arial" w:hint="eastAsia"/>
+          <w:color w:val="333333"/>
+          <w:shd w:val="clear" w:color="auto" w:fill="FFFFFF"/>
+        </w:rPr>
+        <w:t>（4）激活期</w:t>
+      </w:r>
+      <w:r>
+        <w:rPr>
+          <w:rFonts w:ascii="Arial" w:hAnsi="Arial" w:cs="Arial" w:hint="eastAsia"/>
+          <w:color w:val="333333"/>
+          <w:shd w:val="clear" w:color="auto" w:fill="FFFFFF"/>
+        </w:rPr>
+        <w:t>（</w:t>
+      </w:r>
+      <w:r>
+        <w:rPr>
+          <w:color w:val="333333"/>
+          <w:shd w:val="clear" w:color="auto" w:fill="FFFFFF"/>
+        </w:rPr>
+        <w:t>Activation</w:t>
+      </w:r>
+      <w:r>
+        <w:rPr>
+          <w:rFonts w:ascii="Arial" w:hAnsi="Arial" w:cs="Arial" w:hint="eastAsia"/>
+          <w:color w:val="333333"/>
+          <w:shd w:val="clear" w:color="auto" w:fill="FFFFFF"/>
+        </w:rPr>
+        <w:t>）：激活</w:t>
+      </w:r>
+      <w:proofErr w:type="gramStart"/>
+      <w:r>
+        <w:rPr>
+          <w:rFonts w:ascii="Arial" w:hAnsi="Arial" w:cs="Arial" w:hint="eastAsia"/>
+          <w:color w:val="333333"/>
+          <w:shd w:val="clear" w:color="auto" w:fill="FFFFFF"/>
+        </w:rPr>
+        <w:t>期代表</w:t>
+      </w:r>
+      <w:proofErr w:type="gramEnd"/>
+      <w:r>
+        <w:rPr>
+          <w:rFonts w:ascii="Arial" w:hAnsi="Arial" w:cs="Arial" w:hint="eastAsia"/>
+          <w:color w:val="333333"/>
+          <w:shd w:val="clear" w:color="auto" w:fill="FFFFFF"/>
+        </w:rPr>
+        <w:t>时序图中的对象执行一项操作的时期，在时序图中每条生命线上的窄的矩形代表活动期。</w:t>
+      </w:r>
+    </w:p>
+    <w:p>
+      <w:pPr>
+        <w:pStyle w:val="GT"/>
+        <w:rPr>
+          <w:rFonts w:ascii="Arial" w:hAnsi="Arial" w:cs="Arial"/>
+          <w:color w:val="333333"/>
+          <w:shd w:val="clear" w:color="auto" w:fill="FFFFFF"/>
+        </w:rPr>
+      </w:pPr>
+      <w:r>
+        <w:rPr>
+          <w:rFonts w:ascii="Arial" w:hAnsi="Arial" w:cs="Arial" w:hint="eastAsia"/>
+          <w:color w:val="333333"/>
+          <w:sz w:val="21"/>
+          <w:szCs w:val="21"/>
+          <w:shd w:val="clear" w:color="auto" w:fill="FFFFFF"/>
+        </w:rPr>
+        <w:tab/>
+      </w:r>
+      <w:r>
+        <w:rPr>
+          <w:rFonts w:ascii="宋体" w:hAnsi="宋体" w:cs="Arial" w:hint="eastAsia"/>
+          <w:color w:val="333333"/>
+          <w:shd w:val="clear" w:color="auto" w:fill="FFFFFF"/>
+        </w:rPr>
+        <w:t>（5）消息（</w:t>
+      </w:r>
+      <w:r>
+        <w:rPr>
+          <w:color w:val="333333"/>
+          <w:shd w:val="clear" w:color="auto" w:fill="FFFFFF"/>
+        </w:rPr>
+        <w:t>Message</w:t>
+      </w:r>
+      <w:r>
+        <w:rPr>
+          <w:rFonts w:ascii="Arial" w:hAnsi="Arial" w:cs="Arial" w:hint="eastAsia"/>
+          <w:color w:val="333333"/>
+          <w:shd w:val="clear" w:color="auto" w:fill="FFFFFF"/>
+        </w:rPr>
+        <w:t>）：消息是定义</w:t>
+      </w:r>
+      <w:proofErr w:type="gramStart"/>
+      <w:r>
+        <w:rPr>
+          <w:rFonts w:ascii="Arial" w:hAnsi="Arial" w:cs="Arial" w:hint="eastAsia"/>
+          <w:color w:val="333333"/>
+          <w:shd w:val="clear" w:color="auto" w:fill="FFFFFF"/>
+        </w:rPr>
+        <w:t>交互和</w:t>
+      </w:r>
+      <w:proofErr w:type="gramEnd"/>
+      <w:r>
+        <w:rPr>
+          <w:rFonts w:ascii="Arial" w:hAnsi="Arial" w:cs="Arial" w:hint="eastAsia"/>
+          <w:color w:val="333333"/>
+          <w:shd w:val="clear" w:color="auto" w:fill="FFFFFF"/>
+        </w:rPr>
+        <w:t>协作中交换信息的类，用于对实体间的通信内容建模，信息用户在实体间传递信息。允许实体请求其他的服务，类角色通过发送和接受信息进行通信。</w:t>
+      </w:r>
+    </w:p>
+    <w:p>
+      <w:pPr>
+        <w:pStyle w:val="GT"/>
+        <w:rPr>
+          <w:rFonts w:ascii="Arial" w:hAnsi="Arial" w:cs="Arial"/>
+          <w:color w:val="333333"/>
+          <w:shd w:val="clear" w:color="auto" w:fill="FFFFFF"/>
+        </w:rPr>
+      </w:pPr>
+    </w:p>
+    <w:p>
+      <w:pPr>
+        <w:pStyle w:val="GT"/>
+      </w:pPr>
+      <w:r>
+        <w:object w:dxaOrig="17010" w:dyaOrig="8206">
+          <v:shape id="_x0000_i1027" type="#_x0000_t75" style="width:458.25pt;height:221.25pt" o:ole="">
+            <v:imagedata r:id="rId25" o:title=""/>
+          </v:shape>
+          <o:OLEObject Type="Embed" ProgID="Visio.Drawing.15" ShapeID="_x0000_i1027" DrawAspect="Content" ObjectID="_1519393294" r:id="rId26"/>
+        </w:object>
+      </w:r>
+    </w:p>
+    <w:p>
+      <w:pPr>
+        <w:pStyle w:val="GT"/>
+        <w:jc w:val="center"/>
+      </w:pPr>
+      <w:r>
+        <w:rPr>
+          <w:rFonts w:hint="eastAsia"/>
+        </w:rPr>
+        <w:t>图</w:t>
+      </w:r>
+      <w:r>
+        <w:rPr>
+          <w:rFonts w:hint="eastAsia"/>
+        </w:rPr>
+        <w:t xml:space="preserve">4 </w:t>
+      </w:r>
+      <w:r>
+        <w:rPr>
+          <w:rFonts w:hint="eastAsia"/>
+        </w:rPr>
+        <w:t>上传文件时序图</w:t>
+      </w:r>
+    </w:p>
+    <w:p>
+      <w:pPr>
+        <w:pStyle w:val="GT"/>
+        <w:jc w:val="center"/>
+      </w:pPr>
+    </w:p>
+    <w:p>
+      <w:pPr>
+        <w:pStyle w:val="GT"/>
+        <w:jc w:val="left"/>
+      </w:pPr>
+      <w:r>
+        <w:rPr>
+          <w:rFonts w:hint="eastAsia"/>
+        </w:rPr>
+        <w:lastRenderedPageBreak/>
+        <w:tab/>
+      </w:r>
+      <w:r>
+        <w:rPr>
+          <w:rFonts w:hint="eastAsia"/>
+        </w:rPr>
+        <w:t>图</w:t>
+      </w:r>
+      <w:r>
+        <w:rPr>
+          <w:rFonts w:hint="eastAsia"/>
+        </w:rPr>
+        <w:t>4</w:t>
+      </w:r>
+      <w:r>
+        <w:rPr>
+          <w:rFonts w:hint="eastAsia"/>
+        </w:rPr>
+        <w:t>所示为用户上传文件用例的时序图</w:t>
+      </w:r>
+      <w:r>
+        <w:rPr>
+          <w:rFonts w:hint="eastAsia"/>
+        </w:rPr>
+        <w:t>，用户点击上传文件，页面打开文件选择窗口，用户选择文件，点击上传提交。浏览器提交表单，上传文件。文件控制器接受请求，调用</w:t>
+      </w:r>
+      <w:proofErr w:type="spellStart"/>
+      <w:r>
+        <w:rPr>
+          <w:rFonts w:hint="eastAsia"/>
+        </w:rPr>
+        <w:t>FileService</w:t>
+      </w:r>
+      <w:proofErr w:type="spellEnd"/>
+      <w:r>
+        <w:rPr>
+          <w:rFonts w:hint="eastAsia"/>
+        </w:rPr>
+        <w:t>保存上传文件，</w:t>
+      </w:r>
+      <w:proofErr w:type="spellStart"/>
+      <w:r>
+        <w:rPr>
+          <w:rFonts w:hint="eastAsia"/>
+        </w:rPr>
+        <w:t>FileService</w:t>
+      </w:r>
+      <w:proofErr w:type="spellEnd"/>
+      <w:r>
+        <w:rPr>
+          <w:rFonts w:hint="eastAsia"/>
+        </w:rPr>
+        <w:t>创建</w:t>
+      </w:r>
+      <w:proofErr w:type="spellStart"/>
+      <w:r>
+        <w:rPr>
+          <w:rFonts w:hint="eastAsia"/>
+        </w:rPr>
+        <w:t>UserFile</w:t>
+      </w:r>
+      <w:proofErr w:type="spellEnd"/>
+      <w:r>
+        <w:rPr>
+          <w:rFonts w:hint="eastAsia"/>
+        </w:rPr>
+        <w:t>并写入</w:t>
+      </w:r>
+      <w:proofErr w:type="spellStart"/>
+      <w:r>
+        <w:rPr>
+          <w:rFonts w:hint="eastAsia"/>
+        </w:rPr>
+        <w:t>MongoDB</w:t>
+      </w:r>
+      <w:proofErr w:type="spellEnd"/>
+      <w:r>
+        <w:rPr>
+          <w:rFonts w:hint="eastAsia"/>
+        </w:rPr>
+        <w:t>，若写入成功创建</w:t>
+      </w:r>
+      <w:proofErr w:type="spellStart"/>
+      <w:r>
+        <w:rPr>
+          <w:rFonts w:hint="eastAsia"/>
+        </w:rPr>
+        <w:t>FileRecord</w:t>
+      </w:r>
+      <w:proofErr w:type="spellEnd"/>
+      <w:r>
+        <w:rPr>
+          <w:rFonts w:hint="eastAsia"/>
+        </w:rPr>
+        <w:t>并写入</w:t>
+      </w:r>
+      <w:proofErr w:type="spellStart"/>
+      <w:r>
+        <w:rPr>
+          <w:rFonts w:hint="eastAsia"/>
+        </w:rPr>
+        <w:t>MySQL</w:t>
+      </w:r>
+      <w:proofErr w:type="spellEnd"/>
+      <w:r>
+        <w:rPr>
+          <w:rFonts w:hint="eastAsia"/>
+        </w:rPr>
+        <w:t>。</w:t>
+      </w:r>
+      <w:proofErr w:type="spellStart"/>
+      <w:r>
+        <w:rPr>
+          <w:rFonts w:hint="eastAsia"/>
+        </w:rPr>
+        <w:t>MySQL</w:t>
+      </w:r>
+      <w:proofErr w:type="spellEnd"/>
+      <w:r>
+        <w:rPr>
+          <w:rFonts w:hint="eastAsia"/>
+        </w:rPr>
+        <w:t>写入成功后返回上</w:t>
+      </w:r>
+      <w:proofErr w:type="gramStart"/>
+      <w:r>
+        <w:rPr>
+          <w:rFonts w:hint="eastAsia"/>
+        </w:rPr>
+        <w:t>传成功</w:t>
+      </w:r>
+      <w:proofErr w:type="gramEnd"/>
+      <w:r>
+        <w:rPr>
+          <w:rFonts w:hint="eastAsia"/>
+        </w:rPr>
+        <w:t>信息。</w:t>
+      </w:r>
+    </w:p>
+    <w:p>
+      <w:pPr>
+        <w:pStyle w:val="GT"/>
+        <w:jc w:val="left"/>
+      </w:pPr>
+    </w:p>
+    <w:p>
+      <w:pPr>
+        <w:pStyle w:val="GT"/>
+        <w:jc w:val="left"/>
+      </w:pPr>
+      <w:r>
+        <w:object w:dxaOrig="12076" w:dyaOrig="8265">
+          <v:shape id="_x0000_i1028" type="#_x0000_t75" style="width:459pt;height:314.25pt" o:ole="">
+            <v:imagedata r:id="rId27" o:title=""/>
+          </v:shape>
+          <o:OLEObject Type="Embed" ProgID="Visio.Drawing.15" ShapeID="_x0000_i1028" DrawAspect="Content" ObjectID="_1519393295" r:id="rId28"/>
+        </w:object>
+      </w:r>
+    </w:p>
+    <w:p>
+      <w:pPr>
+        <w:pStyle w:val="GT"/>
+        <w:jc w:val="center"/>
+      </w:pPr>
+      <w:r>
+        <w:rPr>
+          <w:rFonts w:hint="eastAsia"/>
+        </w:rPr>
+        <w:t>图</w:t>
+      </w:r>
+      <w:r>
+        <w:rPr>
+          <w:rFonts w:hint="eastAsia"/>
+        </w:rPr>
+        <w:t xml:space="preserve">5 </w:t>
+      </w:r>
+      <w:r>
+        <w:rPr>
+          <w:rFonts w:hint="eastAsia"/>
+        </w:rPr>
+        <w:t>管理用户时序图</w:t>
+      </w:r>
+    </w:p>
+    <w:p>
+      <w:pPr>
+        <w:pStyle w:val="GT"/>
+        <w:jc w:val="center"/>
+      </w:pPr>
+    </w:p>
+    <w:p>
+      <w:pPr>
+        <w:pStyle w:val="GT"/>
+        <w:jc w:val="left"/>
+      </w:pPr>
+      <w:r>
+        <w:rPr>
+          <w:rFonts w:hint="eastAsia"/>
+        </w:rPr>
+        <w:tab/>
+      </w:r>
+      <w:r>
+        <w:rPr>
+          <w:rFonts w:hint="eastAsia"/>
+        </w:rPr>
+        <w:t>图</w:t>
+      </w:r>
+      <w:r>
+        <w:rPr>
+          <w:rFonts w:hint="eastAsia"/>
+        </w:rPr>
+        <w:t>5</w:t>
+      </w:r>
+      <w:r>
+        <w:rPr>
+          <w:rFonts w:hint="eastAsia"/>
+        </w:rPr>
+        <w:t>所示为管理员设置用户用例时序图。管理员首先需要点击查询需要设置的用户账户，浏览器提交表单。管理员控制器接受管理员请求，并且调用</w:t>
+      </w:r>
+      <w:proofErr w:type="spellStart"/>
+      <w:r>
+        <w:rPr>
+          <w:rFonts w:hint="eastAsia"/>
+        </w:rPr>
+        <w:t>UserService</w:t>
+      </w:r>
+      <w:proofErr w:type="spellEnd"/>
+      <w:r>
+        <w:rPr>
+          <w:rFonts w:hint="eastAsia"/>
+        </w:rPr>
+        <w:t>查找用户。</w:t>
+      </w:r>
+    </w:p>
+    <w:p>
+      <w:pPr>
+        <w:pStyle w:val="GT"/>
+        <w:jc w:val="left"/>
+      </w:pPr>
+      <w:proofErr w:type="spellStart"/>
+      <w:r>
+        <w:rPr>
+          <w:rFonts w:hint="eastAsia"/>
+        </w:rPr>
+        <w:t>UserService</w:t>
+      </w:r>
+      <w:proofErr w:type="spellEnd"/>
+      <w:r>
+        <w:rPr>
+          <w:rFonts w:hint="eastAsia"/>
+        </w:rPr>
+        <w:t>创建</w:t>
+      </w:r>
+      <w:r>
+        <w:rPr>
+          <w:rFonts w:hint="eastAsia"/>
+        </w:rPr>
+        <w:t>User</w:t>
+      </w:r>
+      <w:r>
+        <w:rPr>
+          <w:rFonts w:hint="eastAsia"/>
+        </w:rPr>
+        <w:t>查找用户，如果存在则返回该用户信息。页面显示该用户账户信息，管理员如需修改则修改用户信息，点击提交。管理员控制器接受请求，并调用</w:t>
+      </w:r>
+      <w:proofErr w:type="spellStart"/>
+      <w:r>
+        <w:rPr>
+          <w:rFonts w:hint="eastAsia"/>
+        </w:rPr>
+        <w:t>UserService</w:t>
+      </w:r>
+      <w:proofErr w:type="spellEnd"/>
+      <w:r>
+        <w:rPr>
+          <w:rFonts w:hint="eastAsia"/>
+        </w:rPr>
+        <w:t>设置用户。</w:t>
+      </w:r>
+      <w:r>
+        <w:rPr>
+          <w:rFonts w:hint="eastAsia"/>
+        </w:rPr>
+        <w:t>User</w:t>
+      </w:r>
+      <w:r>
+        <w:rPr>
+          <w:rFonts w:hint="eastAsia"/>
+        </w:rPr>
+        <w:t>修改该用户信息并保存，并返回结果。</w:t>
+      </w:r>
+    </w:p>
+    <w:p>
+      <w:pPr>
+        <w:pStyle w:val="GT"/>
+        <w:jc w:val="left"/>
+      </w:pPr>
+    </w:p>
+    <w:p>
+      <w:pPr>
+        <w:pStyle w:val="GT"/>
+        <w:jc w:val="left"/>
+      </w:pPr>
+    </w:p>
+    <w:p>
+      <w:pPr>
+        <w:pStyle w:val="GT"/>
+        <w:jc w:val="left"/>
+      </w:pPr>
+    </w:p>
+    <w:p>
+      <w:pPr>
+        <w:pStyle w:val="GT"/>
+        <w:jc w:val="left"/>
+      </w:pPr>
+    </w:p>
+    <w:p>
+      <w:pPr>
+        <w:pStyle w:val="2"/>
+      </w:pPr>
+      <w:bookmarkStart w:id="24" w:name="_Toc445651321"/>
+      <w:r>
+        <w:rPr>
+          <w:rFonts w:hint="eastAsia"/>
+        </w:rPr>
+        <w:lastRenderedPageBreak/>
+        <w:t xml:space="preserve">3.2 </w:t>
+      </w:r>
+      <w:r>
+        <w:rPr>
+          <w:rFonts w:hint="eastAsia"/>
+        </w:rPr>
+        <w:t>系统设计</w:t>
+      </w:r>
+      <w:bookmarkEnd w:id="24"/>
+    </w:p>
+    <w:p>
+      <w:pPr>
+        <w:pStyle w:val="3"/>
+        <w:rPr>
+          <w:rFonts w:hint="eastAsia"/>
+        </w:rPr>
+      </w:pPr>
+      <w:bookmarkStart w:id="25" w:name="_Toc445651322"/>
+      <w:r>
+        <w:rPr>
+          <w:rFonts w:hint="eastAsia"/>
+        </w:rPr>
+        <w:t xml:space="preserve">3.2.1 </w:t>
+      </w:r>
+      <w:r>
+        <w:rPr>
+          <w:rFonts w:hint="eastAsia"/>
+        </w:rPr>
+        <w:t>类图</w:t>
+      </w:r>
+      <w:bookmarkEnd w:id="25"/>
+    </w:p>
+    <w:p>
+      <w:pPr>
+        <w:pStyle w:val="GT"/>
+      </w:pPr>
+      <w:r>
+        <w:rPr>
+          <w:rFonts w:hint="eastAsia"/>
+        </w:rPr>
+        <w:tab/>
+        <w:t xml:space="preserve"> </w:t>
+      </w:r>
+    </w:p>
+    <w:p>
+      <w:pPr>
+        <w:pStyle w:val="GT"/>
+      </w:pPr>
     </w:p>
     <w:sectPr>
-      <w:headerReference w:type="default" r:id="rId21"/>
-      <w:footerReference w:type="default" r:id="rId22"/>
+      <w:headerReference w:type="default" r:id="rId29"/>
+      <w:footerReference w:type="default" r:id="rId30"/>
       <w:pgSz w:w="11906" w:h="16838"/>
       <w:pgMar w:top="1361" w:right="1361" w:bottom="1361" w:left="1361" w:header="851" w:footer="992" w:gutter="0"/>
       <w:pgNumType w:start="1"/>
@@ -8594,6 +9841,32 @@
 
 <file path=word/footer2.xml><?xml version="1.0" encoding="utf-8"?>
 <w:ftr xmlns:ve="http://schemas.openxmlformats.org/markup-compatibility/2006" xmlns:o="urn:schemas-microsoft-com:office:office" xmlns:r="http://schemas.openxmlformats.org/officeDocument/2006/relationships" xmlns:m="http://schemas.openxmlformats.org/officeDocument/2006/math" xmlns:v="urn:schemas-microsoft-com:vml" xmlns:wp="http://schemas.openxmlformats.org/drawingml/2006/wordprocessingDrawing" xmlns:w10="urn:schemas-microsoft-com:office:word" xmlns:w="http://schemas.openxmlformats.org/wordprocessingml/2006/main" xmlns:wne="http://schemas.microsoft.com/office/word/2006/wordml">
+  <w:sdt>
+    <w:sdtPr>
+      <w:id w:val="90048833"/>
+      <w:docPartObj>
+        <w:docPartGallery w:val="Page Numbers (Bottom of Page)"/>
+        <w:docPartUnique/>
+      </w:docPartObj>
+    </w:sdtPr>
+    <w:sdtContent>
+      <w:p>
+        <w:pPr>
+          <w:pStyle w:val="a4"/>
+          <w:jc w:val="center"/>
+        </w:pPr>
+        <w:fldSimple w:instr=" PAGE   \* MERGEFORMAT ">
+          <w:r>
+            <w:rPr>
+              <w:noProof/>
+              <w:lang w:val="zh-CN"/>
+            </w:rPr>
+            <w:t>III</w:t>
+          </w:r>
+        </w:fldSimple>
+      </w:p>
+    </w:sdtContent>
+  </w:sdt>
   <w:p>
     <w:pPr>
       <w:pStyle w:val="a4"/>
@@ -8613,6 +9886,47 @@
 </file>
 
 <file path=word/footer4.xml><?xml version="1.0" encoding="utf-8"?>
+<w:ftr xmlns:ve="http://schemas.openxmlformats.org/markup-compatibility/2006" xmlns:o="urn:schemas-microsoft-com:office:office" xmlns:r="http://schemas.openxmlformats.org/officeDocument/2006/relationships" xmlns:m="http://schemas.openxmlformats.org/officeDocument/2006/math" xmlns:v="urn:schemas-microsoft-com:vml" xmlns:wp="http://schemas.openxmlformats.org/drawingml/2006/wordprocessingDrawing" xmlns:w10="urn:schemas-microsoft-com:office:word" xmlns:w="http://schemas.openxmlformats.org/wordprocessingml/2006/main" xmlns:wne="http://schemas.microsoft.com/office/word/2006/wordml">
+  <w:p>
+    <w:pPr>
+      <w:pStyle w:val="a4"/>
+    </w:pPr>
+  </w:p>
+</w:ftr>
+</file>
+
+<file path=word/footer5.xml><?xml version="1.0" encoding="utf-8"?>
+<w:ftr xmlns:ve="http://schemas.openxmlformats.org/markup-compatibility/2006" xmlns:o="urn:schemas-microsoft-com:office:office" xmlns:r="http://schemas.openxmlformats.org/officeDocument/2006/relationships" xmlns:m="http://schemas.openxmlformats.org/officeDocument/2006/math" xmlns:v="urn:schemas-microsoft-com:vml" xmlns:wp="http://schemas.openxmlformats.org/drawingml/2006/wordprocessingDrawing" xmlns:w10="urn:schemas-microsoft-com:office:word" xmlns:w="http://schemas.openxmlformats.org/wordprocessingml/2006/main" xmlns:wne="http://schemas.microsoft.com/office/word/2006/wordml">
+  <w:sdt>
+    <w:sdtPr>
+      <w:id w:val="90048837"/>
+      <w:docPartObj>
+        <w:docPartGallery w:val="Page Numbers (Bottom of Page)"/>
+        <w:docPartUnique/>
+      </w:docPartObj>
+    </w:sdtPr>
+    <w:sdtContent>
+      <w:p>
+        <w:pPr>
+          <w:pStyle w:val="a4"/>
+          <w:jc w:val="center"/>
+        </w:pPr>
+        <w:fldSimple w:instr=" PAGE   \* MERGEFORMAT ">
+          <w:r>
+            <w:rPr>
+              <w:noProof/>
+              <w:lang w:val="zh-CN"/>
+            </w:rPr>
+            <w:t>I</w:t>
+          </w:r>
+        </w:fldSimple>
+      </w:p>
+    </w:sdtContent>
+  </w:sdt>
+</w:ftr>
+</file>
+
+<file path=word/footer6.xml><?xml version="1.0" encoding="utf-8"?>
 <w:ftr xmlns:ve="http://schemas.openxmlformats.org/markup-compatibility/2006" xmlns:o="urn:schemas-microsoft-com:office:office" xmlns:r="http://schemas.openxmlformats.org/officeDocument/2006/relationships" xmlns:m="http://schemas.openxmlformats.org/officeDocument/2006/math" xmlns:v="urn:schemas-microsoft-com:vml" xmlns:wp="http://schemas.openxmlformats.org/drawingml/2006/wordprocessingDrawing" xmlns:w10="urn:schemas-microsoft-com:office:word" xmlns:w="http://schemas.openxmlformats.org/wordprocessingml/2006/main" xmlns:wne="http://schemas.microsoft.com/office/word/2006/wordml">
   <w:sdt>
     <w:sdtPr>
@@ -8634,7 +9948,7 @@
               <w:noProof/>
               <w:lang w:val="zh-CN"/>
             </w:rPr>
-            <w:t>10</w:t>
+            <w:t>9</w:t>
           </w:r>
         </w:fldSimple>
       </w:p>
@@ -8701,6 +10015,32 @@
 </file>
 
 <file path=word/header4.xml><?xml version="1.0" encoding="utf-8"?>
+<w:hdr xmlns:ve="http://schemas.openxmlformats.org/markup-compatibility/2006" xmlns:o="urn:schemas-microsoft-com:office:office" xmlns:r="http://schemas.openxmlformats.org/officeDocument/2006/relationships" xmlns:m="http://schemas.openxmlformats.org/officeDocument/2006/math" xmlns:v="urn:schemas-microsoft-com:vml" xmlns:wp="http://schemas.openxmlformats.org/drawingml/2006/wordprocessingDrawing" xmlns:w10="urn:schemas-microsoft-com:office:word" xmlns:w="http://schemas.openxmlformats.org/wordprocessingml/2006/main" xmlns:wne="http://schemas.microsoft.com/office/word/2006/wordml">
+  <w:p>
+    <w:pPr>
+      <w:pStyle w:val="a3"/>
+      <w:pBdr>
+        <w:bottom w:val="none" w:sz="0" w:space="0" w:color="auto"/>
+      </w:pBdr>
+    </w:pPr>
+  </w:p>
+</w:hdr>
+</file>
+
+<file path=word/header5.xml><?xml version="1.0" encoding="utf-8"?>
+<w:hdr xmlns:ve="http://schemas.openxmlformats.org/markup-compatibility/2006" xmlns:o="urn:schemas-microsoft-com:office:office" xmlns:r="http://schemas.openxmlformats.org/officeDocument/2006/relationships" xmlns:m="http://schemas.openxmlformats.org/officeDocument/2006/math" xmlns:v="urn:schemas-microsoft-com:vml" xmlns:wp="http://schemas.openxmlformats.org/drawingml/2006/wordprocessingDrawing" xmlns:w10="urn:schemas-microsoft-com:office:word" xmlns:w="http://schemas.openxmlformats.org/wordprocessingml/2006/main" xmlns:wne="http://schemas.microsoft.com/office/word/2006/wordml">
+  <w:p>
+    <w:pPr>
+      <w:pStyle w:val="a3"/>
+      <w:pBdr>
+        <w:bottom w:val="none" w:sz="0" w:space="0" w:color="auto"/>
+      </w:pBdr>
+    </w:pPr>
+  </w:p>
+</w:hdr>
+</file>
+
+<file path=word/header6.xml><?xml version="1.0" encoding="utf-8"?>
 <w:hdr xmlns:ve="http://schemas.openxmlformats.org/markup-compatibility/2006" xmlns:o="urn:schemas-microsoft-com:office:office" xmlns:r="http://schemas.openxmlformats.org/officeDocument/2006/relationships" xmlns:m="http://schemas.openxmlformats.org/officeDocument/2006/math" xmlns:v="urn:schemas-microsoft-com:vml" xmlns:wp="http://schemas.openxmlformats.org/drawingml/2006/wordprocessingDrawing" xmlns:w10="urn:schemas-microsoft-com:office:word" xmlns:w="http://schemas.openxmlformats.org/wordprocessingml/2006/main" xmlns:wne="http://schemas.microsoft.com/office/word/2006/wordml">
   <w:p>
     <w:pPr>
@@ -10070,7 +11410,7 @@
 </file>
 
 <file path=customXml/itemProps1.xml><?xml version="1.0" encoding="utf-8"?>
-<ds:datastoreItem xmlns:ds="http://schemas.openxmlformats.org/officeDocument/2006/customXml" ds:itemID="{92119DF1-EEA0-44A8-B318-4BDFC0BB1A31}">
+<ds:datastoreItem xmlns:ds="http://schemas.openxmlformats.org/officeDocument/2006/customXml" ds:itemID="{E9EA185F-5C44-4BFE-915F-07C9D9E890E6}">
   <ds:schemaRefs>
     <ds:schemaRef ds:uri="http://schemas.openxmlformats.org/officeDocument/2006/bibliography"/>
   </ds:schemaRefs>

--- a/文档/罗广威毕业论文.docx
+++ b/文档/罗广威毕业论文.docx
@@ -1364,13 +1364,23 @@
         </w:rPr>
         <w:t>关键词：</w:t>
       </w:r>
+      <w:proofErr w:type="gramStart"/>
       <w:r>
         <w:rPr>
           <w:rFonts w:asciiTheme="minorEastAsia" w:hAnsiTheme="minorEastAsia" w:hint="eastAsia"/>
           <w:sz w:val="24"/>
           <w:szCs w:val="24"/>
         </w:rPr>
-        <w:t xml:space="preserve">网盘  </w:t>
+        <w:t>网盘</w:t>
+      </w:r>
+      <w:proofErr w:type="gramEnd"/>
+      <w:r>
+        <w:rPr>
+          <w:rFonts w:asciiTheme="minorEastAsia" w:hAnsiTheme="minorEastAsia" w:hint="eastAsia"/>
+          <w:sz w:val="24"/>
+          <w:szCs w:val="24"/>
+        </w:rPr>
+        <w:t xml:space="preserve">  </w:t>
       </w:r>
       <w:proofErr w:type="spellStart"/>
       <w:r>
@@ -1509,116 +1519,71 @@
         </w:rPr>
         <w:fldChar w:fldCharType="separate"/>
       </w:r>
-      <w:r>
-        <w:rPr>
-          <w:rStyle w:val="a7"/>
-          <w:noProof/>
-        </w:rPr>
-        <w:fldChar w:fldCharType="begin"/>
-      </w:r>
-      <w:r>
-        <w:rPr>
-          <w:rStyle w:val="a7"/>
-          <w:noProof/>
-        </w:rPr>
-        <w:instrText xml:space="preserve"> </w:instrText>
-      </w:r>
-      <w:r>
-        <w:rPr>
-          <w:noProof/>
-        </w:rPr>
-        <w:instrText>HYPERLINK \l "_Toc445651299"</w:instrText>
-      </w:r>
-      <w:r>
-        <w:rPr>
-          <w:rStyle w:val="a7"/>
-          <w:noProof/>
-        </w:rPr>
-        <w:instrText xml:space="preserve"> </w:instrText>
-      </w:r>
-      <w:r>
-        <w:rPr>
-          <w:rStyle w:val="a7"/>
-          <w:noProof/>
-        </w:rPr>
-      </w:r>
-      <w:r>
-        <w:rPr>
-          <w:rStyle w:val="a7"/>
-          <w:noProof/>
-        </w:rPr>
-        <w:fldChar w:fldCharType="separate"/>
-      </w:r>
-      <w:r>
-        <w:rPr>
-          <w:rStyle w:val="a7"/>
-          <w:noProof/>
-        </w:rPr>
-        <w:t xml:space="preserve">1 </w:t>
-      </w:r>
-      <w:r>
-        <w:rPr>
-          <w:rStyle w:val="a7"/>
-          <w:rFonts w:hint="eastAsia"/>
-          <w:noProof/>
-        </w:rPr>
-        <w:t>引言</w:t>
-      </w:r>
-      <w:r>
-        <w:rPr>
-          <w:noProof/>
-          <w:webHidden/>
-        </w:rPr>
-        <w:tab/>
-      </w:r>
-      <w:r>
-        <w:rPr>
-          <w:noProof/>
-          <w:webHidden/>
-        </w:rPr>
-        <w:fldChar w:fldCharType="begin"/>
-      </w:r>
-      <w:r>
-        <w:rPr>
-          <w:noProof/>
-          <w:webHidden/>
-        </w:rPr>
-        <w:instrText xml:space="preserve"> PAGEREF _Toc445651299 \h </w:instrText>
-      </w:r>
-      <w:r>
-        <w:rPr>
-          <w:noProof/>
-          <w:webHidden/>
-        </w:rPr>
-      </w:r>
-      <w:r>
-        <w:rPr>
-          <w:noProof/>
-          <w:webHidden/>
-        </w:rPr>
-        <w:fldChar w:fldCharType="separate"/>
-      </w:r>
-      <w:r>
-        <w:rPr>
-          <w:noProof/>
-          <w:webHidden/>
-        </w:rPr>
-        <w:t>1</w:t>
-      </w:r>
-      <w:r>
-        <w:rPr>
-          <w:noProof/>
-          <w:webHidden/>
-        </w:rPr>
-        <w:fldChar w:fldCharType="end"/>
-      </w:r>
-      <w:r>
-        <w:rPr>
-          <w:rStyle w:val="a7"/>
-          <w:noProof/>
-        </w:rPr>
-        <w:fldChar w:fldCharType="end"/>
-      </w:r>
+      <w:hyperlink w:anchor="_Toc445676044" w:history="1">
+        <w:r>
+          <w:rPr>
+            <w:rStyle w:val="a7"/>
+            <w:noProof/>
+          </w:rPr>
+          <w:t xml:space="preserve">1 </w:t>
+        </w:r>
+        <w:r>
+          <w:rPr>
+            <w:rStyle w:val="a7"/>
+            <w:rFonts w:hint="eastAsia"/>
+            <w:noProof/>
+          </w:rPr>
+          <w:t>引言</w:t>
+        </w:r>
+        <w:r>
+          <w:rPr>
+            <w:noProof/>
+            <w:webHidden/>
+          </w:rPr>
+          <w:tab/>
+        </w:r>
+        <w:r>
+          <w:rPr>
+            <w:noProof/>
+            <w:webHidden/>
+          </w:rPr>
+          <w:fldChar w:fldCharType="begin"/>
+        </w:r>
+        <w:r>
+          <w:rPr>
+            <w:noProof/>
+            <w:webHidden/>
+          </w:rPr>
+          <w:instrText xml:space="preserve"> PAGEREF _Toc445676044 \h </w:instrText>
+        </w:r>
+        <w:r>
+          <w:rPr>
+            <w:noProof/>
+            <w:webHidden/>
+          </w:rPr>
+        </w:r>
+        <w:r>
+          <w:rPr>
+            <w:noProof/>
+            <w:webHidden/>
+          </w:rPr>
+          <w:fldChar w:fldCharType="separate"/>
+        </w:r>
+        <w:r>
+          <w:rPr>
+            <w:noProof/>
+            <w:webHidden/>
+          </w:rPr>
+          <w:t>1</w:t>
+        </w:r>
+        <w:r>
+          <w:rPr>
+            <w:noProof/>
+            <w:webHidden/>
+          </w:rPr>
+          <w:fldChar w:fldCharType="end"/>
+        </w:r>
+      </w:hyperlink>
     </w:p>
     <w:p>
       <w:pPr>
@@ -1632,7 +1597,7 @@
           <w:sz w:val="21"/>
         </w:rPr>
       </w:pPr>
-      <w:hyperlink w:anchor="_Toc445651300" w:history="1">
+      <w:hyperlink w:anchor="_Toc445676045" w:history="1">
         <w:r>
           <w:rPr>
             <w:rStyle w:val="a7"/>
@@ -1675,7 +1640,7 @@
             <w:noProof/>
             <w:webHidden/>
           </w:rPr>
-          <w:instrText xml:space="preserve"> PAGEREF _Toc445651300 \h </w:instrText>
+          <w:instrText xml:space="preserve"> PAGEREF _Toc445676045 \h </w:instrText>
         </w:r>
         <w:r>
           <w:rPr>
@@ -1718,7 +1683,7 @@
           <w:sz w:val="21"/>
         </w:rPr>
       </w:pPr>
-      <w:hyperlink w:anchor="_Toc445651301" w:history="1">
+      <w:hyperlink w:anchor="_Toc445676046" w:history="1">
         <w:r>
           <w:rPr>
             <w:rStyle w:val="a7"/>
@@ -1761,7 +1726,7 @@
             <w:noProof/>
             <w:webHidden/>
           </w:rPr>
-          <w:instrText xml:space="preserve"> PAGEREF _Toc445651301 \h </w:instrText>
+          <w:instrText xml:space="preserve"> PAGEREF _Toc445676046 \h </w:instrText>
         </w:r>
         <w:r>
           <w:rPr>
@@ -1804,7 +1769,7 @@
           <w:sz w:val="21"/>
         </w:rPr>
       </w:pPr>
-      <w:hyperlink w:anchor="_Toc445651302" w:history="1">
+      <w:hyperlink w:anchor="_Toc445676047" w:history="1">
         <w:r>
           <w:rPr>
             <w:rStyle w:val="a7"/>
@@ -1839,7 +1804,7 @@
             <w:noProof/>
             <w:webHidden/>
           </w:rPr>
-          <w:instrText xml:space="preserve"> PAGEREF _Toc445651302 \h </w:instrText>
+          <w:instrText xml:space="preserve"> PAGEREF _Toc445676047 \h </w:instrText>
         </w:r>
         <w:r>
           <w:rPr>
@@ -1882,7 +1847,7 @@
           <w:sz w:val="21"/>
         </w:rPr>
       </w:pPr>
-      <w:hyperlink w:anchor="_Toc445651303" w:history="1">
+      <w:hyperlink w:anchor="_Toc445676048" w:history="1">
         <w:r>
           <w:rPr>
             <w:rStyle w:val="a7"/>
@@ -1917,7 +1882,7 @@
             <w:noProof/>
             <w:webHidden/>
           </w:rPr>
-          <w:instrText xml:space="preserve"> PAGEREF _Toc445651303 \h </w:instrText>
+          <w:instrText xml:space="preserve"> PAGEREF _Toc445676048 \h </w:instrText>
         </w:r>
         <w:r>
           <w:rPr>
@@ -1960,7 +1925,7 @@
           <w:sz w:val="21"/>
         </w:rPr>
       </w:pPr>
-      <w:hyperlink w:anchor="_Toc445651304" w:history="1">
+      <w:hyperlink w:anchor="_Toc445676049" w:history="1">
         <w:r>
           <w:rPr>
             <w:rStyle w:val="a7"/>
@@ -2010,7 +1975,7 @@
             <w:noProof/>
             <w:webHidden/>
           </w:rPr>
-          <w:instrText xml:space="preserve"> PAGEREF _Toc445651304 \h </w:instrText>
+          <w:instrText xml:space="preserve"> PAGEREF _Toc445676049 \h </w:instrText>
         </w:r>
         <w:r>
           <w:rPr>
@@ -2053,7 +2018,7 @@
           <w:sz w:val="21"/>
         </w:rPr>
       </w:pPr>
-      <w:hyperlink w:anchor="_Toc445651305" w:history="1">
+      <w:hyperlink w:anchor="_Toc445676050" w:history="1">
         <w:r>
           <w:rPr>
             <w:rStyle w:val="a7"/>
@@ -2088,7 +2053,7 @@
             <w:noProof/>
             <w:webHidden/>
           </w:rPr>
-          <w:instrText xml:space="preserve"> PAGEREF _Toc445651305 \h </w:instrText>
+          <w:instrText xml:space="preserve"> PAGEREF _Toc445676050 \h </w:instrText>
         </w:r>
         <w:r>
           <w:rPr>
@@ -2131,7 +2096,7 @@
           <w:sz w:val="21"/>
         </w:rPr>
       </w:pPr>
-      <w:hyperlink w:anchor="_Toc445651306" w:history="1">
+      <w:hyperlink w:anchor="_Toc445676051" w:history="1">
         <w:r>
           <w:rPr>
             <w:rStyle w:val="a7"/>
@@ -2166,7 +2131,7 @@
             <w:noProof/>
             <w:webHidden/>
           </w:rPr>
-          <w:instrText xml:space="preserve"> PAGEREF _Toc445651306 \h </w:instrText>
+          <w:instrText xml:space="preserve"> PAGEREF _Toc445676051 \h </w:instrText>
         </w:r>
         <w:r>
           <w:rPr>
@@ -2209,7 +2174,7 @@
           <w:sz w:val="21"/>
         </w:rPr>
       </w:pPr>
-      <w:hyperlink w:anchor="_Toc445651307" w:history="1">
+      <w:hyperlink w:anchor="_Toc445676052" w:history="1">
         <w:r>
           <w:rPr>
             <w:rStyle w:val="a7"/>
@@ -2244,7 +2209,7 @@
             <w:noProof/>
             <w:webHidden/>
           </w:rPr>
-          <w:instrText xml:space="preserve"> PAGEREF _Toc445651307 \h </w:instrText>
+          <w:instrText xml:space="preserve"> PAGEREF _Toc445676052 \h </w:instrText>
         </w:r>
         <w:r>
           <w:rPr>
@@ -2287,7 +2252,7 @@
           <w:sz w:val="21"/>
         </w:rPr>
       </w:pPr>
-      <w:hyperlink w:anchor="_Toc445651308" w:history="1">
+      <w:hyperlink w:anchor="_Toc445676053" w:history="1">
         <w:r>
           <w:rPr>
             <w:rStyle w:val="a7"/>
@@ -2322,7 +2287,7 @@
             <w:noProof/>
             <w:webHidden/>
           </w:rPr>
-          <w:instrText xml:space="preserve"> PAGEREF _Toc445651308 \h </w:instrText>
+          <w:instrText xml:space="preserve"> PAGEREF _Toc445676053 \h </w:instrText>
         </w:r>
         <w:r>
           <w:rPr>
@@ -2365,7 +2330,7 @@
           <w:sz w:val="21"/>
         </w:rPr>
       </w:pPr>
-      <w:hyperlink w:anchor="_Toc445651309" w:history="1">
+      <w:hyperlink w:anchor="_Toc445676054" w:history="1">
         <w:r>
           <w:rPr>
             <w:rStyle w:val="a7"/>
@@ -2400,7 +2365,7 @@
             <w:noProof/>
             <w:webHidden/>
           </w:rPr>
-          <w:instrText xml:space="preserve"> PAGEREF _Toc445651309 \h </w:instrText>
+          <w:instrText xml:space="preserve"> PAGEREF _Toc445676054 \h </w:instrText>
         </w:r>
         <w:r>
           <w:rPr>
@@ -2443,7 +2408,7 @@
           <w:sz w:val="21"/>
         </w:rPr>
       </w:pPr>
-      <w:hyperlink w:anchor="_Toc445651310" w:history="1">
+      <w:hyperlink w:anchor="_Toc445676055" w:history="1">
         <w:r>
           <w:rPr>
             <w:rStyle w:val="a7"/>
@@ -2478,7 +2443,7 @@
             <w:noProof/>
             <w:webHidden/>
           </w:rPr>
-          <w:instrText xml:space="preserve"> PAGEREF _Toc445651310 \h </w:instrText>
+          <w:instrText xml:space="preserve"> PAGEREF _Toc445676055 \h </w:instrText>
         </w:r>
         <w:r>
           <w:rPr>
@@ -2521,7 +2486,7 @@
           <w:sz w:val="21"/>
         </w:rPr>
       </w:pPr>
-      <w:hyperlink w:anchor="_Toc445651311" w:history="1">
+      <w:hyperlink w:anchor="_Toc445676056" w:history="1">
         <w:r>
           <w:rPr>
             <w:rStyle w:val="a7"/>
@@ -2556,7 +2521,7 @@
             <w:noProof/>
             <w:webHidden/>
           </w:rPr>
-          <w:instrText xml:space="preserve"> PAGEREF _Toc445651311 \h </w:instrText>
+          <w:instrText xml:space="preserve"> PAGEREF _Toc445676056 \h </w:instrText>
         </w:r>
         <w:r>
           <w:rPr>
@@ -2599,7 +2564,7 @@
           <w:sz w:val="21"/>
         </w:rPr>
       </w:pPr>
-      <w:hyperlink w:anchor="_Toc445651312" w:history="1">
+      <w:hyperlink w:anchor="_Toc445676057" w:history="1">
         <w:r>
           <w:rPr>
             <w:rStyle w:val="a7"/>
@@ -2634,7 +2599,7 @@
             <w:noProof/>
             <w:webHidden/>
           </w:rPr>
-          <w:instrText xml:space="preserve"> PAGEREF _Toc445651312 \h </w:instrText>
+          <w:instrText xml:space="preserve"> PAGEREF _Toc445676057 \h </w:instrText>
         </w:r>
         <w:r>
           <w:rPr>
@@ -2677,7 +2642,7 @@
           <w:sz w:val="21"/>
         </w:rPr>
       </w:pPr>
-      <w:hyperlink w:anchor="_Toc445651313" w:history="1">
+      <w:hyperlink w:anchor="_Toc445676058" w:history="1">
         <w:r>
           <w:rPr>
             <w:rStyle w:val="a7"/>
@@ -2719,7 +2684,7 @@
             <w:noProof/>
             <w:webHidden/>
           </w:rPr>
-          <w:instrText xml:space="preserve"> PAGEREF _Toc445651313 \h </w:instrText>
+          <w:instrText xml:space="preserve"> PAGEREF _Toc445676058 \h </w:instrText>
         </w:r>
         <w:r>
           <w:rPr>
@@ -2762,7 +2727,7 @@
           <w:sz w:val="21"/>
         </w:rPr>
       </w:pPr>
-      <w:hyperlink w:anchor="_Toc445651314" w:history="1">
+      <w:hyperlink w:anchor="_Toc445676059" w:history="1">
         <w:r>
           <w:rPr>
             <w:rStyle w:val="a7"/>
@@ -2807,7 +2772,7 @@
             <w:noProof/>
             <w:webHidden/>
           </w:rPr>
-          <w:instrText xml:space="preserve"> PAGEREF _Toc445651314 \h </w:instrText>
+          <w:instrText xml:space="preserve"> PAGEREF _Toc445676059 \h </w:instrText>
         </w:r>
         <w:r>
           <w:rPr>
@@ -2850,7 +2815,7 @@
           <w:sz w:val="21"/>
         </w:rPr>
       </w:pPr>
-      <w:hyperlink w:anchor="_Toc445651315" w:history="1">
+      <w:hyperlink w:anchor="_Toc445676060" w:history="1">
         <w:r>
           <w:rPr>
             <w:rStyle w:val="a7"/>
@@ -2885,7 +2850,7 @@
             <w:noProof/>
             <w:webHidden/>
           </w:rPr>
-          <w:instrText xml:space="preserve"> PAGEREF _Toc445651315 \h </w:instrText>
+          <w:instrText xml:space="preserve"> PAGEREF _Toc445676060 \h </w:instrText>
         </w:r>
         <w:r>
           <w:rPr>
@@ -2928,7 +2893,7 @@
           <w:sz w:val="21"/>
         </w:rPr>
       </w:pPr>
-      <w:hyperlink w:anchor="_Toc445651316" w:history="1">
+      <w:hyperlink w:anchor="_Toc445676061" w:history="1">
         <w:r>
           <w:rPr>
             <w:rStyle w:val="a7"/>
@@ -2963,7 +2928,7 @@
             <w:noProof/>
             <w:webHidden/>
           </w:rPr>
-          <w:instrText xml:space="preserve"> PAGEREF _Toc445651316 \h </w:instrText>
+          <w:instrText xml:space="preserve"> PAGEREF _Toc445676061 \h </w:instrText>
         </w:r>
         <w:r>
           <w:rPr>
@@ -3006,7 +2971,7 @@
           <w:sz w:val="21"/>
         </w:rPr>
       </w:pPr>
-      <w:hyperlink w:anchor="_Toc445651317" w:history="1">
+      <w:hyperlink w:anchor="_Toc445676062" w:history="1">
         <w:r>
           <w:rPr>
             <w:rStyle w:val="a7"/>
@@ -3041,7 +3006,7 @@
             <w:noProof/>
             <w:webHidden/>
           </w:rPr>
-          <w:instrText xml:space="preserve"> PAGEREF _Toc445651317 \h </w:instrText>
+          <w:instrText xml:space="preserve"> PAGEREF _Toc445676062 \h </w:instrText>
         </w:r>
         <w:r>
           <w:rPr>
@@ -3084,7 +3049,7 @@
           <w:sz w:val="21"/>
         </w:rPr>
       </w:pPr>
-      <w:hyperlink w:anchor="_Toc445651318" w:history="1">
+      <w:hyperlink w:anchor="_Toc445676063" w:history="1">
         <w:r>
           <w:rPr>
             <w:rStyle w:val="a7"/>
@@ -3119,7 +3084,7 @@
             <w:noProof/>
             <w:webHidden/>
           </w:rPr>
-          <w:instrText xml:space="preserve"> PAGEREF _Toc445651318 \h </w:instrText>
+          <w:instrText xml:space="preserve"> PAGEREF _Toc445676063 \h </w:instrText>
         </w:r>
         <w:r>
           <w:rPr>
@@ -3162,7 +3127,7 @@
           <w:sz w:val="21"/>
         </w:rPr>
       </w:pPr>
-      <w:hyperlink w:anchor="_Toc445651319" w:history="1">
+      <w:hyperlink w:anchor="_Toc445676064" w:history="1">
         <w:r>
           <w:rPr>
             <w:rStyle w:val="a7"/>
@@ -3197,7 +3162,7 @@
             <w:noProof/>
             <w:webHidden/>
           </w:rPr>
-          <w:instrText xml:space="preserve"> PAGEREF _Toc445651319 \h </w:instrText>
+          <w:instrText xml:space="preserve"> PAGEREF _Toc445676064 \h </w:instrText>
         </w:r>
         <w:r>
           <w:rPr>
@@ -3240,7 +3205,7 @@
           <w:sz w:val="21"/>
         </w:rPr>
       </w:pPr>
-      <w:hyperlink w:anchor="_Toc445651320" w:history="1">
+      <w:hyperlink w:anchor="_Toc445676065" w:history="1">
         <w:r>
           <w:rPr>
             <w:rStyle w:val="a7"/>
@@ -3275,7 +3240,7 @@
             <w:noProof/>
             <w:webHidden/>
           </w:rPr>
-          <w:instrText xml:space="preserve"> PAGEREF _Toc445651320 \h </w:instrText>
+          <w:instrText xml:space="preserve"> PAGEREF _Toc445676065 \h </w:instrText>
         </w:r>
         <w:r>
           <w:rPr>
@@ -3318,7 +3283,7 @@
           <w:sz w:val="21"/>
         </w:rPr>
       </w:pPr>
-      <w:hyperlink w:anchor="_Toc445651321" w:history="1">
+      <w:hyperlink w:anchor="_Toc445676066" w:history="1">
         <w:r>
           <w:rPr>
             <w:rStyle w:val="a7"/>
@@ -3353,7 +3318,7 @@
             <w:noProof/>
             <w:webHidden/>
           </w:rPr>
-          <w:instrText xml:space="preserve"> PAGEREF _Toc445651321 \h </w:instrText>
+          <w:instrText xml:space="preserve"> PAGEREF _Toc445676066 \h </w:instrText>
         </w:r>
         <w:r>
           <w:rPr>
@@ -3373,7 +3338,7 @@
             <w:noProof/>
             <w:webHidden/>
           </w:rPr>
-          <w:t>12</w:t>
+          <w:t>13</w:t>
         </w:r>
         <w:r>
           <w:rPr>
@@ -3396,7 +3361,7 @@
           <w:sz w:val="21"/>
         </w:rPr>
       </w:pPr>
-      <w:hyperlink w:anchor="_Toc445651322" w:history="1">
+      <w:hyperlink w:anchor="_Toc445676067" w:history="1">
         <w:r>
           <w:rPr>
             <w:rStyle w:val="a7"/>
@@ -3431,7 +3396,7 @@
             <w:noProof/>
             <w:webHidden/>
           </w:rPr>
-          <w:instrText xml:space="preserve"> PAGEREF _Toc445651322 \h </w:instrText>
+          <w:instrText xml:space="preserve"> PAGEREF _Toc445676067 \h </w:instrText>
         </w:r>
         <w:r>
           <w:rPr>
@@ -3451,7 +3416,163 @@
             <w:noProof/>
             <w:webHidden/>
           </w:rPr>
-          <w:t>12</w:t>
+          <w:t>13</w:t>
+        </w:r>
+        <w:r>
+          <w:rPr>
+            <w:noProof/>
+            <w:webHidden/>
+          </w:rPr>
+          <w:fldChar w:fldCharType="end"/>
+        </w:r>
+      </w:hyperlink>
+    </w:p>
+    <w:p>
+      <w:pPr>
+        <w:pStyle w:val="30"/>
+        <w:tabs>
+          <w:tab w:val="right" w:leader="dot" w:pos="9174"/>
+        </w:tabs>
+        <w:rPr>
+          <w:rFonts w:asciiTheme="minorHAnsi" w:eastAsiaTheme="minorEastAsia" w:hAnsiTheme="minorHAnsi"/>
+          <w:noProof/>
+          <w:sz w:val="21"/>
+        </w:rPr>
+      </w:pPr>
+      <w:hyperlink w:anchor="_Toc445676068" w:history="1">
+        <w:r>
+          <w:rPr>
+            <w:rStyle w:val="a7"/>
+            <w:noProof/>
+          </w:rPr>
+          <w:t>3.2.2 MongoDB</w:t>
+        </w:r>
+        <w:r>
+          <w:rPr>
+            <w:rStyle w:val="a7"/>
+            <w:rFonts w:hint="eastAsia"/>
+            <w:noProof/>
+          </w:rPr>
+          <w:t>数据库设计</w:t>
+        </w:r>
+        <w:r>
+          <w:rPr>
+            <w:noProof/>
+            <w:webHidden/>
+          </w:rPr>
+          <w:tab/>
+        </w:r>
+        <w:r>
+          <w:rPr>
+            <w:noProof/>
+            <w:webHidden/>
+          </w:rPr>
+          <w:fldChar w:fldCharType="begin"/>
+        </w:r>
+        <w:r>
+          <w:rPr>
+            <w:noProof/>
+            <w:webHidden/>
+          </w:rPr>
+          <w:instrText xml:space="preserve"> PAGEREF _Toc445676068 \h </w:instrText>
+        </w:r>
+        <w:r>
+          <w:rPr>
+            <w:noProof/>
+            <w:webHidden/>
+          </w:rPr>
+        </w:r>
+        <w:r>
+          <w:rPr>
+            <w:noProof/>
+            <w:webHidden/>
+          </w:rPr>
+          <w:fldChar w:fldCharType="separate"/>
+        </w:r>
+        <w:r>
+          <w:rPr>
+            <w:noProof/>
+            <w:webHidden/>
+          </w:rPr>
+          <w:t>13</w:t>
+        </w:r>
+        <w:r>
+          <w:rPr>
+            <w:noProof/>
+            <w:webHidden/>
+          </w:rPr>
+          <w:fldChar w:fldCharType="end"/>
+        </w:r>
+      </w:hyperlink>
+    </w:p>
+    <w:p>
+      <w:pPr>
+        <w:pStyle w:val="30"/>
+        <w:tabs>
+          <w:tab w:val="right" w:leader="dot" w:pos="9174"/>
+        </w:tabs>
+        <w:rPr>
+          <w:rFonts w:asciiTheme="minorHAnsi" w:eastAsiaTheme="minorEastAsia" w:hAnsiTheme="minorHAnsi"/>
+          <w:noProof/>
+          <w:sz w:val="21"/>
+        </w:rPr>
+      </w:pPr>
+      <w:hyperlink w:anchor="_Toc445676069" w:history="1">
+        <w:r>
+          <w:rPr>
+            <w:rStyle w:val="a7"/>
+            <w:noProof/>
+          </w:rPr>
+          <w:t>3.2.3 MySQL</w:t>
+        </w:r>
+        <w:r>
+          <w:rPr>
+            <w:rStyle w:val="a7"/>
+            <w:rFonts w:hint="eastAsia"/>
+            <w:noProof/>
+          </w:rPr>
+          <w:t>数据库设计</w:t>
+        </w:r>
+        <w:r>
+          <w:rPr>
+            <w:noProof/>
+            <w:webHidden/>
+          </w:rPr>
+          <w:tab/>
+        </w:r>
+        <w:r>
+          <w:rPr>
+            <w:noProof/>
+            <w:webHidden/>
+          </w:rPr>
+          <w:fldChar w:fldCharType="begin"/>
+        </w:r>
+        <w:r>
+          <w:rPr>
+            <w:noProof/>
+            <w:webHidden/>
+          </w:rPr>
+          <w:instrText xml:space="preserve"> PAGEREF _Toc445676069 \h </w:instrText>
+        </w:r>
+        <w:r>
+          <w:rPr>
+            <w:noProof/>
+            <w:webHidden/>
+          </w:rPr>
+        </w:r>
+        <w:r>
+          <w:rPr>
+            <w:noProof/>
+            <w:webHidden/>
+          </w:rPr>
+          <w:fldChar w:fldCharType="separate"/>
+        </w:r>
+        <w:r>
+          <w:rPr>
+            <w:noProof/>
+            <w:webHidden/>
+          </w:rPr>
+          <w:t>14</w:t>
         </w:r>
         <w:r>
           <w:rPr>
@@ -3492,7 +3613,7 @@
       <w:pPr>
         <w:pStyle w:val="1"/>
       </w:pPr>
-      <w:bookmarkStart w:id="2" w:name="_Toc445651299"/>
+      <w:bookmarkStart w:id="2" w:name="_Toc445676044"/>
       <w:r>
         <w:rPr>
           <w:rFonts w:hint="eastAsia"/>
@@ -3512,7 +3633,7 @@
       <w:pPr>
         <w:pStyle w:val="2"/>
       </w:pPr>
-      <w:bookmarkStart w:id="3" w:name="_Toc445651300"/>
+      <w:bookmarkStart w:id="3" w:name="_Toc445676045"/>
       <w:r>
         <w:rPr>
           <w:rFonts w:cs="Times New Roman"/>
@@ -4048,7 +4169,7 @@
       <w:pPr>
         <w:pStyle w:val="2"/>
       </w:pPr>
-      <w:bookmarkStart w:id="4" w:name="_Toc445651301"/>
+      <w:bookmarkStart w:id="4" w:name="_Toc445676046"/>
       <w:r>
         <w:rPr>
           <w:rFonts w:cs="Times New Roman"/>
@@ -4469,7 +4590,7 @@
       <w:pPr>
         <w:pStyle w:val="2"/>
       </w:pPr>
-      <w:bookmarkStart w:id="5" w:name="_Toc445651302"/>
+      <w:bookmarkStart w:id="5" w:name="_Toc445676047"/>
       <w:r>
         <w:rPr>
           <w:rFonts w:hint="eastAsia"/>
@@ -4770,7 +4891,7 @@
       <w:pPr>
         <w:pStyle w:val="1"/>
       </w:pPr>
-      <w:bookmarkStart w:id="6" w:name="_Toc445651303"/>
+      <w:bookmarkStart w:id="6" w:name="_Toc445676048"/>
       <w:r>
         <w:rPr>
           <w:rFonts w:hint="eastAsia"/>
@@ -4789,7 +4910,7 @@
       <w:pPr>
         <w:pStyle w:val="2"/>
       </w:pPr>
-      <w:bookmarkStart w:id="7" w:name="_Toc445651304"/>
+      <w:bookmarkStart w:id="7" w:name="_Toc445676049"/>
       <w:r>
         <w:rPr>
           <w:rFonts w:hint="eastAsia"/>
@@ -4830,7 +4951,7 @@
       <w:pPr>
         <w:pStyle w:val="3"/>
       </w:pPr>
-      <w:bookmarkStart w:id="8" w:name="_Toc445651305"/>
+      <w:bookmarkStart w:id="8" w:name="_Toc445676050"/>
       <w:r>
         <w:rPr>
           <w:rFonts w:hint="eastAsia"/>
@@ -5261,7 +5382,7 @@
       <w:pPr>
         <w:pStyle w:val="3"/>
       </w:pPr>
-      <w:bookmarkStart w:id="9" w:name="_Toc445651306"/>
+      <w:bookmarkStart w:id="9" w:name="_Toc445676051"/>
       <w:r>
         <w:rPr>
           <w:rFonts w:hint="eastAsia"/>
@@ -5646,7 +5767,7 @@
       <w:pPr>
         <w:pStyle w:val="3"/>
       </w:pPr>
-      <w:bookmarkStart w:id="10" w:name="_Toc445651307"/>
+      <w:bookmarkStart w:id="10" w:name="_Toc445676052"/>
       <w:r>
         <w:rPr>
           <w:rFonts w:hint="eastAsia"/>
@@ -6193,7 +6314,7 @@
       <w:pPr>
         <w:pStyle w:val="2"/>
       </w:pPr>
-      <w:bookmarkStart w:id="11" w:name="_Toc445651308"/>
+      <w:bookmarkStart w:id="11" w:name="_Toc445676053"/>
       <w:r>
         <w:rPr>
           <w:rFonts w:hint="eastAsia"/>
@@ -6226,7 +6347,7 @@
       <w:pPr>
         <w:pStyle w:val="3"/>
       </w:pPr>
-      <w:bookmarkStart w:id="12" w:name="_Toc445651309"/>
+      <w:bookmarkStart w:id="12" w:name="_Toc445676054"/>
       <w:r>
         <w:rPr>
           <w:rFonts w:hint="eastAsia"/>
@@ -6746,7 +6867,7 @@
       <w:pPr>
         <w:pStyle w:val="3"/>
       </w:pPr>
-      <w:bookmarkStart w:id="13" w:name="_Toc445651310"/>
+      <w:bookmarkStart w:id="13" w:name="_Toc445676055"/>
       <w:r>
         <w:rPr>
           <w:rFonts w:hint="eastAsia"/>
@@ -7272,7 +7393,7 @@
           <w:noProof/>
         </w:rPr>
       </w:pPr>
-      <w:bookmarkStart w:id="14" w:name="_Toc445651311"/>
+      <w:bookmarkStart w:id="14" w:name="_Toc445676056"/>
       <w:r>
         <w:rPr>
           <w:rFonts w:hint="eastAsia"/>
@@ -7679,7 +7800,7 @@
       <w:pPr>
         <w:pStyle w:val="2"/>
       </w:pPr>
-      <w:bookmarkStart w:id="15" w:name="_Toc445651312"/>
+      <w:bookmarkStart w:id="15" w:name="_Toc445676057"/>
       <w:r>
         <w:rPr>
           <w:rFonts w:hint="eastAsia"/>
@@ -7698,7 +7819,7 @@
       <w:pPr>
         <w:pStyle w:val="3"/>
       </w:pPr>
-      <w:bookmarkStart w:id="16" w:name="_Toc445651313"/>
+      <w:bookmarkStart w:id="16" w:name="_Toc445676058"/>
       <w:r>
         <w:rPr>
           <w:rFonts w:hint="eastAsia"/>
@@ -7836,7 +7957,7 @@
           <w:shd w:val="clear" w:color="auto" w:fill="FFFFFF"/>
         </w:rPr>
       </w:pPr>
-      <w:bookmarkStart w:id="17" w:name="_Toc445651314"/>
+      <w:bookmarkStart w:id="17" w:name="_Toc445676059"/>
       <w:r>
         <w:rPr>
           <w:rFonts w:hint="eastAsia"/>
@@ -7967,7 +8088,7 @@
       <w:pPr>
         <w:pStyle w:val="3"/>
       </w:pPr>
-      <w:bookmarkStart w:id="18" w:name="_Toc445651315"/>
+      <w:bookmarkStart w:id="18" w:name="_Toc445676060"/>
       <w:r>
         <w:rPr>
           <w:rFonts w:hint="eastAsia"/>
@@ -8171,7 +8292,7 @@
       <w:pPr>
         <w:pStyle w:val="3"/>
       </w:pPr>
-      <w:bookmarkStart w:id="19" w:name="_Toc445651316"/>
+      <w:bookmarkStart w:id="19" w:name="_Toc445676061"/>
       <w:r>
         <w:rPr>
           <w:rFonts w:hint="eastAsia"/>
@@ -8389,7 +8510,7 @@
       <w:pPr>
         <w:pStyle w:val="1"/>
       </w:pPr>
-      <w:bookmarkStart w:id="20" w:name="_Toc445651317"/>
+      <w:bookmarkStart w:id="20" w:name="_Toc445676062"/>
       <w:r>
         <w:rPr>
           <w:rFonts w:hint="eastAsia"/>
@@ -8409,7 +8530,7 @@
       <w:pPr>
         <w:pStyle w:val="2"/>
       </w:pPr>
-      <w:bookmarkStart w:id="21" w:name="_Toc445651318"/>
+      <w:bookmarkStart w:id="21" w:name="_Toc445676063"/>
       <w:r>
         <w:rPr>
           <w:rFonts w:hint="eastAsia"/>
@@ -8436,7 +8557,7 @@
       <w:pPr>
         <w:pStyle w:val="3"/>
       </w:pPr>
-      <w:bookmarkStart w:id="22" w:name="_Toc445651319"/>
+      <w:bookmarkStart w:id="22" w:name="_Toc445676064"/>
       <w:r>
         <w:rPr>
           <w:rFonts w:hint="eastAsia"/>
@@ -8869,7 +8990,7 @@
           <v:shape id="_x0000_i1025" type="#_x0000_t75" style="width:459pt;height:303pt" o:ole="">
             <v:imagedata r:id="rId21" o:title=""/>
           </v:shape>
-          <o:OLEObject Type="Embed" ProgID="Visio.Drawing.15" ShapeID="_x0000_i1025" DrawAspect="Content" ObjectID="_1519393292" r:id="rId22"/>
+          <o:OLEObject Type="Embed" ProgID="Visio.Drawing.15" ShapeID="_x0000_i1025" DrawAspect="Content" ObjectID="_1519418039" r:id="rId22"/>
         </w:object>
       </w:r>
     </w:p>
@@ -8913,7 +9034,7 @@
           <v:shape id="_x0000_i1026" type="#_x0000_t75" style="width:372pt;height:285.75pt" o:ole="">
             <v:imagedata r:id="rId23" o:title=""/>
           </v:shape>
-          <o:OLEObject Type="Embed" ProgID="Visio.Drawing.15" ShapeID="_x0000_i1026" DrawAspect="Content" ObjectID="_1519393293" r:id="rId24"/>
+          <o:OLEObject Type="Embed" ProgID="Visio.Drawing.15" ShapeID="_x0000_i1026" DrawAspect="Content" ObjectID="_1519418040" r:id="rId24"/>
         </w:object>
       </w:r>
     </w:p>
@@ -8951,7 +9072,7 @@
       <w:pPr>
         <w:pStyle w:val="3"/>
       </w:pPr>
-      <w:bookmarkStart w:id="23" w:name="_Toc445651320"/>
+      <w:bookmarkStart w:id="23" w:name="_Toc445676065"/>
       <w:r>
         <w:rPr>
           <w:rFonts w:hint="eastAsia"/>
@@ -9007,14 +9128,12 @@
         </w:rPr>
         <w:t>）交互图。</w:t>
       </w:r>
-      <w:proofErr w:type="spellStart"/>
       <w:r>
         <w:rPr>
           <w:rFonts w:hint="eastAsia"/>
         </w:rPr>
         <w:t>Rumbaugh</w:t>
       </w:r>
-      <w:proofErr w:type="spellEnd"/>
       <w:r>
         <w:rPr>
           <w:rFonts w:hint="eastAsia"/>
@@ -9125,27 +9244,13 @@
         <w:rPr>
           <w:rFonts w:hint="eastAsia"/>
         </w:rPr>
-        <w:t>：对象代表时序图中的对象在</w:t>
-      </w:r>
-      <w:proofErr w:type="gramStart"/>
-      <w:r>
-        <w:rPr>
-          <w:rFonts w:hint="eastAsia"/>
-        </w:rPr>
-        <w:t>交互</w:t>
-      </w:r>
-      <w:r>
-        <w:rPr>
-          <w:rFonts w:hint="eastAsia"/>
-        </w:rPr>
-        <w:t>中</w:t>
-      </w:r>
-      <w:proofErr w:type="gramEnd"/>
-      <w:r>
-        <w:rPr>
-          <w:rFonts w:hint="eastAsia"/>
-        </w:rPr>
-        <w:t>所扮演的角色，位于时序图顶部和对象代表类的角色。</w:t>
+        <w:t>：对象代表时序图中的对象在交互</w:t>
+      </w:r>
+      <w:r>
+        <w:rPr>
+          <w:rFonts w:hint="eastAsia"/>
+        </w:rPr>
+        <w:t>中所扮演的角色，位于时序图顶部和对象代表类的角色。</w:t>
       </w:r>
     </w:p>
     <w:p>
@@ -9251,25 +9356,7 @@
           <w:color w:val="333333"/>
           <w:shd w:val="clear" w:color="auto" w:fill="FFFFFF"/>
         </w:rPr>
-        <w:t>）：激活</w:t>
-      </w:r>
-      <w:proofErr w:type="gramStart"/>
-      <w:r>
-        <w:rPr>
-          <w:rFonts w:ascii="Arial" w:hAnsi="Arial" w:cs="Arial" w:hint="eastAsia"/>
-          <w:color w:val="333333"/>
-          <w:shd w:val="clear" w:color="auto" w:fill="FFFFFF"/>
-        </w:rPr>
-        <w:t>期代表</w:t>
-      </w:r>
-      <w:proofErr w:type="gramEnd"/>
-      <w:r>
-        <w:rPr>
-          <w:rFonts w:ascii="Arial" w:hAnsi="Arial" w:cs="Arial" w:hint="eastAsia"/>
-          <w:color w:val="333333"/>
-          <w:shd w:val="clear" w:color="auto" w:fill="FFFFFF"/>
-        </w:rPr>
-        <w:t>时序图中的对象执行一项操作的时期，在时序图中每条生命线上的窄的矩形代表活动期。</w:t>
+        <w:t>）：激活期代表时序图中的对象执行一项操作的时期，在时序图中每条生命线上的窄的矩形代表活动期。</w:t>
       </w:r>
     </w:p>
     <w:p>
@@ -9312,25 +9399,7 @@
           <w:color w:val="333333"/>
           <w:shd w:val="clear" w:color="auto" w:fill="FFFFFF"/>
         </w:rPr>
-        <w:t>）：消息是定义</w:t>
-      </w:r>
-      <w:proofErr w:type="gramStart"/>
-      <w:r>
-        <w:rPr>
-          <w:rFonts w:ascii="Arial" w:hAnsi="Arial" w:cs="Arial" w:hint="eastAsia"/>
-          <w:color w:val="333333"/>
-          <w:shd w:val="clear" w:color="auto" w:fill="FFFFFF"/>
-        </w:rPr>
-        <w:t>交互和</w:t>
-      </w:r>
-      <w:proofErr w:type="gramEnd"/>
-      <w:r>
-        <w:rPr>
-          <w:rFonts w:ascii="Arial" w:hAnsi="Arial" w:cs="Arial" w:hint="eastAsia"/>
-          <w:color w:val="333333"/>
-          <w:shd w:val="clear" w:color="auto" w:fill="FFFFFF"/>
-        </w:rPr>
-        <w:t>协作中交换信息的类，用于对实体间的通信内容建模，信息用户在实体间传递信息。允许实体请求其他的服务，类角色通过发送和接受信息进行通信。</w:t>
+        <w:t>）：消息是定义交互和协作中交换信息的类，用于对实体间的通信内容建模，信息用户在实体间传递信息。允许实体请求其他的服务，类角色通过发送和接受信息进行通信。</w:t>
       </w:r>
     </w:p>
     <w:p>
@@ -9352,7 +9421,7 @@
           <v:shape id="_x0000_i1027" type="#_x0000_t75" style="width:458.25pt;height:221.25pt" o:ole="">
             <v:imagedata r:id="rId25" o:title=""/>
           </v:shape>
-          <o:OLEObject Type="Embed" ProgID="Visio.Drawing.15" ShapeID="_x0000_i1027" DrawAspect="Content" ObjectID="_1519393294" r:id="rId26"/>
+          <o:OLEObject Type="Embed" ProgID="Visio.Drawing.15" ShapeID="_x0000_i1027" DrawAspect="Content" ObjectID="_1519418041" r:id="rId26"/>
         </w:object>
       </w:r>
     </w:p>
@@ -9422,117 +9491,89 @@
         </w:rPr>
         <w:t>，用户点击上传文件，页面打开文件选择窗口，用户选择文件，点击上传提交。浏览器提交表单，上传文件。文件控制器接受请求，调用</w:t>
       </w:r>
-      <w:proofErr w:type="spellStart"/>
       <w:r>
         <w:rPr>
           <w:rFonts w:hint="eastAsia"/>
         </w:rPr>
         <w:t>FileService</w:t>
       </w:r>
-      <w:proofErr w:type="spellEnd"/>
       <w:r>
         <w:rPr>
           <w:rFonts w:hint="eastAsia"/>
         </w:rPr>
         <w:t>保存上传文件，</w:t>
       </w:r>
-      <w:proofErr w:type="spellStart"/>
       <w:r>
         <w:rPr>
           <w:rFonts w:hint="eastAsia"/>
         </w:rPr>
         <w:t>FileService</w:t>
       </w:r>
-      <w:proofErr w:type="spellEnd"/>
       <w:r>
         <w:rPr>
           <w:rFonts w:hint="eastAsia"/>
         </w:rPr>
         <w:t>创建</w:t>
       </w:r>
-      <w:proofErr w:type="spellStart"/>
       <w:r>
         <w:rPr>
           <w:rFonts w:hint="eastAsia"/>
         </w:rPr>
         <w:t>UserFile</w:t>
       </w:r>
-      <w:proofErr w:type="spellEnd"/>
       <w:r>
         <w:rPr>
           <w:rFonts w:hint="eastAsia"/>
         </w:rPr>
         <w:t>并写入</w:t>
       </w:r>
-      <w:proofErr w:type="spellStart"/>
       <w:r>
         <w:rPr>
           <w:rFonts w:hint="eastAsia"/>
         </w:rPr>
         <w:t>MongoDB</w:t>
       </w:r>
-      <w:proofErr w:type="spellEnd"/>
       <w:r>
         <w:rPr>
           <w:rFonts w:hint="eastAsia"/>
         </w:rPr>
         <w:t>，若写入成功创建</w:t>
       </w:r>
-      <w:proofErr w:type="spellStart"/>
       <w:r>
         <w:rPr>
           <w:rFonts w:hint="eastAsia"/>
         </w:rPr>
         <w:t>FileRecord</w:t>
       </w:r>
-      <w:proofErr w:type="spellEnd"/>
       <w:r>
         <w:rPr>
           <w:rFonts w:hint="eastAsia"/>
         </w:rPr>
         <w:t>并写入</w:t>
       </w:r>
-      <w:proofErr w:type="spellStart"/>
       <w:r>
         <w:rPr>
           <w:rFonts w:hint="eastAsia"/>
         </w:rPr>
         <w:t>MySQL</w:t>
       </w:r>
-      <w:proofErr w:type="spellEnd"/>
       <w:r>
         <w:rPr>
           <w:rFonts w:hint="eastAsia"/>
         </w:rPr>
         <w:t>。</w:t>
       </w:r>
-      <w:proofErr w:type="spellStart"/>
       <w:r>
         <w:rPr>
           <w:rFonts w:hint="eastAsia"/>
         </w:rPr>
         <w:t>MySQL</w:t>
       </w:r>
-      <w:proofErr w:type="spellEnd"/>
-      <w:r>
-        <w:rPr>
-          <w:rFonts w:hint="eastAsia"/>
-        </w:rPr>
-        <w:t>写入成功后返回上</w:t>
-      </w:r>
-      <w:proofErr w:type="gramStart"/>
-      <w:r>
-        <w:rPr>
-          <w:rFonts w:hint="eastAsia"/>
-        </w:rPr>
-        <w:t>传成功</w:t>
-      </w:r>
-      <w:proofErr w:type="gramEnd"/>
-      <w:r>
-        <w:rPr>
-          <w:rFonts w:hint="eastAsia"/>
-        </w:rPr>
-        <w:t>信息。</w:t>
+      <w:r>
+        <w:rPr>
+          <w:rFonts w:hint="eastAsia"/>
+        </w:rPr>
+        <w:t>写入成功后返回上传成功信息。</w:t>
       </w:r>
     </w:p>
     <w:p>
@@ -9551,7 +9592,7 @@
           <v:shape id="_x0000_i1028" type="#_x0000_t75" style="width:459pt;height:314.25pt" o:ole="">
             <v:imagedata r:id="rId27" o:title=""/>
           </v:shape>
-          <o:OLEObject Type="Embed" ProgID="Visio.Drawing.15" ShapeID="_x0000_i1028" DrawAspect="Content" ObjectID="_1519393295" r:id="rId28"/>
+          <o:OLEObject Type="Embed" ProgID="Visio.Drawing.15" ShapeID="_x0000_i1028" DrawAspect="Content" ObjectID="_1519418042" r:id="rId28"/>
         </w:object>
       </w:r>
     </w:p>
@@ -9614,14 +9655,12 @@
         </w:rPr>
         <w:t>所示为管理员设置用户用例时序图。管理员首先需要点击查询需要设置的用户账户，浏览器提交表单。管理员控制器接受管理员请求，并且调用</w:t>
       </w:r>
-      <w:proofErr w:type="spellStart"/>
       <w:r>
         <w:rPr>
           <w:rFonts w:hint="eastAsia"/>
         </w:rPr>
         <w:t>UserService</w:t>
       </w:r>
-      <w:proofErr w:type="spellEnd"/>
       <w:r>
         <w:rPr>
           <w:rFonts w:hint="eastAsia"/>
@@ -9634,14 +9673,12 @@
         <w:pStyle w:val="GT"/>
         <w:jc w:val="left"/>
       </w:pPr>
-      <w:proofErr w:type="spellStart"/>
       <w:r>
         <w:rPr>
           <w:rFonts w:hint="eastAsia"/>
         </w:rPr>
         <w:t>UserService</w:t>
       </w:r>
-      <w:proofErr w:type="spellEnd"/>
       <w:r>
         <w:rPr>
           <w:rFonts w:hint="eastAsia"/>
@@ -9660,14 +9697,12 @@
         </w:rPr>
         <w:t>查找用户，如果存在则返回该用户信息。页面显示该用户账户信息，管理员如需修改则修改用户信息，点击提交。管理员控制器接受请求，并调用</w:t>
       </w:r>
-      <w:proofErr w:type="spellStart"/>
       <w:r>
         <w:rPr>
           <w:rFonts w:hint="eastAsia"/>
         </w:rPr>
         <w:t>UserService</w:t>
       </w:r>
-      <w:proofErr w:type="spellEnd"/>
       <w:r>
         <w:rPr>
           <w:rFonts w:hint="eastAsia"/>
@@ -9690,32 +9725,52 @@
     <w:p>
       <w:pPr>
         <w:pStyle w:val="GT"/>
-        <w:jc w:val="left"/>
-      </w:pPr>
-    </w:p>
-    <w:p>
-      <w:pPr>
-        <w:pStyle w:val="GT"/>
-        <w:jc w:val="left"/>
-      </w:pPr>
-    </w:p>
-    <w:p>
-      <w:pPr>
-        <w:pStyle w:val="GT"/>
-        <w:jc w:val="left"/>
-      </w:pPr>
-    </w:p>
-    <w:p>
-      <w:pPr>
-        <w:pStyle w:val="GT"/>
-        <w:jc w:val="left"/>
+      </w:pPr>
+      <w:r>
+        <w:object w:dxaOrig="19036" w:dyaOrig="25305">
+          <v:shape id="_x0000_i1054" type="#_x0000_t75" style="width:459pt;height:609.75pt" o:ole="">
+            <v:imagedata r:id="rId29" o:title=""/>
+          </v:shape>
+          <o:OLEObject Type="Embed" ProgID="Visio.Drawing.15" ShapeID="_x0000_i1054" DrawAspect="Content" ObjectID="_1519418043" r:id="rId30"/>
+        </w:object>
+      </w:r>
+    </w:p>
+    <w:p>
+      <w:pPr>
+        <w:pStyle w:val="GT"/>
+        <w:jc w:val="center"/>
+      </w:pPr>
+      <w:r>
+        <w:rPr>
+          <w:rFonts w:hint="eastAsia"/>
+        </w:rPr>
+        <w:t>图</w:t>
+      </w:r>
+      <w:r>
+        <w:rPr>
+          <w:rFonts w:hint="eastAsia"/>
+        </w:rPr>
+        <w:t xml:space="preserve">6 </w:t>
+      </w:r>
+      <w:r>
+        <w:rPr>
+          <w:rFonts w:hint="eastAsia"/>
+        </w:rPr>
+        <w:t>系统类图</w:t>
+      </w:r>
+    </w:p>
+    <w:p>
+      <w:pPr>
+        <w:rPr>
+          <w:rFonts w:hint="eastAsia"/>
+        </w:rPr>
       </w:pPr>
     </w:p>
     <w:p>
       <w:pPr>
         <w:pStyle w:val="2"/>
       </w:pPr>
-      <w:bookmarkStart w:id="24" w:name="_Toc445651321"/>
+      <w:bookmarkStart w:id="24" w:name="_Toc445676066"/>
       <w:r>
         <w:rPr>
           <w:rFonts w:hint="eastAsia"/>
@@ -9734,11 +9789,8 @@
     <w:p>
       <w:pPr>
         <w:pStyle w:val="3"/>
-        <w:rPr>
-          <w:rFonts w:hint="eastAsia"/>
-        </w:rPr>
-      </w:pPr>
-      <w:bookmarkStart w:id="25" w:name="_Toc445651322"/>
+      </w:pPr>
+      <w:bookmarkStart w:id="25" w:name="_Toc445676067"/>
       <w:r>
         <w:rPr>
           <w:rFonts w:hint="eastAsia"/>
@@ -9764,15 +9816,1806 @@
         <w:tab/>
         <w:t xml:space="preserve"> </w:t>
       </w:r>
-    </w:p>
-    <w:p>
-      <w:pPr>
-        <w:pStyle w:val="GT"/>
-      </w:pPr>
+      <w:r>
+        <w:rPr>
+          <w:rFonts w:hint="eastAsia"/>
+        </w:rPr>
+        <w:t>类图描述了系统中各类对象以及它们之间的各种关系。在面向对象的建模中，建立是最基本的任务。类图中包括以下几个要素：</w:t>
+      </w:r>
+    </w:p>
+    <w:p>
+      <w:pPr>
+        <w:pStyle w:val="GT"/>
+      </w:pPr>
+      <w:r>
+        <w:rPr>
+          <w:rFonts w:hint="eastAsia"/>
+        </w:rPr>
+        <w:tab/>
+      </w:r>
+      <w:r>
+        <w:rPr>
+          <w:rFonts w:hint="eastAsia"/>
+        </w:rPr>
+        <w:t>（</w:t>
+      </w:r>
+      <w:r>
+        <w:rPr>
+          <w:rFonts w:hint="eastAsia"/>
+        </w:rPr>
+        <w:t>1</w:t>
+      </w:r>
+      <w:r>
+        <w:rPr>
+          <w:rFonts w:hint="eastAsia"/>
+        </w:rPr>
+        <w:t>）类（</w:t>
+      </w:r>
+      <w:r>
+        <w:rPr>
+          <w:rFonts w:hint="eastAsia"/>
+        </w:rPr>
+        <w:t>class</w:t>
+      </w:r>
+      <w:r>
+        <w:rPr>
+          <w:rFonts w:hint="eastAsia"/>
+        </w:rPr>
+        <w:t>）：类是对拥有相同属性和操作的一组对象的统一抽象描述。</w:t>
+      </w:r>
+    </w:p>
+    <w:p>
+      <w:pPr>
+        <w:pStyle w:val="GT"/>
+      </w:pPr>
+      <w:r>
+        <w:rPr>
+          <w:rFonts w:hint="eastAsia"/>
+        </w:rPr>
+        <w:tab/>
+      </w:r>
+      <w:r>
+        <w:rPr>
+          <w:rFonts w:hint="eastAsia"/>
+        </w:rPr>
+        <w:t>（</w:t>
+      </w:r>
+      <w:r>
+        <w:rPr>
+          <w:rFonts w:hint="eastAsia"/>
+        </w:rPr>
+        <w:t>2</w:t>
+      </w:r>
+      <w:r>
+        <w:rPr>
+          <w:rFonts w:hint="eastAsia"/>
+        </w:rPr>
+        <w:t>）属性：属性是用来描述对象性质的一个数据项。</w:t>
+      </w:r>
+    </w:p>
+    <w:p>
+      <w:pPr>
+        <w:pStyle w:val="GT"/>
+      </w:pPr>
+      <w:r>
+        <w:rPr>
+          <w:rFonts w:hint="eastAsia"/>
+        </w:rPr>
+        <w:tab/>
+      </w:r>
+      <w:r>
+        <w:rPr>
+          <w:rFonts w:hint="eastAsia"/>
+        </w:rPr>
+        <w:t>（</w:t>
+      </w:r>
+      <w:r>
+        <w:rPr>
+          <w:rFonts w:hint="eastAsia"/>
+        </w:rPr>
+        <w:t>3</w:t>
+      </w:r>
+      <w:r>
+        <w:rPr>
+          <w:rFonts w:hint="eastAsia"/>
+        </w:rPr>
+        <w:t>）操作：操作是类的对象被要求提供的服务的规约。</w:t>
+      </w:r>
+    </w:p>
+    <w:p>
+      <w:pPr>
+        <w:pStyle w:val="GT"/>
+      </w:pPr>
+      <w:r>
+        <w:rPr>
+          <w:rFonts w:hint="eastAsia"/>
+        </w:rPr>
+        <w:tab/>
+      </w:r>
+      <w:r>
+        <w:rPr>
+          <w:rFonts w:hint="eastAsia"/>
+        </w:rPr>
+        <w:t>根据对系统主要用例的分析，归纳得出系统类图，如图</w:t>
+      </w:r>
+      <w:r>
+        <w:rPr>
+          <w:rFonts w:hint="eastAsia"/>
+        </w:rPr>
+        <w:t>6</w:t>
+      </w:r>
+      <w:r>
+        <w:rPr>
+          <w:rFonts w:hint="eastAsia"/>
+        </w:rPr>
+        <w:t>所示</w:t>
+      </w:r>
+      <w:r>
+        <w:rPr>
+          <w:rFonts w:hint="eastAsia"/>
+        </w:rPr>
+        <w:t>，</w:t>
+      </w:r>
+      <w:r>
+        <w:rPr>
+          <w:rFonts w:hint="eastAsia"/>
+        </w:rPr>
+        <w:t>系统共包含</w:t>
+      </w:r>
+      <w:r>
+        <w:rPr>
+          <w:rFonts w:hint="eastAsia"/>
+        </w:rPr>
+        <w:t>11</w:t>
+      </w:r>
+      <w:r>
+        <w:rPr>
+          <w:rFonts w:hint="eastAsia"/>
+        </w:rPr>
+        <w:t>个类，分别是：用户（</w:t>
+      </w:r>
+      <w:r>
+        <w:rPr>
+          <w:rFonts w:hint="eastAsia"/>
+        </w:rPr>
+        <w:t>User</w:t>
+      </w:r>
+      <w:r>
+        <w:rPr>
+          <w:rFonts w:hint="eastAsia"/>
+        </w:rPr>
+        <w:t>），</w:t>
+      </w:r>
+      <w:r>
+        <w:rPr>
+          <w:rFonts w:hint="eastAsia"/>
+        </w:rPr>
+        <w:t>管理员（</w:t>
+      </w:r>
+      <w:r>
+        <w:rPr>
+          <w:rFonts w:hint="eastAsia"/>
+        </w:rPr>
+        <w:t>Admin</w:t>
+      </w:r>
+      <w:r>
+        <w:rPr>
+          <w:rFonts w:hint="eastAsia"/>
+        </w:rPr>
+        <w:t>），</w:t>
+      </w:r>
+      <w:r>
+        <w:rPr>
+          <w:rFonts w:hint="eastAsia"/>
+        </w:rPr>
+        <w:t>用户控件（</w:t>
+      </w:r>
+      <w:r>
+        <w:rPr>
+          <w:rFonts w:hint="eastAsia"/>
+        </w:rPr>
+        <w:t>Disk</w:t>
+      </w:r>
+      <w:r>
+        <w:rPr>
+          <w:rFonts w:hint="eastAsia"/>
+        </w:rPr>
+        <w:t>），</w:t>
+      </w:r>
+      <w:r>
+        <w:rPr>
+          <w:rFonts w:hint="eastAsia"/>
+        </w:rPr>
+        <w:t>文件记录（</w:t>
+      </w:r>
+      <w:proofErr w:type="spellStart"/>
+      <w:r>
+        <w:rPr>
+          <w:rFonts w:hint="eastAsia"/>
+        </w:rPr>
+        <w:t>FileRecord</w:t>
+      </w:r>
+      <w:proofErr w:type="spellEnd"/>
+      <w:r>
+        <w:rPr>
+          <w:rFonts w:hint="eastAsia"/>
+        </w:rPr>
+        <w:t>），文件（</w:t>
+      </w:r>
+      <w:r>
+        <w:rPr>
+          <w:rFonts w:hint="eastAsia"/>
+        </w:rPr>
+        <w:t>File</w:t>
+      </w:r>
+      <w:r>
+        <w:rPr>
+          <w:rFonts w:hint="eastAsia"/>
+        </w:rPr>
+        <w:t>），登录日志（</w:t>
+      </w:r>
+      <w:proofErr w:type="spellStart"/>
+      <w:r>
+        <w:rPr>
+          <w:rFonts w:hint="eastAsia"/>
+        </w:rPr>
+        <w:t>LoginLog</w:t>
+      </w:r>
+      <w:proofErr w:type="spellEnd"/>
+      <w:r>
+        <w:rPr>
+          <w:rFonts w:hint="eastAsia"/>
+        </w:rPr>
+        <w:t>），</w:t>
+      </w:r>
+      <w:r>
+        <w:rPr>
+          <w:rFonts w:hint="eastAsia"/>
+        </w:rPr>
+        <w:t>分享码（</w:t>
+      </w:r>
+      <w:proofErr w:type="spellStart"/>
+      <w:r>
+        <w:rPr>
+          <w:rFonts w:hint="eastAsia"/>
+        </w:rPr>
+        <w:t>ShareCode</w:t>
+      </w:r>
+      <w:proofErr w:type="spellEnd"/>
+      <w:r>
+        <w:rPr>
+          <w:rFonts w:hint="eastAsia"/>
+        </w:rPr>
+        <w:t>），下载日志（</w:t>
+      </w:r>
+      <w:proofErr w:type="spellStart"/>
+      <w:r>
+        <w:rPr>
+          <w:rFonts w:hint="eastAsia"/>
+        </w:rPr>
+        <w:t>DownlogLog</w:t>
+      </w:r>
+      <w:proofErr w:type="spellEnd"/>
+      <w:r>
+        <w:rPr>
+          <w:rFonts w:hint="eastAsia"/>
+        </w:rPr>
+        <w:t>），删除日志（</w:t>
+      </w:r>
+      <w:proofErr w:type="spellStart"/>
+      <w:r>
+        <w:rPr>
+          <w:rFonts w:hint="eastAsia"/>
+        </w:rPr>
+        <w:t>RemoveLog</w:t>
+      </w:r>
+      <w:proofErr w:type="spellEnd"/>
+      <w:r>
+        <w:rPr>
+          <w:rFonts w:hint="eastAsia"/>
+        </w:rPr>
+        <w:t>）</w:t>
+      </w:r>
+      <w:r>
+        <w:rPr>
+          <w:rFonts w:hint="eastAsia"/>
+        </w:rPr>
+        <w:t>文件管理记录（</w:t>
+      </w:r>
+      <w:proofErr w:type="spellStart"/>
+      <w:r>
+        <w:rPr>
+          <w:rFonts w:hint="eastAsia"/>
+        </w:rPr>
+        <w:t>FileManageLog</w:t>
+      </w:r>
+      <w:proofErr w:type="spellEnd"/>
+      <w:r>
+        <w:rPr>
+          <w:rFonts w:hint="eastAsia"/>
+        </w:rPr>
+        <w:t>），用户管理记录（</w:t>
+      </w:r>
+      <w:proofErr w:type="spellStart"/>
+      <w:r>
+        <w:rPr>
+          <w:rFonts w:hint="eastAsia"/>
+        </w:rPr>
+        <w:t>UserManageLog</w:t>
+      </w:r>
+      <w:proofErr w:type="spellEnd"/>
+      <w:r>
+        <w:rPr>
+          <w:rFonts w:hint="eastAsia"/>
+        </w:rPr>
+        <w:t>）。</w:t>
+      </w:r>
+    </w:p>
+    <w:p>
+      <w:pPr>
+        <w:pStyle w:val="3"/>
+      </w:pPr>
+      <w:bookmarkStart w:id="26" w:name="_Toc445676068"/>
+      <w:r>
+        <w:rPr>
+          <w:rFonts w:hint="eastAsia"/>
+        </w:rPr>
+        <w:t>3.2.2</w:t>
+      </w:r>
+      <w:r>
+        <w:rPr>
+          <w:rFonts w:hint="eastAsia"/>
+        </w:rPr>
+        <w:t xml:space="preserve"> </w:t>
+      </w:r>
+      <w:r>
+        <w:rPr>
+          <w:rFonts w:hint="eastAsia"/>
+        </w:rPr>
+        <w:t>MongoDB</w:t>
+      </w:r>
+      <w:r>
+        <w:rPr>
+          <w:rFonts w:hint="eastAsia"/>
+        </w:rPr>
+        <w:t>数据库设计</w:t>
+      </w:r>
+      <w:bookmarkEnd w:id="26"/>
+    </w:p>
+    <w:p>
+      <w:pPr>
+        <w:pStyle w:val="GT"/>
+      </w:pPr>
+      <w:r>
+        <w:rPr>
+          <w:rFonts w:hint="eastAsia"/>
+        </w:rPr>
+        <w:tab/>
+      </w:r>
+      <w:r>
+        <w:rPr>
+          <w:rFonts w:hint="eastAsia"/>
+        </w:rPr>
+        <w:t>根据</w:t>
+      </w:r>
+      <w:r>
+        <w:rPr>
+          <w:rFonts w:hint="eastAsia"/>
+        </w:rPr>
+        <w:t>NoSQL</w:t>
+      </w:r>
+      <w:r>
+        <w:rPr>
+          <w:rFonts w:hint="eastAsia"/>
+        </w:rPr>
+        <w:t>数据库和关系数据库各自的特点，本网盘的文件存储是基于</w:t>
+      </w:r>
+      <w:r>
+        <w:rPr>
+          <w:rFonts w:hint="eastAsia"/>
+        </w:rPr>
+        <w:t>MongoDB</w:t>
+      </w:r>
+      <w:r>
+        <w:rPr>
+          <w:rFonts w:hint="eastAsia"/>
+        </w:rPr>
+        <w:t>，即使用</w:t>
+      </w:r>
+      <w:r>
+        <w:rPr>
+          <w:rFonts w:hint="eastAsia"/>
+        </w:rPr>
+        <w:t>MongoDB</w:t>
+      </w:r>
+      <w:r>
+        <w:rPr>
+          <w:rFonts w:hint="eastAsia"/>
+        </w:rPr>
+        <w:t>的</w:t>
+      </w:r>
+      <w:r>
+        <w:rPr>
+          <w:rFonts w:hint="eastAsia"/>
+        </w:rPr>
+        <w:t>GridFS</w:t>
+      </w:r>
+      <w:r>
+        <w:rPr>
+          <w:rFonts w:hint="eastAsia"/>
+        </w:rPr>
+        <w:t>存储大文件，使用关系数据库</w:t>
+      </w:r>
+      <w:r>
+        <w:rPr>
+          <w:rFonts w:hint="eastAsia"/>
+        </w:rPr>
+        <w:t>MySQL</w:t>
+      </w:r>
+      <w:r>
+        <w:rPr>
+          <w:rFonts w:hint="eastAsia"/>
+        </w:rPr>
+        <w:t>存储其他数据，利用</w:t>
+      </w:r>
+      <w:r>
+        <w:rPr>
+          <w:rFonts w:hint="eastAsia"/>
+        </w:rPr>
+        <w:t>MongoDB</w:t>
+      </w:r>
+      <w:r>
+        <w:rPr>
+          <w:rFonts w:hint="eastAsia"/>
+        </w:rPr>
+        <w:t>存储管理文件的优势和</w:t>
+      </w:r>
+      <w:r>
+        <w:rPr>
+          <w:rFonts w:hint="eastAsia"/>
+        </w:rPr>
+        <w:t>MySQL</w:t>
+      </w:r>
+      <w:r>
+        <w:rPr>
+          <w:rFonts w:hint="eastAsia"/>
+        </w:rPr>
+        <w:t>在事务和</w:t>
+      </w:r>
+      <w:r>
+        <w:rPr>
+          <w:rFonts w:hint="eastAsia"/>
+        </w:rPr>
+        <w:t>SQL</w:t>
+      </w:r>
+      <w:r>
+        <w:rPr>
+          <w:rFonts w:hint="eastAsia"/>
+        </w:rPr>
+        <w:t>查询方面的优势。</w:t>
+      </w:r>
+    </w:p>
+    <w:p>
+      <w:pPr>
+        <w:pStyle w:val="GT"/>
+      </w:pPr>
+      <w:r>
+        <w:rPr>
+          <w:rFonts w:hint="eastAsia"/>
+        </w:rPr>
+        <w:tab/>
+        <w:t>MongoDB</w:t>
+      </w:r>
+      <w:r>
+        <w:rPr>
+          <w:rFonts w:hint="eastAsia"/>
+        </w:rPr>
+        <w:t>是一个面向文档的数据库，而文档就是键值对的一个有序集。</w:t>
+      </w:r>
+      <w:r>
+        <w:rPr>
+          <w:rFonts w:hint="eastAsia"/>
+        </w:rPr>
+        <w:t>MongoDB</w:t>
+      </w:r>
+      <w:r>
+        <w:rPr>
+          <w:rFonts w:hint="eastAsia"/>
+        </w:rPr>
+        <w:t>中集合就是一组文档。如果将</w:t>
+      </w:r>
+      <w:r>
+        <w:rPr>
+          <w:rFonts w:hint="eastAsia"/>
+        </w:rPr>
+        <w:t>MongoDB</w:t>
+      </w:r>
+      <w:r>
+        <w:rPr>
+          <w:rFonts w:hint="eastAsia"/>
+        </w:rPr>
+        <w:t>中的一个文档比喻成关系数据库中的一行，那么一个集合就相当于一张表。多个文档组成集合，而多个集合可以组成数据库。在概念上，</w:t>
+      </w:r>
+      <w:r>
+        <w:rPr>
+          <w:rFonts w:hint="eastAsia"/>
+        </w:rPr>
+        <w:t>MongoDB</w:t>
+      </w:r>
+      <w:r>
+        <w:rPr>
+          <w:rFonts w:hint="eastAsia"/>
+        </w:rPr>
+        <w:t>的文档与</w:t>
+      </w:r>
+      <w:r>
+        <w:rPr>
+          <w:rFonts w:hint="eastAsia"/>
+        </w:rPr>
+        <w:t>JavaScript</w:t>
+      </w:r>
+      <w:r>
+        <w:rPr>
+          <w:rFonts w:hint="eastAsia"/>
+        </w:rPr>
+        <w:t>中的对象相近，因而可以认为它类似于</w:t>
+      </w:r>
+      <w:r>
+        <w:rPr>
+          <w:rFonts w:hint="eastAsia"/>
+        </w:rPr>
+        <w:t>JSON</w:t>
+      </w:r>
+      <w:r>
+        <w:rPr>
+          <w:rFonts w:hint="eastAsia"/>
+        </w:rPr>
+        <w:t>。</w:t>
+      </w:r>
+    </w:p>
+    <w:p>
+      <w:pPr>
+        <w:pStyle w:val="GT"/>
+      </w:pPr>
+      <w:r>
+        <w:rPr>
+          <w:rFonts w:hint="eastAsia"/>
+        </w:rPr>
+        <w:tab/>
+        <w:t>GridFS</w:t>
+      </w:r>
+      <w:r>
+        <w:rPr>
+          <w:rFonts w:hint="eastAsia"/>
+        </w:rPr>
+        <w:t>的理念是：将大文件分割为多个比较大的块，将每个块作为独立的文件进行存储。由于</w:t>
+      </w:r>
+      <w:r>
+        <w:rPr>
+          <w:rFonts w:hint="eastAsia"/>
+        </w:rPr>
+        <w:t>MongoDB</w:t>
+      </w:r>
+      <w:r>
+        <w:rPr>
+          <w:rFonts w:hint="eastAsia"/>
+        </w:rPr>
+        <w:t>支持在文档中存储二进制数据，所以可以将块存储的开销降到非常低。除了将文件的每一个块单独存储之外，还有一个文档用于将这些块组织在一起并存储该文件的云信息。</w:t>
+      </w:r>
+    </w:p>
+    <w:p>
+      <w:pPr>
+        <w:pStyle w:val="GT"/>
+      </w:pPr>
+      <w:r>
+        <w:rPr>
+          <w:rFonts w:hint="eastAsia"/>
+        </w:rPr>
+        <w:tab/>
+      </w:r>
+      <w:r>
+        <w:rPr>
+          <w:rFonts w:hint="eastAsia"/>
+        </w:rPr>
+        <w:t>本网盘使用数据库</w:t>
+      </w:r>
+      <w:r>
+        <w:rPr>
+          <w:rFonts w:hint="eastAsia"/>
+        </w:rPr>
+        <w:t>webdb</w:t>
+      </w:r>
+      <w:r>
+        <w:rPr>
+          <w:rFonts w:hint="eastAsia"/>
+        </w:rPr>
+        <w:t>存储文件，分割的文件块使用的集合是</w:t>
+      </w:r>
+      <w:r>
+        <w:rPr>
+          <w:rFonts w:hint="eastAsia"/>
+        </w:rPr>
+        <w:t>files.chunks</w:t>
+      </w:r>
+      <w:r>
+        <w:rPr>
+          <w:rFonts w:hint="eastAsia"/>
+        </w:rPr>
+        <w:t>。</w:t>
+      </w:r>
+      <w:r>
+        <w:rPr>
+          <w:rFonts w:hint="eastAsia"/>
+        </w:rPr>
+        <w:t>files.chunks</w:t>
+      </w:r>
+      <w:r>
+        <w:rPr>
+          <w:rFonts w:hint="eastAsia"/>
+        </w:rPr>
+        <w:t>的文档结构为：</w:t>
+      </w:r>
+    </w:p>
+    <w:p>
+      <w:pPr>
+        <w:pStyle w:val="GT"/>
+        <w:ind w:firstLine="420"/>
+      </w:pPr>
+      <w:r>
+        <w:rPr>
+          <w:rFonts w:hint="eastAsia"/>
+        </w:rPr>
+        <w:t>{</w:t>
+      </w:r>
+    </w:p>
+    <w:p>
+      <w:pPr>
+        <w:pStyle w:val="GT"/>
+        <w:ind w:left="420" w:firstLine="420"/>
+      </w:pPr>
+      <w:r>
+        <w:rPr>
+          <w:rFonts w:hint="eastAsia"/>
+        </w:rPr>
+        <w:t>“</w:t>
+      </w:r>
+      <w:r>
+        <w:rPr>
+          <w:rFonts w:hint="eastAsia"/>
+        </w:rPr>
+        <w:t>_id</w:t>
+      </w:r>
+      <w:r>
+        <w:rPr>
+          <w:rFonts w:hint="eastAsia"/>
+        </w:rPr>
+        <w:t>”：</w:t>
+      </w:r>
+      <w:r>
+        <w:rPr>
+          <w:rFonts w:hint="eastAsia"/>
+        </w:rPr>
+        <w:t>ObjectId</w:t>
+      </w:r>
+      <w:r>
+        <w:rPr>
+          <w:rFonts w:hint="eastAsia"/>
+        </w:rPr>
+        <w:t>（“</w:t>
+      </w:r>
+      <w:r>
+        <w:t>…</w:t>
+      </w:r>
+      <w:r>
+        <w:rPr>
+          <w:rFonts w:hint="eastAsia"/>
+        </w:rPr>
+        <w:t>”），</w:t>
+      </w:r>
+    </w:p>
+    <w:p>
+      <w:pPr>
+        <w:pStyle w:val="GT"/>
+        <w:ind w:left="420" w:firstLine="420"/>
+      </w:pPr>
+      <w:r>
+        <w:rPr>
+          <w:rFonts w:hint="eastAsia"/>
+        </w:rPr>
+        <w:t>“</w:t>
+      </w:r>
+      <w:r>
+        <w:rPr>
+          <w:rFonts w:hint="eastAsia"/>
+        </w:rPr>
+        <w:t>n</w:t>
+      </w:r>
+      <w:r>
+        <w:rPr>
+          <w:rFonts w:hint="eastAsia"/>
+        </w:rPr>
+        <w:t>”：</w:t>
+      </w:r>
+      <w:r>
+        <w:rPr>
+          <w:rFonts w:hint="eastAsia"/>
+        </w:rPr>
+        <w:t>0</w:t>
+      </w:r>
+      <w:r>
+        <w:rPr>
+          <w:rFonts w:hint="eastAsia"/>
+        </w:rPr>
+        <w:t>，</w:t>
+      </w:r>
+    </w:p>
+    <w:p>
+      <w:pPr>
+        <w:pStyle w:val="GT"/>
+        <w:ind w:left="420" w:firstLine="420"/>
+      </w:pPr>
+      <w:r>
+        <w:rPr>
+          <w:rFonts w:hint="eastAsia"/>
+        </w:rPr>
+        <w:t>“</w:t>
+      </w:r>
+      <w:r>
+        <w:rPr>
+          <w:rFonts w:hint="eastAsia"/>
+        </w:rPr>
+        <w:t>data</w:t>
+      </w:r>
+      <w:r>
+        <w:rPr>
+          <w:rFonts w:hint="eastAsia"/>
+        </w:rPr>
+        <w:t>”：</w:t>
+      </w:r>
+      <w:r>
+        <w:rPr>
+          <w:rFonts w:hint="eastAsia"/>
+        </w:rPr>
+        <w:t>BinData</w:t>
+      </w:r>
+      <w:r>
+        <w:rPr>
+          <w:rFonts w:hint="eastAsia"/>
+        </w:rPr>
+        <w:t>（“</w:t>
+      </w:r>
+      <w:r>
+        <w:t>…</w:t>
+      </w:r>
+      <w:r>
+        <w:rPr>
+          <w:rFonts w:hint="eastAsia"/>
+        </w:rPr>
+        <w:t>”），</w:t>
+      </w:r>
+    </w:p>
+    <w:p>
+      <w:pPr>
+        <w:pStyle w:val="GT"/>
+        <w:ind w:left="420" w:firstLine="420"/>
+      </w:pPr>
+      <w:r>
+        <w:rPr>
+          <w:rFonts w:hint="eastAsia"/>
+        </w:rPr>
+        <w:t>“</w:t>
+      </w:r>
+      <w:r>
+        <w:rPr>
+          <w:rFonts w:hint="eastAsia"/>
+        </w:rPr>
+        <w:t>files_id</w:t>
+      </w:r>
+      <w:r>
+        <w:rPr>
+          <w:rFonts w:hint="eastAsia"/>
+        </w:rPr>
+        <w:t>”：</w:t>
+      </w:r>
+      <w:r>
+        <w:rPr>
+          <w:rFonts w:hint="eastAsia"/>
+        </w:rPr>
+        <w:t>ObjectId</w:t>
+      </w:r>
+      <w:r>
+        <w:rPr>
+          <w:rFonts w:hint="eastAsia"/>
+        </w:rPr>
+        <w:t>（“</w:t>
+      </w:r>
+      <w:r>
+        <w:t>…</w:t>
+      </w:r>
+      <w:r>
+        <w:rPr>
+          <w:rFonts w:hint="eastAsia"/>
+        </w:rPr>
+        <w:t>”）</w:t>
+      </w:r>
+    </w:p>
+    <w:p>
+      <w:pPr>
+        <w:pStyle w:val="GT"/>
+        <w:tabs>
+          <w:tab w:val="left" w:pos="3120"/>
+        </w:tabs>
+        <w:ind w:firstLine="420"/>
+      </w:pPr>
+      <w:r>
+        <w:rPr>
+          <w:rFonts w:hint="eastAsia"/>
+        </w:rPr>
+        <w:lastRenderedPageBreak/>
+        <w:t>}</w:t>
+      </w:r>
+    </w:p>
+    <w:p>
+      <w:pPr>
+        <w:pStyle w:val="GT"/>
+      </w:pPr>
+      <w:r>
+        <w:rPr>
+          <w:rFonts w:hint="eastAsia"/>
+        </w:rPr>
+        <w:tab/>
+      </w:r>
+      <w:r>
+        <w:rPr>
+          <w:rFonts w:hint="eastAsia"/>
+        </w:rPr>
+        <w:t>“</w:t>
+      </w:r>
+      <w:r>
+        <w:rPr>
+          <w:rFonts w:hint="eastAsia"/>
+        </w:rPr>
+        <w:t>_id</w:t>
+      </w:r>
+      <w:r>
+        <w:rPr>
+          <w:rFonts w:hint="eastAsia"/>
+        </w:rPr>
+        <w:t>”存储</w:t>
+      </w:r>
+      <w:r>
+        <w:rPr>
+          <w:rFonts w:hint="eastAsia"/>
+        </w:rPr>
+        <w:t>文档唯一标识。“</w:t>
+      </w:r>
+      <w:r>
+        <w:rPr>
+          <w:rFonts w:hint="eastAsia"/>
+        </w:rPr>
+        <w:t>files_id</w:t>
+      </w:r>
+      <w:r>
+        <w:rPr>
+          <w:rFonts w:hint="eastAsia"/>
+        </w:rPr>
+        <w:t>”存储</w:t>
+      </w:r>
+      <w:r>
+        <w:rPr>
+          <w:rFonts w:hint="eastAsia"/>
+        </w:rPr>
+        <w:t>块所属文件的元信息。“</w:t>
+      </w:r>
+      <w:r>
+        <w:rPr>
+          <w:rFonts w:hint="eastAsia"/>
+        </w:rPr>
+        <w:t>n</w:t>
+      </w:r>
+      <w:r>
+        <w:rPr>
+          <w:rFonts w:hint="eastAsia"/>
+        </w:rPr>
+        <w:t>”存储</w:t>
+      </w:r>
+      <w:r>
+        <w:rPr>
+          <w:rFonts w:hint="eastAsia"/>
+        </w:rPr>
+        <w:t>块在文件中的相对位置。“</w:t>
+      </w:r>
+      <w:r>
+        <w:rPr>
+          <w:rFonts w:hint="eastAsia"/>
+        </w:rPr>
+        <w:t>data</w:t>
+      </w:r>
+      <w:r>
+        <w:rPr>
+          <w:rFonts w:hint="eastAsia"/>
+        </w:rPr>
+        <w:t>”存储</w:t>
+      </w:r>
+      <w:r>
+        <w:rPr>
+          <w:rFonts w:hint="eastAsia"/>
+        </w:rPr>
+        <w:t>块所包含的二进制数据。</w:t>
+      </w:r>
+    </w:p>
+    <w:p>
+      <w:pPr>
+        <w:pStyle w:val="GT"/>
+      </w:pPr>
+      <w:r>
+        <w:rPr>
+          <w:rFonts w:hint="eastAsia"/>
+        </w:rPr>
+        <w:tab/>
+      </w:r>
+      <w:r>
+        <w:rPr>
+          <w:rFonts w:hint="eastAsia"/>
+        </w:rPr>
+        <w:t>每个文件的元信息保存在集合</w:t>
+      </w:r>
+      <w:r>
+        <w:rPr>
+          <w:rFonts w:hint="eastAsia"/>
+        </w:rPr>
+        <w:t>files.files</w:t>
+      </w:r>
+      <w:r>
+        <w:rPr>
+          <w:rFonts w:hint="eastAsia"/>
+        </w:rPr>
+        <w:t>，其文档结构如下：</w:t>
+      </w:r>
+    </w:p>
+    <w:p>
+      <w:pPr>
+        <w:pStyle w:val="GT"/>
+        <w:ind w:firstLine="420"/>
+      </w:pPr>
+      <w:r>
+        <w:rPr>
+          <w:rFonts w:hint="eastAsia"/>
+        </w:rPr>
+        <w:t>{</w:t>
+      </w:r>
+    </w:p>
+    <w:p>
+      <w:pPr>
+        <w:pStyle w:val="GT"/>
+      </w:pPr>
+      <w:r>
+        <w:rPr>
+          <w:rFonts w:hint="eastAsia"/>
+        </w:rPr>
+        <w:tab/>
+      </w:r>
+      <w:r>
+        <w:rPr>
+          <w:rFonts w:hint="eastAsia"/>
+        </w:rPr>
+        <w:tab/>
+      </w:r>
+      <w:r>
+        <w:rPr>
+          <w:rFonts w:hint="eastAsia"/>
+        </w:rPr>
+        <w:t>“</w:t>
+      </w:r>
+      <w:r>
+        <w:rPr>
+          <w:rFonts w:hint="eastAsia"/>
+        </w:rPr>
+        <w:t>_id</w:t>
+      </w:r>
+      <w:r>
+        <w:rPr>
+          <w:rFonts w:hint="eastAsia"/>
+        </w:rPr>
+        <w:t>”：</w:t>
+      </w:r>
+      <w:r>
+        <w:rPr>
+          <w:rFonts w:hint="eastAsia"/>
+        </w:rPr>
+        <w:t>ObjectId</w:t>
+      </w:r>
+      <w:r>
+        <w:rPr>
+          <w:rFonts w:hint="eastAsia"/>
+        </w:rPr>
+        <w:t>（“</w:t>
+      </w:r>
+      <w:r>
+        <w:t>…</w:t>
+      </w:r>
+      <w:r>
+        <w:rPr>
+          <w:rFonts w:hint="eastAsia"/>
+        </w:rPr>
+        <w:t>”），</w:t>
+      </w:r>
+    </w:p>
+    <w:p>
+      <w:pPr>
+        <w:pStyle w:val="GT"/>
+      </w:pPr>
+      <w:r>
+        <w:rPr>
+          <w:rFonts w:hint="eastAsia"/>
+        </w:rPr>
+        <w:tab/>
+      </w:r>
+      <w:r>
+        <w:rPr>
+          <w:rFonts w:hint="eastAsia"/>
+        </w:rPr>
+        <w:tab/>
+      </w:r>
+      <w:r>
+        <w:rPr>
+          <w:rFonts w:hint="eastAsia"/>
+        </w:rPr>
+        <w:t>“</w:t>
+      </w:r>
+      <w:r>
+        <w:rPr>
+          <w:rFonts w:hint="eastAsia"/>
+        </w:rPr>
+        <w:t>filename</w:t>
+      </w:r>
+      <w:r>
+        <w:rPr>
+          <w:rFonts w:hint="eastAsia"/>
+        </w:rPr>
+        <w:t>”：“</w:t>
+      </w:r>
+      <w:r>
+        <w:rPr>
+          <w:rFonts w:hint="eastAsia"/>
+        </w:rPr>
+        <w:t>string</w:t>
+      </w:r>
+      <w:r>
+        <w:rPr>
+          <w:rFonts w:hint="eastAsia"/>
+        </w:rPr>
+        <w:t>”，</w:t>
+      </w:r>
+    </w:p>
+    <w:p>
+      <w:pPr>
+        <w:pStyle w:val="GT"/>
+      </w:pPr>
+      <w:r>
+        <w:rPr>
+          <w:rFonts w:hint="eastAsia"/>
+        </w:rPr>
+        <w:tab/>
+      </w:r>
+      <w:r>
+        <w:rPr>
+          <w:rFonts w:hint="eastAsia"/>
+        </w:rPr>
+        <w:tab/>
+      </w:r>
+      <w:r>
+        <w:rPr>
+          <w:rFonts w:hint="eastAsia"/>
+        </w:rPr>
+        <w:t>“</w:t>
+      </w:r>
+      <w:r>
+        <w:rPr>
+          <w:rFonts w:hint="eastAsia"/>
+        </w:rPr>
+        <w:t>filetype</w:t>
+      </w:r>
+      <w:r>
+        <w:rPr>
+          <w:rFonts w:hint="eastAsia"/>
+        </w:rPr>
+        <w:t>”：“</w:t>
+      </w:r>
+      <w:r>
+        <w:rPr>
+          <w:rFonts w:hint="eastAsia"/>
+        </w:rPr>
+        <w:t>string</w:t>
+      </w:r>
+      <w:r>
+        <w:rPr>
+          <w:rFonts w:hint="eastAsia"/>
+        </w:rPr>
+        <w:t>”，</w:t>
+      </w:r>
+    </w:p>
+    <w:p>
+      <w:pPr>
+        <w:pStyle w:val="GT"/>
+      </w:pPr>
+      <w:r>
+        <w:rPr>
+          <w:rFonts w:hint="eastAsia"/>
+        </w:rPr>
+        <w:tab/>
+      </w:r>
+      <w:r>
+        <w:rPr>
+          <w:rFonts w:hint="eastAsia"/>
+        </w:rPr>
+        <w:tab/>
+      </w:r>
+      <w:r>
+        <w:rPr>
+          <w:rFonts w:hint="eastAsia"/>
+        </w:rPr>
+        <w:t>“</w:t>
+      </w:r>
+      <w:r>
+        <w:rPr>
+          <w:rFonts w:hint="eastAsia"/>
+        </w:rPr>
+        <w:t>length</w:t>
+      </w:r>
+      <w:r>
+        <w:rPr>
+          <w:rFonts w:hint="eastAsia"/>
+        </w:rPr>
+        <w:t>”：</w:t>
+      </w:r>
+      <w:r>
+        <w:rPr>
+          <w:rFonts w:hint="eastAsia"/>
+        </w:rPr>
+        <w:t>NumberLong</w:t>
+      </w:r>
+      <w:r>
+        <w:rPr>
+          <w:rFonts w:hint="eastAsia"/>
+        </w:rPr>
+        <w:t>（），</w:t>
+      </w:r>
+    </w:p>
+    <w:p>
+      <w:pPr>
+        <w:pStyle w:val="GT"/>
+      </w:pPr>
+      <w:r>
+        <w:rPr>
+          <w:rFonts w:hint="eastAsia"/>
+        </w:rPr>
+        <w:tab/>
+      </w:r>
+      <w:r>
+        <w:rPr>
+          <w:rFonts w:hint="eastAsia"/>
+        </w:rPr>
+        <w:tab/>
+      </w:r>
+      <w:r>
+        <w:rPr>
+          <w:rFonts w:hint="eastAsia"/>
+        </w:rPr>
+        <w:t>“</w:t>
+      </w:r>
+      <w:r>
+        <w:rPr>
+          <w:rFonts w:hint="eastAsia"/>
+        </w:rPr>
+        <w:t>chunkSize</w:t>
+      </w:r>
+      <w:r>
+        <w:rPr>
+          <w:rFonts w:hint="eastAsia"/>
+        </w:rPr>
+        <w:t>”：</w:t>
+      </w:r>
+      <w:r>
+        <w:rPr>
+          <w:rFonts w:hint="eastAsia"/>
+        </w:rPr>
+        <w:t>NumberLong()</w:t>
+      </w:r>
+      <w:r>
+        <w:rPr>
+          <w:rFonts w:hint="eastAsia"/>
+        </w:rPr>
+        <w:t>，</w:t>
+      </w:r>
+    </w:p>
+    <w:p>
+      <w:pPr>
+        <w:pStyle w:val="GT"/>
+      </w:pPr>
+      <w:r>
+        <w:rPr>
+          <w:rFonts w:hint="eastAsia"/>
+        </w:rPr>
+        <w:tab/>
+      </w:r>
+      <w:r>
+        <w:rPr>
+          <w:rFonts w:hint="eastAsia"/>
+        </w:rPr>
+        <w:tab/>
+      </w:r>
+      <w:r>
+        <w:rPr>
+          <w:rFonts w:hint="eastAsia"/>
+        </w:rPr>
+        <w:t>“</w:t>
+      </w:r>
+      <w:r>
+        <w:rPr>
+          <w:rFonts w:hint="eastAsia"/>
+        </w:rPr>
+        <w:t>uploadDate</w:t>
+      </w:r>
+      <w:r>
+        <w:rPr>
+          <w:rFonts w:hint="eastAsia"/>
+        </w:rPr>
+        <w:t>”：</w:t>
+      </w:r>
+      <w:r>
+        <w:rPr>
+          <w:rFonts w:hint="eastAsia"/>
+        </w:rPr>
+        <w:t>ISODate</w:t>
+      </w:r>
+      <w:r>
+        <w:rPr>
+          <w:rFonts w:hint="eastAsia"/>
+        </w:rPr>
+        <w:t>（），</w:t>
+      </w:r>
+    </w:p>
+    <w:p>
+      <w:pPr>
+        <w:pStyle w:val="GT"/>
+      </w:pPr>
+      <w:r>
+        <w:rPr>
+          <w:rFonts w:hint="eastAsia"/>
+        </w:rPr>
+        <w:tab/>
+      </w:r>
+      <w:r>
+        <w:rPr>
+          <w:rFonts w:hint="eastAsia"/>
+        </w:rPr>
+        <w:tab/>
+      </w:r>
+      <w:r>
+        <w:rPr>
+          <w:rFonts w:hint="eastAsia"/>
+        </w:rPr>
+        <w:t>“</w:t>
+      </w:r>
+      <w:r>
+        <w:rPr>
+          <w:rFonts w:hint="eastAsia"/>
+        </w:rPr>
+        <w:t>md5</w:t>
+      </w:r>
+      <w:r>
+        <w:rPr>
+          <w:rFonts w:hint="eastAsia"/>
+        </w:rPr>
+        <w:t>”：“</w:t>
+      </w:r>
+      <w:r>
+        <w:rPr>
+          <w:rFonts w:hint="eastAsia"/>
+        </w:rPr>
+        <w:t>string</w:t>
+      </w:r>
+      <w:r>
+        <w:rPr>
+          <w:rFonts w:hint="eastAsia"/>
+        </w:rPr>
+        <w:t>”</w:t>
+      </w:r>
+    </w:p>
+    <w:p>
+      <w:pPr>
+        <w:pStyle w:val="GT"/>
+        <w:ind w:firstLine="420"/>
+      </w:pPr>
+      <w:r>
+        <w:rPr>
+          <w:rFonts w:hint="eastAsia"/>
+        </w:rPr>
+        <w:t>}</w:t>
+      </w:r>
+    </w:p>
+    <w:p>
+      <w:pPr>
+        <w:pStyle w:val="GT"/>
+      </w:pPr>
+      <w:r>
+        <w:rPr>
+          <w:rFonts w:hint="eastAsia"/>
+        </w:rPr>
+        <w:tab/>
+      </w:r>
+      <w:r>
+        <w:rPr>
+          <w:rFonts w:hint="eastAsia"/>
+        </w:rPr>
+        <w:t>其中主要键值得含义为：“</w:t>
+      </w:r>
+      <w:r>
+        <w:rPr>
+          <w:rFonts w:hint="eastAsia"/>
+        </w:rPr>
+        <w:t>_id</w:t>
+      </w:r>
+      <w:r>
+        <w:rPr>
+          <w:rFonts w:hint="eastAsia"/>
+        </w:rPr>
+        <w:t>”是文件的唯一</w:t>
+      </w:r>
+      <w:r>
+        <w:rPr>
+          <w:rFonts w:hint="eastAsia"/>
+        </w:rPr>
+        <w:t>id</w:t>
+      </w:r>
+      <w:r>
+        <w:rPr>
+          <w:rFonts w:hint="eastAsia"/>
+        </w:rPr>
+        <w:t>，“</w:t>
+      </w:r>
+      <w:r>
+        <w:rPr>
+          <w:rFonts w:hint="eastAsia"/>
+        </w:rPr>
+        <w:t>length</w:t>
+      </w:r>
+      <w:r>
+        <w:rPr>
+          <w:rFonts w:hint="eastAsia"/>
+        </w:rPr>
+        <w:t>”存储文件所包含的字节数，“</w:t>
+      </w:r>
+      <w:r>
+        <w:rPr>
+          <w:rFonts w:hint="eastAsia"/>
+        </w:rPr>
+        <w:t>chunkSize</w:t>
+      </w:r>
+      <w:r>
+        <w:rPr>
+          <w:rFonts w:hint="eastAsia"/>
+        </w:rPr>
+        <w:t>”表示组成文件的每个块的大小，单位为字节，“</w:t>
+      </w:r>
+      <w:r>
+        <w:rPr>
+          <w:rFonts w:hint="eastAsia"/>
+        </w:rPr>
+        <w:t>uploadDate</w:t>
+      </w:r>
+      <w:r>
+        <w:rPr>
+          <w:rFonts w:hint="eastAsia"/>
+        </w:rPr>
+        <w:t>”存储文件被上传到</w:t>
+      </w:r>
+      <w:r>
+        <w:rPr>
+          <w:rFonts w:hint="eastAsia"/>
+        </w:rPr>
+        <w:t>GridFS</w:t>
+      </w:r>
+      <w:r>
+        <w:rPr>
+          <w:rFonts w:hint="eastAsia"/>
+        </w:rPr>
+        <w:t>的日期。</w:t>
+      </w:r>
+      <w:r>
+        <w:rPr>
+          <w:rFonts w:hint="eastAsia"/>
+        </w:rPr>
+        <w:t>“</w:t>
+      </w:r>
+      <w:r>
+        <w:rPr>
+          <w:rFonts w:hint="eastAsia"/>
+        </w:rPr>
+        <w:t>md5</w:t>
+      </w:r>
+      <w:r>
+        <w:rPr>
+          <w:rFonts w:hint="eastAsia"/>
+        </w:rPr>
+        <w:t>”表示文件内容的</w:t>
+      </w:r>
+      <w:r>
+        <w:rPr>
+          <w:rFonts w:hint="eastAsia"/>
+        </w:rPr>
+        <w:t>md5</w:t>
+      </w:r>
+      <w:r>
+        <w:rPr>
+          <w:rFonts w:hint="eastAsia"/>
+        </w:rPr>
+        <w:t>校验值，这个值有服务器端计算得到。</w:t>
+      </w:r>
+    </w:p>
+    <w:p>
+      <w:pPr>
+        <w:pStyle w:val="3"/>
+      </w:pPr>
+      <w:bookmarkStart w:id="27" w:name="_Toc445676069"/>
+      <w:r>
+        <w:rPr>
+          <w:rFonts w:hint="eastAsia"/>
+        </w:rPr>
+        <w:t>3.2.3 MySQL</w:t>
+      </w:r>
+      <w:r>
+        <w:rPr>
+          <w:rFonts w:hint="eastAsia"/>
+        </w:rPr>
+        <w:t>数据库设计</w:t>
+      </w:r>
+      <w:bookmarkEnd w:id="27"/>
+    </w:p>
+    <w:p>
+      <w:pPr>
+        <w:pStyle w:val="GT"/>
+        <w:rPr>
+          <w:rFonts w:hint="eastAsia"/>
+        </w:rPr>
+      </w:pPr>
+      <w:r>
+        <w:rPr>
+          <w:rFonts w:hint="eastAsia"/>
+        </w:rPr>
+        <w:tab/>
+      </w:r>
+      <w:r>
+        <w:rPr>
+          <w:rFonts w:hint="eastAsia"/>
+        </w:rPr>
+        <w:t>根据系统分析得出数据库</w:t>
+      </w:r>
+      <w:r>
+        <w:rPr>
+          <w:rFonts w:hint="eastAsia"/>
+        </w:rPr>
+        <w:t>ER</w:t>
+      </w:r>
+      <w:r>
+        <w:rPr>
+          <w:rFonts w:hint="eastAsia"/>
+        </w:rPr>
+        <w:t>图如图</w:t>
+      </w:r>
+      <w:r>
+        <w:rPr>
+          <w:rFonts w:hint="eastAsia"/>
+        </w:rPr>
+        <w:t>7</w:t>
+      </w:r>
+      <w:r>
+        <w:rPr>
+          <w:rFonts w:hint="eastAsia"/>
+        </w:rPr>
+        <w:t>所示</w:t>
+      </w:r>
+      <w:r>
+        <w:rPr>
+          <w:rFonts w:hint="eastAsia"/>
+        </w:rPr>
+        <w:t>。</w:t>
+      </w:r>
+    </w:p>
+    <w:p>
+      <w:pPr>
+        <w:pStyle w:val="GT"/>
+        <w:ind w:firstLine="420"/>
+      </w:pPr>
+      <w:r>
+        <w:rPr>
+          <w:rFonts w:hint="eastAsia"/>
+        </w:rPr>
+        <w:t>系统共有</w:t>
+      </w:r>
+      <w:r>
+        <w:rPr>
+          <w:rFonts w:hint="eastAsia"/>
+        </w:rPr>
+        <w:t>7</w:t>
+      </w:r>
+      <w:proofErr w:type="gramStart"/>
+      <w:r>
+        <w:rPr>
+          <w:rFonts w:hint="eastAsia"/>
+        </w:rPr>
+        <w:t>各</w:t>
+      </w:r>
+      <w:proofErr w:type="gramEnd"/>
+      <w:r>
+        <w:rPr>
+          <w:rFonts w:hint="eastAsia"/>
+        </w:rPr>
+        <w:t>实体，</w:t>
+      </w:r>
+      <w:r>
+        <w:rPr>
+          <w:rFonts w:hint="eastAsia"/>
+        </w:rPr>
+        <w:t>8</w:t>
+      </w:r>
+      <w:r>
+        <w:rPr>
+          <w:rFonts w:hint="eastAsia"/>
+        </w:rPr>
+        <w:t>组关系。其中用户与操作。其中用户与登录日志和管理员与登录日志之间皆为</w:t>
+      </w:r>
+      <w:r>
+        <w:rPr>
+          <w:rFonts w:hint="eastAsia"/>
+        </w:rPr>
+        <w:t>1</w:t>
+      </w:r>
+      <w:r>
+        <w:rPr>
+          <w:rFonts w:hint="eastAsia"/>
+        </w:rPr>
+        <w:t>对</w:t>
+      </w:r>
+      <w:r>
+        <w:rPr>
+          <w:rFonts w:hint="eastAsia"/>
+        </w:rPr>
+        <w:t>N</w:t>
+      </w:r>
+      <w:r>
+        <w:rPr>
+          <w:rFonts w:hint="eastAsia"/>
+        </w:rPr>
+        <w:t>的关系。用户与分享码和文件与分享</w:t>
+      </w:r>
+      <w:proofErr w:type="gramStart"/>
+      <w:r>
+        <w:rPr>
+          <w:rFonts w:hint="eastAsia"/>
+        </w:rPr>
+        <w:t>码之间</w:t>
+      </w:r>
+      <w:proofErr w:type="gramEnd"/>
+      <w:r>
+        <w:rPr>
+          <w:rFonts w:hint="eastAsia"/>
+        </w:rPr>
+        <w:t>为</w:t>
+      </w:r>
+      <w:r>
+        <w:rPr>
+          <w:rFonts w:hint="eastAsia"/>
+        </w:rPr>
+        <w:t>1</w:t>
+      </w:r>
+      <w:r>
+        <w:rPr>
+          <w:rFonts w:hint="eastAsia"/>
+        </w:rPr>
+        <w:t>对</w:t>
+      </w:r>
+      <w:r>
+        <w:rPr>
+          <w:rFonts w:hint="eastAsia"/>
+        </w:rPr>
+        <w:t>N</w:t>
+      </w:r>
+      <w:r>
+        <w:rPr>
+          <w:rFonts w:hint="eastAsia"/>
+        </w:rPr>
+        <w:t>的关系。用户与文件项之间为</w:t>
+      </w:r>
+      <w:r>
+        <w:rPr>
+          <w:rFonts w:hint="eastAsia"/>
+        </w:rPr>
+        <w:t>1</w:t>
+      </w:r>
+      <w:r>
+        <w:rPr>
+          <w:rFonts w:hint="eastAsia"/>
+        </w:rPr>
+        <w:t>对</w:t>
+      </w:r>
+      <w:r>
+        <w:rPr>
+          <w:rFonts w:hint="eastAsia"/>
+        </w:rPr>
+        <w:t>N</w:t>
+      </w:r>
+      <w:r>
+        <w:rPr>
+          <w:rFonts w:hint="eastAsia"/>
+        </w:rPr>
+        <w:t>的关系。管理员与用户管理日志和管理员与文件管理日志皆为</w:t>
+      </w:r>
+      <w:r>
+        <w:rPr>
+          <w:rFonts w:hint="eastAsia"/>
+        </w:rPr>
+        <w:t>1</w:t>
+      </w:r>
+      <w:r>
+        <w:rPr>
+          <w:rFonts w:hint="eastAsia"/>
+        </w:rPr>
+        <w:t>对</w:t>
+      </w:r>
+      <w:r>
+        <w:rPr>
+          <w:rFonts w:hint="eastAsia"/>
+        </w:rPr>
+        <w:t>N</w:t>
+      </w:r>
+      <w:r>
+        <w:rPr>
+          <w:rFonts w:hint="eastAsia"/>
+        </w:rPr>
+        <w:t>的关系。用户与用户空间为</w:t>
+      </w:r>
+      <w:r>
+        <w:rPr>
+          <w:rFonts w:hint="eastAsia"/>
+        </w:rPr>
+        <w:t>1</w:t>
+      </w:r>
+      <w:r>
+        <w:rPr>
+          <w:rFonts w:hint="eastAsia"/>
+        </w:rPr>
+        <w:t>对</w:t>
+      </w:r>
+      <w:r>
+        <w:rPr>
+          <w:rFonts w:hint="eastAsia"/>
+        </w:rPr>
+        <w:t>1</w:t>
+      </w:r>
+      <w:r>
+        <w:rPr>
+          <w:rFonts w:hint="eastAsia"/>
+        </w:rPr>
+        <w:t>的关系。</w:t>
+      </w:r>
+    </w:p>
+    <w:p>
+      <w:pPr>
+        <w:pStyle w:val="GT"/>
+        <w:rPr>
+          <w:rFonts w:hint="eastAsia"/>
+        </w:rPr>
+      </w:pPr>
+    </w:p>
+    <w:p>
+      <w:pPr>
+        <w:pStyle w:val="GT"/>
+        <w:rPr>
+          <w:rFonts w:hint="eastAsia"/>
+        </w:rPr>
+      </w:pPr>
+      <w:r>
+        <w:object w:dxaOrig="11460" w:dyaOrig="9780">
+          <v:shape id="_x0000_i1047" type="#_x0000_t75" style="width:459pt;height:391.5pt" o:ole="">
+            <v:imagedata r:id="rId31" o:title=""/>
+          </v:shape>
+          <o:OLEObject Type="Embed" ProgID="Visio.Drawing.15" ShapeID="_x0000_i1047" DrawAspect="Content" ObjectID="_1519418044" r:id="rId32"/>
+        </w:object>
+      </w:r>
+    </w:p>
+    <w:p>
+      <w:pPr>
+        <w:pStyle w:val="GT"/>
+        <w:jc w:val="center"/>
+        <w:rPr>
+          <w:rFonts w:hint="eastAsia"/>
+        </w:rPr>
+      </w:pPr>
+      <w:r>
+        <w:rPr>
+          <w:rFonts w:hint="eastAsia"/>
+        </w:rPr>
+        <w:t>图</w:t>
+      </w:r>
+      <w:r>
+        <w:rPr>
+          <w:rFonts w:hint="eastAsia"/>
+        </w:rPr>
+        <w:t xml:space="preserve">7 </w:t>
+      </w:r>
+      <w:r>
+        <w:rPr>
+          <w:rFonts w:hint="eastAsia"/>
+        </w:rPr>
+        <w:t>系统</w:t>
+      </w:r>
+      <w:r>
+        <w:rPr>
+          <w:rFonts w:hint="eastAsia"/>
+        </w:rPr>
+        <w:t>ER</w:t>
+      </w:r>
+      <w:r>
+        <w:rPr>
+          <w:rFonts w:hint="eastAsia"/>
+        </w:rPr>
+        <w:t>图</w:t>
+      </w:r>
+    </w:p>
+    <w:p>
+      <w:pPr>
+        <w:pStyle w:val="GT"/>
+        <w:rPr>
+          <w:rFonts w:hint="eastAsia"/>
+        </w:rPr>
+      </w:pPr>
+    </w:p>
+    <w:p>
+      <w:pPr>
+        <w:pStyle w:val="GT"/>
+      </w:pPr>
+      <w:r>
+        <w:rPr>
+          <w:rFonts w:hint="eastAsia"/>
+        </w:rPr>
+        <w:tab/>
+      </w:r>
+      <w:r>
+        <w:rPr>
+          <w:rFonts w:hint="eastAsia"/>
+        </w:rPr>
+        <w:t>根据分析</w:t>
+      </w:r>
+      <w:r>
+        <w:rPr>
+          <w:rFonts w:hint="eastAsia"/>
+        </w:rPr>
+        <w:t>和实际应用</w:t>
+      </w:r>
+      <w:r>
+        <w:rPr>
+          <w:rFonts w:hint="eastAsia"/>
+        </w:rPr>
+        <w:t>，共设计出</w:t>
+      </w:r>
+      <w:r>
+        <w:rPr>
+          <w:rFonts w:hint="eastAsia"/>
+        </w:rPr>
+        <w:t>10</w:t>
+      </w:r>
+      <w:r>
+        <w:rPr>
+          <w:rFonts w:hint="eastAsia"/>
+        </w:rPr>
+        <w:t>个表。</w:t>
+      </w:r>
     </w:p>
     <w:sectPr>
-      <w:headerReference w:type="default" r:id="rId29"/>
-      <w:footerReference w:type="default" r:id="rId30"/>
+      <w:headerReference w:type="default" r:id="rId33"/>
+      <w:footerReference w:type="default" r:id="rId34"/>
       <w:pgSz w:w="11906" w:h="16838"/>
       <w:pgMar w:top="1361" w:right="1361" w:bottom="1361" w:left="1361" w:header="851" w:footer="992" w:gutter="0"/>
       <w:pgNumType w:start="1"/>
@@ -9948,7 +11791,7 @@
               <w:noProof/>
               <w:lang w:val="zh-CN"/>
             </w:rPr>
-            <w:t>9</w:t>
+            <w:t>15</w:t>
           </w:r>
         </w:fldSimple>
       </w:p>
@@ -10383,6 +12226,119 @@
     </w:lvl>
   </w:abstractNum>
   <w:abstractNum w:abstractNumId="3">
+    <w:nsid w:val="3B7A03FC"/>
+    <w:multiLevelType w:val="hybridMultilevel"/>
+    <w:tmpl w:val="D28AA034"/>
+    <w:lvl w:ilvl="0" w:tplc="571AD66E">
+      <w:start w:val="3"/>
+      <w:numFmt w:val="bullet"/>
+      <w:lvlText w:val="·"/>
+      <w:lvlJc w:val="left"/>
+      <w:pPr>
+        <w:ind w:left="360" w:hanging="360"/>
+      </w:pPr>
+      <w:rPr>
+        <w:rFonts w:ascii="宋体" w:eastAsia="宋体" w:hAnsi="宋体" w:cs="Times New Roman" w:hint="eastAsia"/>
+      </w:rPr>
+    </w:lvl>
+    <w:lvl w:ilvl="1" w:tplc="04090003" w:tentative="1">
+      <w:start w:val="1"/>
+      <w:numFmt w:val="bullet"/>
+      <w:lvlText w:val=""/>
+      <w:lvlJc w:val="left"/>
+      <w:pPr>
+        <w:ind w:left="840" w:hanging="420"/>
+      </w:pPr>
+      <w:rPr>
+        <w:rFonts w:ascii="Wingdings" w:hAnsi="Wingdings" w:hint="default"/>
+      </w:rPr>
+    </w:lvl>
+    <w:lvl w:ilvl="2" w:tplc="04090005" w:tentative="1">
+      <w:start w:val="1"/>
+      <w:numFmt w:val="bullet"/>
+      <w:lvlText w:val=""/>
+      <w:lvlJc w:val="left"/>
+      <w:pPr>
+        <w:ind w:left="1260" w:hanging="420"/>
+      </w:pPr>
+      <w:rPr>
+        <w:rFonts w:ascii="Wingdings" w:hAnsi="Wingdings" w:hint="default"/>
+      </w:rPr>
+    </w:lvl>
+    <w:lvl w:ilvl="3" w:tplc="04090001" w:tentative="1">
+      <w:start w:val="1"/>
+      <w:numFmt w:val="bullet"/>
+      <w:lvlText w:val=""/>
+      <w:lvlJc w:val="left"/>
+      <w:pPr>
+        <w:ind w:left="1680" w:hanging="420"/>
+      </w:pPr>
+      <w:rPr>
+        <w:rFonts w:ascii="Wingdings" w:hAnsi="Wingdings" w:hint="default"/>
+      </w:rPr>
+    </w:lvl>
+    <w:lvl w:ilvl="4" w:tplc="04090003" w:tentative="1">
+      <w:start w:val="1"/>
+      <w:numFmt w:val="bullet"/>
+      <w:lvlText w:val=""/>
+      <w:lvlJc w:val="left"/>
+      <w:pPr>
+        <w:ind w:left="2100" w:hanging="420"/>
+      </w:pPr>
+      <w:rPr>
+        <w:rFonts w:ascii="Wingdings" w:hAnsi="Wingdings" w:hint="default"/>
+      </w:rPr>
+    </w:lvl>
+    <w:lvl w:ilvl="5" w:tplc="04090005" w:tentative="1">
+      <w:start w:val="1"/>
+      <w:numFmt w:val="bullet"/>
+      <w:lvlText w:val=""/>
+      <w:lvlJc w:val="left"/>
+      <w:pPr>
+        <w:ind w:left="2520" w:hanging="420"/>
+      </w:pPr>
+      <w:rPr>
+        <w:rFonts w:ascii="Wingdings" w:hAnsi="Wingdings" w:hint="default"/>
+      </w:rPr>
+    </w:lvl>
+    <w:lvl w:ilvl="6" w:tplc="04090001" w:tentative="1">
+      <w:start w:val="1"/>
+      <w:numFmt w:val="bullet"/>
+      <w:lvlText w:val=""/>
+      <w:lvlJc w:val="left"/>
+      <w:pPr>
+        <w:ind w:left="2940" w:hanging="420"/>
+      </w:pPr>
+      <w:rPr>
+        <w:rFonts w:ascii="Wingdings" w:hAnsi="Wingdings" w:hint="default"/>
+      </w:rPr>
+    </w:lvl>
+    <w:lvl w:ilvl="7" w:tplc="04090003" w:tentative="1">
+      <w:start w:val="1"/>
+      <w:numFmt w:val="bullet"/>
+      <w:lvlText w:val=""/>
+      <w:lvlJc w:val="left"/>
+      <w:pPr>
+        <w:ind w:left="3360" w:hanging="420"/>
+      </w:pPr>
+      <w:rPr>
+        <w:rFonts w:ascii="Wingdings" w:hAnsi="Wingdings" w:hint="default"/>
+      </w:rPr>
+    </w:lvl>
+    <w:lvl w:ilvl="8" w:tplc="04090005" w:tentative="1">
+      <w:start w:val="1"/>
+      <w:numFmt w:val="bullet"/>
+      <w:lvlText w:val=""/>
+      <w:lvlJc w:val="left"/>
+      <w:pPr>
+        <w:ind w:left="3780" w:hanging="420"/>
+      </w:pPr>
+      <w:rPr>
+        <w:rFonts w:ascii="Wingdings" w:hAnsi="Wingdings" w:hint="default"/>
+      </w:rPr>
+    </w:lvl>
+  </w:abstractNum>
+  <w:abstractNum w:abstractNumId="4">
     <w:nsid w:val="3D2E57A8"/>
     <w:multiLevelType w:val="multilevel"/>
     <w:tmpl w:val="2E02926C"/>
@@ -10495,7 +12451,7 @@
       </w:pPr>
     </w:lvl>
   </w:abstractNum>
-  <w:abstractNum w:abstractNumId="4">
+  <w:abstractNum w:abstractNumId="5">
     <w:nsid w:val="7C017C09"/>
     <w:multiLevelType w:val="multilevel"/>
     <w:tmpl w:val="8456355E"/>
@@ -10609,7 +12565,7 @@
     </w:lvl>
   </w:abstractNum>
   <w:num w:numId="1">
-    <w:abstractNumId w:val="4"/>
+    <w:abstractNumId w:val="5"/>
   </w:num>
   <w:num w:numId="2">
     <w:abstractNumId w:val="1"/>
@@ -10618,10 +12574,13 @@
     <w:abstractNumId w:val="2"/>
   </w:num>
   <w:num w:numId="4">
-    <w:abstractNumId w:val="3"/>
+    <w:abstractNumId w:val="4"/>
   </w:num>
   <w:num w:numId="5">
     <w:abstractNumId w:val="0"/>
+  </w:num>
+  <w:num w:numId="6">
+    <w:abstractNumId w:val="3"/>
   </w:num>
 </w:numbering>
 </file>
